--- a/毕设翻译文献.docx
+++ b/毕设翻译文献.docx
@@ -1325,9 +1325,6 @@
         </w:numPr>
         <w:ind w:firstLineChars="0"/>
         <w:jc w:val="left"/>
-        <w:rPr>
-          <w:rFonts w:hint="eastAsia"/>
-        </w:rPr>
       </w:pPr>
       <w:r>
         <w:t>F-</w:t>
@@ -1357,6 +1354,156 @@
       </w:r>
       <w:r>
         <w:t>20个检索结果被用于F1计算。</w:t>
+      </w:r>
+    </w:p>
+    <w:p>
+      <w:pPr>
+        <w:pStyle w:val="a3"/>
+        <w:numPr>
+          <w:ilvl w:val="0"/>
+          <w:numId w:val="2"/>
+        </w:numPr>
+        <w:ind w:firstLineChars="0"/>
+        <w:jc w:val="left"/>
+      </w:pPr>
+      <w:r>
+        <w:rPr>
+          <w:rFonts w:hint="eastAsia"/>
+        </w:rPr>
+        <w:t>归一化折现累积增益（</w:t>
+      </w:r>
+      <w:r>
+        <w:t>NDCG）是在假设用户不太可能考虑较低结果的情况下，在具有较高权重的排名位置上分配相关结果的统计量。</w:t>
+      </w:r>
+    </w:p>
+    <w:p>
+      <w:pPr>
+        <w:pStyle w:val="a3"/>
+        <w:numPr>
+          <w:ilvl w:val="0"/>
+          <w:numId w:val="2"/>
+        </w:numPr>
+        <w:ind w:firstLineChars="0"/>
+        <w:jc w:val="left"/>
+      </w:pPr>
+      <w:r>
+        <w:rPr>
+          <w:rFonts w:hint="eastAsia"/>
+        </w:rPr>
+        <w:t>平均归一化修正检索</w:t>
+      </w:r>
+      <w:proofErr w:type="gramStart"/>
+      <w:r>
+        <w:rPr>
+          <w:rFonts w:hint="eastAsia"/>
+        </w:rPr>
+        <w:t>秩</w:t>
+      </w:r>
+      <w:proofErr w:type="gramEnd"/>
+      <w:r>
+        <w:rPr>
+          <w:rFonts w:hint="eastAsia"/>
+        </w:rPr>
+        <w:t>（</w:t>
+      </w:r>
+      <w:r>
+        <w:t>ANMRR）是一种基于</w:t>
+      </w:r>
+      <w:proofErr w:type="gramStart"/>
+      <w:r>
+        <w:t>秩</w:t>
+      </w:r>
+      <w:proofErr w:type="gramEnd"/>
+      <w:r>
+        <w:t>的测度，它考虑</w:t>
+      </w:r>
+      <w:r>
+        <w:rPr>
+          <w:rFonts w:hint="eastAsia"/>
+        </w:rPr>
+        <w:t>在被</w:t>
+      </w:r>
+      <w:r>
+        <w:t>检索</w:t>
+      </w:r>
+      <w:r>
+        <w:rPr>
+          <w:rFonts w:hint="eastAsia"/>
+        </w:rPr>
+        <w:t>出模型当中</w:t>
+      </w:r>
+      <w:r>
+        <w:t>的相关</w:t>
+      </w:r>
+      <w:r>
+        <w:rPr>
+          <w:rFonts w:hint="eastAsia"/>
+        </w:rPr>
+        <w:t>模型</w:t>
+      </w:r>
+      <w:r>
+        <w:t>的排序信息。较低的ANMRR值指示更好的性能，</w:t>
+      </w:r>
+      <w:proofErr w:type="gramStart"/>
+      <w:r>
+        <w:t>即相关</w:t>
+      </w:r>
+      <w:proofErr w:type="gramEnd"/>
+      <w:r>
+        <w:rPr>
+          <w:rFonts w:hint="eastAsia"/>
+        </w:rPr>
+        <w:t>模型排名靠前</w:t>
+      </w:r>
+      <w:r>
+        <w:t>。</w:t>
+      </w:r>
+    </w:p>
+    <w:p>
+      <w:pPr>
+        <w:jc w:val="left"/>
+        <w:rPr>
+          <w:rFonts w:hint="eastAsia"/>
+        </w:rPr>
+      </w:pPr>
+    </w:p>
+    <w:p>
+      <w:pPr>
+        <w:pStyle w:val="a3"/>
+        <w:numPr>
+          <w:ilvl w:val="0"/>
+          <w:numId w:val="1"/>
+        </w:numPr>
+        <w:ind w:firstLineChars="0"/>
+        <w:jc w:val="left"/>
+        <w:rPr>
+          <w:b/>
+        </w:rPr>
+      </w:pPr>
+      <w:r>
+        <w:rPr>
+          <w:rFonts w:hint="eastAsia"/>
+          <w:b/>
+        </w:rPr>
+        <w:t>参与者</w:t>
+      </w:r>
+    </w:p>
+    <w:p>
+      <w:pPr>
+        <w:ind w:firstLine="360"/>
+        <w:jc w:val="left"/>
+        <w:rPr>
+          <w:rFonts w:hint="eastAsia"/>
+        </w:rPr>
+      </w:pPr>
+      <w:r>
+        <w:t>7</w:t>
+      </w:r>
+      <w:r>
+        <w:rPr>
+          <w:rFonts w:hint="eastAsia"/>
+        </w:rPr>
+        <w:t>个小组参加了这项研究，9个结果被提交。参与者的详细资料和相应的投稿人如下所示。</w:t>
       </w:r>
       <w:bookmarkStart w:id="0" w:name="_GoBack"/>
       <w:bookmarkEnd w:id="0"/>

--- a/毕设翻译文献.docx
+++ b/毕设翻译文献.docx
@@ -9,6 +9,35 @@
           <w:sz w:val="25"/>
         </w:rPr>
       </w:pPr>
+      <w:sdt>
+        <w:sdtPr>
+          <w:rPr>
+            <w:rFonts w:ascii="Cambria Math" w:hAnsi="Cambria Math"/>
+            <w:sz w:val="25"/>
+          </w:rPr>
+          <w:id w:val="-68658602"/>
+          <w:placeholder>
+            <w:docPart w:val="DefaultPlaceholder_2098659788"/>
+          </w:placeholder>
+          <w:temporary/>
+          <w:showingPlcHdr/>
+          <w:equation/>
+        </w:sdtPr>
+        <w:sdtContent>
+          <m:oMath>
+            <m:r>
+              <m:rPr>
+                <m:sty m:val="p"/>
+              </m:rPr>
+              <w:rPr>
+                <w:rStyle w:val="a5"/>
+                <w:rFonts w:ascii="Cambria Math" w:hAnsi="Cambria Math"/>
+              </w:rPr>
+              <m:t>在此处键入公式。</m:t>
+            </m:r>
+          </m:oMath>
+        </w:sdtContent>
+      </w:sdt>
       <w:r>
         <w:rPr>
           <w:sz w:val="25"/>
@@ -997,103 +1026,6 @@
             <wp:extent cx="4848225" cy="2981325"/>
             <wp:effectExtent l="0" t="0" r="9525" b="9525"/>
             <wp:docPr id="1" name="图片 1"/>
-            <wp:cNvGraphicFramePr>
-              <a:graphicFrameLocks xmlns:a="http://schemas.openxmlformats.org/drawingml/2006/main" noChangeAspect="1"/>
-            </wp:cNvGraphicFramePr>
-            <a:graphic xmlns:a="http://schemas.openxmlformats.org/drawingml/2006/main">
-              <a:graphicData uri="http://schemas.openxmlformats.org/drawingml/2006/picture">
-                <pic:pic xmlns:pic="http://schemas.openxmlformats.org/drawingml/2006/picture">
-                  <pic:nvPicPr>
-                    <pic:cNvPr id="1" name=""/>
-                    <pic:cNvPicPr/>
-                  </pic:nvPicPr>
-                  <pic:blipFill>
-                    <a:blip r:embed="rId5"/>
-                    <a:stretch>
-                      <a:fillRect/>
-                    </a:stretch>
-                  </pic:blipFill>
-                  <pic:spPr>
-                    <a:xfrm>
-                      <a:off x="0" y="0"/>
-                      <a:ext cx="4848225" cy="2981325"/>
-                    </a:xfrm>
-                    <a:prstGeom prst="rect">
-                      <a:avLst/>
-                    </a:prstGeom>
-                  </pic:spPr>
-                </pic:pic>
-              </a:graphicData>
-            </a:graphic>
-          </wp:inline>
-        </w:drawing>
-      </w:r>
-    </w:p>
-    <w:p>
-      <w:pPr>
-        <w:ind w:firstLine="360"/>
-        <w:jc w:val="center"/>
-      </w:pPr>
-      <w:r>
-        <w:rPr>
-          <w:rFonts w:hint="eastAsia"/>
-        </w:rPr>
-        <w:t>图一：在</w:t>
-      </w:r>
-      <w:r>
-        <w:t>MV-RED</w:t>
-      </w:r>
-      <w:r>
-        <w:rPr>
-          <w:rFonts w:hint="eastAsia"/>
-        </w:rPr>
-        <w:t>数据集中的例子。</w:t>
-      </w:r>
-    </w:p>
-    <w:p>
-      <w:pPr>
-        <w:ind w:firstLine="360"/>
-        <w:jc w:val="center"/>
-        <w:rPr>
-          <w:rFonts w:hint="eastAsia"/>
-        </w:rPr>
-      </w:pPr>
-      <w:r>
-        <w:rPr>
-          <w:rFonts w:hint="eastAsia"/>
-        </w:rPr>
-        <w:t>（a）数据集中真实物体的</w:t>
-      </w:r>
-      <w:r>
-        <w:rPr>
-          <w:rFonts w:hint="eastAsia"/>
-        </w:rPr>
-        <w:t>图像示例；(</w:t>
-      </w:r>
-      <w:r>
-        <w:t>b)</w:t>
-      </w:r>
-      <w:r>
-        <w:rPr>
-          <w:rFonts w:hint="eastAsia"/>
-        </w:rPr>
-        <w:t>数据集中的3D打印模型的图像示例</w:t>
-      </w:r>
-    </w:p>
-    <w:p>
-      <w:pPr>
-        <w:ind w:firstLine="360"/>
-        <w:jc w:val="center"/>
-      </w:pPr>
-      <w:r>
-        <w:rPr>
-          <w:noProof/>
-        </w:rPr>
-        <w:drawing>
-          <wp:inline distT="0" distB="0" distL="0" distR="0" wp14:anchorId="2A32A7A4" wp14:editId="74560A2E">
-            <wp:extent cx="4857750" cy="2209800"/>
-            <wp:effectExtent l="0" t="0" r="0" b="0"/>
-            <wp:docPr id="2" name="图片 2"/>
             <wp:cNvGraphicFramePr>
               <a:graphicFrameLocks xmlns:a="http://schemas.openxmlformats.org/drawingml/2006/main" noChangeAspect="1"/>
             </wp:cNvGraphicFramePr>
@@ -1113,6 +1045,100 @@
                   <pic:spPr>
                     <a:xfrm>
                       <a:off x="0" y="0"/>
+                      <a:ext cx="4848225" cy="2981325"/>
+                    </a:xfrm>
+                    <a:prstGeom prst="rect">
+                      <a:avLst/>
+                    </a:prstGeom>
+                  </pic:spPr>
+                </pic:pic>
+              </a:graphicData>
+            </a:graphic>
+          </wp:inline>
+        </w:drawing>
+      </w:r>
+    </w:p>
+    <w:p>
+      <w:pPr>
+        <w:ind w:firstLine="360"/>
+        <w:jc w:val="center"/>
+      </w:pPr>
+      <w:r>
+        <w:rPr>
+          <w:rFonts w:hint="eastAsia"/>
+        </w:rPr>
+        <w:t>图一：在</w:t>
+      </w:r>
+      <w:r>
+        <w:t>MV-RED</w:t>
+      </w:r>
+      <w:r>
+        <w:rPr>
+          <w:rFonts w:hint="eastAsia"/>
+        </w:rPr>
+        <w:t>数据集中的例子。</w:t>
+      </w:r>
+    </w:p>
+    <w:p>
+      <w:pPr>
+        <w:ind w:firstLine="360"/>
+        <w:jc w:val="center"/>
+      </w:pPr>
+      <w:r>
+        <w:rPr>
+          <w:rFonts w:hint="eastAsia"/>
+        </w:rPr>
+        <w:t>（a）数据集中真实物体的</w:t>
+      </w:r>
+      <w:r>
+        <w:rPr>
+          <w:rFonts w:hint="eastAsia"/>
+        </w:rPr>
+        <w:t>图像示例；(</w:t>
+      </w:r>
+      <w:r>
+        <w:t>b)</w:t>
+      </w:r>
+      <w:r>
+        <w:rPr>
+          <w:rFonts w:hint="eastAsia"/>
+        </w:rPr>
+        <w:t>数据集中的3D打印模型的图像示例</w:t>
+      </w:r>
+    </w:p>
+    <w:p>
+      <w:pPr>
+        <w:ind w:firstLine="360"/>
+        <w:jc w:val="center"/>
+      </w:pPr>
+      <w:r>
+        <w:rPr>
+          <w:noProof/>
+        </w:rPr>
+        <w:drawing>
+          <wp:inline distT="0" distB="0" distL="0" distR="0" wp14:anchorId="2A32A7A4" wp14:editId="74560A2E">
+            <wp:extent cx="4857750" cy="2209800"/>
+            <wp:effectExtent l="0" t="0" r="0" b="0"/>
+            <wp:docPr id="2" name="图片 2"/>
+            <wp:cNvGraphicFramePr>
+              <a:graphicFrameLocks xmlns:a="http://schemas.openxmlformats.org/drawingml/2006/main" noChangeAspect="1"/>
+            </wp:cNvGraphicFramePr>
+            <a:graphic xmlns:a="http://schemas.openxmlformats.org/drawingml/2006/main">
+              <a:graphicData uri="http://schemas.openxmlformats.org/drawingml/2006/picture">
+                <pic:pic xmlns:pic="http://schemas.openxmlformats.org/drawingml/2006/picture">
+                  <pic:nvPicPr>
+                    <pic:cNvPr id="1" name=""/>
+                    <pic:cNvPicPr/>
+                  </pic:nvPicPr>
+                  <pic:blipFill>
+                    <a:blip r:embed="rId7"/>
+                    <a:stretch>
+                      <a:fillRect/>
+                    </a:stretch>
+                  </pic:blipFill>
+                  <pic:spPr>
+                    <a:xfrm>
+                      <a:off x="0" y="0"/>
                       <a:ext cx="4857750" cy="2209800"/>
                     </a:xfrm>
                     <a:prstGeom prst="rect">
@@ -1142,9 +1168,6 @@
       <w:pPr>
         <w:ind w:left="420"/>
         <w:jc w:val="center"/>
-        <w:rPr>
-          <w:rFonts w:hint="eastAsia"/>
-        </w:rPr>
       </w:pPr>
     </w:p>
     <w:p>
@@ -1407,15 +1430,7 @@
         <w:t>（</w:t>
       </w:r>
       <w:r>
-        <w:t>ANMRR）是一种基于</w:t>
-      </w:r>
-      <w:proofErr w:type="gramStart"/>
-      <w:r>
-        <w:t>秩</w:t>
-      </w:r>
-      <w:proofErr w:type="gramEnd"/>
-      <w:r>
-        <w:t>的测度，它考虑</w:t>
+        <w:t>ANMRR）是一种基于秩的测度，它考虑</w:t>
       </w:r>
       <w:r>
         <w:rPr>
@@ -1462,9 +1477,6 @@
     <w:p>
       <w:pPr>
         <w:jc w:val="left"/>
-        <w:rPr>
-          <w:rFonts w:hint="eastAsia"/>
-        </w:rPr>
       </w:pPr>
     </w:p>
     <w:p>
@@ -1492,9 +1504,6 @@
       <w:pPr>
         <w:ind w:firstLine="360"/>
         <w:jc w:val="left"/>
-        <w:rPr>
-          <w:rFonts w:hint="eastAsia"/>
-        </w:rPr>
       </w:pPr>
       <w:r>
         <w:t>7</w:t>
@@ -1505,8 +1514,6418 @@
         </w:rPr>
         <w:t>个小组参加了这项研究，9个结果被提交。参与者的详细资料和相应的投稿人如下所示。</w:t>
       </w:r>
-      <w:bookmarkStart w:id="0" w:name="_GoBack"/>
+    </w:p>
+    <w:p>
+      <w:pPr>
+        <w:pStyle w:val="a3"/>
+        <w:numPr>
+          <w:ilvl w:val="0"/>
+          <w:numId w:val="3"/>
+        </w:numPr>
+        <w:ind w:firstLineChars="0"/>
+        <w:jc w:val="left"/>
+      </w:pPr>
+      <w:r>
+        <w:t xml:space="preserve">CGM-Zernike </w:t>
+      </w:r>
+      <w:r>
+        <w:rPr>
+          <w:rFonts w:hint="eastAsia"/>
+        </w:rPr>
+        <w:t>和</w:t>
+      </w:r>
+      <w:r>
+        <w:t>CGM-</w:t>
+      </w:r>
+      <w:proofErr w:type="spellStart"/>
+      <w:r>
+        <w:t>HoG</w:t>
+      </w:r>
+      <w:proofErr w:type="spellEnd"/>
+      <w:r>
+        <w:rPr>
+          <w:rFonts w:hint="eastAsia"/>
+        </w:rPr>
+        <w:t>方案由</w:t>
+      </w:r>
+      <w:r>
+        <w:t xml:space="preserve">Lili Pan, </w:t>
+      </w:r>
+      <w:proofErr w:type="spellStart"/>
+      <w:r>
+        <w:t>Yali</w:t>
+      </w:r>
+      <w:proofErr w:type="spellEnd"/>
+      <w:r>
+        <w:t xml:space="preserve"> Zheng </w:t>
+      </w:r>
+      <w:r>
+        <w:rPr>
+          <w:rFonts w:hint="eastAsia"/>
+        </w:rPr>
+        <w:t>和</w:t>
+      </w:r>
+      <w:r>
+        <w:t xml:space="preserve">Yu </w:t>
+      </w:r>
+      <w:proofErr w:type="spellStart"/>
+      <w:r>
+        <w:t>Qiu</w:t>
+      </w:r>
+      <w:proofErr w:type="spellEnd"/>
+      <w:r>
+        <w:rPr>
+          <w:rFonts w:hint="eastAsia"/>
+        </w:rPr>
+        <w:t>提交，他们来自于中国电子科学技术大学。</w:t>
+      </w:r>
+    </w:p>
+    <w:p>
+      <w:pPr>
+        <w:pStyle w:val="a3"/>
+        <w:numPr>
+          <w:ilvl w:val="0"/>
+          <w:numId w:val="3"/>
+        </w:numPr>
+        <w:ind w:firstLineChars="0"/>
+        <w:jc w:val="left"/>
+      </w:pPr>
+      <w:r>
+        <w:t>NN-CNN</w:t>
+      </w:r>
+      <w:r>
+        <w:rPr>
+          <w:rFonts w:hint="eastAsia"/>
+        </w:rPr>
+        <w:t>方案由</w:t>
+      </w:r>
+      <w:proofErr w:type="spellStart"/>
+      <w:r>
+        <w:t>Hongjiang</w:t>
+      </w:r>
+      <w:proofErr w:type="spellEnd"/>
+      <w:r>
+        <w:t xml:space="preserve"> Wei </w:t>
+      </w:r>
+      <w:r>
+        <w:rPr>
+          <w:rFonts w:hint="eastAsia"/>
+        </w:rPr>
+        <w:t>和</w:t>
+      </w:r>
+      <w:r>
+        <w:t xml:space="preserve"> </w:t>
+      </w:r>
+      <w:proofErr w:type="spellStart"/>
+      <w:r>
+        <w:t>Yuyao</w:t>
+      </w:r>
+      <w:proofErr w:type="spellEnd"/>
+      <w:r>
+        <w:t xml:space="preserve"> Zhang</w:t>
+      </w:r>
+      <w:r>
+        <w:rPr>
+          <w:rFonts w:hint="eastAsia"/>
+        </w:rPr>
+        <w:t>提交，他们分别来自于</w:t>
+      </w:r>
+      <w:r>
+        <w:rPr>
+          <w:rFonts w:hint="eastAsia"/>
+        </w:rPr>
+        <w:t>加利福尼亚</w:t>
+      </w:r>
+      <w:r>
+        <w:rPr>
+          <w:rFonts w:hint="eastAsia"/>
+        </w:rPr>
+        <w:t>大学伯克利分校和杜克大学。</w:t>
+      </w:r>
+    </w:p>
+    <w:p>
+      <w:pPr>
+        <w:pStyle w:val="a3"/>
+        <w:numPr>
+          <w:ilvl w:val="0"/>
+          <w:numId w:val="3"/>
+        </w:numPr>
+        <w:ind w:firstLineChars="0"/>
+        <w:jc w:val="left"/>
+      </w:pPr>
+      <w:r>
+        <w:t>CVEM</w:t>
+      </w:r>
+      <w:r>
+        <w:rPr>
+          <w:rFonts w:hint="eastAsia"/>
+        </w:rPr>
+        <w:t>方案由</w:t>
+      </w:r>
+      <w:r>
+        <w:t xml:space="preserve">Zhao Wang, Le An, Jun Zhang </w:t>
+      </w:r>
+      <w:r>
+        <w:rPr>
+          <w:rFonts w:hint="eastAsia"/>
+        </w:rPr>
+        <w:t>和</w:t>
+      </w:r>
+      <w:r>
+        <w:t xml:space="preserve"> Mingxia Liu</w:t>
+      </w:r>
+      <w:r>
+        <w:rPr>
+          <w:rFonts w:hint="eastAsia"/>
+        </w:rPr>
+        <w:t>提交，他们分别来自于麻省理工学院与北卡罗来纳大学。</w:t>
+      </w:r>
+    </w:p>
+    <w:p>
+      <w:pPr>
+        <w:pStyle w:val="a3"/>
+        <w:numPr>
+          <w:ilvl w:val="0"/>
+          <w:numId w:val="3"/>
+        </w:numPr>
+        <w:ind w:firstLineChars="0"/>
+        <w:jc w:val="left"/>
+      </w:pPr>
+      <w:r>
+        <w:t>Dense-</w:t>
+      </w:r>
+      <w:proofErr w:type="spellStart"/>
+      <w:r>
+        <w:t>BoW</w:t>
+      </w:r>
+      <w:proofErr w:type="spellEnd"/>
+      <w:r>
+        <w:rPr>
+          <w:rFonts w:hint="eastAsia"/>
+        </w:rPr>
+        <w:t>方案由</w:t>
+      </w:r>
+      <w:proofErr w:type="spellStart"/>
+      <w:r>
+        <w:t>Rongrong</w:t>
+      </w:r>
+      <w:proofErr w:type="spellEnd"/>
+      <w:r>
+        <w:t xml:space="preserve"> Ji, </w:t>
+      </w:r>
+      <w:proofErr w:type="spellStart"/>
+      <w:r>
+        <w:t>Liujuan</w:t>
+      </w:r>
+      <w:proofErr w:type="spellEnd"/>
+      <w:r>
+        <w:t xml:space="preserve"> Cao, Yan Zhang </w:t>
+      </w:r>
+      <w:r>
+        <w:rPr>
+          <w:rFonts w:hint="eastAsia"/>
+        </w:rPr>
+        <w:t>和</w:t>
+      </w:r>
+      <w:r>
+        <w:t xml:space="preserve"> </w:t>
+      </w:r>
+      <w:proofErr w:type="spellStart"/>
+      <w:r>
+        <w:t>Fuhai</w:t>
+      </w:r>
+      <w:proofErr w:type="spellEnd"/>
+      <w:r>
+        <w:t xml:space="preserve"> Chen</w:t>
+      </w:r>
+      <w:r>
+        <w:rPr>
+          <w:rFonts w:hint="eastAsia"/>
+        </w:rPr>
+        <w:t>提交，他们来自于中国厦门大学。</w:t>
+      </w:r>
+    </w:p>
+    <w:p>
+      <w:pPr>
+        <w:pStyle w:val="a3"/>
+        <w:numPr>
+          <w:ilvl w:val="0"/>
+          <w:numId w:val="3"/>
+        </w:numPr>
+        <w:ind w:firstLineChars="0"/>
+        <w:jc w:val="left"/>
+      </w:pPr>
+      <w:r>
+        <w:t xml:space="preserve">Hypergraph-Zernike </w:t>
+      </w:r>
+      <w:r>
+        <w:rPr>
+          <w:rFonts w:hint="eastAsia"/>
+        </w:rPr>
+        <w:t>方案由</w:t>
+      </w:r>
+      <w:r>
+        <w:t xml:space="preserve">Yue Gao </w:t>
+      </w:r>
+      <w:r>
+        <w:rPr>
+          <w:rFonts w:hint="eastAsia"/>
+        </w:rPr>
+        <w:t>和</w:t>
+      </w:r>
+      <w:r>
+        <w:t xml:space="preserve"> </w:t>
+      </w:r>
+      <w:proofErr w:type="spellStart"/>
+      <w:r>
+        <w:t>Qionghai</w:t>
+      </w:r>
+      <w:proofErr w:type="spellEnd"/>
+      <w:r>
+        <w:t xml:space="preserve"> Dai </w:t>
+      </w:r>
+      <w:r>
+        <w:rPr>
+          <w:rFonts w:hint="eastAsia"/>
+        </w:rPr>
+        <w:t>提交，他们来自于中国清华大学。</w:t>
+      </w:r>
+    </w:p>
+    <w:p>
+      <w:pPr>
+        <w:pStyle w:val="a3"/>
+        <w:numPr>
+          <w:ilvl w:val="0"/>
+          <w:numId w:val="3"/>
+        </w:numPr>
+        <w:ind w:firstLineChars="0"/>
+        <w:jc w:val="left"/>
+      </w:pPr>
+      <w:proofErr w:type="spellStart"/>
+      <w:r>
+        <w:t>RBoW</w:t>
+      </w:r>
+      <w:proofErr w:type="spellEnd"/>
+      <w:r>
+        <w:t>/</w:t>
+      </w:r>
+      <w:proofErr w:type="spellStart"/>
+      <w:r>
+        <w:t>RBoW</w:t>
+      </w:r>
+      <w:proofErr w:type="spellEnd"/>
+      <w:r>
+        <w:t>-He</w:t>
+      </w:r>
+      <w:r>
+        <w:rPr>
+          <w:rFonts w:hint="eastAsia"/>
+        </w:rPr>
+        <w:t>方案由</w:t>
+      </w:r>
+      <w:proofErr w:type="spellStart"/>
+      <w:r>
+        <w:t>Jiayun</w:t>
+      </w:r>
+      <w:proofErr w:type="spellEnd"/>
+      <w:r>
+        <w:t xml:space="preserve"> Hao, </w:t>
+      </w:r>
+      <w:proofErr w:type="spellStart"/>
+      <w:r>
+        <w:t>Liwei</w:t>
+      </w:r>
+      <w:proofErr w:type="spellEnd"/>
+      <w:r>
+        <w:t xml:space="preserve"> Wei </w:t>
+      </w:r>
+      <w:r>
+        <w:rPr>
+          <w:rFonts w:hint="eastAsia"/>
+        </w:rPr>
+        <w:t>和</w:t>
+      </w:r>
+      <w:proofErr w:type="spellStart"/>
+      <w:r>
+        <w:t>Shuilong</w:t>
+      </w:r>
+      <w:proofErr w:type="spellEnd"/>
+      <w:r>
+        <w:t xml:space="preserve"> Dong</w:t>
+      </w:r>
+      <w:r>
+        <w:rPr>
+          <w:rFonts w:hint="eastAsia"/>
+        </w:rPr>
+        <w:t>提交，他们来自于</w:t>
+      </w:r>
+      <w:r>
+        <w:rPr>
+          <w:rFonts w:hint="eastAsia"/>
+        </w:rPr>
+        <w:t>中国</w:t>
+      </w:r>
+      <w:r>
+        <w:rPr>
+          <w:rFonts w:hint="eastAsia"/>
+        </w:rPr>
+        <w:t>北京工商大学</w:t>
+      </w:r>
+      <w:r>
+        <w:rPr>
+          <w:rFonts w:hint="eastAsia"/>
+        </w:rPr>
+        <w:t>。</w:t>
+      </w:r>
+    </w:p>
+    <w:p>
+      <w:pPr>
+        <w:pStyle w:val="a3"/>
+        <w:numPr>
+          <w:ilvl w:val="0"/>
+          <w:numId w:val="3"/>
+        </w:numPr>
+        <w:ind w:firstLineChars="0"/>
+        <w:jc w:val="left"/>
+      </w:pPr>
+      <w:r>
+        <w:t>Balancing Distance Learning (BDL)</w:t>
+      </w:r>
+      <w:r>
+        <w:rPr>
+          <w:rFonts w:hint="eastAsia"/>
+        </w:rPr>
+        <w:t>方案由</w:t>
+      </w:r>
+      <w:r>
+        <w:t xml:space="preserve">Yu De </w:t>
+      </w:r>
+      <w:r>
+        <w:rPr>
+          <w:rFonts w:hint="eastAsia"/>
+        </w:rPr>
+        <w:t>和</w:t>
+      </w:r>
+      <w:r>
+        <w:t xml:space="preserve"> </w:t>
+      </w:r>
+      <w:proofErr w:type="spellStart"/>
+      <w:r>
+        <w:t>Zan</w:t>
+      </w:r>
+      <w:proofErr w:type="spellEnd"/>
+      <w:r>
+        <w:t xml:space="preserve"> Gao</w:t>
+      </w:r>
+      <w:r>
+        <w:rPr>
+          <w:rFonts w:hint="eastAsia"/>
+        </w:rPr>
+        <w:t>提交，他们来自于中国天津工业大学。</w:t>
+      </w:r>
+    </w:p>
+    <w:p>
+      <w:pPr>
+        <w:pStyle w:val="a3"/>
+        <w:ind w:left="720" w:firstLineChars="0" w:firstLine="0"/>
+        <w:jc w:val="left"/>
+      </w:pPr>
+    </w:p>
+    <w:p>
+      <w:pPr>
+        <w:pStyle w:val="a3"/>
+        <w:ind w:left="720" w:firstLineChars="0" w:firstLine="0"/>
+        <w:jc w:val="left"/>
+      </w:pPr>
+      <w:r>
+        <w:rPr>
+          <w:rFonts w:hint="eastAsia"/>
+        </w:rPr>
+        <w:t>表一中提供了这些方法的简要总结。</w:t>
+      </w:r>
+    </w:p>
+    <w:p>
+      <w:pPr>
+        <w:pStyle w:val="a3"/>
+        <w:ind w:left="720" w:firstLineChars="0" w:firstLine="0"/>
+        <w:jc w:val="center"/>
+      </w:pPr>
+      <w:r>
+        <w:rPr>
+          <w:rFonts w:hint="eastAsia"/>
+        </w:rPr>
+        <w:t>表</w:t>
+      </w:r>
+      <w:proofErr w:type="gramStart"/>
+      <w:r>
+        <w:rPr>
+          <w:rFonts w:hint="eastAsia"/>
+        </w:rPr>
+        <w:t>一</w:t>
+      </w:r>
+      <w:proofErr w:type="gramEnd"/>
+      <w:r>
+        <w:rPr>
+          <w:rFonts w:hint="eastAsia"/>
+        </w:rPr>
+        <w:t>：报名小组的</w:t>
+      </w:r>
+      <w:r>
+        <w:rPr>
+          <w:rFonts w:hint="eastAsia"/>
+        </w:rPr>
+        <w:t>清单</w:t>
+      </w:r>
+    </w:p>
+    <w:tbl>
+      <w:tblPr>
+        <w:tblStyle w:val="a4"/>
+        <w:tblW w:w="0" w:type="auto"/>
+        <w:tblInd w:w="720" w:type="dxa"/>
+        <w:tblLook w:val="04A0" w:firstRow="1" w:lastRow="0" w:firstColumn="1" w:lastColumn="0" w:noHBand="0" w:noVBand="1"/>
+      </w:tblPr>
+      <w:tblGrid>
+        <w:gridCol w:w="2498"/>
+        <w:gridCol w:w="2606"/>
+        <w:gridCol w:w="2472"/>
+      </w:tblGrid>
+      <w:tr>
+        <w:tc>
+          <w:tcPr>
+            <w:tcW w:w="2498" w:type="dxa"/>
+          </w:tcPr>
+          <w:p>
+            <w:pPr>
+              <w:pStyle w:val="a3"/>
+              <w:ind w:firstLineChars="0" w:firstLine="0"/>
+              <w:jc w:val="center"/>
+            </w:pPr>
+            <w:r>
+              <w:rPr>
+                <w:rFonts w:hint="eastAsia"/>
+              </w:rPr>
+              <w:t>参与者</w:t>
+            </w:r>
+          </w:p>
+        </w:tc>
+        <w:tc>
+          <w:tcPr>
+            <w:tcW w:w="2606" w:type="dxa"/>
+          </w:tcPr>
+          <w:p>
+            <w:pPr>
+              <w:pStyle w:val="a3"/>
+              <w:ind w:firstLineChars="0" w:firstLine="0"/>
+              <w:jc w:val="center"/>
+            </w:pPr>
+            <w:r>
+              <w:rPr>
+                <w:rFonts w:hint="eastAsia"/>
+              </w:rPr>
+              <w:t>方案名称</w:t>
+            </w:r>
+          </w:p>
+        </w:tc>
+        <w:tc>
+          <w:tcPr>
+            <w:tcW w:w="2472" w:type="dxa"/>
+          </w:tcPr>
+          <w:p>
+            <w:pPr>
+              <w:pStyle w:val="a3"/>
+              <w:ind w:firstLineChars="0" w:firstLine="0"/>
+              <w:jc w:val="center"/>
+            </w:pPr>
+            <w:r>
+              <w:rPr>
+                <w:rFonts w:hint="eastAsia"/>
+              </w:rPr>
+              <w:t>技术</w:t>
+            </w:r>
+          </w:p>
+        </w:tc>
+      </w:tr>
+      <w:tr>
+        <w:tc>
+          <w:tcPr>
+            <w:tcW w:w="2498" w:type="dxa"/>
+          </w:tcPr>
+          <w:p>
+            <w:pPr>
+              <w:pStyle w:val="a3"/>
+              <w:ind w:firstLineChars="0" w:firstLine="0"/>
+              <w:jc w:val="center"/>
+            </w:pPr>
+            <w:r>
+              <w:rPr>
+                <w:rFonts w:hint="eastAsia"/>
+              </w:rPr>
+              <w:t>中国电子科技大学</w:t>
+            </w:r>
+          </w:p>
+        </w:tc>
+        <w:tc>
+          <w:tcPr>
+            <w:tcW w:w="2606" w:type="dxa"/>
+          </w:tcPr>
+          <w:p>
+            <w:pPr>
+              <w:pStyle w:val="a3"/>
+              <w:ind w:firstLineChars="0" w:firstLine="0"/>
+              <w:jc w:val="center"/>
+            </w:pPr>
+            <w:r>
+              <w:t>CGM-Zernike</w:t>
+            </w:r>
+          </w:p>
+          <w:p>
+            <w:pPr>
+              <w:pStyle w:val="a3"/>
+              <w:ind w:firstLineChars="0" w:firstLine="0"/>
+              <w:jc w:val="center"/>
+            </w:pPr>
+            <w:r>
+              <w:t>CGM-</w:t>
+            </w:r>
+            <w:proofErr w:type="spellStart"/>
+            <w:r>
+              <w:t>HoG</w:t>
+            </w:r>
+            <w:proofErr w:type="spellEnd"/>
+          </w:p>
+        </w:tc>
+        <w:tc>
+          <w:tcPr>
+            <w:tcW w:w="2472" w:type="dxa"/>
+          </w:tcPr>
+          <w:p>
+            <w:pPr>
+              <w:pStyle w:val="a3"/>
+              <w:ind w:firstLineChars="0" w:firstLine="0"/>
+              <w:jc w:val="center"/>
+            </w:pPr>
+            <w:r>
+              <w:rPr>
+                <w:rFonts w:hint="eastAsia"/>
+              </w:rPr>
+              <w:t>图片配</w:t>
+            </w:r>
+          </w:p>
+        </w:tc>
+      </w:tr>
+      <w:tr>
+        <w:tc>
+          <w:tcPr>
+            <w:tcW w:w="2498" w:type="dxa"/>
+          </w:tcPr>
+          <w:p>
+            <w:pPr>
+              <w:pStyle w:val="a3"/>
+              <w:ind w:firstLineChars="0" w:firstLine="0"/>
+              <w:jc w:val="center"/>
+            </w:pPr>
+            <w:r>
+              <w:rPr>
+                <w:rFonts w:hint="eastAsia"/>
+              </w:rPr>
+              <w:t>加利福尼亚大学伯克利</w:t>
+            </w:r>
+            <w:r>
+              <w:rPr>
+                <w:rFonts w:hint="eastAsia"/>
+              </w:rPr>
+              <w:t>分校，</w:t>
+            </w:r>
+            <w:r>
+              <w:rPr>
+                <w:rFonts w:hint="eastAsia"/>
+              </w:rPr>
+              <w:t>杜克大学</w:t>
+            </w:r>
+          </w:p>
+        </w:tc>
+        <w:tc>
+          <w:tcPr>
+            <w:tcW w:w="2606" w:type="dxa"/>
+          </w:tcPr>
+          <w:p>
+            <w:pPr>
+              <w:pStyle w:val="a3"/>
+              <w:ind w:firstLineChars="0" w:firstLine="0"/>
+              <w:jc w:val="center"/>
+            </w:pPr>
+            <w:r>
+              <w:t>NN-CNN</w:t>
+            </w:r>
+          </w:p>
+        </w:tc>
+        <w:tc>
+          <w:tcPr>
+            <w:tcW w:w="2472" w:type="dxa"/>
+          </w:tcPr>
+          <w:p>
+            <w:pPr>
+              <w:pStyle w:val="a3"/>
+              <w:ind w:firstLineChars="0" w:firstLine="0"/>
+              <w:jc w:val="center"/>
+            </w:pPr>
+            <w:r>
+              <w:rPr>
+                <w:rFonts w:hint="eastAsia"/>
+              </w:rPr>
+              <w:t>深度学习</w:t>
+            </w:r>
+          </w:p>
+        </w:tc>
+      </w:tr>
+      <w:tr>
+        <w:tc>
+          <w:tcPr>
+            <w:tcW w:w="2498" w:type="dxa"/>
+          </w:tcPr>
+          <w:p>
+            <w:pPr>
+              <w:pStyle w:val="a3"/>
+              <w:ind w:firstLineChars="0" w:firstLine="0"/>
+              <w:jc w:val="center"/>
+            </w:pPr>
+            <w:r>
+              <w:rPr>
+                <w:rFonts w:hint="eastAsia"/>
+              </w:rPr>
+              <w:t>麻省理工学院北卡罗来那大学</w:t>
+            </w:r>
+          </w:p>
+        </w:tc>
+        <w:tc>
+          <w:tcPr>
+            <w:tcW w:w="2606" w:type="dxa"/>
+          </w:tcPr>
+          <w:p>
+            <w:pPr>
+              <w:pStyle w:val="a3"/>
+              <w:ind w:firstLineChars="0" w:firstLine="0"/>
+              <w:jc w:val="center"/>
+            </w:pPr>
+            <w:r>
+              <w:t>CVEM</w:t>
+            </w:r>
+          </w:p>
+        </w:tc>
+        <w:tc>
+          <w:tcPr>
+            <w:tcW w:w="2472" w:type="dxa"/>
+          </w:tcPr>
+          <w:p>
+            <w:pPr>
+              <w:pStyle w:val="a3"/>
+              <w:ind w:firstLineChars="0" w:firstLine="0"/>
+              <w:jc w:val="center"/>
+            </w:pPr>
+            <w:r>
+              <w:rPr>
+                <w:rFonts w:hint="eastAsia"/>
+              </w:rPr>
+              <w:t>图片配</w:t>
+            </w:r>
+          </w:p>
+        </w:tc>
+      </w:tr>
+      <w:tr>
+        <w:tc>
+          <w:tcPr>
+            <w:tcW w:w="2498" w:type="dxa"/>
+          </w:tcPr>
+          <w:p>
+            <w:pPr>
+              <w:pStyle w:val="a3"/>
+              <w:ind w:firstLineChars="0" w:firstLine="0"/>
+              <w:jc w:val="center"/>
+            </w:pPr>
+            <w:r>
+              <w:rPr>
+                <w:rFonts w:hint="eastAsia"/>
+              </w:rPr>
+              <w:t>厦门大学</w:t>
+            </w:r>
+          </w:p>
+        </w:tc>
+        <w:tc>
+          <w:tcPr>
+            <w:tcW w:w="2606" w:type="dxa"/>
+          </w:tcPr>
+          <w:p>
+            <w:pPr>
+              <w:pStyle w:val="a3"/>
+              <w:ind w:firstLineChars="0" w:firstLine="0"/>
+              <w:jc w:val="center"/>
+            </w:pPr>
+            <w:r>
+              <w:t>Dense-</w:t>
+            </w:r>
+            <w:proofErr w:type="spellStart"/>
+            <w:r>
+              <w:t>BoW</w:t>
+            </w:r>
+            <w:proofErr w:type="spellEnd"/>
+          </w:p>
+        </w:tc>
+        <w:tc>
+          <w:tcPr>
+            <w:tcW w:w="2472" w:type="dxa"/>
+          </w:tcPr>
+          <w:p>
+            <w:pPr>
+              <w:pStyle w:val="a3"/>
+              <w:ind w:firstLineChars="0" w:firstLine="0"/>
+              <w:jc w:val="center"/>
+            </w:pPr>
+            <w:proofErr w:type="spellStart"/>
+            <w:r>
+              <w:rPr>
+                <w:rFonts w:hint="eastAsia"/>
+              </w:rPr>
+              <w:t>BoW</w:t>
+            </w:r>
+            <w:proofErr w:type="spellEnd"/>
+          </w:p>
+        </w:tc>
+      </w:tr>
+      <w:tr>
+        <w:tc>
+          <w:tcPr>
+            <w:tcW w:w="2498" w:type="dxa"/>
+          </w:tcPr>
+          <w:p>
+            <w:pPr>
+              <w:pStyle w:val="a3"/>
+              <w:ind w:firstLineChars="0" w:firstLine="0"/>
+              <w:jc w:val="center"/>
+            </w:pPr>
+            <w:r>
+              <w:rPr>
+                <w:rFonts w:hint="eastAsia"/>
+              </w:rPr>
+              <w:t>清华大学</w:t>
+            </w:r>
+          </w:p>
+        </w:tc>
+        <w:tc>
+          <w:tcPr>
+            <w:tcW w:w="2606" w:type="dxa"/>
+          </w:tcPr>
+          <w:p>
+            <w:pPr>
+              <w:pStyle w:val="a3"/>
+              <w:ind w:firstLineChars="0" w:firstLine="0"/>
+              <w:jc w:val="center"/>
+            </w:pPr>
+            <w:r>
+              <w:t>Hypergraph-Zernike</w:t>
+            </w:r>
+          </w:p>
+        </w:tc>
+        <w:tc>
+          <w:tcPr>
+            <w:tcW w:w="2472" w:type="dxa"/>
+          </w:tcPr>
+          <w:p>
+            <w:pPr>
+              <w:pStyle w:val="a3"/>
+              <w:ind w:firstLineChars="0" w:firstLine="0"/>
+              <w:jc w:val="center"/>
+            </w:pPr>
+            <w:r>
+              <w:rPr>
+                <w:rFonts w:hint="eastAsia"/>
+              </w:rPr>
+              <w:t>超图匹配</w:t>
+            </w:r>
+          </w:p>
+        </w:tc>
+      </w:tr>
+      <w:tr>
+        <w:tc>
+          <w:tcPr>
+            <w:tcW w:w="2498" w:type="dxa"/>
+          </w:tcPr>
+          <w:p>
+            <w:pPr>
+              <w:pStyle w:val="a3"/>
+              <w:ind w:firstLineChars="0" w:firstLine="0"/>
+              <w:jc w:val="center"/>
+            </w:pPr>
+            <w:r>
+              <w:rPr>
+                <w:rFonts w:hint="eastAsia"/>
+              </w:rPr>
+              <w:t>北京工商大学</w:t>
+            </w:r>
+          </w:p>
+        </w:tc>
+        <w:tc>
+          <w:tcPr>
+            <w:tcW w:w="2606" w:type="dxa"/>
+          </w:tcPr>
+          <w:p>
+            <w:pPr>
+              <w:pStyle w:val="a3"/>
+              <w:ind w:firstLineChars="0" w:firstLine="0"/>
+              <w:jc w:val="center"/>
+            </w:pPr>
+            <w:proofErr w:type="spellStart"/>
+            <w:r>
+              <w:t>RBoW</w:t>
+            </w:r>
+            <w:proofErr w:type="spellEnd"/>
+          </w:p>
+          <w:p>
+            <w:pPr>
+              <w:pStyle w:val="a3"/>
+              <w:ind w:firstLineChars="0" w:firstLine="0"/>
+              <w:jc w:val="center"/>
+            </w:pPr>
+            <w:proofErr w:type="spellStart"/>
+            <w:r>
+              <w:t>RBoW</w:t>
+            </w:r>
+            <w:proofErr w:type="spellEnd"/>
+            <w:r>
+              <w:t>-He</w:t>
+            </w:r>
+          </w:p>
+        </w:tc>
+        <w:tc>
+          <w:tcPr>
+            <w:tcW w:w="2472" w:type="dxa"/>
+          </w:tcPr>
+          <w:p>
+            <w:pPr>
+              <w:pStyle w:val="a3"/>
+              <w:ind w:firstLineChars="0" w:firstLine="0"/>
+              <w:jc w:val="center"/>
+            </w:pPr>
+            <w:proofErr w:type="spellStart"/>
+            <w:r>
+              <w:rPr>
+                <w:rFonts w:hint="eastAsia"/>
+              </w:rPr>
+              <w:t>BoW</w:t>
+            </w:r>
+            <w:proofErr w:type="spellEnd"/>
+          </w:p>
+        </w:tc>
+      </w:tr>
+      <w:tr>
+        <w:tc>
+          <w:tcPr>
+            <w:tcW w:w="2498" w:type="dxa"/>
+          </w:tcPr>
+          <w:p>
+            <w:pPr>
+              <w:pStyle w:val="a3"/>
+              <w:ind w:firstLineChars="0" w:firstLine="0"/>
+              <w:jc w:val="center"/>
+            </w:pPr>
+            <w:r>
+              <w:rPr>
+                <w:rFonts w:hint="eastAsia"/>
+              </w:rPr>
+              <w:t>天津工业大学</w:t>
+            </w:r>
+          </w:p>
+        </w:tc>
+        <w:tc>
+          <w:tcPr>
+            <w:tcW w:w="2606" w:type="dxa"/>
+          </w:tcPr>
+          <w:p>
+            <w:pPr>
+              <w:pStyle w:val="a3"/>
+              <w:ind w:firstLineChars="0" w:firstLine="0"/>
+              <w:jc w:val="center"/>
+            </w:pPr>
+            <w:r>
+              <w:t>Balancing Distance Learning (BDL)</w:t>
+            </w:r>
+          </w:p>
+        </w:tc>
+        <w:tc>
+          <w:tcPr>
+            <w:tcW w:w="2472" w:type="dxa"/>
+          </w:tcPr>
+          <w:p>
+            <w:pPr>
+              <w:pStyle w:val="a3"/>
+              <w:ind w:firstLineChars="0" w:firstLine="0"/>
+              <w:jc w:val="center"/>
+            </w:pPr>
+            <w:r>
+              <w:rPr>
+                <w:rFonts w:hint="eastAsia"/>
+              </w:rPr>
+              <w:t>距离测量</w:t>
+            </w:r>
+          </w:p>
+        </w:tc>
+      </w:tr>
+    </w:tbl>
+    <w:p>
+      <w:pPr>
+        <w:pStyle w:val="a3"/>
+        <w:numPr>
+          <w:ilvl w:val="0"/>
+          <w:numId w:val="1"/>
+        </w:numPr>
+        <w:ind w:firstLineChars="0"/>
+        <w:jc w:val="left"/>
+        <w:rPr>
+          <w:b/>
+        </w:rPr>
+      </w:pPr>
+      <w:r>
+        <w:rPr>
+          <w:rFonts w:hint="eastAsia"/>
+          <w:b/>
+        </w:rPr>
+        <w:lastRenderedPageBreak/>
+        <w:t>方法</w:t>
+      </w:r>
+    </w:p>
+    <w:p>
+      <w:pPr>
+        <w:pStyle w:val="a3"/>
+        <w:ind w:left="360" w:firstLineChars="0" w:firstLine="0"/>
+        <w:jc w:val="left"/>
+        <w:rPr>
+          <w:b/>
+        </w:rPr>
+      </w:pPr>
+      <w:r>
+        <w:rPr>
+          <w:b/>
+        </w:rPr>
+        <w:t>5.1</w:t>
+      </w:r>
+      <w:r>
+        <w:rPr>
+          <w:rFonts w:hint="eastAsia"/>
+          <w:b/>
+        </w:rPr>
+        <w:t>．基于CGM的三维模型检索，中国电子科学技术大学</w:t>
+      </w:r>
+      <w:r>
+        <w:rPr>
+          <w:rFonts w:hint="eastAsia"/>
+          <w:b/>
+        </w:rPr>
+        <w:t>（</w:t>
+      </w:r>
+      <w:r>
+        <w:rPr>
+          <w:b/>
+        </w:rPr>
+        <w:t>CGM-Zernike/CGM-</w:t>
+      </w:r>
+      <w:proofErr w:type="spellStart"/>
+      <w:r>
+        <w:rPr>
+          <w:b/>
+        </w:rPr>
+        <w:t>HoG</w:t>
+      </w:r>
+      <w:proofErr w:type="spellEnd"/>
+      <w:r>
+        <w:rPr>
+          <w:rFonts w:hint="eastAsia"/>
+          <w:b/>
+        </w:rPr>
+        <w:t>）</w:t>
+      </w:r>
+    </w:p>
+    <w:p>
+      <w:pPr>
+        <w:ind w:firstLine="360"/>
+        <w:jc w:val="left"/>
+      </w:pPr>
+      <w:r>
+        <w:rPr>
+          <w:rFonts w:hint="eastAsia"/>
+        </w:rPr>
+        <w:t>每一个三维模型由一组多视角的二维图像代表，它可以用一个图模型表示。一个经典的图G=（V，</w:t>
+      </w:r>
+      <w:r>
+        <w:rPr>
+          <w:rFonts w:hint="eastAsia"/>
+        </w:rPr>
+        <w:t>ε</w:t>
+      </w:r>
+      <w:r>
+        <w:rPr>
+          <w:rFonts w:hint="eastAsia"/>
+        </w:rPr>
+        <w:t>）包含节点集合</w:t>
+      </w:r>
+      <m:oMath>
+        <m:r>
+          <m:rPr>
+            <m:sty m:val="p"/>
+          </m:rPr>
+          <w:rPr>
+            <w:rFonts w:ascii="Cambria Math" w:hAnsi="Cambria Math" w:hint="eastAsia"/>
+          </w:rPr>
+          <m:t>V</m:t>
+        </m:r>
+      </m:oMath>
+      <w:r>
+        <w:rPr>
+          <w:rFonts w:hint="eastAsia"/>
+        </w:rPr>
+        <w:t>=</w:t>
+      </w:r>
+      <w:r>
+        <w:rPr>
+          <w:vertAlign w:val="subscript"/>
+        </w:rPr>
+        <w:t xml:space="preserve"> </w:t>
+      </w:r>
+      <m:oMath>
+        <m:sSubSup>
+          <m:sSubSupPr>
+            <m:ctrlPr>
+              <w:rPr>
+                <w:rFonts w:ascii="Cambria Math" w:hAnsi="Cambria Math"/>
+                <w:vertAlign w:val="subscript"/>
+              </w:rPr>
+            </m:ctrlPr>
+          </m:sSubSupPr>
+          <m:e>
+            <m:r>
+              <w:rPr>
+                <w:rFonts w:ascii="Cambria Math" w:hAnsi="Cambria Math" w:hint="eastAsia"/>
+                <w:vertAlign w:val="subscript"/>
+              </w:rPr>
+              <m:t>{</m:t>
+            </m:r>
+            <m:sSub>
+              <m:sSubPr>
+                <m:ctrlPr>
+                  <w:rPr>
+                    <w:rFonts w:ascii="Cambria Math" w:hAnsi="Cambria Math"/>
+                    <w:i/>
+                    <w:vertAlign w:val="subscript"/>
+                  </w:rPr>
+                </m:ctrlPr>
+              </m:sSubPr>
+              <m:e>
+                <m:r>
+                  <w:rPr>
+                    <w:rFonts w:ascii="Cambria Math" w:hAnsi="Cambria Math" w:hint="eastAsia"/>
+                    <w:vertAlign w:val="subscript"/>
+                  </w:rPr>
+                  <m:t>v</m:t>
+                </m:r>
+              </m:e>
+              <m:sub>
+                <m:r>
+                  <w:rPr>
+                    <w:rFonts w:ascii="Cambria Math" w:hAnsi="Cambria Math" w:hint="eastAsia"/>
+                    <w:vertAlign w:val="subscript"/>
+                  </w:rPr>
+                  <m:t>i</m:t>
+                </m:r>
+              </m:sub>
+            </m:sSub>
+            <m:r>
+              <w:rPr>
+                <w:rFonts w:ascii="Cambria Math" w:hAnsi="Cambria Math" w:hint="eastAsia"/>
+                <w:vertAlign w:val="subscript"/>
+              </w:rPr>
+              <m:t>}</m:t>
+            </m:r>
+          </m:e>
+          <m:sub>
+            <m:r>
+              <w:rPr>
+                <w:rFonts w:ascii="Cambria Math" w:hAnsi="Cambria Math" w:hint="eastAsia"/>
+                <w:vertAlign w:val="subscript"/>
+              </w:rPr>
+              <m:t>i=</m:t>
+            </m:r>
+            <m:r>
+              <w:rPr>
+                <w:rFonts w:ascii="Cambria Math" w:hAnsi="Cambria Math"/>
+                <w:vertAlign w:val="subscript"/>
+              </w:rPr>
+              <m:t>1</m:t>
+            </m:r>
+          </m:sub>
+          <m:sup>
+            <m:r>
+              <w:rPr>
+                <w:rFonts w:ascii="Cambria Math" w:hAnsi="Cambria Math" w:hint="eastAsia"/>
+                <w:vertAlign w:val="subscript"/>
+              </w:rPr>
+              <m:t>I</m:t>
+            </m:r>
+          </m:sup>
+        </m:sSubSup>
+      </m:oMath>
+      <w:r>
+        <w:rPr>
+          <w:rFonts w:hint="eastAsia"/>
+        </w:rPr>
+        <w:t>和</w:t>
+      </w:r>
+      <w:proofErr w:type="gramStart"/>
+      <w:r>
+        <w:rPr>
+          <w:rFonts w:hint="eastAsia"/>
+        </w:rPr>
+        <w:t>边</w:t>
+      </w:r>
+      <w:proofErr w:type="gramEnd"/>
+      <w:r>
+        <w:rPr>
+          <w:rFonts w:hint="eastAsia"/>
+        </w:rPr>
+        <w:t>的集合</w:t>
+      </w:r>
+      <m:oMath>
+        <m:sSubSup>
+          <m:sSubSupPr>
+            <m:ctrlPr>
+              <w:rPr>
+                <w:rFonts w:ascii="Cambria Math" w:hAnsi="Cambria Math"/>
+              </w:rPr>
+            </m:ctrlPr>
+          </m:sSubSupPr>
+          <m:e>
+            <m:r>
+              <w:rPr>
+                <w:rFonts w:ascii="Cambria Math" w:hAnsi="Cambria Math" w:hint="eastAsia"/>
+              </w:rPr>
+              <m:t>ε{</m:t>
+            </m:r>
+            <m:sSub>
+              <m:sSubPr>
+                <m:ctrlPr>
+                  <w:rPr>
+                    <w:rFonts w:ascii="Cambria Math" w:hAnsi="Cambria Math"/>
+                    <w:i/>
+                  </w:rPr>
+                </m:ctrlPr>
+              </m:sSubPr>
+              <m:e>
+                <m:r>
+                  <w:rPr>
+                    <w:rFonts w:ascii="Cambria Math" w:hAnsi="Cambria Math" w:hint="eastAsia"/>
+                  </w:rPr>
+                  <m:t>e</m:t>
+                </m:r>
+              </m:e>
+              <m:sub>
+                <m:r>
+                  <w:rPr>
+                    <w:rFonts w:ascii="Cambria Math" w:hAnsi="Cambria Math" w:hint="eastAsia"/>
+                  </w:rPr>
+                  <m:t>j</m:t>
+                </m:r>
+              </m:sub>
+            </m:sSub>
+            <m:r>
+              <w:rPr>
+                <w:rFonts w:ascii="Cambria Math" w:hAnsi="Cambria Math" w:hint="eastAsia"/>
+              </w:rPr>
+              <m:t>}</m:t>
+            </m:r>
+          </m:e>
+          <m:sub>
+            <m:r>
+              <w:rPr>
+                <w:rFonts w:ascii="Cambria Math" w:hAnsi="Cambria Math" w:hint="eastAsia"/>
+              </w:rPr>
+              <m:t>j=</m:t>
+            </m:r>
+            <m:r>
+              <w:rPr>
+                <w:rFonts w:ascii="Cambria Math" w:hAnsi="Cambria Math"/>
+              </w:rPr>
+              <m:t>1</m:t>
+            </m:r>
+          </m:sub>
+          <m:sup>
+            <m:r>
+              <w:rPr>
+                <w:rFonts w:ascii="Cambria Math" w:hAnsi="Cambria Math" w:hint="eastAsia"/>
+              </w:rPr>
+              <m:t>J</m:t>
+            </m:r>
+          </m:sup>
+        </m:sSubSup>
+      </m:oMath>
+      <w:r>
+        <w:rPr>
+          <w:rFonts w:hint="eastAsia"/>
+        </w:rPr>
+        <w:t>.</w:t>
+      </w:r>
+      <w:r>
+        <w:rPr>
+          <w:rFonts w:hint="eastAsia"/>
+        </w:rPr>
+        <w:t>三维模型检索的任务需要</w:t>
+      </w:r>
+      <w:r>
+        <w:rPr>
+          <w:rFonts w:hint="eastAsia"/>
+        </w:rPr>
+        <w:t>计算查询模型和</w:t>
+      </w:r>
+      <w:r>
+        <w:rPr>
+          <w:rFonts w:hint="eastAsia"/>
+        </w:rPr>
+        <w:t>独立的</w:t>
+      </w:r>
+      <w:r>
+        <w:rPr>
+          <w:rFonts w:hint="eastAsia"/>
+        </w:rPr>
+        <w:t>个体候选模型之间的相似性得分。</w:t>
+      </w:r>
+      <w:proofErr w:type="gramStart"/>
+      <w:r>
+        <w:rPr>
+          <w:rFonts w:hint="eastAsia"/>
+        </w:rPr>
+        <w:t>聂</w:t>
+      </w:r>
+      <w:proofErr w:type="gramEnd"/>
+      <w:r>
+        <w:rPr>
+          <w:rFonts w:hint="eastAsia"/>
+        </w:rPr>
+        <w:t>等人</w:t>
+      </w:r>
+      <w:r>
+        <w:t>[NLGS15]</w:t>
+      </w:r>
+      <w:r>
+        <w:rPr>
+          <w:rFonts w:hint="eastAsia"/>
+        </w:rPr>
+        <w:t>的图匹配方法（CGM）用于计算查询模型和候选模型之间的相似性。CGM提出的</w:t>
+      </w:r>
+      <w:r>
+        <w:rPr>
+          <w:rFonts w:hint="eastAsia"/>
+        </w:rPr>
+        <w:t>团图进一步通过保持全局和局部结构，提出了一种团图匹配方法，它</w:t>
+      </w:r>
+      <w:r>
+        <w:rPr>
+          <w:rFonts w:hint="eastAsia"/>
+        </w:rPr>
+        <w:t>能有效处理多</w:t>
+      </w:r>
+      <w:r>
+        <w:rPr>
+          <w:rFonts w:hint="eastAsia"/>
+        </w:rPr>
+        <w:t>视图</w:t>
+      </w:r>
+      <w:r>
+        <w:rPr>
+          <w:rFonts w:hint="eastAsia"/>
+        </w:rPr>
+        <w:t>匹配问题</w:t>
+      </w:r>
+      <w:r>
+        <w:rPr>
+          <w:rFonts w:hint="eastAsia"/>
+        </w:rPr>
+        <w:t>。</w:t>
+      </w:r>
+      <w:r>
+        <w:rPr>
+          <w:rFonts w:hint="eastAsia"/>
+        </w:rPr>
+        <w:t>这里，每个图模型由两</w:t>
+      </w:r>
+      <w:r>
+        <w:rPr>
+          <w:rFonts w:hint="eastAsia"/>
+        </w:rPr>
+        <w:t>种</w:t>
+      </w:r>
+      <w:r>
+        <w:rPr>
+          <w:rFonts w:hint="eastAsia"/>
+        </w:rPr>
+        <w:t>元素组成：</w:t>
+      </w:r>
+      <w:proofErr w:type="gramStart"/>
+      <w:r>
+        <w:rPr>
+          <w:rFonts w:hint="eastAsia"/>
+        </w:rPr>
+        <w:t>团集和</w:t>
+      </w:r>
+      <w:proofErr w:type="gramEnd"/>
+      <w:r>
+        <w:rPr>
+          <w:rFonts w:hint="eastAsia"/>
+        </w:rPr>
+        <w:t>与</w:t>
+      </w:r>
+      <w:proofErr w:type="gramStart"/>
+      <w:r>
+        <w:rPr>
+          <w:rFonts w:hint="eastAsia"/>
+        </w:rPr>
+        <w:t>个体团相关</w:t>
+      </w:r>
+      <w:proofErr w:type="gramEnd"/>
+      <w:r>
+        <w:rPr>
+          <w:rFonts w:hint="eastAsia"/>
+        </w:rPr>
+        <w:t>联的属性集。</w:t>
+      </w:r>
+    </w:p>
+    <w:p>
+      <w:pPr>
+        <w:ind w:firstLine="360"/>
+        <w:jc w:val="left"/>
+      </w:pPr>
+      <w:r>
+        <w:rPr>
+          <w:rFonts w:hint="eastAsia"/>
+        </w:rPr>
+        <w:t>一个查询模型</w:t>
+      </w:r>
+      <m:oMath>
+        <m:sSup>
+          <m:sSupPr>
+            <m:ctrlPr>
+              <w:rPr>
+                <w:rFonts w:ascii="Cambria Math" w:hAnsi="Cambria Math"/>
+              </w:rPr>
+            </m:ctrlPr>
+          </m:sSupPr>
+          <m:e>
+            <m:r>
+              <w:rPr>
+                <w:rFonts w:ascii="Cambria Math" w:hAnsi="Cambria Math"/>
+              </w:rPr>
+              <m:t>O</m:t>
+            </m:r>
+          </m:e>
+          <m:sup>
+            <m:r>
+              <w:rPr>
+                <w:rFonts w:ascii="Cambria Math" w:hAnsi="Cambria Math" w:hint="eastAsia"/>
+              </w:rPr>
+              <m:t>q</m:t>
+            </m:r>
+          </m:sup>
+        </m:sSup>
+      </m:oMath>
+      <w:r>
+        <w:rPr>
+          <w:rFonts w:hint="eastAsia"/>
+        </w:rPr>
+        <w:t>被表示为</w:t>
+      </w:r>
+      <m:oMath>
+        <m:sSup>
+          <m:sSupPr>
+            <m:ctrlPr>
+              <w:rPr>
+                <w:rFonts w:ascii="Cambria Math" w:hAnsi="Cambria Math"/>
+                <w:i/>
+              </w:rPr>
+            </m:ctrlPr>
+          </m:sSupPr>
+          <m:e>
+            <m:acc>
+              <m:accPr>
+                <m:chr m:val="̃"/>
+                <m:ctrlPr>
+                  <w:rPr>
+                    <w:rFonts w:ascii="Cambria Math" w:hAnsi="Cambria Math"/>
+                    <w:i/>
+                  </w:rPr>
+                </m:ctrlPr>
+              </m:accPr>
+              <m:e>
+                <m:r>
+                  <w:rPr>
+                    <w:rFonts w:ascii="Cambria Math" w:hAnsi="Cambria Math"/>
+                  </w:rPr>
+                  <m:t>G</m:t>
+                </m:r>
+              </m:e>
+            </m:acc>
+          </m:e>
+          <m:sup>
+            <m:r>
+              <w:rPr>
+                <w:rFonts w:ascii="Cambria Math" w:hAnsi="Cambria Math"/>
+              </w:rPr>
+              <m:t>q</m:t>
+            </m:r>
+          </m:sup>
+        </m:sSup>
+        <m:r>
+          <w:rPr>
+            <w:rFonts w:ascii="Cambria Math" w:hAnsi="Cambria Math"/>
+          </w:rPr>
+          <m:t>={</m:t>
+        </m:r>
+        <m:sSup>
+          <m:sSupPr>
+            <m:ctrlPr>
+              <w:rPr>
+                <w:rFonts w:ascii="Cambria Math" w:hAnsi="Cambria Math"/>
+                <w:i/>
+              </w:rPr>
+            </m:ctrlPr>
+          </m:sSupPr>
+          <m:e>
+            <m:acc>
+              <m:accPr>
+                <m:chr m:val="̃"/>
+                <m:ctrlPr>
+                  <w:rPr>
+                    <w:rFonts w:ascii="Cambria Math" w:hAnsi="Cambria Math"/>
+                    <w:i/>
+                  </w:rPr>
+                </m:ctrlPr>
+              </m:accPr>
+              <m:e>
+                <m:r>
+                  <w:rPr>
+                    <w:rFonts w:ascii="Cambria Math" w:hAnsi="Cambria Math"/>
+                  </w:rPr>
+                  <m:t>C</m:t>
+                </m:r>
+              </m:e>
+            </m:acc>
+          </m:e>
+          <m:sup>
+            <m:r>
+              <w:rPr>
+                <w:rFonts w:ascii="Cambria Math" w:hAnsi="Cambria Math"/>
+              </w:rPr>
+              <m:t>q</m:t>
+            </m:r>
+          </m:sup>
+        </m:sSup>
+        <m:r>
+          <w:rPr>
+            <w:rFonts w:ascii="Cambria Math" w:hAnsi="Cambria Math"/>
+          </w:rPr>
+          <m:t>,</m:t>
+        </m:r>
+        <m:sSup>
+          <m:sSupPr>
+            <m:ctrlPr>
+              <w:rPr>
+                <w:rFonts w:ascii="Cambria Math" w:hAnsi="Cambria Math"/>
+                <w:i/>
+              </w:rPr>
+            </m:ctrlPr>
+          </m:sSupPr>
+          <m:e>
+            <m:acc>
+              <m:accPr>
+                <m:chr m:val="̃"/>
+                <m:ctrlPr>
+                  <w:rPr>
+                    <w:rFonts w:ascii="Cambria Math" w:hAnsi="Cambria Math"/>
+                    <w:i/>
+                  </w:rPr>
+                </m:ctrlPr>
+              </m:accPr>
+              <m:e>
+                <m:r>
+                  <w:rPr>
+                    <w:rFonts w:ascii="Cambria Math" w:hAnsi="Cambria Math" w:hint="eastAsia"/>
+                  </w:rPr>
+                  <m:t>ε</m:t>
+                </m:r>
+              </m:e>
+            </m:acc>
+          </m:e>
+          <m:sup>
+            <m:r>
+              <w:rPr>
+                <w:rFonts w:ascii="Cambria Math" w:hAnsi="Cambria Math" w:hint="eastAsia"/>
+              </w:rPr>
+              <m:t>q</m:t>
+            </m:r>
+          </m:sup>
+        </m:sSup>
+        <m:r>
+          <w:rPr>
+            <w:rFonts w:ascii="Cambria Math" w:hAnsi="Cambria Math"/>
+          </w:rPr>
+          <m:t>}</m:t>
+        </m:r>
+      </m:oMath>
+      <w:r>
+        <w:rPr>
+          <w:rFonts w:hint="eastAsia"/>
+        </w:rPr>
+        <w:t>,一个候选模型</w:t>
+      </w:r>
+      <m:oMath>
+        <m:sSup>
+          <m:sSupPr>
+            <m:ctrlPr>
+              <w:rPr>
+                <w:rFonts w:ascii="Cambria Math" w:hAnsi="Cambria Math"/>
+              </w:rPr>
+            </m:ctrlPr>
+          </m:sSupPr>
+          <m:e>
+            <m:r>
+              <w:rPr>
+                <w:rFonts w:ascii="Cambria Math" w:hAnsi="Cambria Math" w:hint="eastAsia"/>
+              </w:rPr>
+              <m:t>O</m:t>
+            </m:r>
+          </m:e>
+          <m:sup>
+            <m:r>
+              <w:rPr>
+                <w:rFonts w:ascii="Cambria Math" w:hAnsi="Cambria Math" w:hint="eastAsia"/>
+              </w:rPr>
+              <m:t>t</m:t>
+            </m:r>
+          </m:sup>
+        </m:sSup>
+      </m:oMath>
+      <w:r>
+        <w:rPr>
+          <w:rFonts w:hint="eastAsia"/>
+        </w:rPr>
+        <w:t>被表示为</w:t>
+      </w:r>
+      <m:oMath>
+        <m:sSup>
+          <m:sSupPr>
+            <m:ctrlPr>
+              <w:rPr>
+                <w:rFonts w:ascii="Cambria Math" w:hAnsi="Cambria Math"/>
+              </w:rPr>
+            </m:ctrlPr>
+          </m:sSupPr>
+          <m:e>
+            <m:acc>
+              <m:accPr>
+                <m:chr m:val="̃"/>
+                <m:ctrlPr>
+                  <w:rPr>
+                    <w:rFonts w:ascii="Cambria Math" w:hAnsi="Cambria Math"/>
+                    <w:i/>
+                  </w:rPr>
+                </m:ctrlPr>
+              </m:accPr>
+              <m:e>
+                <m:r>
+                  <w:rPr>
+                    <w:rFonts w:ascii="Cambria Math" w:hAnsi="Cambria Math" w:hint="eastAsia"/>
+                  </w:rPr>
+                  <m:t>G</m:t>
+                </m:r>
+              </m:e>
+            </m:acc>
+          </m:e>
+          <m:sup>
+            <m:r>
+              <w:rPr>
+                <w:rFonts w:ascii="Cambria Math" w:hAnsi="Cambria Math" w:hint="eastAsia"/>
+              </w:rPr>
+              <m:t>t</m:t>
+            </m:r>
+          </m:sup>
+        </m:sSup>
+        <m:r>
+          <w:rPr>
+            <w:rFonts w:ascii="Cambria Math" w:hAnsi="Cambria Math" w:hint="eastAsia"/>
+          </w:rPr>
+          <m:t>=</m:t>
+        </m:r>
+        <m:d>
+          <m:dPr>
+            <m:begChr m:val="{"/>
+            <m:endChr m:val="}"/>
+            <m:ctrlPr>
+              <w:rPr>
+                <w:rFonts w:ascii="Cambria Math" w:hAnsi="Cambria Math"/>
+                <w:i/>
+              </w:rPr>
+            </m:ctrlPr>
+          </m:dPr>
+          <m:e>
+            <m:sSup>
+              <m:sSupPr>
+                <m:ctrlPr>
+                  <w:rPr>
+                    <w:rFonts w:ascii="Cambria Math" w:hAnsi="Cambria Math"/>
+                    <w:i/>
+                  </w:rPr>
+                </m:ctrlPr>
+              </m:sSupPr>
+              <m:e>
+                <m:acc>
+                  <m:accPr>
+                    <m:chr m:val="̃"/>
+                    <m:ctrlPr>
+                      <w:rPr>
+                        <w:rFonts w:ascii="Cambria Math" w:hAnsi="Cambria Math"/>
+                        <w:i/>
+                      </w:rPr>
+                    </m:ctrlPr>
+                  </m:accPr>
+                  <m:e>
+                    <m:r>
+                      <w:rPr>
+                        <w:rFonts w:ascii="Cambria Math" w:hAnsi="Cambria Math"/>
+                      </w:rPr>
+                      <m:t>C</m:t>
+                    </m:r>
+                  </m:e>
+                </m:acc>
+              </m:e>
+              <m:sup>
+                <m:r>
+                  <w:rPr>
+                    <w:rFonts w:ascii="Cambria Math" w:hAnsi="Cambria Math"/>
+                  </w:rPr>
+                  <m:t>t</m:t>
+                </m:r>
+              </m:sup>
+            </m:sSup>
+            <m:r>
+              <w:rPr>
+                <w:rFonts w:ascii="Cambria Math" w:hAnsi="Cambria Math"/>
+              </w:rPr>
+              <m:t>,</m:t>
+            </m:r>
+            <m:sSup>
+              <m:sSupPr>
+                <m:ctrlPr>
+                  <w:rPr>
+                    <w:rFonts w:ascii="Cambria Math" w:hAnsi="Cambria Math"/>
+                    <w:i/>
+                  </w:rPr>
+                </m:ctrlPr>
+              </m:sSupPr>
+              <m:e>
+                <m:acc>
+                  <m:accPr>
+                    <m:chr m:val="̃"/>
+                    <m:ctrlPr>
+                      <w:rPr>
+                        <w:rFonts w:ascii="Cambria Math" w:hAnsi="Cambria Math"/>
+                        <w:i/>
+                      </w:rPr>
+                    </m:ctrlPr>
+                  </m:accPr>
+                  <m:e>
+                    <m:r>
+                      <w:rPr>
+                        <w:rFonts w:ascii="Cambria Math" w:hAnsi="Cambria Math" w:hint="eastAsia"/>
+                      </w:rPr>
+                      <m:t>ε</m:t>
+                    </m:r>
+                  </m:e>
+                </m:acc>
+              </m:e>
+              <m:sup>
+                <m:r>
+                  <w:rPr>
+                    <w:rFonts w:ascii="Cambria Math" w:hAnsi="Cambria Math"/>
+                  </w:rPr>
+                  <m:t>t</m:t>
+                </m:r>
+              </m:sup>
+            </m:sSup>
+          </m:e>
+        </m:d>
+      </m:oMath>
+      <w:r>
+        <w:rPr>
+          <w:rFonts w:hint="eastAsia"/>
+        </w:rPr>
+        <w:t>。在一个查询模型中</w:t>
+      </w:r>
+      <w:r>
+        <w:rPr>
+          <w:rFonts w:hint="eastAsia"/>
+        </w:rPr>
+        <w:t>用特征集</w:t>
+      </w:r>
+      <m:oMath>
+        <m:sSub>
+          <m:sSubPr>
+            <m:ctrlPr>
+              <w:rPr>
+                <w:rFonts w:ascii="Cambria Math" w:hAnsi="Cambria Math"/>
+              </w:rPr>
+            </m:ctrlPr>
+          </m:sSubPr>
+          <m:e>
+            <m:r>
+              <w:rPr>
+                <w:rFonts w:ascii="Cambria Math" w:hAnsi="Cambria Math" w:hint="eastAsia"/>
+              </w:rPr>
+              <m:t>F</m:t>
+            </m:r>
+          </m:e>
+          <m:sub>
+            <m:r>
+              <w:rPr>
+                <w:rFonts w:ascii="Cambria Math" w:hAnsi="Cambria Math" w:hint="eastAsia"/>
+              </w:rPr>
+              <m:t>s</m:t>
+            </m:r>
+          </m:sub>
+        </m:sSub>
+        <m:r>
+          <w:rPr>
+            <w:rFonts w:ascii="Cambria Math" w:hAnsi="Cambria Math" w:hint="eastAsia"/>
+          </w:rPr>
+          <m:t>=</m:t>
+        </m:r>
+        <m:sSubSup>
+          <m:sSubSupPr>
+            <m:ctrlPr>
+              <w:rPr>
+                <w:rFonts w:ascii="Cambria Math" w:hAnsi="Cambria Math"/>
+                <w:i/>
+              </w:rPr>
+            </m:ctrlPr>
+          </m:sSubSupPr>
+          <m:e>
+            <m:r>
+              <w:rPr>
+                <w:rFonts w:ascii="Cambria Math" w:hAnsi="Cambria Math" w:hint="eastAsia"/>
+              </w:rPr>
+              <m:t>{</m:t>
+            </m:r>
+            <m:sSub>
+              <m:sSubPr>
+                <m:ctrlPr>
+                  <w:rPr>
+                    <w:rFonts w:ascii="Cambria Math" w:hAnsi="Cambria Math"/>
+                    <w:i/>
+                  </w:rPr>
+                </m:ctrlPr>
+              </m:sSubPr>
+              <m:e>
+                <m:r>
+                  <w:rPr>
+                    <w:rFonts w:ascii="Cambria Math" w:hAnsi="Cambria Math" w:hint="eastAsia"/>
+                  </w:rPr>
+                  <m:t>F</m:t>
+                </m:r>
+              </m:e>
+              <m:sub>
+                <m:r>
+                  <w:rPr>
+                    <w:rFonts w:ascii="Cambria Math" w:hAnsi="Cambria Math" w:hint="eastAsia"/>
+                  </w:rPr>
+                  <m:t>sm</m:t>
+                </m:r>
+              </m:sub>
+            </m:sSub>
+            <m:r>
+              <w:rPr>
+                <w:rFonts w:ascii="Cambria Math" w:hAnsi="Cambria Math" w:hint="eastAsia"/>
+              </w:rPr>
+              <m:t>}</m:t>
+            </m:r>
+          </m:e>
+          <m:sub>
+            <m:r>
+              <w:rPr>
+                <w:rFonts w:ascii="Cambria Math" w:hAnsi="Cambria Math" w:hint="eastAsia"/>
+              </w:rPr>
+              <m:t>m=</m:t>
+            </m:r>
+            <m:r>
+              <w:rPr>
+                <w:rFonts w:ascii="Cambria Math" w:hAnsi="Cambria Math"/>
+              </w:rPr>
+              <m:t>1</m:t>
+            </m:r>
+          </m:sub>
+          <m:sup>
+            <m:r>
+              <w:rPr>
+                <w:rFonts w:ascii="Cambria Math" w:hAnsi="Cambria Math" w:hint="eastAsia"/>
+              </w:rPr>
+              <m:t>M</m:t>
+            </m:r>
+          </m:sup>
+        </m:sSubSup>
+      </m:oMath>
+      <w:r>
+        <w:rPr>
+          <w:rFonts w:hint="eastAsia"/>
+        </w:rPr>
+        <w:t>考虑一个团体</w:t>
+      </w:r>
+      <m:oMath>
+        <m:sSubSup>
+          <m:sSubSupPr>
+            <m:ctrlPr>
+              <w:rPr>
+                <w:rFonts w:ascii="Cambria Math" w:hAnsi="Cambria Math"/>
+              </w:rPr>
+            </m:ctrlPr>
+          </m:sSubSupPr>
+          <m:e>
+            <m:acc>
+              <m:accPr>
+                <m:chr m:val="̃"/>
+                <m:ctrlPr>
+                  <w:rPr>
+                    <w:rFonts w:ascii="Cambria Math" w:hAnsi="Cambria Math"/>
+                    <w:i/>
+                  </w:rPr>
+                </m:ctrlPr>
+              </m:accPr>
+              <m:e>
+                <m:r>
+                  <w:rPr>
+                    <w:rFonts w:ascii="Cambria Math" w:hAnsi="Cambria Math" w:hint="eastAsia"/>
+                  </w:rPr>
+                  <m:t>C</m:t>
+                </m:r>
+              </m:e>
+            </m:acc>
+          </m:e>
+          <m:sub>
+            <m:r>
+              <w:rPr>
+                <w:rFonts w:ascii="Cambria Math" w:hAnsi="Cambria Math" w:hint="eastAsia"/>
+              </w:rPr>
+              <m:t>s</m:t>
+            </m:r>
+          </m:sub>
+          <m:sup>
+            <m:r>
+              <w:rPr>
+                <w:rFonts w:ascii="Cambria Math" w:hAnsi="Cambria Math" w:hint="eastAsia"/>
+              </w:rPr>
+              <m:t>q</m:t>
+            </m:r>
+          </m:sup>
+        </m:sSubSup>
+      </m:oMath>
+      <w:r>
+        <w:rPr>
+          <w:rFonts w:hint="eastAsia"/>
+        </w:rPr>
+        <w:t>，在一个候选模型中用多个特征集</w:t>
+      </w:r>
+      <m:oMath>
+        <m:acc>
+          <m:accPr>
+            <m:ctrlPr>
+              <w:rPr>
+                <w:rFonts w:ascii="Cambria Math" w:hAnsi="Cambria Math"/>
+              </w:rPr>
+            </m:ctrlPr>
+          </m:accPr>
+          <m:e>
+            <m:r>
+              <w:rPr>
+                <w:rFonts w:ascii="Cambria Math" w:hAnsi="Cambria Math" w:hint="eastAsia"/>
+              </w:rPr>
+              <m:t>F</m:t>
+            </m:r>
+          </m:e>
+        </m:acc>
+        <m:r>
+          <w:rPr>
+            <w:rFonts w:ascii="Cambria Math" w:hAnsi="Cambria Math" w:hint="eastAsia"/>
+          </w:rPr>
+          <m:t>=</m:t>
+        </m:r>
+        <m:sSubSup>
+          <m:sSubSupPr>
+            <m:ctrlPr>
+              <w:rPr>
+                <w:rFonts w:ascii="Cambria Math" w:hAnsi="Cambria Math"/>
+                <w:i/>
+              </w:rPr>
+            </m:ctrlPr>
+          </m:sSubSupPr>
+          <m:e>
+            <m:r>
+              <w:rPr>
+                <w:rFonts w:ascii="Cambria Math" w:hAnsi="Cambria Math" w:hint="eastAsia"/>
+              </w:rPr>
+              <m:t>{</m:t>
+            </m:r>
+            <m:sSub>
+              <m:sSubPr>
+                <m:ctrlPr>
+                  <w:rPr>
+                    <w:rFonts w:ascii="Cambria Math" w:hAnsi="Cambria Math"/>
+                    <w:i/>
+                  </w:rPr>
+                </m:ctrlPr>
+              </m:sSubPr>
+              <m:e>
+                <m:acc>
+                  <m:accPr>
+                    <m:ctrlPr>
+                      <w:rPr>
+                        <w:rFonts w:ascii="Cambria Math" w:hAnsi="Cambria Math"/>
+                        <w:i/>
+                      </w:rPr>
+                    </m:ctrlPr>
+                  </m:accPr>
+                  <m:e>
+                    <m:r>
+                      <w:rPr>
+                        <w:rFonts w:ascii="Cambria Math" w:hAnsi="Cambria Math" w:hint="eastAsia"/>
+                      </w:rPr>
+                      <m:t>F</m:t>
+                    </m:r>
+                  </m:e>
+                </m:acc>
+              </m:e>
+              <m:sub>
+                <m:r>
+                  <w:rPr>
+                    <w:rFonts w:ascii="Cambria Math" w:hAnsi="Cambria Math" w:hint="eastAsia"/>
+                  </w:rPr>
+                  <m:t>m</m:t>
+                </m:r>
+              </m:sub>
+            </m:sSub>
+            <m:r>
+              <w:rPr>
+                <w:rFonts w:ascii="Cambria Math" w:hAnsi="Cambria Math" w:hint="eastAsia"/>
+              </w:rPr>
+              <m:t>}</m:t>
+            </m:r>
+          </m:e>
+          <m:sub>
+            <m:r>
+              <w:rPr>
+                <w:rFonts w:ascii="Cambria Math" w:hAnsi="Cambria Math" w:hint="eastAsia"/>
+              </w:rPr>
+              <m:t>m=</m:t>
+            </m:r>
+            <m:r>
+              <w:rPr>
+                <w:rFonts w:ascii="Cambria Math" w:hAnsi="Cambria Math"/>
+              </w:rPr>
+              <m:t>1</m:t>
+            </m:r>
+          </m:sub>
+          <m:sup>
+            <m:r>
+              <w:rPr>
+                <w:rFonts w:ascii="Cambria Math" w:hAnsi="Cambria Math" w:hint="eastAsia"/>
+              </w:rPr>
+              <m:t>M</m:t>
+            </m:r>
+          </m:sup>
+        </m:sSubSup>
+      </m:oMath>
+      <w:r>
+        <w:rPr>
+          <w:rFonts w:hint="eastAsia"/>
+        </w:rPr>
+        <w:t>来考虑多个团体</w:t>
+      </w:r>
+      <m:oMath>
+        <m:sSubSup>
+          <m:sSubSupPr>
+            <m:ctrlPr>
+              <w:rPr>
+                <w:rFonts w:ascii="Cambria Math" w:hAnsi="Cambria Math"/>
+              </w:rPr>
+            </m:ctrlPr>
+          </m:sSubSupPr>
+          <m:e>
+            <m:r>
+              <m:rPr>
+                <m:sty m:val="p"/>
+              </m:rPr>
+              <w:rPr>
+                <w:rFonts w:ascii="Cambria Math" w:hAnsi="Cambria Math" w:hint="eastAsia"/>
+              </w:rPr>
+              <m:t>{</m:t>
+            </m:r>
+            <m:sSubSup>
+              <m:sSubSupPr>
+                <m:ctrlPr>
+                  <w:rPr>
+                    <w:rFonts w:ascii="Cambria Math" w:hAnsi="Cambria Math"/>
+                  </w:rPr>
+                </m:ctrlPr>
+              </m:sSubSupPr>
+              <m:e>
+                <m:acc>
+                  <m:accPr>
+                    <m:chr m:val="̃"/>
+                    <m:ctrlPr>
+                      <w:rPr>
+                        <w:rFonts w:ascii="Cambria Math" w:hAnsi="Cambria Math"/>
+                        <w:i/>
+                      </w:rPr>
+                    </m:ctrlPr>
+                  </m:accPr>
+                  <m:e>
+                    <m:r>
+                      <w:rPr>
+                        <w:rFonts w:ascii="Cambria Math" w:hAnsi="Cambria Math" w:hint="eastAsia"/>
+                      </w:rPr>
+                      <m:t>C</m:t>
+                    </m:r>
+                  </m:e>
+                </m:acc>
+              </m:e>
+              <m:sub>
+                <m:acc>
+                  <m:accPr>
+                    <m:ctrlPr>
+                      <w:rPr>
+                        <w:rFonts w:ascii="Cambria Math" w:hAnsi="Cambria Math"/>
+                        <w:i/>
+                      </w:rPr>
+                    </m:ctrlPr>
+                  </m:accPr>
+                  <m:e>
+                    <m:r>
+                      <w:rPr>
+                        <w:rFonts w:ascii="Cambria Math" w:hAnsi="Cambria Math" w:hint="eastAsia"/>
+                      </w:rPr>
+                      <m:t>s</m:t>
+                    </m:r>
+                  </m:e>
+                </m:acc>
+              </m:sub>
+              <m:sup>
+                <m:r>
+                  <w:rPr>
+                    <w:rFonts w:ascii="Cambria Math" w:hAnsi="Cambria Math" w:hint="eastAsia"/>
+                  </w:rPr>
+                  <m:t>t</m:t>
+                </m:r>
+              </m:sup>
+            </m:sSubSup>
+            <m:r>
+              <m:rPr>
+                <m:sty m:val="p"/>
+              </m:rPr>
+              <w:rPr>
+                <w:rFonts w:ascii="Cambria Math" w:hAnsi="Cambria Math" w:hint="eastAsia"/>
+              </w:rPr>
+              <m:t>}</m:t>
+            </m:r>
+          </m:e>
+          <m:sub>
+            <m:acc>
+              <m:accPr>
+                <m:ctrlPr>
+                  <w:rPr>
+                    <w:rFonts w:ascii="Cambria Math" w:hAnsi="Cambria Math"/>
+                    <w:i/>
+                  </w:rPr>
+                </m:ctrlPr>
+              </m:accPr>
+              <m:e>
+                <m:r>
+                  <w:rPr>
+                    <w:rFonts w:ascii="Cambria Math" w:hAnsi="Cambria Math" w:hint="eastAsia"/>
+                  </w:rPr>
+                  <m:t>s</m:t>
+                </m:r>
+              </m:e>
+            </m:acc>
+            <m:r>
+              <w:rPr>
+                <w:rFonts w:ascii="Cambria Math" w:hAnsi="Cambria Math" w:hint="eastAsia"/>
+              </w:rPr>
+              <m:t>=</m:t>
+            </m:r>
+            <m:r>
+              <w:rPr>
+                <w:rFonts w:ascii="Cambria Math" w:hAnsi="Cambria Math"/>
+              </w:rPr>
+              <m:t>1</m:t>
+            </m:r>
+          </m:sub>
+          <m:sup>
+            <m:acc>
+              <m:accPr>
+                <m:ctrlPr>
+                  <w:rPr>
+                    <w:rFonts w:ascii="Cambria Math" w:hAnsi="Cambria Math"/>
+                    <w:i/>
+                  </w:rPr>
+                </m:ctrlPr>
+              </m:accPr>
+              <m:e>
+                <m:r>
+                  <w:rPr>
+                    <w:rFonts w:ascii="Cambria Math" w:hAnsi="Cambria Math" w:hint="eastAsia"/>
+                  </w:rPr>
+                  <m:t>S</m:t>
+                </m:r>
+              </m:e>
+            </m:acc>
+          </m:sup>
+        </m:sSubSup>
+      </m:oMath>
+      <w:r>
+        <w:rPr>
+          <w:rFonts w:hint="eastAsia"/>
+        </w:rPr>
+        <w:t>。团体间的相似性按照如下公式计算：</w:t>
+      </w:r>
+    </w:p>
+    <w:p>
+      <w:pPr>
+        <w:jc w:val="center"/>
+      </w:pPr>
+      <w:r>
+        <w:rPr>
+          <w:noProof/>
+        </w:rPr>
+        <w:drawing>
+          <wp:inline distT="0" distB="0" distL="0" distR="0" wp14:anchorId="21C9822A" wp14:editId="23704890">
+            <wp:extent cx="3920400" cy="1216800"/>
+            <wp:effectExtent l="0" t="0" r="4445" b="2540"/>
+            <wp:docPr id="6" name="图片 6"/>
+            <wp:cNvGraphicFramePr>
+              <a:graphicFrameLocks xmlns:a="http://schemas.openxmlformats.org/drawingml/2006/main" noChangeAspect="1"/>
+            </wp:cNvGraphicFramePr>
+            <a:graphic xmlns:a="http://schemas.openxmlformats.org/drawingml/2006/main">
+              <a:graphicData uri="http://schemas.openxmlformats.org/drawingml/2006/picture">
+                <pic:pic xmlns:pic="http://schemas.openxmlformats.org/drawingml/2006/picture">
+                  <pic:nvPicPr>
+                    <pic:cNvPr id="1" name=""/>
+                    <pic:cNvPicPr/>
+                  </pic:nvPicPr>
+                  <pic:blipFill>
+                    <a:blip r:embed="rId8"/>
+                    <a:stretch>
+                      <a:fillRect/>
+                    </a:stretch>
+                  </pic:blipFill>
+                  <pic:spPr>
+                    <a:xfrm>
+                      <a:off x="0" y="0"/>
+                      <a:ext cx="3920400" cy="1216800"/>
+                    </a:xfrm>
+                    <a:prstGeom prst="rect">
+                      <a:avLst/>
+                    </a:prstGeom>
+                  </pic:spPr>
+                </pic:pic>
+              </a:graphicData>
+            </a:graphic>
+          </wp:inline>
+        </w:drawing>
+      </w:r>
+    </w:p>
+    <w:p>
+      <w:pPr>
+        <w:jc w:val="left"/>
+      </w:pPr>
+      <m:oMath>
+        <m:sSub>
+          <m:sSubPr>
+            <m:ctrlPr>
+              <w:rPr>
+                <w:rFonts w:ascii="Cambria Math" w:hAnsi="Cambria Math"/>
+              </w:rPr>
+            </m:ctrlPr>
+          </m:sSubPr>
+          <m:e>
+            <m:r>
+              <w:rPr>
+                <w:rFonts w:ascii="Cambria Math" w:hAnsi="Cambria Math" w:hint="eastAsia"/>
+              </w:rPr>
+              <m:t>a</m:t>
+            </m:r>
+          </m:e>
+          <m:sub>
+            <m:r>
+              <w:rPr>
+                <w:rFonts w:ascii="Cambria Math" w:hAnsi="Cambria Math" w:hint="eastAsia"/>
+              </w:rPr>
+              <m:t>i</m:t>
+            </m:r>
+          </m:sub>
+        </m:sSub>
+      </m:oMath>
+      <w:r>
+        <w:rPr>
+          <w:rFonts w:hint="eastAsia"/>
+        </w:rPr>
+        <w:t>是</w:t>
+      </w:r>
+      <w:r>
+        <w:rPr>
+          <w:rFonts w:hint="eastAsia"/>
+        </w:rPr>
+        <w:t>在a中</w:t>
+      </w:r>
+      <m:oMath>
+        <m:sSub>
+          <m:sSubPr>
+            <m:ctrlPr>
+              <w:rPr>
+                <w:rFonts w:ascii="Cambria Math" w:hAnsi="Cambria Math"/>
+              </w:rPr>
+            </m:ctrlPr>
+          </m:sSubPr>
+          <m:e>
+            <m:r>
+              <w:rPr>
+                <w:rFonts w:ascii="Cambria Math" w:hAnsi="Cambria Math" w:hint="eastAsia"/>
+              </w:rPr>
+              <m:t>i</m:t>
+            </m:r>
+          </m:e>
+          <m:sub>
+            <m:r>
+              <w:rPr>
+                <w:rFonts w:ascii="Cambria Math" w:hAnsi="Cambria Math" w:hint="eastAsia"/>
+              </w:rPr>
+              <m:t>t</m:t>
+            </m:r>
+            <m:r>
+              <w:rPr>
+                <w:rFonts w:ascii="MS Gothic" w:eastAsia="MS Gothic" w:hAnsi="MS Gothic" w:cs="MS Gothic" w:hint="eastAsia"/>
+              </w:rPr>
+              <m:t>h</m:t>
+            </m:r>
+          </m:sub>
+        </m:sSub>
+      </m:oMath>
+      <w:r>
+        <w:rPr>
+          <w:rFonts w:hint="eastAsia"/>
+        </w:rPr>
+        <w:t>的系数</w:t>
+      </w:r>
+      <w:r>
+        <w:rPr>
+          <w:rFonts w:hint="eastAsia"/>
+        </w:rPr>
+        <w:t>，</w:t>
+      </w:r>
+      <m:oMath>
+        <m:nary>
+          <m:naryPr>
+            <m:chr m:val="∑"/>
+            <m:limLoc m:val="subSup"/>
+            <m:supHide m:val="1"/>
+            <m:ctrlPr>
+              <w:rPr>
+                <w:rFonts w:ascii="Cambria Math" w:hAnsi="Cambria Math"/>
+              </w:rPr>
+            </m:ctrlPr>
+          </m:naryPr>
+          <m:sub>
+            <m:r>
+              <w:rPr>
+                <w:rFonts w:ascii="Cambria Math" w:hAnsi="Cambria Math"/>
+              </w:rPr>
+              <m:t>t=1,…,</m:t>
+            </m:r>
+            <m:r>
+              <w:rPr>
+                <w:rFonts w:ascii="Cambria Math" w:hAnsi="Cambria Math" w:hint="eastAsia"/>
+              </w:rPr>
+              <m:t>δ</m:t>
+            </m:r>
+            <m:d>
+              <m:dPr>
+                <m:ctrlPr>
+                  <w:rPr>
+                    <w:rFonts w:ascii="Cambria Math" w:hAnsi="Cambria Math"/>
+                    <w:i/>
+                  </w:rPr>
+                </m:ctrlPr>
+              </m:dPr>
+              <m:e>
+                <m:sSubSup>
+                  <m:sSubSupPr>
+                    <m:ctrlPr>
+                      <w:rPr>
+                        <w:rFonts w:ascii="Cambria Math" w:hAnsi="Cambria Math"/>
+                        <w:i/>
+                      </w:rPr>
+                    </m:ctrlPr>
+                  </m:sSubSupPr>
+                  <m:e>
+                    <m:acc>
+                      <m:accPr>
+                        <m:chr m:val="̅"/>
+                        <m:ctrlPr>
+                          <w:rPr>
+                            <w:rFonts w:ascii="Cambria Math" w:hAnsi="Cambria Math"/>
+                            <w:i/>
+                          </w:rPr>
+                        </m:ctrlPr>
+                      </m:accPr>
+                      <m:e>
+                        <m:r>
+                          <w:rPr>
+                            <w:rFonts w:ascii="Cambria Math" w:hAnsi="Cambria Math"/>
+                          </w:rPr>
+                          <m:t>C</m:t>
+                        </m:r>
+                      </m:e>
+                    </m:acc>
+                  </m:e>
+                  <m:sub>
+                    <m:r>
+                      <w:rPr>
+                        <w:rFonts w:ascii="Cambria Math" w:hAnsi="Cambria Math"/>
+                      </w:rPr>
+                      <m:t>s</m:t>
+                    </m:r>
+                  </m:sub>
+                  <m:sup>
+                    <m:r>
+                      <w:rPr>
+                        <w:rFonts w:ascii="Cambria Math" w:hAnsi="Cambria Math"/>
+                      </w:rPr>
+                      <m:t>q</m:t>
+                    </m:r>
+                  </m:sup>
+                </m:sSubSup>
+              </m:e>
+            </m:d>
+          </m:sub>
+          <m:sup/>
+          <m:e>
+            <m:sSub>
+              <m:sSubPr>
+                <m:ctrlPr>
+                  <w:rPr>
+                    <w:rFonts w:ascii="Cambria Math" w:hAnsi="Cambria Math"/>
+                    <w:i/>
+                  </w:rPr>
+                </m:ctrlPr>
+              </m:sSubPr>
+              <m:e>
+                <m:r>
+                  <w:rPr>
+                    <w:rFonts w:ascii="Cambria Math" w:hAnsi="Cambria Math"/>
+                  </w:rPr>
+                  <m:t>a</m:t>
+                </m:r>
+              </m:e>
+              <m:sub>
+                <m:r>
+                  <w:rPr>
+                    <w:rFonts w:ascii="Cambria Math" w:hAnsi="Cambria Math"/>
+                  </w:rPr>
+                  <m:t>i</m:t>
+                </m:r>
+              </m:sub>
+            </m:sSub>
+            <m:r>
+              <w:rPr>
+                <w:rFonts w:ascii="Cambria Math" w:hAnsi="Cambria Math"/>
+              </w:rPr>
+              <m:t>=1</m:t>
+            </m:r>
+          </m:e>
+        </m:nary>
+      </m:oMath>
+      <w:r>
+        <w:rPr>
+          <w:rFonts w:hint="eastAsia"/>
+        </w:rPr>
+        <w:t>是在公式中是必要的，并且可以避免无效的结果</w:t>
+      </w:r>
+      <m:oMath>
+        <m:r>
+          <m:rPr>
+            <m:sty m:val="p"/>
+          </m:rPr>
+          <w:rPr>
+            <w:rFonts w:ascii="Cambria Math" w:hAnsi="Cambria Math" w:hint="eastAsia"/>
+          </w:rPr>
+          <m:t>a=</m:t>
+        </m:r>
+        <m:r>
+          <m:rPr>
+            <m:sty m:val="p"/>
+          </m:rPr>
+          <w:rPr>
+            <w:rFonts w:ascii="Cambria Math" w:hAnsi="Cambria Math"/>
+          </w:rPr>
+          <m:t>b=0</m:t>
+        </m:r>
+      </m:oMath>
+      <w:r>
+        <w:rPr>
+          <w:rFonts w:hint="eastAsia"/>
+        </w:rPr>
+        <w:t>;</w:t>
+      </w:r>
+      <m:oMath>
+        <m:r>
+          <m:rPr>
+            <m:sty m:val="p"/>
+          </m:rPr>
+          <w:rPr>
+            <w:rFonts w:ascii="Cambria Math" w:hAnsi="Cambria Math" w:hint="eastAsia"/>
+          </w:rPr>
+          <m:t>b</m:t>
+        </m:r>
+      </m:oMath>
+      <w:r>
+        <w:rPr>
+          <w:rFonts w:hint="eastAsia"/>
+        </w:rPr>
+        <w:t>是用于重建的系数并且可以被分解为</w:t>
+      </w:r>
+      <m:oMath>
+        <m:r>
+          <m:rPr>
+            <m:sty m:val="p"/>
+          </m:rPr>
+          <w:rPr>
+            <w:rFonts w:ascii="Cambria Math" w:hAnsi="Cambria Math"/>
+          </w:rPr>
+          <m:t>b=[</m:t>
+        </m:r>
+        <m:sSub>
+          <m:sSubPr>
+            <m:ctrlPr>
+              <w:rPr>
+                <w:rFonts w:ascii="Cambria Math" w:hAnsi="Cambria Math"/>
+              </w:rPr>
+            </m:ctrlPr>
+          </m:sSubPr>
+          <m:e>
+            <m:r>
+              <w:rPr>
+                <w:rFonts w:ascii="Cambria Math" w:hAnsi="Cambria Math"/>
+              </w:rPr>
+              <m:t>b</m:t>
+            </m:r>
+          </m:e>
+          <m:sub>
+            <m:r>
+              <w:rPr>
+                <w:rFonts w:ascii="Cambria Math" w:hAnsi="Cambria Math"/>
+              </w:rPr>
+              <m:t>1</m:t>
+            </m:r>
+          </m:sub>
+        </m:sSub>
+        <m:r>
+          <w:rPr>
+            <w:rFonts w:ascii="Cambria Math" w:hAnsi="Cambria Math"/>
+          </w:rPr>
+          <m:t>,…,</m:t>
+        </m:r>
+        <m:sSub>
+          <m:sSubPr>
+            <m:ctrlPr>
+              <w:rPr>
+                <w:rFonts w:ascii="Cambria Math" w:hAnsi="Cambria Math"/>
+              </w:rPr>
+            </m:ctrlPr>
+          </m:sSubPr>
+          <m:e>
+            <m:r>
+              <w:rPr>
+                <w:rFonts w:ascii="Cambria Math" w:hAnsi="Cambria Math"/>
+              </w:rPr>
+              <m:t>b</m:t>
+            </m:r>
+          </m:e>
+          <m:sub>
+            <m:acc>
+              <m:accPr>
+                <m:ctrlPr>
+                  <w:rPr>
+                    <w:rFonts w:ascii="Cambria Math" w:hAnsi="Cambria Math"/>
+                    <w:i/>
+                  </w:rPr>
+                </m:ctrlPr>
+              </m:accPr>
+              <m:e>
+                <m:r>
+                  <w:rPr>
+                    <w:rFonts w:ascii="Cambria Math" w:hAnsi="Cambria Math" w:hint="eastAsia"/>
+                  </w:rPr>
+                  <m:t>S</m:t>
+                </m:r>
+              </m:e>
+            </m:acc>
+          </m:sub>
+        </m:sSub>
+        <m:r>
+          <w:rPr>
+            <w:rFonts w:ascii="Cambria Math" w:hAnsi="Cambria Math"/>
+          </w:rPr>
+          <m:t>,…,</m:t>
+        </m:r>
+        <m:sSub>
+          <m:sSubPr>
+            <m:ctrlPr>
+              <w:rPr>
+                <w:rFonts w:ascii="Cambria Math" w:hAnsi="Cambria Math"/>
+              </w:rPr>
+            </m:ctrlPr>
+          </m:sSubPr>
+          <m:e>
+            <m:r>
+              <w:rPr>
+                <w:rFonts w:ascii="Cambria Math" w:hAnsi="Cambria Math"/>
+              </w:rPr>
+              <m:t>b</m:t>
+            </m:r>
+          </m:e>
+          <m:sub>
+            <m:acc>
+              <m:accPr>
+                <m:ctrlPr>
+                  <w:rPr>
+                    <w:rFonts w:ascii="Cambria Math" w:hAnsi="Cambria Math"/>
+                    <w:i/>
+                  </w:rPr>
+                </m:ctrlPr>
+              </m:accPr>
+              <m:e>
+                <m:r>
+                  <w:rPr>
+                    <w:rFonts w:ascii="Cambria Math" w:hAnsi="Cambria Math"/>
+                  </w:rPr>
+                  <m:t>S</m:t>
+                </m:r>
+              </m:e>
+            </m:acc>
+          </m:sub>
+        </m:sSub>
+        <m:r>
+          <m:rPr>
+            <m:sty m:val="p"/>
+          </m:rPr>
+          <w:rPr>
+            <w:rFonts w:ascii="Cambria Math" w:hAnsi="Cambria Math"/>
+          </w:rPr>
+          <m:t>]</m:t>
+        </m:r>
+      </m:oMath>
+      <w:r>
+        <w:rPr>
+          <w:rFonts w:hint="eastAsia"/>
+        </w:rPr>
+        <w:t>,其中</w:t>
+      </w:r>
+      <m:oMath>
+        <m:sSub>
+          <m:sSubPr>
+            <m:ctrlPr>
+              <w:rPr>
+                <w:rFonts w:ascii="Cambria Math" w:hAnsi="Cambria Math"/>
+              </w:rPr>
+            </m:ctrlPr>
+          </m:sSubPr>
+          <m:e>
+            <m:r>
+              <w:rPr>
+                <w:rFonts w:ascii="Cambria Math" w:hAnsi="Cambria Math"/>
+              </w:rPr>
+              <m:t>b</m:t>
+            </m:r>
+          </m:e>
+          <m:sub>
+            <m:acc>
+              <m:accPr>
+                <m:ctrlPr>
+                  <w:rPr>
+                    <w:rFonts w:ascii="Cambria Math" w:hAnsi="Cambria Math"/>
+                    <w:i/>
+                  </w:rPr>
+                </m:ctrlPr>
+              </m:accPr>
+              <m:e>
+                <m:r>
+                  <w:rPr>
+                    <w:rFonts w:ascii="Cambria Math" w:hAnsi="Cambria Math" w:hint="eastAsia"/>
+                  </w:rPr>
+                  <m:t>S</m:t>
+                </m:r>
+              </m:e>
+            </m:acc>
+          </m:sub>
+        </m:sSub>
+      </m:oMath>
+      <w:r>
+        <w:rPr>
+          <w:rFonts w:hint="eastAsia"/>
+        </w:rPr>
+        <w:t>是候选模型中与团</w:t>
+      </w:r>
+      <m:oMath>
+        <m:sSubSup>
+          <m:sSubSupPr>
+            <m:ctrlPr>
+              <w:rPr>
+                <w:rFonts w:ascii="Cambria Math" w:hAnsi="Cambria Math"/>
+              </w:rPr>
+            </m:ctrlPr>
+          </m:sSubSupPr>
+          <m:e>
+            <m:acc>
+              <m:accPr>
+                <m:chr m:val="̃"/>
+                <m:ctrlPr>
+                  <w:rPr>
+                    <w:rFonts w:ascii="Cambria Math" w:hAnsi="Cambria Math"/>
+                    <w:i/>
+                  </w:rPr>
+                </m:ctrlPr>
+              </m:accPr>
+              <m:e>
+                <m:r>
+                  <w:rPr>
+                    <w:rFonts w:ascii="Cambria Math" w:hAnsi="Cambria Math" w:hint="eastAsia"/>
+                  </w:rPr>
+                  <m:t>C</m:t>
+                </m:r>
+              </m:e>
+            </m:acc>
+          </m:e>
+          <m:sub>
+            <m:acc>
+              <m:accPr>
+                <m:ctrlPr>
+                  <w:rPr>
+                    <w:rFonts w:ascii="Cambria Math" w:hAnsi="Cambria Math"/>
+                    <w:i/>
+                  </w:rPr>
+                </m:ctrlPr>
+              </m:accPr>
+              <m:e>
+                <m:r>
+                  <w:rPr>
+                    <w:rFonts w:ascii="Cambria Math" w:hAnsi="Cambria Math" w:hint="eastAsia"/>
+                  </w:rPr>
+                  <m:t>s</m:t>
+                </m:r>
+              </m:e>
+            </m:acc>
+          </m:sub>
+          <m:sup>
+            <m:acc>
+              <m:accPr>
+                <m:ctrlPr>
+                  <w:rPr>
+                    <w:rFonts w:ascii="Cambria Math" w:hAnsi="Cambria Math"/>
+                    <w:i/>
+                  </w:rPr>
+                </m:ctrlPr>
+              </m:accPr>
+              <m:e>
+                <m:r>
+                  <w:rPr>
+                    <w:rFonts w:ascii="Cambria Math" w:hAnsi="Cambria Math" w:hint="eastAsia"/>
+                  </w:rPr>
+                  <m:t>q</m:t>
+                </m:r>
+              </m:e>
+            </m:acc>
+          </m:sup>
+        </m:sSubSup>
+      </m:oMath>
+      <w:r>
+        <w:rPr>
+          <w:rFonts w:hint="eastAsia"/>
+        </w:rPr>
+        <w:t>相关联的系数的子向量。</w:t>
+      </w:r>
+      <m:oMath>
+        <m:sSub>
+          <m:sSubPr>
+            <m:ctrlPr>
+              <w:rPr>
+                <w:rFonts w:ascii="Cambria Math" w:hAnsi="Cambria Math"/>
+              </w:rPr>
+            </m:ctrlPr>
+          </m:sSubPr>
+          <m:e>
+            <m:r>
+              <w:rPr>
+                <w:rFonts w:ascii="Cambria Math" w:hAnsi="Cambria Math" w:hint="eastAsia"/>
+              </w:rPr>
+              <m:t>φ</m:t>
+            </m:r>
+          </m:e>
+          <m:sub>
+            <m:r>
+              <w:rPr>
+                <w:rFonts w:ascii="Cambria Math" w:hAnsi="Cambria Math" w:hint="eastAsia"/>
+              </w:rPr>
+              <m:t>m</m:t>
+            </m:r>
+          </m:sub>
+        </m:sSub>
+      </m:oMath>
+      <w:r>
+        <w:rPr>
+          <w:rFonts w:hint="eastAsia"/>
+        </w:rPr>
+        <w:t>表示第</w:t>
+      </w:r>
+      <m:oMath>
+        <m:sSub>
+          <m:sSubPr>
+            <m:ctrlPr>
+              <w:rPr>
+                <w:rFonts w:ascii="Cambria Math" w:hAnsi="Cambria Math"/>
+              </w:rPr>
+            </m:ctrlPr>
+          </m:sSubPr>
+          <m:e>
+            <m:r>
+              <w:rPr>
+                <w:rFonts w:ascii="Cambria Math" w:hAnsi="Cambria Math" w:hint="eastAsia"/>
+              </w:rPr>
+              <m:t>m</m:t>
+            </m:r>
+          </m:e>
+          <m:sub>
+            <m:r>
+              <w:rPr>
+                <w:rFonts w:ascii="Cambria Math" w:hAnsi="Cambria Math" w:hint="eastAsia"/>
+              </w:rPr>
+              <m:t>t</m:t>
+            </m:r>
+            <m:r>
+              <w:rPr>
+                <w:rFonts w:ascii="MS Gothic" w:eastAsia="MS Gothic" w:hAnsi="MS Gothic" w:cs="MS Gothic" w:hint="eastAsia"/>
+              </w:rPr>
+              <m:t>h</m:t>
+            </m:r>
+          </m:sub>
+        </m:sSub>
+      </m:oMath>
+      <w:r>
+        <w:rPr>
+          <w:rFonts w:hint="eastAsia"/>
+        </w:rPr>
+        <w:t>模态的权重。</w:t>
+      </w:r>
+      <w:r>
+        <w:rPr>
+          <w:rFonts w:hint="eastAsia"/>
+        </w:rPr>
+        <w:t>这样，所提出的</w:t>
+      </w:r>
+      <w:proofErr w:type="gramStart"/>
+      <w:r>
+        <w:rPr>
+          <w:rFonts w:hint="eastAsia"/>
+        </w:rPr>
+        <w:t>凸</w:t>
+      </w:r>
+      <w:proofErr w:type="gramEnd"/>
+      <w:r>
+        <w:rPr>
+          <w:rFonts w:hint="eastAsia"/>
+        </w:rPr>
+        <w:t>目标函数可以表述如下</w:t>
+      </w:r>
+      <w:r>
+        <w:rPr>
+          <w:rFonts w:hint="eastAsia"/>
+        </w:rPr>
+        <w:t>：</w:t>
+      </w:r>
+    </w:p>
+    <w:p>
+      <w:pPr>
+        <w:jc w:val="center"/>
+      </w:pPr>
+      <w:r>
+        <w:rPr>
+          <w:noProof/>
+        </w:rPr>
+        <w:drawing>
+          <wp:inline distT="0" distB="0" distL="0" distR="0" wp14:anchorId="20B39C58" wp14:editId="259C8512">
+            <wp:extent cx="3902400" cy="1144800"/>
+            <wp:effectExtent l="0" t="0" r="3175" b="0"/>
+            <wp:docPr id="4" name="图片 4"/>
+            <wp:cNvGraphicFramePr>
+              <a:graphicFrameLocks xmlns:a="http://schemas.openxmlformats.org/drawingml/2006/main" noChangeAspect="1"/>
+            </wp:cNvGraphicFramePr>
+            <a:graphic xmlns:a="http://schemas.openxmlformats.org/drawingml/2006/main">
+              <a:graphicData uri="http://schemas.openxmlformats.org/drawingml/2006/picture">
+                <pic:pic xmlns:pic="http://schemas.openxmlformats.org/drawingml/2006/picture">
+                  <pic:nvPicPr>
+                    <pic:cNvPr id="1" name=""/>
+                    <pic:cNvPicPr/>
+                  </pic:nvPicPr>
+                  <pic:blipFill>
+                    <a:blip r:embed="rId9"/>
+                    <a:stretch>
+                      <a:fillRect/>
+                    </a:stretch>
+                  </pic:blipFill>
+                  <pic:spPr>
+                    <a:xfrm>
+                      <a:off x="0" y="0"/>
+                      <a:ext cx="3902400" cy="1144800"/>
+                    </a:xfrm>
+                    <a:prstGeom prst="rect">
+                      <a:avLst/>
+                    </a:prstGeom>
+                  </pic:spPr>
+                </pic:pic>
+              </a:graphicData>
+            </a:graphic>
+          </wp:inline>
+        </w:drawing>
+      </w:r>
+    </w:p>
+    <w:p>
+      <w:pPr>
+        <w:jc w:val="left"/>
+      </w:pPr>
+      <w:r>
+        <w:rPr>
+          <w:rFonts w:hint="eastAsia"/>
+        </w:rPr>
+        <w:t>其中</w:t>
+      </w:r>
+      <m:oMath>
+        <m:sSub>
+          <m:sSubPr>
+            <m:ctrlPr>
+              <w:rPr>
+                <w:rFonts w:ascii="Cambria Math" w:hAnsi="Cambria Math"/>
+              </w:rPr>
+            </m:ctrlPr>
+          </m:sSubPr>
+          <m:e>
+            <m:r>
+              <w:rPr>
+                <w:rFonts w:ascii="Cambria Math" w:hAnsi="Cambria Math" w:hint="eastAsia"/>
+              </w:rPr>
+              <m:t>γ</m:t>
+            </m:r>
+          </m:e>
+          <m:sub>
+            <m:r>
+              <w:rPr>
+                <w:rFonts w:ascii="Cambria Math" w:hAnsi="Cambria Math"/>
+              </w:rPr>
+              <m:t>1</m:t>
+            </m:r>
+          </m:sub>
+        </m:sSub>
+      </m:oMath>
+      <w:r>
+        <w:rPr>
+          <w:rFonts w:hint="eastAsia"/>
+        </w:rPr>
+        <w:t>和</w:t>
+      </w:r>
+      <m:oMath>
+        <m:sSub>
+          <m:sSubPr>
+            <m:ctrlPr>
+              <w:rPr>
+                <w:rFonts w:ascii="Cambria Math" w:hAnsi="Cambria Math"/>
+              </w:rPr>
+            </m:ctrlPr>
+          </m:sSubPr>
+          <m:e>
+            <m:r>
+              <w:rPr>
+                <w:rFonts w:ascii="Cambria Math" w:hAnsi="Cambria Math" w:hint="eastAsia"/>
+              </w:rPr>
+              <m:t>γ</m:t>
+            </m:r>
+          </m:e>
+          <m:sub>
+            <m:r>
+              <w:rPr>
+                <w:rFonts w:ascii="Cambria Math" w:hAnsi="Cambria Math"/>
+              </w:rPr>
+              <m:t>2</m:t>
+            </m:r>
+          </m:sub>
+        </m:sSub>
+      </m:oMath>
+      <w:r>
+        <w:rPr>
+          <w:rFonts w:hint="eastAsia"/>
+        </w:rPr>
+        <w:t>是稀疏系数。</w:t>
+      </w:r>
+      <w:r>
+        <w:rPr>
+          <w:rFonts w:hint="eastAsia"/>
+        </w:rPr>
+        <w:t>通过对上述方程的最小化，可以得到最优的系数向量</w:t>
+      </w:r>
+      <m:oMath>
+        <m:sSup>
+          <m:sSupPr>
+            <m:ctrlPr>
+              <w:rPr>
+                <w:rFonts w:ascii="Cambria Math" w:hAnsi="Cambria Math"/>
+              </w:rPr>
+            </m:ctrlPr>
+          </m:sSupPr>
+          <m:e>
+            <m:r>
+              <w:rPr>
+                <w:rFonts w:ascii="Cambria Math" w:hAnsi="Cambria Math" w:hint="eastAsia"/>
+              </w:rPr>
+              <m:t>a</m:t>
+            </m:r>
+          </m:e>
+          <m:sup>
+            <m:r>
+              <w:rPr>
+                <w:rFonts w:ascii="MS Gothic" w:eastAsia="MS Gothic" w:hAnsi="MS Gothic" w:cs="MS Gothic" w:hint="eastAsia"/>
+              </w:rPr>
+              <m:t>*</m:t>
+            </m:r>
+          </m:sup>
+        </m:sSup>
+      </m:oMath>
+      <w:r>
+        <w:rPr>
+          <w:rFonts w:hint="eastAsia"/>
+        </w:rPr>
+        <w:t>和</w:t>
+      </w:r>
+      <m:oMath>
+        <m:sSup>
+          <m:sSupPr>
+            <m:ctrlPr>
+              <w:rPr>
+                <w:rFonts w:ascii="Cambria Math" w:hAnsi="Cambria Math"/>
+              </w:rPr>
+            </m:ctrlPr>
+          </m:sSupPr>
+          <m:e>
+            <m:r>
+              <w:rPr>
+                <w:rFonts w:ascii="Cambria Math" w:hAnsi="Cambria Math"/>
+              </w:rPr>
+              <m:t>b</m:t>
+            </m:r>
+          </m:e>
+          <m:sup>
+            <m:r>
+              <w:rPr>
+                <w:rFonts w:ascii="Cambria Math" w:eastAsia="MS Gothic" w:hAnsi="Cambria Math" w:cs="MS Gothic" w:hint="eastAsia"/>
+              </w:rPr>
+              <m:t>*</m:t>
+            </m:r>
+          </m:sup>
+        </m:sSup>
+        <m:r>
+          <m:rPr>
+            <m:sty m:val="p"/>
+          </m:rPr>
+          <w:rPr>
+            <w:rFonts w:ascii="Cambria Math" w:hAnsi="Cambria Math"/>
+          </w:rPr>
+          <m:t>.</m:t>
+        </m:r>
+        <m:sSup>
+          <m:sSupPr>
+            <m:ctrlPr>
+              <w:rPr>
+                <w:rFonts w:ascii="Cambria Math" w:hAnsi="Cambria Math"/>
+              </w:rPr>
+            </m:ctrlPr>
+          </m:sSupPr>
+          <m:e>
+            <m:r>
+              <w:rPr>
+                <w:rFonts w:ascii="Cambria Math" w:hAnsi="Cambria Math"/>
+              </w:rPr>
+              <m:t>b</m:t>
+            </m:r>
+          </m:e>
+          <m:sup>
+            <m:r>
+              <w:rPr>
+                <w:rFonts w:ascii="Cambria Math" w:eastAsia="MS Gothic" w:hAnsi="Cambria Math" w:cs="MS Gothic" w:hint="eastAsia"/>
+              </w:rPr>
+              <m:t>*</m:t>
+            </m:r>
+          </m:sup>
+        </m:sSup>
+      </m:oMath>
+      <w:r>
+        <w:rPr>
+          <w:rFonts w:hint="eastAsia"/>
+        </w:rPr>
+        <w:t>可以被重写为</w:t>
+      </w:r>
+      <m:oMath>
+        <m:sSup>
+          <m:sSupPr>
+            <m:ctrlPr>
+              <w:rPr>
+                <w:rFonts w:ascii="Cambria Math" w:hAnsi="Cambria Math"/>
+              </w:rPr>
+            </m:ctrlPr>
+          </m:sSupPr>
+          <m:e>
+            <m:r>
+              <w:rPr>
+                <w:rFonts w:ascii="Cambria Math" w:hAnsi="Cambria Math"/>
+              </w:rPr>
+              <m:t>b</m:t>
+            </m:r>
+          </m:e>
+          <m:sup>
+            <m:r>
+              <w:rPr>
+                <w:rFonts w:ascii="Cambria Math" w:eastAsia="MS Gothic" w:hAnsi="Cambria Math" w:cs="MS Gothic" w:hint="eastAsia"/>
+              </w:rPr>
+              <m:t>*</m:t>
+            </m:r>
+          </m:sup>
+        </m:sSup>
+        <m:r>
+          <w:rPr>
+            <w:rFonts w:ascii="Cambria Math" w:hAnsi="Cambria Math"/>
+          </w:rPr>
+          <m:t>=</m:t>
+        </m:r>
+        <m:d>
+          <m:dPr>
+            <m:begChr m:val="["/>
+            <m:endChr m:val="]"/>
+            <m:ctrlPr>
+              <w:rPr>
+                <w:rFonts w:ascii="Cambria Math" w:hAnsi="Cambria Math"/>
+                <w:i/>
+              </w:rPr>
+            </m:ctrlPr>
+          </m:dPr>
+          <m:e>
+            <m:sSubSup>
+              <m:sSubSupPr>
+                <m:ctrlPr>
+                  <w:rPr>
+                    <w:rFonts w:ascii="Cambria Math" w:hAnsi="Cambria Math"/>
+                    <w:i/>
+                  </w:rPr>
+                </m:ctrlPr>
+              </m:sSubSupPr>
+              <m:e>
+                <m:r>
+                  <w:rPr>
+                    <w:rFonts w:ascii="Cambria Math" w:hAnsi="Cambria Math"/>
+                  </w:rPr>
+                  <m:t>b</m:t>
+                </m:r>
+              </m:e>
+              <m:sub>
+                <m:r>
+                  <w:rPr>
+                    <w:rFonts w:ascii="Cambria Math" w:hAnsi="Cambria Math"/>
+                  </w:rPr>
+                  <m:t>1</m:t>
+                </m:r>
+              </m:sub>
+              <m:sup>
+                <m:r>
+                  <w:rPr>
+                    <w:rFonts w:ascii="Cambria Math" w:hAnsi="Cambria Math"/>
+                  </w:rPr>
+                  <m:t>*</m:t>
+                </m:r>
+              </m:sup>
+            </m:sSubSup>
+            <m:r>
+              <w:rPr>
+                <w:rFonts w:ascii="Cambria Math" w:hAnsi="Cambria Math"/>
+              </w:rPr>
+              <m:t>,…,</m:t>
+            </m:r>
+            <m:sSubSup>
+              <m:sSubSupPr>
+                <m:ctrlPr>
+                  <w:rPr>
+                    <w:rFonts w:ascii="Cambria Math" w:hAnsi="Cambria Math"/>
+                    <w:i/>
+                  </w:rPr>
+                </m:ctrlPr>
+              </m:sSubSupPr>
+              <m:e>
+                <m:r>
+                  <w:rPr>
+                    <w:rFonts w:ascii="Cambria Math" w:hAnsi="Cambria Math"/>
+                  </w:rPr>
+                  <m:t>b</m:t>
+                </m:r>
+              </m:e>
+              <m:sub>
+                <m:acc>
+                  <m:accPr>
+                    <m:ctrlPr>
+                      <w:rPr>
+                        <w:rFonts w:ascii="Cambria Math" w:hAnsi="Cambria Math"/>
+                        <w:i/>
+                      </w:rPr>
+                    </m:ctrlPr>
+                  </m:accPr>
+                  <m:e>
+                    <m:r>
+                      <w:rPr>
+                        <w:rFonts w:ascii="Cambria Math" w:hAnsi="Cambria Math"/>
+                      </w:rPr>
+                      <m:t>S</m:t>
+                    </m:r>
+                  </m:e>
+                </m:acc>
+              </m:sub>
+              <m:sup>
+                <m:r>
+                  <w:rPr>
+                    <w:rFonts w:ascii="Cambria Math" w:hAnsi="Cambria Math"/>
+                  </w:rPr>
+                  <m:t>*</m:t>
+                </m:r>
+              </m:sup>
+            </m:sSubSup>
+            <m:r>
+              <w:rPr>
+                <w:rFonts w:ascii="Cambria Math" w:hAnsi="Cambria Math"/>
+              </w:rPr>
+              <m:t>,…,</m:t>
+            </m:r>
+            <m:sSubSup>
+              <m:sSubSupPr>
+                <m:ctrlPr>
+                  <w:rPr>
+                    <w:rFonts w:ascii="Cambria Math" w:hAnsi="Cambria Math"/>
+                    <w:i/>
+                  </w:rPr>
+                </m:ctrlPr>
+              </m:sSubSupPr>
+              <m:e>
+                <m:r>
+                  <w:rPr>
+                    <w:rFonts w:ascii="Cambria Math" w:hAnsi="Cambria Math"/>
+                  </w:rPr>
+                  <m:t>b</m:t>
+                </m:r>
+              </m:e>
+              <m:sub>
+                <m:acc>
+                  <m:accPr>
+                    <m:ctrlPr>
+                      <w:rPr>
+                        <w:rFonts w:ascii="Cambria Math" w:hAnsi="Cambria Math"/>
+                        <w:i/>
+                      </w:rPr>
+                    </m:ctrlPr>
+                  </m:accPr>
+                  <m:e>
+                    <m:r>
+                      <w:rPr>
+                        <w:rFonts w:ascii="Cambria Math" w:hAnsi="Cambria Math"/>
+                      </w:rPr>
+                      <m:t>S</m:t>
+                    </m:r>
+                  </m:e>
+                </m:acc>
+              </m:sub>
+              <m:sup>
+                <m:r>
+                  <w:rPr>
+                    <w:rFonts w:ascii="Cambria Math" w:hAnsi="Cambria Math"/>
+                  </w:rPr>
+                  <m:t>*</m:t>
+                </m:r>
+              </m:sup>
+            </m:sSubSup>
+          </m:e>
+        </m:d>
+      </m:oMath>
+      <w:r>
+        <w:rPr>
+          <w:rFonts w:hint="eastAsia"/>
+        </w:rPr>
+        <w:t>。</w:t>
+      </w:r>
+      <w:proofErr w:type="gramStart"/>
+      <w:r>
+        <w:rPr>
+          <w:rFonts w:hint="eastAsia"/>
+        </w:rPr>
+        <w:t>团集的</w:t>
+      </w:r>
+      <w:proofErr w:type="gramEnd"/>
+      <w:r>
+        <w:rPr>
+          <w:rFonts w:hint="eastAsia"/>
+        </w:rPr>
+        <w:t>相似性可以被重新定义如下：</w:t>
+      </w:r>
+    </w:p>
+    <w:p>
+      <w:pPr>
+        <w:jc w:val="center"/>
+      </w:pPr>
+      <w:r>
+        <w:rPr>
+          <w:noProof/>
+        </w:rPr>
+        <w:drawing>
+          <wp:inline distT="0" distB="0" distL="0" distR="0" wp14:anchorId="13C938C7" wp14:editId="39C9F507">
+            <wp:extent cx="3834000" cy="957600"/>
+            <wp:effectExtent l="0" t="0" r="0" b="0"/>
+            <wp:docPr id="7" name="图片 7"/>
+            <wp:cNvGraphicFramePr>
+              <a:graphicFrameLocks xmlns:a="http://schemas.openxmlformats.org/drawingml/2006/main" noChangeAspect="1"/>
+            </wp:cNvGraphicFramePr>
+            <a:graphic xmlns:a="http://schemas.openxmlformats.org/drawingml/2006/main">
+              <a:graphicData uri="http://schemas.openxmlformats.org/drawingml/2006/picture">
+                <pic:pic xmlns:pic="http://schemas.openxmlformats.org/drawingml/2006/picture">
+                  <pic:nvPicPr>
+                    <pic:cNvPr id="1" name=""/>
+                    <pic:cNvPicPr/>
+                  </pic:nvPicPr>
+                  <pic:blipFill>
+                    <a:blip r:embed="rId10"/>
+                    <a:stretch>
+                      <a:fillRect/>
+                    </a:stretch>
+                  </pic:blipFill>
+                  <pic:spPr>
+                    <a:xfrm>
+                      <a:off x="0" y="0"/>
+                      <a:ext cx="3834000" cy="957600"/>
+                    </a:xfrm>
+                    <a:prstGeom prst="rect">
+                      <a:avLst/>
+                    </a:prstGeom>
+                  </pic:spPr>
+                </pic:pic>
+              </a:graphicData>
+            </a:graphic>
+          </wp:inline>
+        </w:drawing>
+      </w:r>
+    </w:p>
+    <w:p>
+      <w:pPr>
+        <w:jc w:val="left"/>
+      </w:pPr>
+      <w:r>
+        <w:rPr>
+          <w:rFonts w:hint="eastAsia"/>
+        </w:rPr>
+        <w:t>最后，将团图匹配成功地引入到传统的图匹配方法中。经典的</w:t>
+      </w:r>
+      <w:r>
+        <w:t>IQP框架可以用来处理这个匹配问题。在我们的结果中，</w:t>
+      </w:r>
+      <w:r>
+        <w:rPr>
+          <w:rFonts w:hint="eastAsia"/>
+        </w:rPr>
+        <w:t>提交了两组应</w:t>
+      </w:r>
+      <w:r>
+        <w:t>用</w:t>
+      </w:r>
+      <w:r>
+        <w:t>Zernike</w:t>
+      </w:r>
+      <w:proofErr w:type="gramStart"/>
+      <w:r>
+        <w:t>矩</w:t>
+      </w:r>
+      <w:proofErr w:type="gramEnd"/>
+      <w:r>
+        <w:t>特征和</w:t>
+      </w:r>
+      <w:proofErr w:type="spellStart"/>
+      <w:r>
+        <w:t>H</w:t>
+      </w:r>
+      <w:r>
+        <w:t>o</w:t>
+      </w:r>
+      <w:r>
+        <w:t>G</w:t>
+      </w:r>
+      <w:proofErr w:type="spellEnd"/>
+      <w:r>
+        <w:t>特征，即CGM</w:t>
+      </w:r>
+      <w:r>
+        <w:t>-</w:t>
+      </w:r>
+      <w:r>
+        <w:t>Zernike</w:t>
+      </w:r>
+      <w:r>
+        <w:t>和CGM</w:t>
+      </w:r>
+      <w:r>
+        <w:t>-</w:t>
+      </w:r>
+      <w:proofErr w:type="spellStart"/>
+      <w:r>
+        <w:t>H</w:t>
+      </w:r>
+      <w:r>
+        <w:t>o</w:t>
+      </w:r>
+      <w:r>
+        <w:t>G</w:t>
+      </w:r>
+      <w:proofErr w:type="spellEnd"/>
+      <w:r>
+        <w:rPr>
+          <w:rFonts w:hint="eastAsia"/>
+        </w:rPr>
+        <w:t>，的实验结果</w:t>
+      </w:r>
+      <w:r>
+        <w:t>。</w:t>
+      </w:r>
+    </w:p>
+    <w:p>
+      <w:pPr>
+        <w:pStyle w:val="a3"/>
+        <w:ind w:left="360" w:firstLineChars="0" w:firstLine="0"/>
+        <w:jc w:val="left"/>
+        <w:rPr>
+          <w:b/>
+        </w:rPr>
+      </w:pPr>
+      <w:r>
+        <w:rPr>
+          <w:b/>
+        </w:rPr>
+        <w:t>5.</w:t>
+      </w:r>
+      <w:r>
+        <w:rPr>
+          <w:b/>
+        </w:rPr>
+        <w:t>2</w:t>
+      </w:r>
+      <w:r>
+        <w:rPr>
+          <w:rFonts w:hint="eastAsia"/>
+          <w:b/>
+        </w:rPr>
+        <w:t>．</w:t>
+      </w:r>
+      <w:r>
+        <w:rPr>
+          <w:rFonts w:hint="eastAsia"/>
+          <w:b/>
+        </w:rPr>
+        <w:t>基于卷积神经网络特征的最近邻域方案</w:t>
+      </w:r>
+      <w:r>
+        <w:rPr>
+          <w:rFonts w:hint="eastAsia"/>
+          <w:b/>
+        </w:rPr>
+        <w:t>，</w:t>
+      </w:r>
+      <w:r>
+        <w:rPr>
+          <w:rFonts w:hint="eastAsia"/>
+          <w:b/>
+        </w:rPr>
+        <w:t>美国加利福尼亚大学伯克利分校，杜克</w:t>
+      </w:r>
+      <w:r>
+        <w:rPr>
+          <w:rFonts w:hint="eastAsia"/>
+          <w:b/>
+        </w:rPr>
+        <w:lastRenderedPageBreak/>
+        <w:t>大学</w:t>
+      </w:r>
+      <w:r>
+        <w:rPr>
+          <w:rFonts w:hint="eastAsia"/>
+          <w:b/>
+        </w:rPr>
+        <w:t>（</w:t>
+      </w:r>
+      <w:r>
+        <w:rPr>
+          <w:rFonts w:hint="eastAsia"/>
+          <w:b/>
+        </w:rPr>
+        <w:t>N</w:t>
+      </w:r>
+      <w:r>
+        <w:rPr>
+          <w:b/>
+        </w:rPr>
+        <w:t>N-CNN</w:t>
+      </w:r>
+      <w:r>
+        <w:rPr>
+          <w:rFonts w:hint="eastAsia"/>
+          <w:b/>
+        </w:rPr>
+        <w:t>）</w:t>
+      </w:r>
+    </w:p>
+    <w:p>
+      <w:pPr>
+        <w:ind w:firstLine="360"/>
+        <w:jc w:val="left"/>
+      </w:pPr>
+      <w:r>
+        <w:rPr>
+          <w:rFonts w:hint="eastAsia"/>
+        </w:rPr>
+        <w:t>在本次竞赛中，卷积神经网络（CNN）模型被用来从多模态3D模型中提取特征。在本次研究中，CNN特征提取的整个流程包含两个步骤：第一步是以监督的方式训练CNN模型，然后从RGM图像和深度图像中提取深层次特征。最后应用最近邻域来计算不同模型之间的相似性。图3显示了框架的概述。</w:t>
+      </w:r>
+    </w:p>
+    <w:p>
+      <w:pPr>
+        <w:ind w:firstLine="360"/>
+        <w:jc w:val="left"/>
+      </w:pPr>
+      <w:r>
+        <w:rPr>
+          <w:rFonts w:hint="eastAsia"/>
+        </w:rPr>
+        <w:t>这次实验中，使用了一个1</w:t>
+      </w:r>
+      <w:r>
+        <w:t>9</w:t>
+      </w:r>
+      <w:r>
+        <w:rPr>
+          <w:rFonts w:hint="eastAsia"/>
+        </w:rPr>
+        <w:t>层的深度卷积神经网络模型，</w:t>
+      </w:r>
+      <w:r>
+        <w:rPr>
+          <w:rFonts w:hint="eastAsia"/>
+        </w:rPr>
+        <w:t>它在I</w:t>
+      </w:r>
+      <w:r>
+        <w:t>LSVRC</w:t>
+      </w:r>
+      <w:proofErr w:type="gramStart"/>
+      <w:r>
+        <w:t>’</w:t>
+      </w:r>
+      <w:proofErr w:type="gramEnd"/>
+      <w:r>
+        <w:t>12</w:t>
+      </w:r>
+      <w:r>
+        <w:rPr>
+          <w:rFonts w:hint="eastAsia"/>
+        </w:rPr>
+        <w:t>上进行了预训练，将每一个图像分类到1</w:t>
+      </w:r>
+      <w:r>
+        <w:t>000</w:t>
+      </w:r>
+      <w:r>
+        <w:rPr>
+          <w:rFonts w:hint="eastAsia"/>
+        </w:rPr>
+        <w:t>个种类中，从RGB图像中提取CCN特征。</w:t>
+      </w:r>
+      <w:r>
+        <w:rPr>
+          <w:rFonts w:hint="eastAsia"/>
+        </w:rPr>
+        <w:t>同时，组织者为每个</w:t>
+      </w:r>
+      <w:r>
+        <w:t>RGB图像提供深度信息。深度图像是描述三维物体，尤其是形状和距离信息的重要信息。</w:t>
+      </w:r>
+      <w:r>
+        <w:rPr>
+          <w:rFonts w:hint="eastAsia"/>
+        </w:rPr>
+        <w:t>CNN</w:t>
+      </w:r>
+      <w:r>
+        <w:rPr>
+          <w:rFonts w:hint="eastAsia"/>
+        </w:rPr>
+        <w:t>对</w:t>
+      </w:r>
+      <w:r>
+        <w:t>RGB图像进行</w:t>
+      </w:r>
+      <w:proofErr w:type="gramStart"/>
+      <w:r>
+        <w:t>预训练</w:t>
+      </w:r>
+      <w:proofErr w:type="gramEnd"/>
+      <w:r>
+        <w:t>可以适应产生深度图像的</w:t>
+      </w:r>
+      <w:r>
+        <w:rPr>
+          <w:rFonts w:hint="eastAsia"/>
+        </w:rPr>
+        <w:t>CNN</w:t>
+      </w:r>
+      <w:r>
+        <w:t>特征。这种深度</w:t>
+      </w:r>
+      <w:r>
+        <w:rPr>
+          <w:rFonts w:hint="eastAsia"/>
+        </w:rPr>
+        <w:t>CNN</w:t>
+      </w:r>
+      <w:r>
+        <w:t>特征涉及丰富的形状和结构信息。</w:t>
+      </w:r>
+    </w:p>
+    <w:p>
+      <w:pPr>
+        <w:ind w:firstLine="360"/>
+        <w:jc w:val="left"/>
+      </w:pPr>
+      <w:r>
+        <w:rPr>
+          <w:rFonts w:hint="eastAsia"/>
+        </w:rPr>
+        <w:t>现在，</w:t>
+      </w:r>
+      <w:r>
+        <w:rPr>
+          <w:rFonts w:hint="eastAsia"/>
+        </w:rPr>
+        <w:t>颜色和深度特征已经从一个3D模型的每个视图中提取出来了，</w:t>
+      </w:r>
+      <w:r>
+        <w:rPr>
+          <w:rFonts w:hint="eastAsia"/>
+        </w:rPr>
+        <w:t>将每个特征投影到相似度量空间中，并且可以获得每个视图的相似度得分。然后将这些互补的多视角</w:t>
+      </w:r>
+      <w:r>
+        <w:rPr>
+          <w:rFonts w:hint="eastAsia"/>
+        </w:rPr>
+        <w:t>CNN</w:t>
+      </w:r>
+      <w:r>
+        <w:rPr>
+          <w:rFonts w:hint="eastAsia"/>
+        </w:rPr>
+        <w:t>评分通过加权融合方案相结合，以获得更准确的检索结果。</w:t>
+      </w:r>
+    </w:p>
+    <w:p>
+      <w:pPr>
+        <w:ind w:firstLine="360"/>
+        <w:jc w:val="left"/>
+        <w:rPr>
+          <w:b/>
+        </w:rPr>
+      </w:pPr>
+      <w:r>
+        <w:rPr>
+          <w:b/>
+        </w:rPr>
+        <w:t>5.</w:t>
+      </w:r>
+      <w:r>
+        <w:rPr>
+          <w:b/>
+        </w:rPr>
+        <w:t>2</w:t>
+      </w:r>
+      <w:r>
+        <w:rPr>
+          <w:rFonts w:hint="eastAsia"/>
+          <w:b/>
+        </w:rPr>
+        <w:t>．</w:t>
+      </w:r>
+      <w:r>
+        <w:rPr>
+          <w:rFonts w:hint="eastAsia"/>
+          <w:b/>
+        </w:rPr>
+        <w:t>基于图的特征视图集提取与匹配，麻省理工学院和北卡罗来纳大学</w:t>
+      </w:r>
+      <w:r>
+        <w:rPr>
+          <w:b/>
+        </w:rPr>
+        <w:t>(CVEM-</w:t>
+      </w:r>
+      <w:proofErr w:type="spellStart"/>
+      <w:r>
+        <w:rPr>
+          <w:b/>
+        </w:rPr>
+        <w:t>HoG</w:t>
+      </w:r>
+      <w:proofErr w:type="spellEnd"/>
+      <w:r>
+        <w:rPr>
+          <w:b/>
+        </w:rPr>
+        <w:t>)</w:t>
+      </w:r>
+    </w:p>
+    <w:p>
+      <w:pPr>
+        <w:ind w:firstLine="360"/>
+        <w:jc w:val="left"/>
+      </w:pPr>
+      <w:r>
+        <w:rPr>
+          <w:rFonts w:hint="eastAsia"/>
+        </w:rPr>
+        <w:t>对于每个基于视图的</w:t>
+      </w:r>
+      <w:r>
+        <w:t>3D模型，在多个视图中有太多冗余信息，特别是在每个对象的73个视图中，每个对象的原始2D图像需要通过利用视觉和空间信息来去除冗余。图像聚类的规则是最大限度地</w:t>
+      </w:r>
+      <w:proofErr w:type="gramStart"/>
+      <w:r>
+        <w:t>提高类间相关性</w:t>
+      </w:r>
+      <w:proofErr w:type="gramEnd"/>
+      <w:r>
+        <w:t>，同时最小</w:t>
+      </w:r>
+      <w:proofErr w:type="gramStart"/>
+      <w:r>
+        <w:t>化类间相关性</w:t>
+      </w:r>
+      <w:proofErr w:type="gramEnd"/>
+      <w:r>
+        <w:t>。因此，视图约束聚类方法可以被表述为能量最小化问题。目标函数由两部分组成，它们可以被定义为：</w:t>
+      </w:r>
+    </w:p>
+    <w:p>
+      <w:pPr>
+        <w:jc w:val="center"/>
+      </w:pPr>
+      <w:r>
+        <w:rPr>
+          <w:noProof/>
+        </w:rPr>
+        <w:drawing>
+          <wp:inline distT="0" distB="0" distL="0" distR="0" wp14:anchorId="640AD0C9" wp14:editId="7548F101">
+            <wp:extent cx="3834000" cy="853200"/>
+            <wp:effectExtent l="0" t="0" r="0" b="4445"/>
+            <wp:docPr id="9" name="图片 9"/>
+            <wp:cNvGraphicFramePr>
+              <a:graphicFrameLocks xmlns:a="http://schemas.openxmlformats.org/drawingml/2006/main" noChangeAspect="1"/>
+            </wp:cNvGraphicFramePr>
+            <a:graphic xmlns:a="http://schemas.openxmlformats.org/drawingml/2006/main">
+              <a:graphicData uri="http://schemas.openxmlformats.org/drawingml/2006/picture">
+                <pic:pic xmlns:pic="http://schemas.openxmlformats.org/drawingml/2006/picture">
+                  <pic:nvPicPr>
+                    <pic:cNvPr id="1" name=""/>
+                    <pic:cNvPicPr/>
+                  </pic:nvPicPr>
+                  <pic:blipFill>
+                    <a:blip r:embed="rId11"/>
+                    <a:stretch>
+                      <a:fillRect/>
+                    </a:stretch>
+                  </pic:blipFill>
+                  <pic:spPr>
+                    <a:xfrm>
+                      <a:off x="0" y="0"/>
+                      <a:ext cx="3834000" cy="853200"/>
+                    </a:xfrm>
+                    <a:prstGeom prst="rect">
+                      <a:avLst/>
+                    </a:prstGeom>
+                  </pic:spPr>
+                </pic:pic>
+              </a:graphicData>
+            </a:graphic>
+          </wp:inline>
+        </w:drawing>
+      </w:r>
+    </w:p>
+    <w:p>
+      <w:pPr>
+        <w:jc w:val="left"/>
+      </w:pPr>
+      <w:r>
+        <w:rPr>
+          <w:rFonts w:hint="eastAsia"/>
+        </w:rPr>
+        <w:t>其中</w:t>
+      </w:r>
+      <m:oMath>
+        <m:r>
+          <m:rPr>
+            <m:sty m:val="p"/>
+          </m:rPr>
+          <w:rPr>
+            <w:rFonts w:ascii="Cambria Math" w:hAnsi="Cambria Math" w:hint="eastAsia"/>
+          </w:rPr>
+          <m:t>E</m:t>
+        </m:r>
+        <m:r>
+          <m:rPr>
+            <m:sty m:val="p"/>
+          </m:rPr>
+          <w:rPr>
+            <w:rFonts w:ascii="Cambria Math" w:hAnsi="Cambria Math" w:hint="eastAsia"/>
+          </w:rPr>
+          <m:t>（</m:t>
+        </m:r>
+        <m:sSub>
+          <m:sSubPr>
+            <m:ctrlPr>
+              <w:rPr>
+                <w:rFonts w:ascii="Cambria Math" w:hAnsi="Cambria Math"/>
+              </w:rPr>
+            </m:ctrlPr>
+          </m:sSubPr>
+          <m:e>
+            <m:r>
+              <w:rPr>
+                <w:rFonts w:ascii="Cambria Math" w:hAnsi="Cambria Math" w:hint="eastAsia"/>
+              </w:rPr>
+              <m:t>v</m:t>
+            </m:r>
+          </m:e>
+          <m:sub>
+            <m:r>
+              <w:rPr>
+                <w:rFonts w:ascii="Cambria Math" w:hAnsi="Cambria Math" w:hint="eastAsia"/>
+              </w:rPr>
+              <m:t>i</m:t>
+            </m:r>
+          </m:sub>
+        </m:sSub>
+        <m:r>
+          <m:rPr>
+            <m:sty m:val="p"/>
+          </m:rPr>
+          <w:rPr>
+            <w:rFonts w:ascii="Cambria Math" w:hAnsi="Cambria Math" w:hint="eastAsia"/>
+          </w:rPr>
+          <m:t>）</m:t>
+        </m:r>
+      </m:oMath>
+      <w:r>
+        <w:rPr>
+          <w:rFonts w:hint="eastAsia"/>
+        </w:rPr>
+        <w:t>表示视图</w:t>
+      </w:r>
+      <m:oMath>
+        <m:r>
+          <m:rPr>
+            <m:sty m:val="p"/>
+          </m:rPr>
+          <w:rPr>
+            <w:rFonts w:ascii="Cambria Math" w:hAnsi="Cambria Math" w:hint="eastAsia"/>
+          </w:rPr>
+          <m:t>i</m:t>
+        </m:r>
+      </m:oMath>
+      <w:r>
+        <w:rPr>
+          <w:rFonts w:hint="eastAsia"/>
+        </w:rPr>
+        <w:t>的能量，它表示了这个视图对该聚类C的贡献；</w:t>
+      </w:r>
+      <m:oMath>
+        <m:r>
+          <m:rPr>
+            <m:sty m:val="p"/>
+          </m:rPr>
+          <w:rPr>
+            <w:rFonts w:ascii="Cambria Math" w:hAnsi="Cambria Math" w:hint="eastAsia"/>
+          </w:rPr>
+          <m:t>E</m:t>
+        </m:r>
+        <m:r>
+          <m:rPr>
+            <m:sty m:val="p"/>
+          </m:rPr>
+          <w:rPr>
+            <w:rFonts w:ascii="Cambria Math" w:hAnsi="Cambria Math" w:hint="eastAsia"/>
+          </w:rPr>
+          <m:t>（</m:t>
+        </m:r>
+        <m:sSub>
+          <m:sSubPr>
+            <m:ctrlPr>
+              <w:rPr>
+                <w:rFonts w:ascii="Cambria Math" w:hAnsi="Cambria Math"/>
+              </w:rPr>
+            </m:ctrlPr>
+          </m:sSubPr>
+          <m:e>
+            <m:r>
+              <w:rPr>
+                <w:rFonts w:ascii="Cambria Math" w:hAnsi="Cambria Math" w:hint="eastAsia"/>
+              </w:rPr>
+              <m:t>v</m:t>
+            </m:r>
+          </m:e>
+          <m:sub>
+            <m:r>
+              <w:rPr>
+                <w:rFonts w:ascii="Cambria Math" w:hAnsi="Cambria Math" w:hint="eastAsia"/>
+              </w:rPr>
+              <m:t>i</m:t>
+            </m:r>
+          </m:sub>
+        </m:sSub>
+        <m:r>
+          <m:rPr>
+            <m:sty m:val="p"/>
+          </m:rPr>
+          <w:rPr>
+            <w:rFonts w:ascii="Cambria Math" w:hAnsi="Cambria Math" w:hint="eastAsia"/>
+          </w:rPr>
+          <m:t>，</m:t>
+        </m:r>
+        <m:sSub>
+          <m:sSubPr>
+            <m:ctrlPr>
+              <w:rPr>
+                <w:rFonts w:ascii="Cambria Math" w:hAnsi="Cambria Math"/>
+              </w:rPr>
+            </m:ctrlPr>
+          </m:sSubPr>
+          <m:e>
+            <m:r>
+              <w:rPr>
+                <w:rFonts w:ascii="Cambria Math" w:hAnsi="Cambria Math" w:hint="eastAsia"/>
+              </w:rPr>
+              <m:t>v</m:t>
+            </m:r>
+          </m:e>
+          <m:sub>
+            <m:r>
+              <w:rPr>
+                <w:rFonts w:ascii="Cambria Math" w:hAnsi="Cambria Math" w:hint="eastAsia"/>
+              </w:rPr>
+              <m:t>j</m:t>
+            </m:r>
+          </m:sub>
+        </m:sSub>
+        <m:r>
+          <m:rPr>
+            <m:sty m:val="p"/>
+          </m:rPr>
+          <w:rPr>
+            <w:rFonts w:ascii="Cambria Math" w:hAnsi="Cambria Math" w:hint="eastAsia"/>
+          </w:rPr>
+          <m:t>）</m:t>
+        </m:r>
+      </m:oMath>
+      <w:r>
+        <w:rPr>
+          <w:rFonts w:hint="eastAsia"/>
+        </w:rPr>
+        <w:t>表示不同视图之间的相关性。如果两个不同的视图</w:t>
+      </w:r>
+      <m:oMath>
+        <m:sSub>
+          <m:sSubPr>
+            <m:ctrlPr>
+              <w:rPr>
+                <w:rFonts w:ascii="Cambria Math" w:hAnsi="Cambria Math"/>
+              </w:rPr>
+            </m:ctrlPr>
+          </m:sSubPr>
+          <m:e>
+            <m:r>
+              <w:rPr>
+                <w:rFonts w:ascii="Cambria Math" w:hAnsi="Cambria Math" w:hint="eastAsia"/>
+              </w:rPr>
+              <m:t>v</m:t>
+            </m:r>
+          </m:e>
+          <m:sub>
+            <m:r>
+              <w:rPr>
+                <w:rFonts w:ascii="Cambria Math" w:hAnsi="Cambria Math" w:hint="eastAsia"/>
+              </w:rPr>
+              <m:t>i</m:t>
+            </m:r>
+          </m:sub>
+        </m:sSub>
+      </m:oMath>
+      <w:r>
+        <w:rPr>
+          <w:rFonts w:hint="eastAsia"/>
+        </w:rPr>
+        <w:t>和</w:t>
+      </w:r>
+      <m:oMath>
+        <m:sSub>
+          <m:sSubPr>
+            <m:ctrlPr>
+              <w:rPr>
+                <w:rFonts w:ascii="Cambria Math" w:hAnsi="Cambria Math"/>
+              </w:rPr>
+            </m:ctrlPr>
+          </m:sSubPr>
+          <m:e>
+            <m:r>
+              <w:rPr>
+                <w:rFonts w:ascii="Cambria Math" w:hAnsi="Cambria Math" w:hint="eastAsia"/>
+              </w:rPr>
+              <m:t>v</m:t>
+            </m:r>
+          </m:e>
+          <m:sub>
+            <m:r>
+              <w:rPr>
+                <w:rFonts w:ascii="Cambria Math" w:hAnsi="Cambria Math" w:hint="eastAsia"/>
+              </w:rPr>
+              <m:t>j</m:t>
+            </m:r>
+          </m:sub>
+        </m:sSub>
+      </m:oMath>
+      <w:r>
+        <w:rPr>
+          <w:rFonts w:hint="eastAsia"/>
+        </w:rPr>
+        <w:t>属于C，</w:t>
+      </w:r>
+      <w:bookmarkStart w:id="0" w:name="_Hlk512439995"/>
+      <m:oMath>
+        <m:r>
+          <m:rPr>
+            <m:sty m:val="p"/>
+          </m:rPr>
+          <w:rPr>
+            <w:rFonts w:ascii="Cambria Math" w:hAnsi="Cambria Math" w:hint="eastAsia"/>
+          </w:rPr>
+          <m:t>E</m:t>
+        </m:r>
+        <m:r>
+          <m:rPr>
+            <m:sty m:val="p"/>
+          </m:rPr>
+          <w:rPr>
+            <w:rFonts w:ascii="Cambria Math" w:hAnsi="Cambria Math" w:hint="eastAsia"/>
+          </w:rPr>
+          <m:t>（</m:t>
+        </m:r>
+        <m:sSub>
+          <m:sSubPr>
+            <m:ctrlPr>
+              <w:rPr>
+                <w:rFonts w:ascii="Cambria Math" w:hAnsi="Cambria Math"/>
+              </w:rPr>
+            </m:ctrlPr>
+          </m:sSubPr>
+          <m:e>
+            <m:r>
+              <w:rPr>
+                <w:rFonts w:ascii="Cambria Math" w:hAnsi="Cambria Math" w:hint="eastAsia"/>
+              </w:rPr>
+              <m:t>v</m:t>
+            </m:r>
+          </m:e>
+          <m:sub>
+            <m:r>
+              <w:rPr>
+                <w:rFonts w:ascii="Cambria Math" w:hAnsi="Cambria Math" w:hint="eastAsia"/>
+              </w:rPr>
+              <m:t>i</m:t>
+            </m:r>
+          </m:sub>
+        </m:sSub>
+        <m:r>
+          <m:rPr>
+            <m:sty m:val="p"/>
+          </m:rPr>
+          <w:rPr>
+            <w:rFonts w:ascii="Cambria Math" w:hAnsi="Cambria Math" w:hint="eastAsia"/>
+          </w:rPr>
+          <m:t>，</m:t>
+        </m:r>
+        <m:sSub>
+          <m:sSubPr>
+            <m:ctrlPr>
+              <w:rPr>
+                <w:rFonts w:ascii="Cambria Math" w:hAnsi="Cambria Math"/>
+              </w:rPr>
+            </m:ctrlPr>
+          </m:sSubPr>
+          <m:e>
+            <m:r>
+              <w:rPr>
+                <w:rFonts w:ascii="Cambria Math" w:hAnsi="Cambria Math" w:hint="eastAsia"/>
+              </w:rPr>
+              <m:t>v</m:t>
+            </m:r>
+          </m:e>
+          <m:sub>
+            <m:r>
+              <w:rPr>
+                <w:rFonts w:ascii="Cambria Math" w:hAnsi="Cambria Math" w:hint="eastAsia"/>
+              </w:rPr>
+              <m:t>j</m:t>
+            </m:r>
+          </m:sub>
+        </m:sSub>
+        <m:r>
+          <m:rPr>
+            <m:sty m:val="p"/>
+          </m:rPr>
+          <w:rPr>
+            <w:rFonts w:ascii="Cambria Math" w:hAnsi="Cambria Math" w:hint="eastAsia"/>
+          </w:rPr>
+          <m:t>）</m:t>
+        </m:r>
+      </m:oMath>
       <w:bookmarkEnd w:id="0"/>
+      <w:r>
+        <w:rPr>
+          <w:rFonts w:hint="eastAsia"/>
+        </w:rPr>
+        <w:t>应该有更高的值。</w:t>
+      </w:r>
+      <m:oMath>
+        <m:r>
+          <m:rPr>
+            <m:sty m:val="p"/>
+          </m:rPr>
+          <w:rPr>
+            <w:rFonts w:ascii="Cambria Math" w:hAnsi="Cambria Math" w:hint="eastAsia"/>
+          </w:rPr>
+          <m:t>E</m:t>
+        </m:r>
+        <m:r>
+          <m:rPr>
+            <m:sty m:val="p"/>
+          </m:rPr>
+          <w:rPr>
+            <w:rFonts w:ascii="Cambria Math" w:hAnsi="Cambria Math" w:hint="eastAsia"/>
+          </w:rPr>
+          <m:t>（</m:t>
+        </m:r>
+        <m:sSub>
+          <m:sSubPr>
+            <m:ctrlPr>
+              <w:rPr>
+                <w:rFonts w:ascii="Cambria Math" w:hAnsi="Cambria Math"/>
+              </w:rPr>
+            </m:ctrlPr>
+          </m:sSubPr>
+          <m:e>
+            <m:r>
+              <w:rPr>
+                <w:rFonts w:ascii="Cambria Math" w:hAnsi="Cambria Math" w:hint="eastAsia"/>
+              </w:rPr>
+              <m:t>v</m:t>
+            </m:r>
+          </m:e>
+          <m:sub>
+            <m:r>
+              <w:rPr>
+                <w:rFonts w:ascii="Cambria Math" w:hAnsi="Cambria Math" w:hint="eastAsia"/>
+              </w:rPr>
+              <m:t>i</m:t>
+            </m:r>
+          </m:sub>
+        </m:sSub>
+        <m:r>
+          <m:rPr>
+            <m:sty m:val="p"/>
+          </m:rPr>
+          <w:rPr>
+            <w:rFonts w:ascii="Cambria Math" w:hAnsi="Cambria Math" w:hint="eastAsia"/>
+          </w:rPr>
+          <m:t>，</m:t>
+        </m:r>
+        <m:sSub>
+          <m:sSubPr>
+            <m:ctrlPr>
+              <w:rPr>
+                <w:rFonts w:ascii="Cambria Math" w:hAnsi="Cambria Math"/>
+              </w:rPr>
+            </m:ctrlPr>
+          </m:sSubPr>
+          <m:e>
+            <m:r>
+              <w:rPr>
+                <w:rFonts w:ascii="Cambria Math" w:hAnsi="Cambria Math" w:hint="eastAsia"/>
+              </w:rPr>
+              <m:t>v</m:t>
+            </m:r>
+          </m:e>
+          <m:sub>
+            <m:r>
+              <w:rPr>
+                <w:rFonts w:ascii="Cambria Math" w:hAnsi="Cambria Math" w:hint="eastAsia"/>
+              </w:rPr>
+              <m:t>j</m:t>
+            </m:r>
+          </m:sub>
+        </m:sSub>
+        <m:r>
+          <m:rPr>
+            <m:sty m:val="p"/>
+          </m:rPr>
+          <w:rPr>
+            <w:rFonts w:ascii="Cambria Math" w:hAnsi="Cambria Math" w:hint="eastAsia"/>
+          </w:rPr>
+          <m:t>）</m:t>
+        </m:r>
+      </m:oMath>
+      <w:r>
+        <w:rPr>
+          <w:rFonts w:hint="eastAsia"/>
+        </w:rPr>
+        <w:t>和</w:t>
+      </w:r>
+      <m:oMath>
+        <m:r>
+          <m:rPr>
+            <m:sty m:val="p"/>
+          </m:rPr>
+          <w:rPr>
+            <w:rFonts w:ascii="Cambria Math" w:hAnsi="Cambria Math" w:hint="eastAsia"/>
+          </w:rPr>
+          <m:t>E</m:t>
+        </m:r>
+        <m:r>
+          <m:rPr>
+            <m:sty m:val="p"/>
+          </m:rPr>
+          <w:rPr>
+            <w:rFonts w:ascii="Cambria Math" w:hAnsi="Cambria Math" w:hint="eastAsia"/>
+          </w:rPr>
+          <m:t>（</m:t>
+        </m:r>
+        <m:sSub>
+          <m:sSubPr>
+            <m:ctrlPr>
+              <w:rPr>
+                <w:rFonts w:ascii="Cambria Math" w:hAnsi="Cambria Math"/>
+              </w:rPr>
+            </m:ctrlPr>
+          </m:sSubPr>
+          <m:e>
+            <m:r>
+              <w:rPr>
+                <w:rFonts w:ascii="Cambria Math" w:hAnsi="Cambria Math" w:hint="eastAsia"/>
+              </w:rPr>
+              <m:t>v</m:t>
+            </m:r>
+          </m:e>
+          <m:sub>
+            <m:r>
+              <w:rPr>
+                <w:rFonts w:ascii="Cambria Math" w:hAnsi="Cambria Math" w:hint="eastAsia"/>
+              </w:rPr>
+              <m:t>i</m:t>
+            </m:r>
+          </m:sub>
+        </m:sSub>
+        <m:r>
+          <m:rPr>
+            <m:sty m:val="p"/>
+          </m:rPr>
+          <w:rPr>
+            <w:rFonts w:ascii="Cambria Math" w:hAnsi="Cambria Math" w:hint="eastAsia"/>
+          </w:rPr>
+          <m:t>）</m:t>
+        </m:r>
+      </m:oMath>
+      <w:r>
+        <w:rPr>
+          <w:rFonts w:hint="eastAsia"/>
+        </w:rPr>
+        <w:t>的和代表了</w:t>
+      </w:r>
+      <w:r>
+        <w:rPr>
+          <w:rFonts w:hint="eastAsia"/>
+        </w:rPr>
+        <w:t>一个特殊的</w:t>
+      </w:r>
+      <w:r>
+        <w:t>C聚类策略的全部能量。</w:t>
+      </w:r>
+      <m:oMath>
+        <m:r>
+          <m:rPr>
+            <m:sty m:val="p"/>
+          </m:rPr>
+          <w:rPr>
+            <w:rFonts w:ascii="Cambria Math" w:hAnsi="Cambria Math" w:hint="eastAsia"/>
+          </w:rPr>
+          <m:t>E</m:t>
+        </m:r>
+        <m:d>
+          <m:dPr>
+            <m:begChr m:val="（"/>
+            <m:endChr m:val="）"/>
+            <m:ctrlPr>
+              <w:rPr>
+                <w:rFonts w:ascii="Cambria Math" w:hAnsi="Cambria Math"/>
+              </w:rPr>
+            </m:ctrlPr>
+          </m:dPr>
+          <m:e>
+            <m:sSub>
+              <m:sSubPr>
+                <m:ctrlPr>
+                  <w:rPr>
+                    <w:rFonts w:ascii="Cambria Math" w:hAnsi="Cambria Math"/>
+                  </w:rPr>
+                </m:ctrlPr>
+              </m:sSubPr>
+              <m:e>
+                <m:r>
+                  <w:rPr>
+                    <w:rFonts w:ascii="Cambria Math" w:hAnsi="Cambria Math" w:hint="eastAsia"/>
+                  </w:rPr>
+                  <m:t>v</m:t>
+                </m:r>
+              </m:e>
+              <m:sub>
+                <m:r>
+                  <w:rPr>
+                    <w:rFonts w:ascii="Cambria Math" w:hAnsi="Cambria Math" w:hint="eastAsia"/>
+                  </w:rPr>
+                  <m:t>i</m:t>
+                </m:r>
+              </m:sub>
+            </m:sSub>
+          </m:e>
+        </m:d>
+        <m:r>
+          <m:rPr>
+            <m:sty m:val="p"/>
+          </m:rPr>
+          <w:rPr>
+            <w:rFonts w:ascii="Cambria Math" w:hAnsi="Cambria Math" w:hint="eastAsia"/>
+          </w:rPr>
+          <m:t>=</m:t>
+        </m:r>
+        <m:sSub>
+          <m:sSubPr>
+            <m:ctrlPr>
+              <w:rPr>
+                <w:rFonts w:ascii="Cambria Math" w:hAnsi="Cambria Math"/>
+              </w:rPr>
+            </m:ctrlPr>
+          </m:sSubPr>
+          <m:e>
+            <m:r>
+              <w:rPr>
+                <w:rFonts w:ascii="Cambria Math" w:hAnsi="Cambria Math" w:hint="eastAsia"/>
+              </w:rPr>
+              <m:t>D</m:t>
+            </m:r>
+          </m:e>
+          <m:sub>
+            <m:r>
+              <w:rPr>
+                <w:rFonts w:ascii="Cambria Math" w:hAnsi="Cambria Math"/>
+              </w:rPr>
+              <m:t>1</m:t>
+            </m:r>
+          </m:sub>
+        </m:sSub>
+        <m:d>
+          <m:dPr>
+            <m:ctrlPr>
+              <w:rPr>
+                <w:rFonts w:ascii="Cambria Math" w:hAnsi="Cambria Math"/>
+                <w:i/>
+              </w:rPr>
+            </m:ctrlPr>
+          </m:dPr>
+          <m:e>
+            <m:sSub>
+              <m:sSubPr>
+                <m:ctrlPr>
+                  <w:rPr>
+                    <w:rFonts w:ascii="Cambria Math" w:hAnsi="Cambria Math"/>
+                    <w:i/>
+                  </w:rPr>
+                </m:ctrlPr>
+              </m:sSubPr>
+              <m:e>
+                <m:r>
+                  <w:rPr>
+                    <w:rFonts w:ascii="Cambria Math" w:hAnsi="Cambria Math"/>
+                  </w:rPr>
+                  <m:t>f</m:t>
+                </m:r>
+              </m:e>
+              <m:sub>
+                <m:r>
+                  <w:rPr>
+                    <w:rFonts w:ascii="Cambria Math" w:hAnsi="Cambria Math"/>
+                  </w:rPr>
+                  <m:t>1</m:t>
+                </m:r>
+              </m:sub>
+            </m:sSub>
+            <m:r>
+              <w:rPr>
+                <w:rFonts w:ascii="Cambria Math" w:hAnsi="Cambria Math"/>
+              </w:rPr>
+              <m:t>,</m:t>
+            </m:r>
+            <m:sSub>
+              <m:sSubPr>
+                <m:ctrlPr>
+                  <w:rPr>
+                    <w:rFonts w:ascii="Cambria Math" w:hAnsi="Cambria Math"/>
+                    <w:i/>
+                  </w:rPr>
+                </m:ctrlPr>
+              </m:sSubPr>
+              <m:e>
+                <m:r>
+                  <w:rPr>
+                    <w:rFonts w:ascii="Cambria Math" w:hAnsi="Cambria Math"/>
+                  </w:rPr>
+                  <m:t>f</m:t>
+                </m:r>
+              </m:e>
+              <m:sub>
+                <m:r>
+                  <w:rPr>
+                    <w:rFonts w:ascii="Cambria Math" w:hAnsi="Cambria Math"/>
+                  </w:rPr>
+                  <m:t>center</m:t>
+                </m:r>
+              </m:sub>
+            </m:sSub>
+          </m:e>
+        </m:d>
+        <m:r>
+          <w:rPr>
+            <w:rFonts w:ascii="Cambria Math" w:hAnsi="Cambria Math"/>
+          </w:rPr>
+          <m:t>,</m:t>
+        </m:r>
+        <m:sSub>
+          <m:sSubPr>
+            <m:ctrlPr>
+              <w:rPr>
+                <w:rFonts w:ascii="Cambria Math" w:hAnsi="Cambria Math"/>
+                <w:i/>
+              </w:rPr>
+            </m:ctrlPr>
+          </m:sSubPr>
+          <m:e>
+            <m:r>
+              <w:rPr>
+                <w:rFonts w:ascii="Cambria Math" w:hAnsi="Cambria Math"/>
+              </w:rPr>
+              <m:t>f</m:t>
+            </m:r>
+          </m:e>
+          <m:sub>
+            <m:r>
+              <w:rPr>
+                <w:rFonts w:ascii="Cambria Math" w:hAnsi="Cambria Math"/>
+              </w:rPr>
+              <m:t>center</m:t>
+            </m:r>
+          </m:sub>
+        </m:sSub>
+      </m:oMath>
+      <w:r>
+        <w:rPr>
+          <w:rFonts w:hint="eastAsia"/>
+        </w:rPr>
+        <w:t>代表了C中的中心点的特征</w:t>
+      </w:r>
+      <w:r>
+        <w:rPr>
+          <w:rFonts w:hint="eastAsia"/>
+        </w:rPr>
+        <w:t>；</w:t>
+      </w:r>
+      <m:oMath>
+        <m:sSub>
+          <m:sSubPr>
+            <m:ctrlPr>
+              <w:rPr>
+                <w:rFonts w:ascii="Cambria Math" w:hAnsi="Cambria Math"/>
+              </w:rPr>
+            </m:ctrlPr>
+          </m:sSubPr>
+          <m:e>
+            <m:r>
+              <w:rPr>
+                <w:rFonts w:ascii="Cambria Math" w:hAnsi="Cambria Math" w:hint="eastAsia"/>
+              </w:rPr>
+              <m:t>f</m:t>
+            </m:r>
+          </m:e>
+          <m:sub>
+            <m:r>
+              <w:rPr>
+                <w:rFonts w:ascii="Cambria Math" w:hAnsi="Cambria Math" w:hint="eastAsia"/>
+              </w:rPr>
+              <m:t>i</m:t>
+            </m:r>
+          </m:sub>
+        </m:sSub>
+      </m:oMath>
+      <w:r>
+        <w:rPr>
+          <w:rFonts w:hint="eastAsia"/>
+        </w:rPr>
+        <w:t>代表了</w:t>
+      </w:r>
+      <m:oMath>
+        <m:sSub>
+          <m:sSubPr>
+            <m:ctrlPr>
+              <w:rPr>
+                <w:rFonts w:ascii="Cambria Math" w:hAnsi="Cambria Math"/>
+              </w:rPr>
+            </m:ctrlPr>
+          </m:sSubPr>
+          <m:e>
+            <m:r>
+              <w:rPr>
+                <w:rFonts w:ascii="Cambria Math" w:hAnsi="Cambria Math" w:hint="eastAsia"/>
+              </w:rPr>
+              <m:t>v</m:t>
+            </m:r>
+          </m:e>
+          <m:sub>
+            <m:r>
+              <w:rPr>
+                <w:rFonts w:ascii="Cambria Math" w:hAnsi="Cambria Math" w:hint="eastAsia"/>
+              </w:rPr>
+              <m:t>i</m:t>
+            </m:r>
+          </m:sub>
+        </m:sSub>
+      </m:oMath>
+      <w:r>
+        <w:rPr>
+          <w:rFonts w:hint="eastAsia"/>
+        </w:rPr>
+        <w:t>的特征；</w:t>
+      </w:r>
+      <m:oMath>
+        <m:sSub>
+          <m:sSubPr>
+            <m:ctrlPr>
+              <w:rPr>
+                <w:rFonts w:ascii="Cambria Math" w:hAnsi="Cambria Math"/>
+              </w:rPr>
+            </m:ctrlPr>
+          </m:sSubPr>
+          <m:e>
+            <m:r>
+              <w:rPr>
+                <w:rFonts w:ascii="Cambria Math" w:hAnsi="Cambria Math" w:hint="eastAsia"/>
+              </w:rPr>
+              <m:t>D</m:t>
+            </m:r>
+          </m:e>
+          <m:sub>
+            <m:r>
+              <w:rPr>
+                <w:rFonts w:ascii="Cambria Math" w:hAnsi="Cambria Math"/>
+              </w:rPr>
+              <m:t>1</m:t>
+            </m:r>
+          </m:sub>
+        </m:sSub>
+        <m:r>
+          <w:rPr>
+            <w:rFonts w:ascii="Cambria Math" w:hAnsi="Cambria Math"/>
+          </w:rPr>
+          <m:t>(</m:t>
+        </m:r>
+        <m:sSub>
+          <m:sSubPr>
+            <m:ctrlPr>
+              <w:rPr>
+                <w:rFonts w:ascii="Cambria Math" w:hAnsi="Cambria Math"/>
+              </w:rPr>
+            </m:ctrlPr>
+          </m:sSubPr>
+          <m:e>
+            <m:r>
+              <w:rPr>
+                <w:rFonts w:ascii="Cambria Math" w:hAnsi="Cambria Math" w:hint="eastAsia"/>
+              </w:rPr>
+              <m:t>f</m:t>
+            </m:r>
+          </m:e>
+          <m:sub>
+            <m:r>
+              <w:rPr>
+                <w:rFonts w:ascii="Cambria Math" w:hAnsi="Cambria Math" w:hint="eastAsia"/>
+              </w:rPr>
+              <m:t>i</m:t>
+            </m:r>
+          </m:sub>
+        </m:sSub>
+        <m:r>
+          <w:rPr>
+            <w:rFonts w:ascii="Cambria Math" w:hAnsi="Cambria Math"/>
+          </w:rPr>
+          <m:t>,</m:t>
+        </m:r>
+        <m:sSub>
+          <m:sSubPr>
+            <m:ctrlPr>
+              <w:rPr>
+                <w:rFonts w:ascii="Cambria Math" w:hAnsi="Cambria Math"/>
+              </w:rPr>
+            </m:ctrlPr>
+          </m:sSubPr>
+          <m:e>
+            <m:r>
+              <w:rPr>
+                <w:rFonts w:ascii="Cambria Math" w:hAnsi="Cambria Math" w:hint="eastAsia"/>
+              </w:rPr>
+              <m:t>f</m:t>
+            </m:r>
+          </m:e>
+          <m:sub>
+            <m:r>
+              <w:rPr>
+                <w:rFonts w:ascii="Cambria Math" w:hAnsi="Cambria Math"/>
+              </w:rPr>
+              <m:t>center</m:t>
+            </m:r>
+          </m:sub>
+        </m:sSub>
+        <m:r>
+          <w:rPr>
+            <w:rFonts w:ascii="Cambria Math" w:hAnsi="Cambria Math"/>
+          </w:rPr>
+          <m:t>)</m:t>
+        </m:r>
+      </m:oMath>
+      <w:r>
+        <w:rPr>
+          <w:rFonts w:hint="eastAsia"/>
+        </w:rPr>
+        <w:t>代表了</w:t>
+      </w:r>
+      <m:oMath>
+        <m:sSub>
+          <m:sSubPr>
+            <m:ctrlPr>
+              <w:rPr>
+                <w:rFonts w:ascii="Cambria Math" w:hAnsi="Cambria Math"/>
+              </w:rPr>
+            </m:ctrlPr>
+          </m:sSubPr>
+          <m:e>
+            <m:r>
+              <w:rPr>
+                <w:rFonts w:ascii="Cambria Math" w:hAnsi="Cambria Math" w:hint="eastAsia"/>
+              </w:rPr>
+              <m:t>v</m:t>
+            </m:r>
+          </m:e>
+          <m:sub>
+            <m:r>
+              <w:rPr>
+                <w:rFonts w:ascii="Cambria Math" w:hAnsi="Cambria Math" w:hint="eastAsia"/>
+              </w:rPr>
+              <m:t>i</m:t>
+            </m:r>
+          </m:sub>
+        </m:sSub>
+      </m:oMath>
+      <w:r>
+        <w:rPr>
+          <w:rFonts w:hint="eastAsia"/>
+        </w:rPr>
+        <w:t>和</w:t>
+      </w:r>
+      <m:oMath>
+        <m:sSub>
+          <m:sSubPr>
+            <m:ctrlPr>
+              <w:rPr>
+                <w:rFonts w:ascii="Cambria Math" w:hAnsi="Cambria Math"/>
+              </w:rPr>
+            </m:ctrlPr>
+          </m:sSubPr>
+          <m:e>
+            <m:r>
+              <w:rPr>
+                <w:rFonts w:ascii="Cambria Math" w:hAnsi="Cambria Math" w:hint="eastAsia"/>
+              </w:rPr>
+              <m:t>v</m:t>
+            </m:r>
+          </m:e>
+          <m:sub>
+            <m:r>
+              <w:rPr>
+                <w:rFonts w:ascii="Cambria Math" w:hAnsi="Cambria Math" w:hint="eastAsia"/>
+              </w:rPr>
+              <m:t>center</m:t>
+            </m:r>
+          </m:sub>
+        </m:sSub>
+      </m:oMath>
+      <w:r>
+        <w:rPr>
+          <w:rFonts w:hint="eastAsia"/>
+        </w:rPr>
+        <w:t>之间的相似性，它是按照欧几里</w:t>
+      </w:r>
+      <w:proofErr w:type="gramStart"/>
+      <w:r>
+        <w:rPr>
+          <w:rFonts w:hint="eastAsia"/>
+        </w:rPr>
+        <w:t>得距离</w:t>
+      </w:r>
+      <w:proofErr w:type="gramEnd"/>
+      <w:r>
+        <w:rPr>
+          <w:rFonts w:hint="eastAsia"/>
+        </w:rPr>
+        <w:t>计算的。</w:t>
+      </w:r>
+      <m:oMath>
+        <m:r>
+          <m:rPr>
+            <m:sty m:val="p"/>
+          </m:rPr>
+          <w:rPr>
+            <w:rFonts w:ascii="Cambria Math" w:hAnsi="Cambria Math" w:hint="eastAsia"/>
+          </w:rPr>
+          <m:t>E</m:t>
+        </m:r>
+        <m:r>
+          <m:rPr>
+            <m:sty m:val="p"/>
+          </m:rPr>
+          <w:rPr>
+            <w:rFonts w:ascii="Cambria Math" w:hAnsi="Cambria Math" w:hint="eastAsia"/>
+          </w:rPr>
+          <m:t>（</m:t>
+        </m:r>
+        <m:sSub>
+          <m:sSubPr>
+            <m:ctrlPr>
+              <w:rPr>
+                <w:rFonts w:ascii="Cambria Math" w:hAnsi="Cambria Math"/>
+              </w:rPr>
+            </m:ctrlPr>
+          </m:sSubPr>
+          <m:e>
+            <m:r>
+              <w:rPr>
+                <w:rFonts w:ascii="Cambria Math" w:hAnsi="Cambria Math" w:hint="eastAsia"/>
+              </w:rPr>
+              <m:t>f</m:t>
+            </m:r>
+          </m:e>
+          <m:sub>
+            <m:r>
+              <w:rPr>
+                <w:rFonts w:ascii="Cambria Math" w:hAnsi="Cambria Math" w:hint="eastAsia"/>
+              </w:rPr>
+              <m:t>i</m:t>
+            </m:r>
+          </m:sub>
+        </m:sSub>
+        <m:r>
+          <m:rPr>
+            <m:sty m:val="p"/>
+          </m:rPr>
+          <w:rPr>
+            <w:rFonts w:ascii="Cambria Math" w:hAnsi="Cambria Math" w:hint="eastAsia"/>
+          </w:rPr>
+          <m:t>，</m:t>
+        </m:r>
+        <m:sSub>
+          <m:sSubPr>
+            <m:ctrlPr>
+              <w:rPr>
+                <w:rFonts w:ascii="Cambria Math" w:hAnsi="Cambria Math"/>
+              </w:rPr>
+            </m:ctrlPr>
+          </m:sSubPr>
+          <m:e>
+            <m:r>
+              <w:rPr>
+                <w:rFonts w:ascii="Cambria Math" w:hAnsi="Cambria Math"/>
+              </w:rPr>
+              <m:t>f</m:t>
+            </m:r>
+          </m:e>
+          <m:sub>
+            <m:r>
+              <w:rPr>
+                <w:rFonts w:ascii="Cambria Math" w:hAnsi="Cambria Math" w:hint="eastAsia"/>
+              </w:rPr>
+              <m:t>j</m:t>
+            </m:r>
+          </m:sub>
+        </m:sSub>
+        <m:r>
+          <m:rPr>
+            <m:sty m:val="p"/>
+          </m:rPr>
+          <w:rPr>
+            <w:rFonts w:ascii="Cambria Math" w:hAnsi="Cambria Math" w:hint="eastAsia"/>
+          </w:rPr>
+          <m:t>）</m:t>
+        </m:r>
+      </m:oMath>
+      <w:r>
+        <w:rPr>
+          <w:rFonts w:hint="eastAsia"/>
+        </w:rPr>
+        <w:t>影响</w:t>
+      </w:r>
+      <m:oMath>
+        <m:sSub>
+          <m:sSubPr>
+            <m:ctrlPr>
+              <w:rPr>
+                <w:rFonts w:ascii="Cambria Math" w:hAnsi="Cambria Math"/>
+              </w:rPr>
+            </m:ctrlPr>
+          </m:sSubPr>
+          <m:e>
+            <m:r>
+              <w:rPr>
+                <w:rFonts w:ascii="Cambria Math" w:hAnsi="Cambria Math" w:hint="eastAsia"/>
+              </w:rPr>
+              <m:t>v</m:t>
+            </m:r>
+          </m:e>
+          <m:sub>
+            <m:r>
+              <w:rPr>
+                <w:rFonts w:ascii="Cambria Math" w:hAnsi="Cambria Math" w:hint="eastAsia"/>
+              </w:rPr>
+              <m:t>i</m:t>
+            </m:r>
+          </m:sub>
+        </m:sSub>
+        <m:r>
+          <m:rPr>
+            <m:sty m:val="p"/>
+          </m:rPr>
+          <w:rPr>
+            <w:rFonts w:ascii="Cambria Math" w:hAnsi="Cambria Math" w:hint="eastAsia"/>
+          </w:rPr>
+          <m:t>，</m:t>
+        </m:r>
+        <m:sSub>
+          <m:sSubPr>
+            <m:ctrlPr>
+              <w:rPr>
+                <w:rFonts w:ascii="Cambria Math" w:hAnsi="Cambria Math"/>
+              </w:rPr>
+            </m:ctrlPr>
+          </m:sSubPr>
+          <m:e>
+            <m:r>
+              <w:rPr>
+                <w:rFonts w:ascii="Cambria Math" w:hAnsi="Cambria Math" w:hint="eastAsia"/>
+              </w:rPr>
+              <m:t>v</m:t>
+            </m:r>
+          </m:e>
+          <m:sub>
+            <m:r>
+              <w:rPr>
+                <w:rFonts w:ascii="Cambria Math" w:hAnsi="Cambria Math" w:hint="eastAsia"/>
+              </w:rPr>
+              <m:t>j</m:t>
+            </m:r>
+          </m:sub>
+        </m:sSub>
+      </m:oMath>
+      <w:r>
+        <w:rPr>
+          <w:rFonts w:hint="eastAsia"/>
+        </w:rPr>
+        <w:t>和</w:t>
+      </w:r>
+      <m:oMath>
+        <m:sSub>
+          <m:sSubPr>
+            <m:ctrlPr>
+              <w:rPr>
+                <w:rFonts w:ascii="Cambria Math" w:hAnsi="Cambria Math"/>
+              </w:rPr>
+            </m:ctrlPr>
+          </m:sSubPr>
+          <m:e>
+            <m:r>
+              <w:rPr>
+                <w:rFonts w:ascii="Cambria Math" w:hAnsi="Cambria Math" w:hint="eastAsia"/>
+              </w:rPr>
+              <m:t>v</m:t>
+            </m:r>
+          </m:e>
+          <m:sub>
+            <m:r>
+              <w:rPr>
+                <w:rFonts w:ascii="Cambria Math" w:hAnsi="Cambria Math" w:hint="eastAsia"/>
+              </w:rPr>
+              <m:t>center</m:t>
+            </m:r>
+          </m:sub>
+        </m:sSub>
+      </m:oMath>
+      <w:r>
+        <w:rPr>
+          <w:rFonts w:hint="eastAsia"/>
+        </w:rPr>
+        <w:t>的相关性。</w:t>
+      </w:r>
+      <w:r>
+        <w:rPr>
+          <w:rFonts w:hint="eastAsia"/>
+        </w:rPr>
+        <w:t>它可以用</w:t>
+      </w:r>
+      <m:oMath>
+        <m:sSub>
+          <m:sSubPr>
+            <m:ctrlPr>
+              <w:rPr>
+                <w:rFonts w:ascii="Cambria Math" w:hAnsi="Cambria Math"/>
+              </w:rPr>
+            </m:ctrlPr>
+          </m:sSubPr>
+          <m:e>
+            <m:r>
+              <w:rPr>
+                <w:rFonts w:ascii="Cambria Math" w:hAnsi="Cambria Math" w:hint="eastAsia"/>
+              </w:rPr>
+              <m:t>D</m:t>
+            </m:r>
+          </m:e>
+          <m:sub>
+            <m:r>
+              <w:rPr>
+                <w:rFonts w:ascii="Cambria Math" w:hAnsi="Cambria Math"/>
+              </w:rPr>
+              <m:t>2</m:t>
+            </m:r>
+          </m:sub>
+        </m:sSub>
+        <m:r>
+          <w:rPr>
+            <w:rFonts w:ascii="Cambria Math" w:hAnsi="Cambria Math"/>
+          </w:rPr>
+          <m:t>(</m:t>
+        </m:r>
+        <m:sSub>
+          <m:sSubPr>
+            <m:ctrlPr>
+              <w:rPr>
+                <w:rFonts w:ascii="Cambria Math" w:hAnsi="Cambria Math"/>
+              </w:rPr>
+            </m:ctrlPr>
+          </m:sSubPr>
+          <m:e>
+            <m:r>
+              <w:rPr>
+                <w:rFonts w:ascii="Cambria Math" w:hAnsi="Cambria Math" w:hint="eastAsia"/>
+              </w:rPr>
+              <m:t>v</m:t>
+            </m:r>
+          </m:e>
+          <m:sub>
+            <m:r>
+              <w:rPr>
+                <w:rFonts w:ascii="Cambria Math" w:hAnsi="Cambria Math" w:hint="eastAsia"/>
+              </w:rPr>
+              <m:t>i</m:t>
+            </m:r>
+          </m:sub>
+        </m:sSub>
+        <m:r>
+          <m:rPr>
+            <m:sty m:val="p"/>
+          </m:rPr>
+          <w:rPr>
+            <w:rFonts w:ascii="Cambria Math" w:hAnsi="Cambria Math" w:hint="eastAsia"/>
+          </w:rPr>
+          <m:t>，</m:t>
+        </m:r>
+        <m:sSub>
+          <m:sSubPr>
+            <m:ctrlPr>
+              <w:rPr>
+                <w:rFonts w:ascii="Cambria Math" w:hAnsi="Cambria Math"/>
+              </w:rPr>
+            </m:ctrlPr>
+          </m:sSubPr>
+          <m:e>
+            <m:r>
+              <w:rPr>
+                <w:rFonts w:ascii="Cambria Math" w:hAnsi="Cambria Math" w:hint="eastAsia"/>
+              </w:rPr>
+              <m:t>v</m:t>
+            </m:r>
+          </m:e>
+          <m:sub>
+            <m:r>
+              <w:rPr>
+                <w:rFonts w:ascii="Cambria Math" w:hAnsi="Cambria Math" w:hint="eastAsia"/>
+              </w:rPr>
+              <m:t>j</m:t>
+            </m:r>
+          </m:sub>
+        </m:sSub>
+        <m:r>
+          <w:rPr>
+            <w:rFonts w:ascii="Cambria Math" w:hAnsi="Cambria Math"/>
+          </w:rPr>
+          <m:t>)</m:t>
+        </m:r>
+      </m:oMath>
+      <w:r>
+        <w:rPr>
+          <w:rFonts w:hint="eastAsia"/>
+        </w:rPr>
+        <w:t>表示，它代表了</w:t>
+      </w:r>
+      <m:oMath>
+        <m:sSub>
+          <m:sSubPr>
+            <m:ctrlPr>
+              <w:rPr>
+                <w:rFonts w:ascii="Cambria Math" w:hAnsi="Cambria Math"/>
+              </w:rPr>
+            </m:ctrlPr>
+          </m:sSubPr>
+          <m:e>
+            <m:r>
+              <w:rPr>
+                <w:rFonts w:ascii="Cambria Math" w:hAnsi="Cambria Math" w:hint="eastAsia"/>
+              </w:rPr>
+              <m:t>v</m:t>
+            </m:r>
+          </m:e>
+          <m:sub>
+            <m:r>
+              <w:rPr>
+                <w:rFonts w:ascii="Cambria Math" w:hAnsi="Cambria Math" w:hint="eastAsia"/>
+              </w:rPr>
+              <m:t>i</m:t>
+            </m:r>
+          </m:sub>
+        </m:sSub>
+      </m:oMath>
+      <w:r>
+        <w:rPr>
+          <w:rFonts w:hint="eastAsia"/>
+        </w:rPr>
+        <w:t>和</w:t>
+      </w:r>
+      <m:oMath>
+        <m:sSub>
+          <m:sSubPr>
+            <m:ctrlPr>
+              <w:rPr>
+                <w:rFonts w:ascii="Cambria Math" w:hAnsi="Cambria Math"/>
+              </w:rPr>
+            </m:ctrlPr>
+          </m:sSubPr>
+          <m:e>
+            <m:r>
+              <w:rPr>
+                <w:rFonts w:ascii="Cambria Math" w:hAnsi="Cambria Math" w:hint="eastAsia"/>
+              </w:rPr>
+              <m:t>v</m:t>
+            </m:r>
+          </m:e>
+          <m:sub>
+            <m:r>
+              <w:rPr>
+                <w:rFonts w:ascii="Cambria Math" w:hAnsi="Cambria Math" w:hint="eastAsia"/>
+              </w:rPr>
+              <m:t>j</m:t>
+            </m:r>
+          </m:sub>
+        </m:sSub>
+      </m:oMath>
+      <w:r>
+        <w:rPr>
+          <w:rFonts w:hint="eastAsia"/>
+        </w:rPr>
+        <w:t>的相似性，计算方式如下：</w:t>
+      </w:r>
+    </w:p>
+    <w:p>
+      <w:pPr>
+        <w:jc w:val="center"/>
+      </w:pPr>
+      <w:r>
+        <w:rPr>
+          <w:noProof/>
+        </w:rPr>
+        <w:drawing>
+          <wp:inline distT="0" distB="0" distL="0" distR="0" wp14:anchorId="274D54A0" wp14:editId="34E4E414">
+            <wp:extent cx="3834000" cy="514800"/>
+            <wp:effectExtent l="0" t="0" r="0" b="0"/>
+            <wp:docPr id="10" name="图片 10"/>
+            <wp:cNvGraphicFramePr>
+              <a:graphicFrameLocks xmlns:a="http://schemas.openxmlformats.org/drawingml/2006/main" noChangeAspect="1"/>
+            </wp:cNvGraphicFramePr>
+            <a:graphic xmlns:a="http://schemas.openxmlformats.org/drawingml/2006/main">
+              <a:graphicData uri="http://schemas.openxmlformats.org/drawingml/2006/picture">
+                <pic:pic xmlns:pic="http://schemas.openxmlformats.org/drawingml/2006/picture">
+                  <pic:nvPicPr>
+                    <pic:cNvPr id="1" name=""/>
+                    <pic:cNvPicPr/>
+                  </pic:nvPicPr>
+                  <pic:blipFill>
+                    <a:blip r:embed="rId12"/>
+                    <a:stretch>
+                      <a:fillRect/>
+                    </a:stretch>
+                  </pic:blipFill>
+                  <pic:spPr>
+                    <a:xfrm>
+                      <a:off x="0" y="0"/>
+                      <a:ext cx="3834000" cy="514800"/>
+                    </a:xfrm>
+                    <a:prstGeom prst="rect">
+                      <a:avLst/>
+                    </a:prstGeom>
+                  </pic:spPr>
+                </pic:pic>
+              </a:graphicData>
+            </a:graphic>
+          </wp:inline>
+        </w:drawing>
+      </w:r>
+    </w:p>
+    <w:p>
+      <m:oMath>
+        <m:sSub>
+          <m:sSubPr>
+            <m:ctrlPr>
+              <w:rPr>
+                <w:rFonts w:ascii="Cambria Math" w:hAnsi="Cambria Math"/>
+              </w:rPr>
+            </m:ctrlPr>
+          </m:sSubPr>
+          <m:e>
+            <m:r>
+              <w:rPr>
+                <w:rFonts w:ascii="Cambria Math" w:hAnsi="Cambria Math" w:hint="eastAsia"/>
+              </w:rPr>
+              <m:t>D</m:t>
+            </m:r>
+          </m:e>
+          <m:sub>
+            <m:r>
+              <w:rPr>
+                <w:rFonts w:ascii="Cambria Math" w:hAnsi="Cambria Math"/>
+              </w:rPr>
+              <m:t>1</m:t>
+            </m:r>
+          </m:sub>
+        </m:sSub>
+        <m:d>
+          <m:dPr>
+            <m:ctrlPr>
+              <w:rPr>
+                <w:rFonts w:ascii="Cambria Math" w:hAnsi="Cambria Math"/>
+                <w:i/>
+              </w:rPr>
+            </m:ctrlPr>
+          </m:dPr>
+          <m:e>
+            <m:sSub>
+              <m:sSubPr>
+                <m:ctrlPr>
+                  <w:rPr>
+                    <w:rFonts w:ascii="Cambria Math" w:hAnsi="Cambria Math"/>
+                    <w:i/>
+                  </w:rPr>
+                </m:ctrlPr>
+              </m:sSubPr>
+              <m:e>
+                <m:r>
+                  <w:rPr>
+                    <w:rFonts w:ascii="Cambria Math" w:hAnsi="Cambria Math"/>
+                  </w:rPr>
+                  <m:t>f</m:t>
+                </m:r>
+              </m:e>
+              <m:sub>
+                <m:r>
+                  <w:rPr>
+                    <w:rFonts w:ascii="Cambria Math" w:hAnsi="Cambria Math" w:hint="eastAsia"/>
+                  </w:rPr>
+                  <m:t>i</m:t>
+                </m:r>
+              </m:sub>
+            </m:sSub>
+            <m:r>
+              <w:rPr>
+                <w:rFonts w:ascii="Cambria Math" w:hAnsi="Cambria Math"/>
+              </w:rPr>
+              <m:t>,</m:t>
+            </m:r>
+            <m:sSub>
+              <m:sSubPr>
+                <m:ctrlPr>
+                  <w:rPr>
+                    <w:rFonts w:ascii="Cambria Math" w:hAnsi="Cambria Math"/>
+                    <w:i/>
+                  </w:rPr>
+                </m:ctrlPr>
+              </m:sSubPr>
+              <m:e>
+                <m:r>
+                  <w:rPr>
+                    <w:rFonts w:ascii="Cambria Math" w:hAnsi="Cambria Math"/>
+                  </w:rPr>
+                  <m:t>f</m:t>
+                </m:r>
+              </m:e>
+              <m:sub>
+                <m:r>
+                  <w:rPr>
+                    <w:rFonts w:ascii="Cambria Math" w:hAnsi="Cambria Math" w:hint="eastAsia"/>
+                  </w:rPr>
+                  <m:t>j</m:t>
+                </m:r>
+              </m:sub>
+            </m:sSub>
+          </m:e>
+        </m:d>
+      </m:oMath>
+      <w:r>
+        <w:rPr>
+          <w:rFonts w:hint="eastAsia"/>
+        </w:rPr>
+        <w:t>是根据欧几里</w:t>
+      </w:r>
+      <w:proofErr w:type="gramStart"/>
+      <w:r>
+        <w:rPr>
+          <w:rFonts w:hint="eastAsia"/>
+        </w:rPr>
+        <w:t>得距离</w:t>
+      </w:r>
+      <w:proofErr w:type="gramEnd"/>
+      <w:r>
+        <w:rPr>
+          <w:rFonts w:hint="eastAsia"/>
+        </w:rPr>
+        <w:t>计算的，</w:t>
+      </w:r>
+      <m:oMath>
+        <m:sSub>
+          <m:sSubPr>
+            <m:ctrlPr>
+              <w:rPr>
+                <w:rFonts w:ascii="Cambria Math" w:hAnsi="Cambria Math"/>
+              </w:rPr>
+            </m:ctrlPr>
+          </m:sSubPr>
+          <m:e>
+            <m:r>
+              <w:rPr>
+                <w:rFonts w:ascii="Cambria Math" w:hAnsi="Cambria Math" w:hint="eastAsia"/>
+              </w:rPr>
+              <m:t>D</m:t>
+            </m:r>
+          </m:e>
+          <m:sub>
+            <m:r>
+              <w:rPr>
+                <w:rFonts w:ascii="Cambria Math" w:hAnsi="Cambria Math" w:hint="eastAsia"/>
+              </w:rPr>
+              <m:t>s</m:t>
+            </m:r>
+          </m:sub>
+        </m:sSub>
+        <m:d>
+          <m:dPr>
+            <m:ctrlPr>
+              <w:rPr>
+                <w:rFonts w:ascii="Cambria Math" w:hAnsi="Cambria Math"/>
+                <w:i/>
+              </w:rPr>
+            </m:ctrlPr>
+          </m:dPr>
+          <m:e>
+            <m:sSub>
+              <m:sSubPr>
+                <m:ctrlPr>
+                  <w:rPr>
+                    <w:rFonts w:ascii="Cambria Math" w:hAnsi="Cambria Math"/>
+                    <w:i/>
+                  </w:rPr>
+                </m:ctrlPr>
+              </m:sSubPr>
+              <m:e>
+                <m:r>
+                  <w:rPr>
+                    <w:rFonts w:ascii="Cambria Math" w:hAnsi="Cambria Math"/>
+                  </w:rPr>
+                  <m:t>f</m:t>
+                </m:r>
+              </m:e>
+              <m:sub>
+                <m:r>
+                  <w:rPr>
+                    <w:rFonts w:ascii="Cambria Math" w:hAnsi="Cambria Math" w:hint="eastAsia"/>
+                  </w:rPr>
+                  <m:t>i</m:t>
+                </m:r>
+              </m:sub>
+            </m:sSub>
+            <m:r>
+              <w:rPr>
+                <w:rFonts w:ascii="Cambria Math" w:hAnsi="Cambria Math"/>
+              </w:rPr>
+              <m:t>,</m:t>
+            </m:r>
+            <m:sSub>
+              <m:sSubPr>
+                <m:ctrlPr>
+                  <w:rPr>
+                    <w:rFonts w:ascii="Cambria Math" w:hAnsi="Cambria Math"/>
+                    <w:i/>
+                  </w:rPr>
+                </m:ctrlPr>
+              </m:sSubPr>
+              <m:e>
+                <m:r>
+                  <w:rPr>
+                    <w:rFonts w:ascii="Cambria Math" w:hAnsi="Cambria Math"/>
+                  </w:rPr>
+                  <m:t>f</m:t>
+                </m:r>
+              </m:e>
+              <m:sub>
+                <m:r>
+                  <w:rPr>
+                    <w:rFonts w:ascii="Cambria Math" w:hAnsi="Cambria Math" w:hint="eastAsia"/>
+                  </w:rPr>
+                  <m:t>j</m:t>
+                </m:r>
+              </m:sub>
+            </m:sSub>
+          </m:e>
+        </m:d>
+      </m:oMath>
+      <w:r>
+        <w:rPr>
+          <w:rFonts w:hint="eastAsia"/>
+        </w:rPr>
+        <w:t>表示</w:t>
+      </w:r>
+      <w:r>
+        <w:rPr>
+          <w:rFonts w:hint="eastAsia"/>
+        </w:rPr>
+        <w:t>不同的两个视图之间的空间相似性</w:t>
+      </w:r>
+      <w:r>
+        <w:rPr>
+          <w:rFonts w:hint="eastAsia"/>
+        </w:rPr>
+        <w:t>，</w:t>
+      </w:r>
+      <w:r>
+        <w:rPr>
+          <w:rFonts w:hint="eastAsia"/>
+        </w:rPr>
+        <w:t>这是</w:t>
+      </w:r>
+      <w:r>
+        <w:rPr>
+          <w:rFonts w:hint="eastAsia"/>
+        </w:rPr>
+        <w:t>由</w:t>
+      </w:r>
+      <m:oMath>
+        <m:sSub>
+          <m:sSubPr>
+            <m:ctrlPr>
+              <w:rPr>
+                <w:rFonts w:ascii="Cambria Math" w:hAnsi="Cambria Math"/>
+              </w:rPr>
+            </m:ctrlPr>
+          </m:sSubPr>
+          <m:e>
+            <m:r>
+              <w:rPr>
+                <w:rFonts w:ascii="Cambria Math" w:hAnsi="Cambria Math" w:hint="eastAsia"/>
+              </w:rPr>
+              <m:t>v</m:t>
+            </m:r>
+          </m:e>
+          <m:sub>
+            <m:r>
+              <w:rPr>
+                <w:rFonts w:ascii="Cambria Math" w:hAnsi="Cambria Math" w:hint="eastAsia"/>
+              </w:rPr>
+              <m:t>i</m:t>
+            </m:r>
+          </m:sub>
+        </m:sSub>
+      </m:oMath>
+      <w:r>
+        <w:rPr>
+          <w:rFonts w:hint="eastAsia"/>
+        </w:rPr>
+        <w:t>和</w:t>
+      </w:r>
+      <m:oMath>
+        <m:sSub>
+          <m:sSubPr>
+            <m:ctrlPr>
+              <w:rPr>
+                <w:rFonts w:ascii="Cambria Math" w:hAnsi="Cambria Math"/>
+              </w:rPr>
+            </m:ctrlPr>
+          </m:sSubPr>
+          <m:e>
+            <m:r>
+              <w:rPr>
+                <w:rFonts w:ascii="Cambria Math" w:hAnsi="Cambria Math" w:hint="eastAsia"/>
+              </w:rPr>
+              <m:t>v</m:t>
+            </m:r>
+          </m:e>
+          <m:sub>
+            <m:r>
+              <w:rPr>
+                <w:rFonts w:ascii="Cambria Math" w:hAnsi="Cambria Math" w:hint="eastAsia"/>
+              </w:rPr>
+              <m:t>j</m:t>
+            </m:r>
+          </m:sub>
+        </m:sSub>
+      </m:oMath>
+      <w:r>
+        <w:t>之间的球面距离计算的。</w:t>
+      </w:r>
+      <w:r>
+        <w:rPr>
+          <w:rFonts w:hint="eastAsia"/>
+        </w:rPr>
+        <w:t>球体的中心是这个</w:t>
+      </w:r>
+      <w:r>
+        <w:t>3D模型的中心。</w:t>
+      </w:r>
+    </w:p>
+    <w:p>
+      <w:pPr>
+        <w:ind w:firstLine="420"/>
+      </w:pPr>
+      <w:r>
+        <w:rPr>
+          <w:rFonts w:hint="eastAsia"/>
+        </w:rPr>
+        <w:t>最后，Eq.</w:t>
+      </w:r>
+      <w:r>
+        <w:t>4</w:t>
+      </w:r>
+      <w:r>
+        <w:rPr>
+          <w:rFonts w:hint="eastAsia"/>
+        </w:rPr>
+        <w:t>可以转换为</w:t>
+      </w:r>
+      <w:r>
+        <w:rPr>
+          <w:rFonts w:hint="eastAsia"/>
+        </w:rPr>
+        <w:t>：</w:t>
+      </w:r>
+    </w:p>
+    <w:p>
+      <w:pPr>
+        <w:jc w:val="center"/>
+      </w:pPr>
+      <w:r>
+        <w:rPr>
+          <w:noProof/>
+        </w:rPr>
+        <w:lastRenderedPageBreak/>
+        <w:drawing>
+          <wp:inline distT="0" distB="0" distL="0" distR="0" wp14:anchorId="3E6D4B87" wp14:editId="75152A06">
+            <wp:extent cx="3834000" cy="1317600"/>
+            <wp:effectExtent l="0" t="0" r="0" b="0"/>
+            <wp:docPr id="11" name="图片 11"/>
+            <wp:cNvGraphicFramePr>
+              <a:graphicFrameLocks xmlns:a="http://schemas.openxmlformats.org/drawingml/2006/main" noChangeAspect="1"/>
+            </wp:cNvGraphicFramePr>
+            <a:graphic xmlns:a="http://schemas.openxmlformats.org/drawingml/2006/main">
+              <a:graphicData uri="http://schemas.openxmlformats.org/drawingml/2006/picture">
+                <pic:pic xmlns:pic="http://schemas.openxmlformats.org/drawingml/2006/picture">
+                  <pic:nvPicPr>
+                    <pic:cNvPr id="1" name=""/>
+                    <pic:cNvPicPr/>
+                  </pic:nvPicPr>
+                  <pic:blipFill>
+                    <a:blip r:embed="rId13"/>
+                    <a:stretch>
+                      <a:fillRect/>
+                    </a:stretch>
+                  </pic:blipFill>
+                  <pic:spPr>
+                    <a:xfrm>
+                      <a:off x="0" y="0"/>
+                      <a:ext cx="3834000" cy="1317600"/>
+                    </a:xfrm>
+                    <a:prstGeom prst="rect">
+                      <a:avLst/>
+                    </a:prstGeom>
+                  </pic:spPr>
+                </pic:pic>
+              </a:graphicData>
+            </a:graphic>
+          </wp:inline>
+        </w:drawing>
+      </w:r>
+    </w:p>
+    <w:p>
+      <w:pPr>
+        <w:ind w:firstLine="420"/>
+        <w:jc w:val="left"/>
+      </w:pPr>
+      <w:r>
+        <w:rPr>
+          <w:rFonts w:hint="eastAsia"/>
+        </w:rPr>
+        <w:t>在上述过程</w:t>
+      </w:r>
+      <w:r>
+        <w:rPr>
+          <w:rFonts w:hint="eastAsia"/>
+        </w:rPr>
+        <w:t>后</w:t>
+      </w:r>
+      <w:r>
+        <w:rPr>
+          <w:rFonts w:hint="eastAsia"/>
+        </w:rPr>
+        <w:t>，原始聚类问题已经成功地转化为一个能量最大化问题。在这项研究中，应用图形切割</w:t>
+      </w:r>
+      <w:r>
+        <w:t>[TMN14]获得一组子集群。这里，我们从这个子簇中提取每个图像作为代表性的视图。</w:t>
+      </w:r>
+    </w:p>
+    <w:p>
+      <w:pPr>
+        <w:ind w:firstLine="420"/>
+        <w:jc w:val="left"/>
+      </w:pPr>
+      <w:r>
+        <w:rPr>
+          <w:rFonts w:hint="eastAsia"/>
+        </w:rPr>
+        <w:t>到目前为止，模型匹配问题可以表述为图匹配</w:t>
+      </w:r>
+      <w:r>
+        <w:rPr>
+          <w:rFonts w:hint="eastAsia"/>
+        </w:rPr>
+        <w:t>；</w:t>
+      </w:r>
+      <w:r>
+        <w:rPr>
+          <w:rFonts w:hint="eastAsia"/>
+        </w:rPr>
+        <w:t>其目的是确定</w:t>
+      </w:r>
+      <w:r>
+        <w:rPr>
+          <w:rFonts w:hint="eastAsia"/>
+        </w:rPr>
+        <w:t>下面</w:t>
+      </w:r>
+      <w:r>
+        <w:rPr>
+          <w:rFonts w:hint="eastAsia"/>
+        </w:rPr>
+        <w:t>函数</w:t>
+      </w:r>
+      <w:r>
+        <w:rPr>
+          <w:rFonts w:hint="eastAsia"/>
+        </w:rPr>
+        <w:t>最大值的</w:t>
+      </w:r>
+      <w:r>
+        <w:rPr>
+          <w:rFonts w:hint="eastAsia"/>
+        </w:rPr>
+        <w:t>图</w:t>
+      </w:r>
+      <w:r>
+        <w:t>1和图2的节点之间的对应关系：</w:t>
+      </w:r>
+    </w:p>
+    <w:p>
+      <w:pPr>
+        <w:jc w:val="center"/>
+      </w:pPr>
+      <w:r>
+        <w:rPr>
+          <w:noProof/>
+        </w:rPr>
+        <w:drawing>
+          <wp:inline distT="0" distB="0" distL="0" distR="0" wp14:anchorId="6121836E" wp14:editId="39F29405">
+            <wp:extent cx="3834000" cy="954000"/>
+            <wp:effectExtent l="0" t="0" r="0" b="0"/>
+            <wp:docPr id="12" name="图片 12"/>
+            <wp:cNvGraphicFramePr>
+              <a:graphicFrameLocks xmlns:a="http://schemas.openxmlformats.org/drawingml/2006/main" noChangeAspect="1"/>
+            </wp:cNvGraphicFramePr>
+            <a:graphic xmlns:a="http://schemas.openxmlformats.org/drawingml/2006/main">
+              <a:graphicData uri="http://schemas.openxmlformats.org/drawingml/2006/picture">
+                <pic:pic xmlns:pic="http://schemas.openxmlformats.org/drawingml/2006/picture">
+                  <pic:nvPicPr>
+                    <pic:cNvPr id="1" name=""/>
+                    <pic:cNvPicPr/>
+                  </pic:nvPicPr>
+                  <pic:blipFill>
+                    <a:blip r:embed="rId14"/>
+                    <a:stretch>
+                      <a:fillRect/>
+                    </a:stretch>
+                  </pic:blipFill>
+                  <pic:spPr>
+                    <a:xfrm>
+                      <a:off x="0" y="0"/>
+                      <a:ext cx="3834000" cy="954000"/>
+                    </a:xfrm>
+                    <a:prstGeom prst="rect">
+                      <a:avLst/>
+                    </a:prstGeom>
+                  </pic:spPr>
+                </pic:pic>
+              </a:graphicData>
+            </a:graphic>
+          </wp:inline>
+        </w:drawing>
+      </w:r>
+    </w:p>
+    <w:p>
+      <w:pPr>
+        <w:jc w:val="left"/>
+      </w:pPr>
+      <w:r>
+        <w:rPr>
+          <w:rFonts w:hint="eastAsia"/>
+        </w:rPr>
+        <w:t>如果图形1的第</w:t>
+      </w:r>
+      <m:oMath>
+        <m:sSubSup>
+          <m:sSubSupPr>
+            <m:ctrlPr>
+              <w:rPr>
+                <w:rFonts w:ascii="Cambria Math" w:hAnsi="Cambria Math"/>
+              </w:rPr>
+            </m:ctrlPr>
+          </m:sSubSupPr>
+          <m:e>
+            <m:r>
+              <w:rPr>
+                <w:rFonts w:ascii="Cambria Math" w:hAnsi="Cambria Math" w:hint="eastAsia"/>
+              </w:rPr>
+              <m:t>i</m:t>
+            </m:r>
+          </m:e>
+          <m:sub>
+            <m:r>
+              <w:rPr>
+                <w:rFonts w:ascii="Cambria Math" w:hAnsi="Cambria Math"/>
+              </w:rPr>
+              <m:t>1</m:t>
+            </m:r>
+          </m:sub>
+          <m:sup>
+            <m:r>
+              <w:rPr>
+                <w:rFonts w:ascii="Cambria Math" w:hAnsi="Cambria Math" w:hint="eastAsia"/>
+              </w:rPr>
+              <m:t>t</m:t>
+            </m:r>
+            <m:r>
+              <w:rPr>
+                <w:rFonts w:ascii="MS Gothic" w:eastAsia="MS Gothic" w:hAnsi="MS Gothic" w:cs="MS Gothic" w:hint="eastAsia"/>
+              </w:rPr>
+              <m:t>h</m:t>
+            </m:r>
+          </m:sup>
+        </m:sSubSup>
+      </m:oMath>
+      <w:proofErr w:type="gramStart"/>
+      <w:r>
+        <w:rPr>
+          <w:rFonts w:hint="eastAsia"/>
+        </w:rPr>
+        <w:t>个</w:t>
+      </w:r>
+      <w:proofErr w:type="gramEnd"/>
+      <w:r>
+        <w:rPr>
+          <w:rFonts w:hint="eastAsia"/>
+        </w:rPr>
+        <w:t>节点对应于图形2的第</w:t>
+      </w:r>
+      <m:oMath>
+        <m:sSubSup>
+          <m:sSubSupPr>
+            <m:ctrlPr>
+              <w:rPr>
+                <w:rFonts w:ascii="Cambria Math" w:hAnsi="Cambria Math"/>
+              </w:rPr>
+            </m:ctrlPr>
+          </m:sSubSupPr>
+          <m:e>
+            <m:r>
+              <w:rPr>
+                <w:rFonts w:ascii="Cambria Math" w:hAnsi="Cambria Math" w:hint="eastAsia"/>
+              </w:rPr>
+              <m:t>i</m:t>
+            </m:r>
+          </m:e>
+          <m:sub>
+            <m:r>
+              <w:rPr>
+                <w:rFonts w:ascii="Cambria Math" w:hAnsi="Cambria Math"/>
+              </w:rPr>
+              <m:t>2</m:t>
+            </m:r>
+          </m:sub>
+          <m:sup>
+            <m:r>
+              <w:rPr>
+                <w:rFonts w:ascii="Cambria Math" w:hAnsi="Cambria Math" w:hint="eastAsia"/>
+              </w:rPr>
+              <m:t>t</m:t>
+            </m:r>
+            <m:r>
+              <w:rPr>
+                <w:rFonts w:ascii="MS Gothic" w:eastAsia="MS Gothic" w:hAnsi="MS Gothic" w:cs="MS Gothic" w:hint="eastAsia"/>
+              </w:rPr>
+              <m:t>h</m:t>
+            </m:r>
+          </m:sup>
+        </m:sSubSup>
+      </m:oMath>
+      <w:proofErr w:type="gramStart"/>
+      <w:r>
+        <w:rPr>
+          <w:rFonts w:hint="eastAsia"/>
+        </w:rPr>
+        <w:t>个</w:t>
+      </w:r>
+      <w:proofErr w:type="gramEnd"/>
+      <w:r>
+        <w:rPr>
+          <w:rFonts w:hint="eastAsia"/>
+        </w:rPr>
+        <w:t>节点</w:t>
+      </w:r>
+      <w:r>
+        <w:rPr>
+          <w:rFonts w:hint="eastAsia"/>
+        </w:rPr>
+        <w:t>，</w:t>
+      </w:r>
+      <w:r>
+        <w:rPr>
+          <w:rFonts w:hint="eastAsia"/>
+        </w:rPr>
+        <w:t>其中矩阵</w:t>
+      </w:r>
+      <m:oMath>
+        <m:acc>
+          <m:accPr>
+            <m:chr m:val="̅"/>
+            <m:ctrlPr>
+              <w:rPr>
+                <w:rFonts w:ascii="Cambria Math" w:hAnsi="Cambria Math"/>
+              </w:rPr>
+            </m:ctrlPr>
+          </m:accPr>
+          <m:e>
+            <m:r>
+              <w:rPr>
+                <w:rFonts w:ascii="Cambria Math" w:hAnsi="Cambria Math" w:hint="eastAsia"/>
+              </w:rPr>
+              <m:t>X</m:t>
+            </m:r>
+          </m:e>
+        </m:acc>
+        <m:r>
+          <w:rPr>
+            <w:rFonts w:ascii="Cambria Math" w:hAnsi="Cambria Math" w:hint="eastAsia"/>
+          </w:rPr>
+          <m:t>∈</m:t>
+        </m:r>
+        <m:r>
+          <w:rPr>
+            <w:rFonts w:ascii="Cambria Math" w:hAnsi="Cambria Math" w:hint="eastAsia"/>
+          </w:rPr>
+          <m:t>{</m:t>
+        </m:r>
+        <m:r>
+          <w:rPr>
+            <w:rFonts w:ascii="Cambria Math" w:hAnsi="Cambria Math"/>
+          </w:rPr>
+          <m:t>0,1</m:t>
+        </m:r>
+        <m:sSup>
+          <m:sSupPr>
+            <m:ctrlPr>
+              <w:rPr>
+                <w:rFonts w:ascii="Cambria Math" w:hAnsi="Cambria Math"/>
+                <w:i/>
+              </w:rPr>
+            </m:ctrlPr>
+          </m:sSupPr>
+          <m:e>
+            <m:r>
+              <w:rPr>
+                <w:rFonts w:ascii="Cambria Math" w:hAnsi="Cambria Math" w:hint="eastAsia"/>
+              </w:rPr>
+              <m:t>}</m:t>
+            </m:r>
+          </m:e>
+          <m:sup>
+            <m:sSub>
+              <m:sSubPr>
+                <m:ctrlPr>
+                  <w:rPr>
+                    <w:rFonts w:ascii="Cambria Math" w:hAnsi="Cambria Math"/>
+                    <w:i/>
+                  </w:rPr>
+                </m:ctrlPr>
+              </m:sSubPr>
+              <m:e>
+                <m:r>
+                  <w:rPr>
+                    <w:rFonts w:ascii="Cambria Math" w:hAnsi="Cambria Math" w:hint="eastAsia"/>
+                  </w:rPr>
+                  <m:t>n</m:t>
+                </m:r>
+              </m:e>
+              <m:sub>
+                <m:r>
+                  <w:rPr>
+                    <w:rFonts w:ascii="Cambria Math" w:hAnsi="Cambria Math"/>
+                  </w:rPr>
+                  <m:t>1</m:t>
+                </m:r>
+              </m:sub>
+            </m:sSub>
+            <m:r>
+              <w:rPr>
+                <w:rFonts w:ascii="Cambria Math" w:hAnsi="Cambria Math"/>
+              </w:rPr>
+              <m:t>×</m:t>
+            </m:r>
+            <m:sSub>
+              <m:sSubPr>
+                <m:ctrlPr>
+                  <w:rPr>
+                    <w:rFonts w:ascii="Cambria Math" w:hAnsi="Cambria Math"/>
+                    <w:i/>
+                  </w:rPr>
+                </m:ctrlPr>
+              </m:sSubPr>
+              <m:e>
+                <m:r>
+                  <w:rPr>
+                    <w:rFonts w:ascii="Cambria Math" w:hAnsi="Cambria Math"/>
+                  </w:rPr>
+                  <m:t>n</m:t>
+                </m:r>
+              </m:e>
+              <m:sub>
+                <m:r>
+                  <w:rPr>
+                    <w:rFonts w:ascii="Cambria Math" w:hAnsi="Cambria Math"/>
+                  </w:rPr>
+                  <m:t>2</m:t>
+                </m:r>
+              </m:sub>
+            </m:sSub>
+          </m:sup>
+        </m:sSup>
+      </m:oMath>
+      <w:r>
+        <w:rPr>
+          <w:rFonts w:hint="eastAsia"/>
+        </w:rPr>
+        <w:t>代表了节点对应关系，即，</w:t>
+      </w:r>
+      <m:oMath>
+        <m:sSub>
+          <m:sSubPr>
+            <m:ctrlPr>
+              <w:rPr>
+                <w:rFonts w:ascii="Cambria Math" w:hAnsi="Cambria Math"/>
+              </w:rPr>
+            </m:ctrlPr>
+          </m:sSubPr>
+          <m:e>
+            <m:r>
+              <w:rPr>
+                <w:rFonts w:ascii="Cambria Math" w:hAnsi="Cambria Math" w:hint="eastAsia"/>
+              </w:rPr>
+              <m:t>x</m:t>
+            </m:r>
+          </m:e>
+          <m:sub>
+            <m:sSub>
+              <m:sSubPr>
+                <m:ctrlPr>
+                  <w:rPr>
+                    <w:rFonts w:ascii="Cambria Math" w:hAnsi="Cambria Math"/>
+                    <w:i/>
+                  </w:rPr>
+                </m:ctrlPr>
+              </m:sSubPr>
+              <m:e>
+                <m:r>
+                  <w:rPr>
+                    <w:rFonts w:ascii="Cambria Math" w:hAnsi="Cambria Math" w:hint="eastAsia"/>
+                  </w:rPr>
+                  <m:t>i</m:t>
+                </m:r>
+              </m:e>
+              <m:sub>
+                <m:r>
+                  <w:rPr>
+                    <w:rFonts w:ascii="Cambria Math" w:hAnsi="Cambria Math"/>
+                  </w:rPr>
+                  <m:t>1</m:t>
+                </m:r>
+              </m:sub>
+            </m:sSub>
+            <m:sSub>
+              <m:sSubPr>
+                <m:ctrlPr>
+                  <w:rPr>
+                    <w:rFonts w:ascii="Cambria Math" w:hAnsi="Cambria Math"/>
+                    <w:i/>
+                  </w:rPr>
+                </m:ctrlPr>
+              </m:sSubPr>
+              <m:e>
+                <m:r>
+                  <w:rPr>
+                    <w:rFonts w:ascii="Cambria Math" w:hAnsi="Cambria Math"/>
+                  </w:rPr>
+                  <m:t>i</m:t>
+                </m:r>
+              </m:e>
+              <m:sub>
+                <m:r>
+                  <w:rPr>
+                    <w:rFonts w:ascii="Cambria Math" w:hAnsi="Cambria Math"/>
+                  </w:rPr>
+                  <m:t>2</m:t>
+                </m:r>
+              </m:sub>
+            </m:sSub>
+          </m:sub>
+        </m:sSub>
+        <m:r>
+          <w:rPr>
+            <w:rFonts w:ascii="Cambria Math" w:hAnsi="Cambria Math"/>
+          </w:rPr>
+          <m:t>=1</m:t>
+        </m:r>
+      </m:oMath>
+      <w:r>
+        <w:rPr>
+          <w:rFonts w:hint="eastAsia"/>
+        </w:rPr>
+        <w:t>。</w:t>
+      </w:r>
+    </w:p>
+    <w:p>
+      <w:pPr>
+        <w:ind w:firstLine="420"/>
+        <w:jc w:val="left"/>
+      </w:pPr>
+      <w:r>
+        <w:rPr>
+          <w:rFonts w:hint="eastAsia"/>
+        </w:rPr>
+        <w:t>通过优化</w:t>
+      </w:r>
+      <w:r>
+        <w:t>E</w:t>
+      </w:r>
+      <w:r>
+        <w:rPr>
+          <w:rFonts w:hint="eastAsia"/>
+        </w:rPr>
+        <w:t>q</w:t>
+      </w:r>
+      <w:r>
+        <w:t>.7，</w:t>
+      </w:r>
+      <w:r>
+        <w:rPr>
+          <w:rFonts w:hint="eastAsia"/>
+        </w:rPr>
+        <w:t>我们</w:t>
+      </w:r>
+      <w:r>
+        <w:t>可以得到</w:t>
+      </w:r>
+      <w:r>
+        <w:rPr>
+          <w:rFonts w:hint="eastAsia"/>
+        </w:rPr>
+        <w:t>图1</w:t>
+      </w:r>
+      <w:r>
+        <w:t>和</w:t>
+      </w:r>
+      <w:r>
+        <w:rPr>
+          <w:rFonts w:hint="eastAsia"/>
+        </w:rPr>
+        <w:t>图2</w:t>
+      </w:r>
+      <w:r>
+        <w:t>之间的匹配得分，以处理检索问题。</w:t>
+      </w:r>
+    </w:p>
+    <w:p>
+      <w:pPr>
+        <w:jc w:val="left"/>
+        <w:rPr>
+          <w:b/>
+        </w:rPr>
+      </w:pPr>
+      <w:r>
+        <w:rPr>
+          <w:b/>
+        </w:rPr>
+        <w:t>5.4. Dense-</w:t>
+      </w:r>
+      <w:proofErr w:type="spellStart"/>
+      <w:r>
+        <w:rPr>
+          <w:b/>
+        </w:rPr>
+        <w:t>BoW</w:t>
+      </w:r>
+      <w:proofErr w:type="spellEnd"/>
+      <w:r>
+        <w:rPr>
+          <w:b/>
+        </w:rPr>
+        <w:t xml:space="preserve"> </w:t>
+      </w:r>
+      <w:r>
+        <w:rPr>
+          <w:rFonts w:hint="eastAsia"/>
+          <w:b/>
+        </w:rPr>
+        <w:t>，厦门大学</w:t>
+      </w:r>
+    </w:p>
+    <w:p>
+      <w:pPr>
+        <w:ind w:firstLine="420"/>
+        <w:jc w:val="left"/>
+      </w:pPr>
+      <w:r>
+        <w:rPr>
+          <w:rFonts w:hint="eastAsia"/>
+        </w:rPr>
+        <w:t>不同于直接利用</w:t>
+      </w:r>
+      <w:r>
+        <w:t>RGB或深度特征来</w:t>
+      </w:r>
+      <w:bookmarkStart w:id="1" w:name="_GoBack"/>
+      <w:bookmarkEnd w:id="1"/>
+      <w:r>
+        <w:t>表示的其他方法，该方法主要是利用流行的</w:t>
+      </w:r>
+      <w:r>
+        <w:rPr>
+          <w:rFonts w:hint="eastAsia"/>
+        </w:rPr>
+        <w:t>bag-of-words</w:t>
+      </w:r>
+      <w:r>
+        <w:t>（</w:t>
+      </w:r>
+      <w:proofErr w:type="spellStart"/>
+      <w:r>
+        <w:rPr>
+          <w:rFonts w:hint="eastAsia"/>
+        </w:rPr>
+        <w:t>BoWs</w:t>
+      </w:r>
+      <w:proofErr w:type="spellEnd"/>
+      <w:r>
+        <w:t>）表示和其他基于形状的特征来完成这项任务。在这种方法中，</w:t>
+      </w:r>
+      <w:r>
+        <w:rPr>
+          <w:rFonts w:hint="eastAsia"/>
+        </w:rPr>
+        <w:t>对于每张图片，两种类型的特征被提取出来，包括</w:t>
+      </w:r>
+      <w:r>
+        <w:t xml:space="preserve">Zernike </w:t>
+      </w:r>
+      <w:r>
+        <w:rPr>
+          <w:rFonts w:hint="eastAsia"/>
+        </w:rPr>
+        <w:t>和</w:t>
+      </w:r>
+      <w:r>
+        <w:t xml:space="preserve"> Dense-</w:t>
+      </w:r>
+      <w:proofErr w:type="spellStart"/>
+      <w:r>
+        <w:t>BoW</w:t>
+      </w:r>
+      <w:proofErr w:type="spellEnd"/>
+      <w:r>
+        <w:rPr>
+          <w:rFonts w:hint="eastAsia"/>
+        </w:rPr>
+        <w:t>。</w:t>
+      </w:r>
+    </w:p>
+    <w:p>
+      <w:pPr>
+        <w:ind w:firstLine="420"/>
+        <w:jc w:val="left"/>
+        <w:rPr>
+          <w:rFonts w:hint="eastAsia"/>
+        </w:rPr>
+      </w:pPr>
+      <w:r>
+        <w:rPr>
+          <w:rFonts w:hint="eastAsia"/>
+        </w:rPr>
+        <w:t>每个模型</w:t>
+      </w:r>
+      <w:r>
+        <w:rPr>
+          <w:rFonts w:hint="eastAsia"/>
+        </w:rPr>
+        <w:t>用一组视图集合</w:t>
+      </w:r>
+      <m:oMath>
+        <m:d>
+          <m:dPr>
+            <m:begChr m:val="{"/>
+            <m:endChr m:val="}"/>
+            <m:ctrlPr>
+              <w:rPr>
+                <w:rFonts w:ascii="Cambria Math" w:hAnsi="Cambria Math"/>
+              </w:rPr>
+            </m:ctrlPr>
+          </m:dPr>
+          <m:e>
+            <m:sSub>
+              <m:sSubPr>
+                <m:ctrlPr>
+                  <w:rPr>
+                    <w:rFonts w:ascii="Cambria Math" w:hAnsi="Cambria Math"/>
+                    <w:i/>
+                  </w:rPr>
+                </m:ctrlPr>
+              </m:sSubPr>
+              <m:e>
+                <m:r>
+                  <w:rPr>
+                    <w:rFonts w:ascii="Cambria Math" w:hAnsi="Cambria Math" w:hint="eastAsia"/>
+                  </w:rPr>
+                  <m:t>V</m:t>
+                </m:r>
+              </m:e>
+              <m:sub>
+                <m:r>
+                  <w:rPr>
+                    <w:rFonts w:ascii="Cambria Math" w:hAnsi="Cambria Math"/>
+                  </w:rPr>
+                  <m:t>1</m:t>
+                </m:r>
+              </m:sub>
+            </m:sSub>
+            <m:r>
+              <w:rPr>
+                <w:rFonts w:ascii="Cambria Math" w:hAnsi="Cambria Math" w:hint="eastAsia"/>
+              </w:rPr>
+              <m:t>，</m:t>
+            </m:r>
+            <m:sSub>
+              <m:sSubPr>
+                <m:ctrlPr>
+                  <w:rPr>
+                    <w:rFonts w:ascii="Cambria Math" w:hAnsi="Cambria Math"/>
+                    <w:i/>
+                  </w:rPr>
+                </m:ctrlPr>
+              </m:sSubPr>
+              <m:e>
+                <m:r>
+                  <w:rPr>
+                    <w:rFonts w:ascii="Cambria Math" w:hAnsi="Cambria Math" w:hint="eastAsia"/>
+                  </w:rPr>
+                  <m:t>V</m:t>
+                </m:r>
+              </m:e>
+              <m:sub>
+                <m:r>
+                  <w:rPr>
+                    <w:rFonts w:ascii="Cambria Math" w:hAnsi="Cambria Math"/>
+                  </w:rPr>
+                  <m:t>2</m:t>
+                </m:r>
+              </m:sub>
+            </m:sSub>
+            <m:r>
+              <w:rPr>
+                <w:rFonts w:ascii="Cambria Math" w:hAnsi="Cambria Math"/>
+              </w:rPr>
+              <m:t>,…,</m:t>
+            </m:r>
+            <m:sSub>
+              <m:sSubPr>
+                <m:ctrlPr>
+                  <w:rPr>
+                    <w:rFonts w:ascii="Cambria Math" w:hAnsi="Cambria Math"/>
+                    <w:i/>
+                  </w:rPr>
+                </m:ctrlPr>
+              </m:sSubPr>
+              <m:e>
+                <m:r>
+                  <w:rPr>
+                    <w:rFonts w:ascii="Cambria Math" w:hAnsi="Cambria Math"/>
+                  </w:rPr>
+                  <m:t>V</m:t>
+                </m:r>
+              </m:e>
+              <m:sub>
+                <m:r>
+                  <w:rPr>
+                    <w:rFonts w:ascii="Cambria Math" w:hAnsi="Cambria Math"/>
+                  </w:rPr>
+                  <m:t>n</m:t>
+                </m:r>
+              </m:sub>
+            </m:sSub>
+          </m:e>
+        </m:d>
+      </m:oMath>
+      <w:r>
+        <w:rPr>
+          <w:rFonts w:hint="eastAsia"/>
+        </w:rPr>
+        <w:t>，</w:t>
+      </w:r>
+      <w:proofErr w:type="spellStart"/>
+      <w:r>
+        <w:rPr>
+          <w:rFonts w:hint="eastAsia"/>
+        </w:rPr>
+        <w:t>HoG</w:t>
+      </w:r>
+      <w:proofErr w:type="spellEnd"/>
+      <w:r>
+        <w:rPr>
+          <w:rFonts w:hint="eastAsia"/>
+        </w:rPr>
+        <w:t>特征是在密集采样点上提取的。使用的词汇的数量是</w:t>
+      </w:r>
+      <m:oMath>
+        <m:sSub>
+          <m:sSubPr>
+            <m:ctrlPr>
+              <w:rPr>
+                <w:rFonts w:ascii="Cambria Math" w:hAnsi="Cambria Math"/>
+              </w:rPr>
+            </m:ctrlPr>
+          </m:sSubPr>
+          <m:e>
+            <m:r>
+              <w:rPr>
+                <w:rFonts w:ascii="Cambria Math" w:hAnsi="Cambria Math" w:hint="eastAsia"/>
+              </w:rPr>
+              <m:t>N</m:t>
+            </m:r>
+          </m:e>
+          <m:sub>
+            <m:r>
+              <w:rPr>
+                <w:rFonts w:ascii="Cambria Math" w:hAnsi="Cambria Math" w:hint="eastAsia"/>
+              </w:rPr>
+              <m:t>c</m:t>
+            </m:r>
+          </m:sub>
+        </m:sSub>
+        <m:r>
+          <m:rPr>
+            <m:sty m:val="p"/>
+          </m:rPr>
+          <w:rPr>
+            <w:rFonts w:ascii="Cambria Math" w:hAnsi="Cambria Math" w:hint="eastAsia"/>
+          </w:rPr>
+          <m:t>=</m:t>
+        </m:r>
+        <m:r>
+          <m:rPr>
+            <m:sty m:val="p"/>
+          </m:rPr>
+          <w:rPr>
+            <w:rFonts w:ascii="Cambria Math" w:hAnsi="Cambria Math"/>
+          </w:rPr>
+          <m:t>512</m:t>
+        </m:r>
+      </m:oMath>
+      <w:r>
+        <w:rPr>
+          <w:rFonts w:hint="eastAsia"/>
+        </w:rPr>
+        <w:t>。然后每个视图可以由一个</w:t>
+      </w:r>
+      <m:oMath>
+        <m:sSub>
+          <m:sSubPr>
+            <m:ctrlPr>
+              <w:rPr>
+                <w:rFonts w:ascii="Cambria Math" w:hAnsi="Cambria Math"/>
+              </w:rPr>
+            </m:ctrlPr>
+          </m:sSubPr>
+          <m:e>
+            <m:r>
+              <w:rPr>
+                <w:rFonts w:ascii="Cambria Math" w:hAnsi="Cambria Math" w:hint="eastAsia"/>
+              </w:rPr>
+              <m:t>N</m:t>
+            </m:r>
+          </m:e>
+          <m:sub>
+            <m:r>
+              <w:rPr>
+                <w:rFonts w:ascii="Cambria Math" w:hAnsi="Cambria Math" w:hint="eastAsia"/>
+              </w:rPr>
+              <m:t>c</m:t>
+            </m:r>
+          </m:sub>
+        </m:sSub>
+      </m:oMath>
+      <w:r>
+        <w:rPr>
+          <w:rFonts w:hint="eastAsia"/>
+        </w:rPr>
+        <w:t>维向量表示。</w:t>
+      </w:r>
+      <w:r>
+        <w:rPr>
+          <w:rFonts w:hint="eastAsia"/>
+        </w:rPr>
+        <w:t>为了获取形状信息，分别从每个图像中提取</w:t>
+      </w:r>
+      <w:proofErr w:type="spellStart"/>
+      <w:r>
+        <w:rPr>
+          <w:rFonts w:hint="eastAsia"/>
+        </w:rPr>
+        <w:t>Zemike</w:t>
+      </w:r>
+      <w:proofErr w:type="spellEnd"/>
+      <w:r>
+        <w:rPr>
+          <w:rFonts w:hint="eastAsia"/>
+        </w:rPr>
+        <w:t>力矩</w:t>
+      </w:r>
+      <w:r>
+        <w:rPr>
+          <w:rFonts w:hint="eastAsia"/>
+        </w:rPr>
+        <w:t>，从而得到一个</w:t>
+      </w:r>
+      <w:r>
+        <w:t>1×49矩阵</w:t>
+      </w:r>
+      <w:proofErr w:type="spellStart"/>
+      <w:r>
+        <w:t>MHoG</w:t>
+      </w:r>
+      <w:proofErr w:type="spellEnd"/>
+      <w:r>
+        <w:t>。</w:t>
+      </w:r>
     </w:p>
     <w:sectPr>
       <w:pgSz w:w="11906" w:h="16838"/>
@@ -1610,6 +8029,95 @@
     </w:lvl>
   </w:abstractNum>
   <w:abstractNum w:abstractNumId="1" w15:restartNumberingAfterBreak="0">
+    <w:nsid w:val="274F4AE5"/>
+    <w:multiLevelType w:val="hybridMultilevel"/>
+    <w:tmpl w:val="95706308"/>
+    <w:lvl w:ilvl="0" w:tplc="753E310A">
+      <w:start w:val="1"/>
+      <w:numFmt w:val="decimal"/>
+      <w:lvlText w:val="%1."/>
+      <w:lvlJc w:val="left"/>
+      <w:pPr>
+        <w:ind w:left="720" w:hanging="360"/>
+      </w:pPr>
+      <w:rPr>
+        <w:rFonts w:hint="default"/>
+      </w:rPr>
+    </w:lvl>
+    <w:lvl w:ilvl="1" w:tplc="04090019" w:tentative="1">
+      <w:start w:val="1"/>
+      <w:numFmt w:val="lowerLetter"/>
+      <w:lvlText w:val="%2)"/>
+      <w:lvlJc w:val="left"/>
+      <w:pPr>
+        <w:ind w:left="1200" w:hanging="420"/>
+      </w:pPr>
+    </w:lvl>
+    <w:lvl w:ilvl="2" w:tplc="0409001B" w:tentative="1">
+      <w:start w:val="1"/>
+      <w:numFmt w:val="lowerRoman"/>
+      <w:lvlText w:val="%3."/>
+      <w:lvlJc w:val="right"/>
+      <w:pPr>
+        <w:ind w:left="1620" w:hanging="420"/>
+      </w:pPr>
+    </w:lvl>
+    <w:lvl w:ilvl="3" w:tplc="0409000F" w:tentative="1">
+      <w:start w:val="1"/>
+      <w:numFmt w:val="decimal"/>
+      <w:lvlText w:val="%4."/>
+      <w:lvlJc w:val="left"/>
+      <w:pPr>
+        <w:ind w:left="2040" w:hanging="420"/>
+      </w:pPr>
+    </w:lvl>
+    <w:lvl w:ilvl="4" w:tplc="04090019" w:tentative="1">
+      <w:start w:val="1"/>
+      <w:numFmt w:val="lowerLetter"/>
+      <w:lvlText w:val="%5)"/>
+      <w:lvlJc w:val="left"/>
+      <w:pPr>
+        <w:ind w:left="2460" w:hanging="420"/>
+      </w:pPr>
+    </w:lvl>
+    <w:lvl w:ilvl="5" w:tplc="0409001B" w:tentative="1">
+      <w:start w:val="1"/>
+      <w:numFmt w:val="lowerRoman"/>
+      <w:lvlText w:val="%6."/>
+      <w:lvlJc w:val="right"/>
+      <w:pPr>
+        <w:ind w:left="2880" w:hanging="420"/>
+      </w:pPr>
+    </w:lvl>
+    <w:lvl w:ilvl="6" w:tplc="0409000F" w:tentative="1">
+      <w:start w:val="1"/>
+      <w:numFmt w:val="decimal"/>
+      <w:lvlText w:val="%7."/>
+      <w:lvlJc w:val="left"/>
+      <w:pPr>
+        <w:ind w:left="3300" w:hanging="420"/>
+      </w:pPr>
+    </w:lvl>
+    <w:lvl w:ilvl="7" w:tplc="04090019" w:tentative="1">
+      <w:start w:val="1"/>
+      <w:numFmt w:val="lowerLetter"/>
+      <w:lvlText w:val="%8)"/>
+      <w:lvlJc w:val="left"/>
+      <w:pPr>
+        <w:ind w:left="3720" w:hanging="420"/>
+      </w:pPr>
+    </w:lvl>
+    <w:lvl w:ilvl="8" w:tplc="0409001B" w:tentative="1">
+      <w:start w:val="1"/>
+      <w:numFmt w:val="lowerRoman"/>
+      <w:lvlText w:val="%9."/>
+      <w:lvlJc w:val="right"/>
+      <w:pPr>
+        <w:ind w:left="4140" w:hanging="420"/>
+      </w:pPr>
+    </w:lvl>
+  </w:abstractNum>
+  <w:abstractNum w:abstractNumId="2" w15:restartNumberingAfterBreak="0">
     <w:nsid w:val="44720D25"/>
     <w:multiLevelType w:val="hybridMultilevel"/>
     <w:tmpl w:val="AD5EA228"/>
@@ -1700,10 +8208,13 @@
     </w:lvl>
   </w:abstractNum>
   <w:num w:numId="1">
-    <w:abstractNumId w:val="1"/>
+    <w:abstractNumId w:val="2"/>
   </w:num>
   <w:num w:numId="2">
     <w:abstractNumId w:val="0"/>
+  </w:num>
+  <w:num w:numId="3">
+    <w:abstractNumId w:val="1"/>
   </w:num>
 </w:numbering>
 </file>
@@ -2144,7 +8655,606 @@
       <w:ind w:firstLineChars="200" w:firstLine="420"/>
     </w:pPr>
   </w:style>
+  <w:style w:type="table" w:styleId="a4">
+    <w:name w:val="Table Grid"/>
+    <w:basedOn w:val="a1"/>
+    <w:uiPriority w:val="39"/>
+    <w:rsid w:val="00BC015C"/>
+    <w:tblPr>
+      <w:tblBorders>
+        <w:top w:val="single" w:sz="4" w:space="0" w:color="auto"/>
+        <w:left w:val="single" w:sz="4" w:space="0" w:color="auto"/>
+        <w:bottom w:val="single" w:sz="4" w:space="0" w:color="auto"/>
+        <w:right w:val="single" w:sz="4" w:space="0" w:color="auto"/>
+        <w:insideH w:val="single" w:sz="4" w:space="0" w:color="auto"/>
+        <w:insideV w:val="single" w:sz="4" w:space="0" w:color="auto"/>
+      </w:tblBorders>
+    </w:tblPr>
+  </w:style>
+  <w:style w:type="character" w:styleId="a5">
+    <w:name w:val="Placeholder Text"/>
+    <w:basedOn w:val="a0"/>
+    <w:uiPriority w:val="99"/>
+    <w:semiHidden/>
+    <w:rsid w:val="00BA4C57"/>
+    <w:rPr>
+      <w:color w:val="808080"/>
+    </w:rPr>
+  </w:style>
 </w:styles>
+</file>
+
+<file path=word/glossary/document.xml><?xml version="1.0" encoding="utf-8"?>
+<w:glossaryDocument xmlns:wpc="http://schemas.microsoft.com/office/word/2010/wordprocessingCanvas" xmlns:cx="http://schemas.microsoft.com/office/drawing/2014/chartex" xmlns:cx1="http://schemas.microsoft.com/office/drawing/2015/9/8/chartex" xmlns:cx2="http://schemas.microsoft.com/office/drawing/2015/10/21/chartex" xmlns:cx3="http://schemas.microsoft.com/office/drawing/2016/5/9/chartex" xmlns:cx4="http://schemas.microsoft.com/office/drawing/2016/5/10/chartex" xmlns:cx5="http://schemas.microsoft.com/office/drawing/2016/5/11/chartex" xmlns:cx6="http://schemas.microsoft.com/office/drawing/2016/5/12/chartex" xmlns:cx7="http://schemas.microsoft.com/office/drawing/2016/5/13/chartex" xmlns:cx8="http://schemas.microsoft.com/office/drawing/2016/5/14/chartex" xmlns:mc="http://schemas.openxmlformats.org/markup-compatibility/2006" xmlns:aink="http://schemas.microsoft.com/office/drawing/2016/ink" xmlns:am3d="http://schemas.microsoft.com/office/drawing/2017/model3d" xmlns:o="urn:schemas-microsoft-com:office:office" xmlns:r="http://schemas.openxmlformats.org/officeDocument/2006/relationships" xmlns:m="http://schemas.openxmlformats.org/officeDocument/2006/math" xmlns:v="urn:schemas-microsoft-com:vml" xmlns:wp14="http://schemas.microsoft.com/office/word/2010/wordprocessingDrawing" xmlns:wp="http://schemas.openxmlformats.org/drawingml/2006/wordprocessingDrawing" xmlns:w10="urn:schemas-microsoft-com:office:word" xmlns:w="http://schemas.openxmlformats.org/wordprocessingml/2006/main" xmlns:w14="http://schemas.microsoft.com/office/word/2010/wordml" xmlns:w15="http://schemas.microsoft.com/office/word/2012/wordml" xmlns:w16cid="http://schemas.microsoft.com/office/word/2016/wordml/cid" xmlns:w16se="http://schemas.microsoft.com/office/word/2015/wordml/symex" xmlns:wpg="http://schemas.microsoft.com/office/word/2010/wordprocessingGroup" xmlns:wpi="http://schemas.microsoft.com/office/word/2010/wordprocessingInk" xmlns:wne="http://schemas.microsoft.com/office/word/2006/wordml" xmlns:wps="http://schemas.microsoft.com/office/word/2010/wordprocessingShape" mc:Ignorable="w14 w15 w16se w16cid wp14">
+  <w:docParts>
+    <w:docPart>
+      <w:docPartPr>
+        <w:name w:val="DefaultPlaceholder_2098659788"/>
+        <w:category>
+          <w:name w:val="常规"/>
+          <w:gallery w:val="placeholder"/>
+        </w:category>
+        <w:types>
+          <w:type w:val="bbPlcHdr"/>
+        </w:types>
+        <w:behaviors>
+          <w:behavior w:val="content"/>
+        </w:behaviors>
+        <w:guid w:val="{24906306-E19D-4363-B0B8-2B8D8B5C747B}"/>
+      </w:docPartPr>
+      <w:docPartBody>
+        <w:p>
+          <w:r>
+            <w:rPr>
+              <w:rStyle w:val="a3"/>
+            </w:rPr>
+            <w:t>在此处键入公式。</w:t>
+          </w:r>
+        </w:p>
+      </w:docPartBody>
+    </w:docPart>
+  </w:docParts>
+</w:glossaryDocument>
+</file>
+
+<file path=word/glossary/fontTable.xml><?xml version="1.0" encoding="utf-8"?>
+<w:fonts xmlns:mc="http://schemas.openxmlformats.org/markup-compatibility/2006" xmlns:r="http://schemas.openxmlformats.org/officeDocument/2006/relationships" xmlns:w="http://schemas.openxmlformats.org/wordprocessingml/2006/main" xmlns:w14="http://schemas.microsoft.com/office/word/2010/wordml" xmlns:w15="http://schemas.microsoft.com/office/word/2012/wordml" xmlns:w16cid="http://schemas.microsoft.com/office/word/2016/wordml/cid" xmlns:w16se="http://schemas.microsoft.com/office/word/2015/wordml/symex" mc:Ignorable="w14 w15 w16se w16cid">
+  <w:font w:name="Times New Roman">
+    <w:panose1 w:val="02020603050405020304"/>
+    <w:charset w:val="00"/>
+    <w:family w:val="roman"/>
+    <w:pitch w:val="variable"/>
+    <w:sig w:usb0="E0002AFF" w:usb1="C0007843" w:usb2="00000009" w:usb3="00000000" w:csb0="000001FF" w:csb1="00000000"/>
+  </w:font>
+  <w:font w:name="等线">
+    <w:altName w:val="DengXian"/>
+    <w:panose1 w:val="02010600030101010101"/>
+    <w:charset w:val="86"/>
+    <w:family w:val="auto"/>
+    <w:pitch w:val="variable"/>
+    <w:sig w:usb0="A00002BF" w:usb1="38CF7CFA" w:usb2="00000016" w:usb3="00000000" w:csb0="0004000F" w:csb1="00000000"/>
+  </w:font>
+  <w:font w:name="Cambria Math">
+    <w:panose1 w:val="02040503050406030204"/>
+    <w:charset w:val="00"/>
+    <w:family w:val="roman"/>
+    <w:pitch w:val="variable"/>
+    <w:sig w:usb0="E00006FF" w:usb1="420024FF" w:usb2="02000000" w:usb3="00000000" w:csb0="0000019F" w:csb1="00000000"/>
+  </w:font>
+  <w:font w:name="MS Gothic">
+    <w:altName w:val="ＭＳ ゴシック"/>
+    <w:panose1 w:val="020B0609070205080204"/>
+    <w:charset w:val="80"/>
+    <w:family w:val="modern"/>
+    <w:pitch w:val="fixed"/>
+    <w:sig w:usb0="E00002FF" w:usb1="6AC7FDFB" w:usb2="08000012" w:usb3="00000000" w:csb0="0002009F" w:csb1="00000000"/>
+  </w:font>
+  <w:font w:name="等线 Light">
+    <w:panose1 w:val="02010600030101010101"/>
+    <w:charset w:val="86"/>
+    <w:family w:val="auto"/>
+    <w:pitch w:val="variable"/>
+    <w:sig w:usb0="A00002BF" w:usb1="38CF7CFA" w:usb2="00000016" w:usb3="00000000" w:csb0="0004000F" w:csb1="00000000"/>
+  </w:font>
+</w:fonts>
+</file>
+
+<file path=word/glossary/settings.xml><?xml version="1.0" encoding="utf-8"?>
+<w:settings xmlns:mc="http://schemas.openxmlformats.org/markup-compatibility/2006" xmlns:o="urn:schemas-microsoft-com:office:office" xmlns:r="http://schemas.openxmlformats.org/officeDocument/2006/relationships" xmlns:m="http://schemas.openxmlformats.org/officeDocument/2006/math" xmlns:v="urn:schemas-microsoft-com:vml" xmlns:w10="urn:schemas-microsoft-com:office:word" xmlns:w="http://schemas.openxmlformats.org/wordprocessingml/2006/main" xmlns:w14="http://schemas.microsoft.com/office/word/2010/wordml" xmlns:w15="http://schemas.microsoft.com/office/word/2012/wordml" xmlns:w16cid="http://schemas.microsoft.com/office/word/2016/wordml/cid" xmlns:w16se="http://schemas.microsoft.com/office/word/2015/wordml/symex" xmlns:sl="http://schemas.openxmlformats.org/schemaLibrary/2006/main" mc:Ignorable="w14 w15 w16se w16cid">
+  <w:view w:val="normal"/>
+  <w:bordersDoNotSurroundHeader/>
+  <w:bordersDoNotSurroundFooter/>
+  <w:defaultTabStop w:val="420"/>
+  <w:drawingGridVerticalSpacing w:val="156"/>
+  <w:displayHorizontalDrawingGridEvery w:val="0"/>
+  <w:displayVerticalDrawingGridEvery w:val="2"/>
+  <w:characterSpacingControl w:val="compressPunctuation"/>
+  <w:compat>
+    <w:spaceForUL/>
+    <w:balanceSingleByteDoubleByteWidth/>
+    <w:doNotLeaveBackslashAlone/>
+    <w:ulTrailSpace/>
+    <w:doNotExpandShiftReturn/>
+    <w:adjustLineHeightInTable/>
+    <w:useFELayout/>
+    <w:compatSetting w:name="compatibilityMode" w:uri="http://schemas.microsoft.com/office/word" w:val="15"/>
+    <w:compatSetting w:name="overrideTableStyleFontSizeAndJustification" w:uri="http://schemas.microsoft.com/office/word" w:val="1"/>
+    <w:compatSetting w:name="enableOpenTypeFeatures" w:uri="http://schemas.microsoft.com/office/word" w:val="1"/>
+    <w:compatSetting w:name="doNotFlipMirrorIndents" w:uri="http://schemas.microsoft.com/office/word" w:val="1"/>
+    <w:compatSetting w:name="differentiateMultirowTableHeaders" w:uri="http://schemas.microsoft.com/office/word" w:val="1"/>
+    <w:compatSetting w:name="useWord2013TrackBottomHyphenation" w:uri="http://schemas.microsoft.com/office/word" w:val="0"/>
+  </w:compat>
+  <w:rsids>
+    <w:rsidRoot w:val="009F50CC"/>
+    <w:rsid w:val="009F50CC"/>
+    <w:rsid w:val="00BF471F"/>
+    <w:rsid w:val="00C67346"/>
+  </w:rsids>
+  <m:mathPr>
+    <m:mathFont m:val="Cambria Math"/>
+    <m:brkBin m:val="before"/>
+    <m:brkBinSub m:val="--"/>
+    <m:smallFrac m:val="0"/>
+    <m:dispDef/>
+    <m:lMargin m:val="0"/>
+    <m:rMargin m:val="0"/>
+    <m:defJc m:val="centerGroup"/>
+    <m:wrapIndent m:val="1440"/>
+    <m:intLim m:val="subSup"/>
+    <m:naryLim m:val="undOvr"/>
+  </m:mathPr>
+  <w:themeFontLang w:val="en-US" w:eastAsia="zh-CN"/>
+  <w:clrSchemeMapping w:bg1="light1" w:t1="dark1" w:bg2="light2" w:t2="dark2" w:accent1="accent1" w:accent2="accent2" w:accent3="accent3" w:accent4="accent4" w:accent5="accent5" w:accent6="accent6" w:hyperlink="hyperlink" w:followedHyperlink="followedHyperlink"/>
+  <w:decimalSymbol w:val="."/>
+  <w:listSeparator w:val=","/>
+  <w15:chartTrackingRefBased/>
+</w:settings>
+</file>
+
+<file path=word/glossary/styles.xml><?xml version="1.0" encoding="utf-8"?>
+<w:styles xmlns:mc="http://schemas.openxmlformats.org/markup-compatibility/2006" xmlns:r="http://schemas.openxmlformats.org/officeDocument/2006/relationships" xmlns:w="http://schemas.openxmlformats.org/wordprocessingml/2006/main" xmlns:w14="http://schemas.microsoft.com/office/word/2010/wordml" xmlns:w15="http://schemas.microsoft.com/office/word/2012/wordml" xmlns:w16cid="http://schemas.microsoft.com/office/word/2016/wordml/cid" xmlns:w16se="http://schemas.microsoft.com/office/word/2015/wordml/symex" mc:Ignorable="w14 w15 w16se w16cid">
+  <w:docDefaults>
+    <w:rPrDefault>
+      <w:rPr>
+        <w:rFonts w:asciiTheme="minorHAnsi" w:eastAsiaTheme="minorEastAsia" w:hAnsiTheme="minorHAnsi" w:cstheme="minorBidi"/>
+        <w:kern w:val="2"/>
+        <w:sz w:val="21"/>
+        <w:szCs w:val="22"/>
+        <w:lang w:val="en-US" w:eastAsia="zh-CN" w:bidi="ar-SA"/>
+      </w:rPr>
+    </w:rPrDefault>
+    <w:pPrDefault/>
+  </w:docDefaults>
+  <w:latentStyles w:defLockedState="0" w:defUIPriority="99" w:defSemiHidden="0" w:defUnhideWhenUsed="0" w:defQFormat="0" w:count="375">
+    <w:lsdException w:name="Normal" w:uiPriority="0" w:qFormat="1"/>
+    <w:lsdException w:name="heading 1" w:uiPriority="9" w:qFormat="1"/>
+    <w:lsdException w:name="heading 2" w:semiHidden="1" w:uiPriority="9" w:unhideWhenUsed="1" w:qFormat="1"/>
+    <w:lsdException w:name="heading 3" w:semiHidden="1" w:uiPriority="9" w:unhideWhenUsed="1" w:qFormat="1"/>
+    <w:lsdException w:name="heading 4" w:semiHidden="1" w:uiPriority="9" w:unhideWhenUsed="1" w:qFormat="1"/>
+    <w:lsdException w:name="heading 5" w:semiHidden="1" w:uiPriority="9" w:unhideWhenUsed="1" w:qFormat="1"/>
+    <w:lsdException w:name="heading 6" w:semiHidden="1" w:uiPriority="9" w:unhideWhenUsed="1" w:qFormat="1"/>
+    <w:lsdException w:name="heading 7" w:semiHidden="1" w:uiPriority="9" w:unhideWhenUsed="1" w:qFormat="1"/>
+    <w:lsdException w:name="heading 8" w:semiHidden="1" w:uiPriority="9" w:unhideWhenUsed="1" w:qFormat="1"/>
+    <w:lsdException w:name="heading 9" w:semiHidden="1" w:uiPriority="9" w:unhideWhenUsed="1" w:qFormat="1"/>
+    <w:lsdException w:name="index 1" w:semiHidden="1" w:unhideWhenUsed="1"/>
+    <w:lsdException w:name="index 2" w:semiHidden="1" w:unhideWhenUsed="1"/>
+    <w:lsdException w:name="index 3" w:semiHidden="1" w:unhideWhenUsed="1"/>
+    <w:lsdException w:name="index 4" w:semiHidden="1" w:unhideWhenUsed="1"/>
+    <w:lsdException w:name="index 5" w:semiHidden="1" w:unhideWhenUsed="1"/>
+    <w:lsdException w:name="index 6" w:semiHidden="1" w:unhideWhenUsed="1"/>
+    <w:lsdException w:name="index 7" w:semiHidden="1" w:unhideWhenUsed="1"/>
+    <w:lsdException w:name="index 8" w:semiHidden="1" w:unhideWhenUsed="1"/>
+    <w:lsdException w:name="index 9" w:semiHidden="1" w:unhideWhenUsed="1"/>
+    <w:lsdException w:name="toc 1" w:semiHidden="1" w:uiPriority="39" w:unhideWhenUsed="1"/>
+    <w:lsdException w:name="toc 2" w:semiHidden="1" w:uiPriority="39" w:unhideWhenUsed="1"/>
+    <w:lsdException w:name="toc 3" w:semiHidden="1" w:uiPriority="39" w:unhideWhenUsed="1"/>
+    <w:lsdException w:name="toc 4" w:semiHidden="1" w:uiPriority="39" w:unhideWhenUsed="1"/>
+    <w:lsdException w:name="toc 5" w:semiHidden="1" w:uiPriority="39" w:unhideWhenUsed="1"/>
+    <w:lsdException w:name="toc 6" w:semiHidden="1" w:uiPriority="39" w:unhideWhenUsed="1"/>
+    <w:lsdException w:name="toc 7" w:semiHidden="1" w:uiPriority="39" w:unhideWhenUsed="1"/>
+    <w:lsdException w:name="toc 8" w:semiHidden="1" w:uiPriority="39" w:unhideWhenUsed="1"/>
+    <w:lsdException w:name="toc 9" w:semiHidden="1" w:uiPriority="39" w:unhideWhenUsed="1"/>
+    <w:lsdException w:name="Normal Indent" w:semiHidden="1" w:unhideWhenUsed="1"/>
+    <w:lsdException w:name="footnote text" w:semiHidden="1" w:unhideWhenUsed="1"/>
+    <w:lsdException w:name="annotation text" w:semiHidden="1" w:unhideWhenUsed="1"/>
+    <w:lsdException w:name="header" w:semiHidden="1" w:unhideWhenUsed="1"/>
+    <w:lsdException w:name="footer" w:semiHidden="1" w:unhideWhenUsed="1"/>
+    <w:lsdException w:name="index heading" w:semiHidden="1" w:unhideWhenUsed="1"/>
+    <w:lsdException w:name="caption" w:semiHidden="1" w:uiPriority="35" w:unhideWhenUsed="1" w:qFormat="1"/>
+    <w:lsdException w:name="table of figures" w:semiHidden="1" w:unhideWhenUsed="1"/>
+    <w:lsdException w:name="envelope address" w:semiHidden="1" w:unhideWhenUsed="1"/>
+    <w:lsdException w:name="envelope return" w:semiHidden="1" w:unhideWhenUsed="1"/>
+    <w:lsdException w:name="footnote reference" w:semiHidden="1" w:unhideWhenUsed="1"/>
+    <w:lsdException w:name="annotation reference" w:semiHidden="1" w:unhideWhenUsed="1"/>
+    <w:lsdException w:name="line number" w:semiHidden="1" w:unhideWhenUsed="1"/>
+    <w:lsdException w:name="page number" w:semiHidden="1" w:unhideWhenUsed="1"/>
+    <w:lsdException w:name="endnote reference" w:semiHidden="1" w:unhideWhenUsed="1"/>
+    <w:lsdException w:name="endnote text" w:semiHidden="1" w:unhideWhenUsed="1"/>
+    <w:lsdException w:name="table of authorities" w:semiHidden="1" w:unhideWhenUsed="1"/>
+    <w:lsdException w:name="macro" w:semiHidden="1" w:unhideWhenUsed="1"/>
+    <w:lsdException w:name="toa heading" w:semiHidden="1" w:unhideWhenUsed="1"/>
+    <w:lsdException w:name="List" w:semiHidden="1" w:unhideWhenUsed="1"/>
+    <w:lsdException w:name="List Bullet" w:semiHidden="1" w:unhideWhenUsed="1"/>
+    <w:lsdException w:name="List Number" w:semiHidden="1" w:unhideWhenUsed="1"/>
+    <w:lsdException w:name="List 2" w:semiHidden="1" w:unhideWhenUsed="1"/>
+    <w:lsdException w:name="List 3" w:semiHidden="1" w:unhideWhenUsed="1"/>
+    <w:lsdException w:name="List 4" w:semiHidden="1" w:unhideWhenUsed="1"/>
+    <w:lsdException w:name="List 5" w:semiHidden="1" w:unhideWhenUsed="1"/>
+    <w:lsdException w:name="List Bullet 2" w:semiHidden="1" w:unhideWhenUsed="1"/>
+    <w:lsdException w:name="List Bullet 3" w:semiHidden="1" w:unhideWhenUsed="1"/>
+    <w:lsdException w:name="List Bullet 4" w:semiHidden="1" w:unhideWhenUsed="1"/>
+    <w:lsdException w:name="List Bullet 5" w:semiHidden="1" w:unhideWhenUsed="1"/>
+    <w:lsdException w:name="List Number 2" w:semiHidden="1" w:unhideWhenUsed="1"/>
+    <w:lsdException w:name="List Number 3" w:semiHidden="1" w:unhideWhenUsed="1"/>
+    <w:lsdException w:name="List Number 4" w:semiHidden="1" w:unhideWhenUsed="1"/>
+    <w:lsdException w:name="List Number 5" w:semiHidden="1" w:unhideWhenUsed="1"/>
+    <w:lsdException w:name="Title" w:uiPriority="10" w:qFormat="1"/>
+    <w:lsdException w:name="Closing" w:semiHidden="1" w:unhideWhenUsed="1"/>
+    <w:lsdException w:name="Signature" w:semiHidden="1" w:unhideWhenUsed="1"/>
+    <w:lsdException w:name="Default Paragraph Font" w:semiHidden="1" w:uiPriority="1" w:unhideWhenUsed="1"/>
+    <w:lsdException w:name="Body Text" w:semiHidden="1" w:unhideWhenUsed="1"/>
+    <w:lsdException w:name="Body Text Indent" w:semiHidden="1" w:unhideWhenUsed="1"/>
+    <w:lsdException w:name="List Continue" w:semiHidden="1" w:unhideWhenUsed="1"/>
+    <w:lsdException w:name="List Continue 2" w:semiHidden="1" w:unhideWhenUsed="1"/>
+    <w:lsdException w:name="List Continue 3" w:semiHidden="1" w:unhideWhenUsed="1"/>
+    <w:lsdException w:name="List Continue 4" w:semiHidden="1" w:unhideWhenUsed="1"/>
+    <w:lsdException w:name="List Continue 5" w:semiHidden="1" w:unhideWhenUsed="1"/>
+    <w:lsdException w:name="Message Header" w:semiHidden="1" w:unhideWhenUsed="1"/>
+    <w:lsdException w:name="Subtitle" w:uiPriority="11" w:qFormat="1"/>
+    <w:lsdException w:name="Salutation" w:semiHidden="1" w:unhideWhenUsed="1"/>
+    <w:lsdException w:name="Date" w:semiHidden="1" w:unhideWhenUsed="1"/>
+    <w:lsdException w:name="Body Text First Indent" w:semiHidden="1" w:unhideWhenUsed="1"/>
+    <w:lsdException w:name="Body Text First Indent 2" w:semiHidden="1" w:unhideWhenUsed="1"/>
+    <w:lsdException w:name="Note Heading" w:semiHidden="1" w:unhideWhenUsed="1"/>
+    <w:lsdException w:name="Body Text 2" w:semiHidden="1" w:unhideWhenUsed="1"/>
+    <w:lsdException w:name="Body Text 3" w:semiHidden="1" w:unhideWhenUsed="1"/>
+    <w:lsdException w:name="Body Text Indent 2" w:semiHidden="1" w:unhideWhenUsed="1"/>
+    <w:lsdException w:name="Body Text Indent 3" w:semiHidden="1" w:unhideWhenUsed="1"/>
+    <w:lsdException w:name="Block Text" w:semiHidden="1" w:unhideWhenUsed="1"/>
+    <w:lsdException w:name="Hyperlink" w:semiHidden="1" w:unhideWhenUsed="1"/>
+    <w:lsdException w:name="FollowedHyperlink" w:semiHidden="1" w:unhideWhenUsed="1"/>
+    <w:lsdException w:name="Strong" w:uiPriority="22" w:qFormat="1"/>
+    <w:lsdException w:name="Emphasis" w:uiPriority="20" w:qFormat="1"/>
+    <w:lsdException w:name="Document Map" w:semiHidden="1" w:unhideWhenUsed="1"/>
+    <w:lsdException w:name="Plain Text" w:semiHidden="1" w:unhideWhenUsed="1"/>
+    <w:lsdException w:name="E-mail Signature" w:semiHidden="1" w:unhideWhenUsed="1"/>
+    <w:lsdException w:name="HTML Top of Form" w:semiHidden="1" w:unhideWhenUsed="1"/>
+    <w:lsdException w:name="HTML Bottom of Form" w:semiHidden="1" w:unhideWhenUsed="1"/>
+    <w:lsdException w:name="Normal (Web)" w:semiHidden="1" w:unhideWhenUsed="1"/>
+    <w:lsdException w:name="HTML Acronym" w:semiHidden="1" w:unhideWhenUsed="1"/>
+    <w:lsdException w:name="HTML Address" w:semiHidden="1" w:unhideWhenUsed="1"/>
+    <w:lsdException w:name="HTML Cite" w:semiHidden="1" w:unhideWhenUsed="1"/>
+    <w:lsdException w:name="HTML Code" w:semiHidden="1" w:unhideWhenUsed="1"/>
+    <w:lsdException w:name="HTML Definition" w:semiHidden="1" w:unhideWhenUsed="1"/>
+    <w:lsdException w:name="HTML Keyboard" w:semiHidden="1" w:unhideWhenUsed="1"/>
+    <w:lsdException w:name="HTML Preformatted" w:semiHidden="1" w:unhideWhenUsed="1"/>
+    <w:lsdException w:name="HTML Sample" w:semiHidden="1" w:unhideWhenUsed="1"/>
+    <w:lsdException w:name="HTML Typewriter" w:semiHidden="1" w:unhideWhenUsed="1"/>
+    <w:lsdException w:name="HTML Variable" w:semiHidden="1" w:unhideWhenUsed="1"/>
+    <w:lsdException w:name="Normal Table" w:semiHidden="1" w:unhideWhenUsed="1"/>
+    <w:lsdException w:name="annotation subject" w:semiHidden="1" w:unhideWhenUsed="1"/>
+    <w:lsdException w:name="No List" w:semiHidden="1" w:unhideWhenUsed="1"/>
+    <w:lsdException w:name="Outline List 1" w:semiHidden="1" w:unhideWhenUsed="1"/>
+    <w:lsdException w:name="Outline List 2" w:semiHidden="1" w:unhideWhenUsed="1"/>
+    <w:lsdException w:name="Outline List 3" w:semiHidden="1" w:unhideWhenUsed="1"/>
+    <w:lsdException w:name="Table Simple 1" w:semiHidden="1" w:unhideWhenUsed="1"/>
+    <w:lsdException w:name="Table Simple 2" w:semiHidden="1" w:unhideWhenUsed="1"/>
+    <w:lsdException w:name="Table Simple 3" w:semiHidden="1" w:unhideWhenUsed="1"/>
+    <w:lsdException w:name="Table Classic 1" w:semiHidden="1" w:unhideWhenUsed="1"/>
+    <w:lsdException w:name="Table Classic 2" w:semiHidden="1" w:unhideWhenUsed="1"/>
+    <w:lsdException w:name="Table Classic 3" w:semiHidden="1" w:unhideWhenUsed="1"/>
+    <w:lsdException w:name="Table Classic 4" w:semiHidden="1" w:unhideWhenUsed="1"/>
+    <w:lsdException w:name="Table Colorful 1" w:semiHidden="1" w:unhideWhenUsed="1"/>
+    <w:lsdException w:name="Table Colorful 2" w:semiHidden="1" w:unhideWhenUsed="1"/>
+    <w:lsdException w:name="Table Colorful 3" w:semiHidden="1" w:unhideWhenUsed="1"/>
+    <w:lsdException w:name="Table Columns 1" w:semiHidden="1" w:unhideWhenUsed="1"/>
+    <w:lsdException w:name="Table Columns 2" w:semiHidden="1" w:unhideWhenUsed="1"/>
+    <w:lsdException w:name="Table Columns 3" w:semiHidden="1" w:unhideWhenUsed="1"/>
+    <w:lsdException w:name="Table Columns 4" w:semiHidden="1" w:unhideWhenUsed="1"/>
+    <w:lsdException w:name="Table Columns 5" w:semiHidden="1" w:unhideWhenUsed="1"/>
+    <w:lsdException w:name="Table Grid 1" w:semiHidden="1" w:unhideWhenUsed="1"/>
+    <w:lsdException w:name="Table Grid 2" w:semiHidden="1" w:unhideWhenUsed="1"/>
+    <w:lsdException w:name="Table Grid 3" w:semiHidden="1" w:unhideWhenUsed="1"/>
+    <w:lsdException w:name="Table Grid 4" w:semiHidden="1" w:unhideWhenUsed="1"/>
+    <w:lsdException w:name="Table Grid 5" w:semiHidden="1" w:unhideWhenUsed="1"/>
+    <w:lsdException w:name="Table Grid 6" w:semiHidden="1" w:unhideWhenUsed="1"/>
+    <w:lsdException w:name="Table Grid 7" w:semiHidden="1" w:unhideWhenUsed="1"/>
+    <w:lsdException w:name="Table Grid 8" w:semiHidden="1" w:unhideWhenUsed="1"/>
+    <w:lsdException w:name="Table List 1" w:semiHidden="1" w:unhideWhenUsed="1"/>
+    <w:lsdException w:name="Table List 2" w:semiHidden="1" w:unhideWhenUsed="1"/>
+    <w:lsdException w:name="Table List 3" w:semiHidden="1" w:unhideWhenUsed="1"/>
+    <w:lsdException w:name="Table List 4" w:semiHidden="1" w:unhideWhenUsed="1"/>
+    <w:lsdException w:name="Table List 5" w:semiHidden="1" w:unhideWhenUsed="1"/>
+    <w:lsdException w:name="Table List 6" w:semiHidden="1" w:unhideWhenUsed="1"/>
+    <w:lsdException w:name="Table List 7" w:semiHidden="1" w:unhideWhenUsed="1"/>
+    <w:lsdException w:name="Table List 8" w:semiHidden="1" w:unhideWhenUsed="1"/>
+    <w:lsdException w:name="Table 3D effects 1" w:semiHidden="1" w:unhideWhenUsed="1"/>
+    <w:lsdException w:name="Table 3D effects 2" w:semiHidden="1" w:unhideWhenUsed="1"/>
+    <w:lsdException w:name="Table 3D effects 3" w:semiHidden="1" w:unhideWhenUsed="1"/>
+    <w:lsdException w:name="Table Contemporary" w:semiHidden="1" w:unhideWhenUsed="1"/>
+    <w:lsdException w:name="Table Elegant" w:semiHidden="1" w:unhideWhenUsed="1"/>
+    <w:lsdException w:name="Table Professional" w:semiHidden="1" w:unhideWhenUsed="1"/>
+    <w:lsdException w:name="Table Subtle 1" w:semiHidden="1" w:unhideWhenUsed="1"/>
+    <w:lsdException w:name="Table Subtle 2" w:semiHidden="1" w:unhideWhenUsed="1"/>
+    <w:lsdException w:name="Table Web 1" w:semiHidden="1" w:unhideWhenUsed="1"/>
+    <w:lsdException w:name="Table Web 2" w:semiHidden="1" w:unhideWhenUsed="1"/>
+    <w:lsdException w:name="Table Web 3" w:semiHidden="1" w:unhideWhenUsed="1"/>
+    <w:lsdException w:name="Balloon Text" w:semiHidden="1" w:unhideWhenUsed="1"/>
+    <w:lsdException w:name="Table Grid" w:uiPriority="39"/>
+    <w:lsdException w:name="Table Theme" w:semiHidden="1" w:unhideWhenUsed="1"/>
+    <w:lsdException w:name="Placeholder Text" w:semiHidden="1"/>
+    <w:lsdException w:name="No Spacing" w:uiPriority="1" w:qFormat="1"/>
+    <w:lsdException w:name="Light Shading" w:uiPriority="60"/>
+    <w:lsdException w:name="Light List" w:uiPriority="61"/>
+    <w:lsdException w:name="Light Grid" w:uiPriority="62"/>
+    <w:lsdException w:name="Medium Shading 1" w:uiPriority="63"/>
+    <w:lsdException w:name="Medium Shading 2" w:uiPriority="64"/>
+    <w:lsdException w:name="Medium List 1" w:uiPriority="65"/>
+    <w:lsdException w:name="Medium List 2" w:uiPriority="66"/>
+    <w:lsdException w:name="Medium Grid 1" w:uiPriority="67"/>
+    <w:lsdException w:name="Medium Grid 2" w:uiPriority="68"/>
+    <w:lsdException w:name="Medium Grid 3" w:uiPriority="69"/>
+    <w:lsdException w:name="Dark List" w:uiPriority="70"/>
+    <w:lsdException w:name="Colorful Shading" w:uiPriority="71"/>
+    <w:lsdException w:name="Colorful List" w:uiPriority="72"/>
+    <w:lsdException w:name="Colorful Grid" w:uiPriority="73"/>
+    <w:lsdException w:name="Light Shading Accent 1" w:uiPriority="60"/>
+    <w:lsdException w:name="Light List Accent 1" w:uiPriority="61"/>
+    <w:lsdException w:name="Light Grid Accent 1" w:uiPriority="62"/>
+    <w:lsdException w:name="Medium Shading 1 Accent 1" w:uiPriority="63"/>
+    <w:lsdException w:name="Medium Shading 2 Accent 1" w:uiPriority="64"/>
+    <w:lsdException w:name="Medium List 1 Accent 1" w:uiPriority="65"/>
+    <w:lsdException w:name="Revision" w:semiHidden="1"/>
+    <w:lsdException w:name="List Paragraph" w:uiPriority="34" w:qFormat="1"/>
+    <w:lsdException w:name="Quote" w:uiPriority="29" w:qFormat="1"/>
+    <w:lsdException w:name="Intense Quote" w:uiPriority="30" w:qFormat="1"/>
+    <w:lsdException w:name="Medium List 2 Accent 1" w:uiPriority="66"/>
+    <w:lsdException w:name="Medium Grid 1 Accent 1" w:uiPriority="67"/>
+    <w:lsdException w:name="Medium Grid 2 Accent 1" w:uiPriority="68"/>
+    <w:lsdException w:name="Medium Grid 3 Accent 1" w:uiPriority="69"/>
+    <w:lsdException w:name="Dark List Accent 1" w:uiPriority="70"/>
+    <w:lsdException w:name="Colorful Shading Accent 1" w:uiPriority="71"/>
+    <w:lsdException w:name="Colorful List Accent 1" w:uiPriority="72"/>
+    <w:lsdException w:name="Colorful Grid Accent 1" w:uiPriority="73"/>
+    <w:lsdException w:name="Light Shading Accent 2" w:uiPriority="60"/>
+    <w:lsdException w:name="Light List Accent 2" w:uiPriority="61"/>
+    <w:lsdException w:name="Light Grid Accent 2" w:uiPriority="62"/>
+    <w:lsdException w:name="Medium Shading 1 Accent 2" w:uiPriority="63"/>
+    <w:lsdException w:name="Medium Shading 2 Accent 2" w:uiPriority="64"/>
+    <w:lsdException w:name="Medium List 1 Accent 2" w:uiPriority="65"/>
+    <w:lsdException w:name="Medium List 2 Accent 2" w:uiPriority="66"/>
+    <w:lsdException w:name="Medium Grid 1 Accent 2" w:uiPriority="67"/>
+    <w:lsdException w:name="Medium Grid 2 Accent 2" w:uiPriority="68"/>
+    <w:lsdException w:name="Medium Grid 3 Accent 2" w:uiPriority="69"/>
+    <w:lsdException w:name="Dark List Accent 2" w:uiPriority="70"/>
+    <w:lsdException w:name="Colorful Shading Accent 2" w:uiPriority="71"/>
+    <w:lsdException w:name="Colorful List Accent 2" w:uiPriority="72"/>
+    <w:lsdException w:name="Colorful Grid Accent 2" w:uiPriority="73"/>
+    <w:lsdException w:name="Light Shading Accent 3" w:uiPriority="60"/>
+    <w:lsdException w:name="Light List Accent 3" w:uiPriority="61"/>
+    <w:lsdException w:name="Light Grid Accent 3" w:uiPriority="62"/>
+    <w:lsdException w:name="Medium Shading 1 Accent 3" w:uiPriority="63"/>
+    <w:lsdException w:name="Medium Shading 2 Accent 3" w:uiPriority="64"/>
+    <w:lsdException w:name="Medium List 1 Accent 3" w:uiPriority="65"/>
+    <w:lsdException w:name="Medium List 2 Accent 3" w:uiPriority="66"/>
+    <w:lsdException w:name="Medium Grid 1 Accent 3" w:uiPriority="67"/>
+    <w:lsdException w:name="Medium Grid 2 Accent 3" w:uiPriority="68"/>
+    <w:lsdException w:name="Medium Grid 3 Accent 3" w:uiPriority="69"/>
+    <w:lsdException w:name="Dark List Accent 3" w:uiPriority="70"/>
+    <w:lsdException w:name="Colorful Shading Accent 3" w:uiPriority="71"/>
+    <w:lsdException w:name="Colorful List Accent 3" w:uiPriority="72"/>
+    <w:lsdException w:name="Colorful Grid Accent 3" w:uiPriority="73"/>
+    <w:lsdException w:name="Light Shading Accent 4" w:uiPriority="60"/>
+    <w:lsdException w:name="Light List Accent 4" w:uiPriority="61"/>
+    <w:lsdException w:name="Light Grid Accent 4" w:uiPriority="62"/>
+    <w:lsdException w:name="Medium Shading 1 Accent 4" w:uiPriority="63"/>
+    <w:lsdException w:name="Medium Shading 2 Accent 4" w:uiPriority="64"/>
+    <w:lsdException w:name="Medium List 1 Accent 4" w:uiPriority="65"/>
+    <w:lsdException w:name="Medium List 2 Accent 4" w:uiPriority="66"/>
+    <w:lsdException w:name="Medium Grid 1 Accent 4" w:uiPriority="67"/>
+    <w:lsdException w:name="Medium Grid 2 Accent 4" w:uiPriority="68"/>
+    <w:lsdException w:name="Medium Grid 3 Accent 4" w:uiPriority="69"/>
+    <w:lsdException w:name="Dark List Accent 4" w:uiPriority="70"/>
+    <w:lsdException w:name="Colorful Shading Accent 4" w:uiPriority="71"/>
+    <w:lsdException w:name="Colorful List Accent 4" w:uiPriority="72"/>
+    <w:lsdException w:name="Colorful Grid Accent 4" w:uiPriority="73"/>
+    <w:lsdException w:name="Light Shading Accent 5" w:uiPriority="60"/>
+    <w:lsdException w:name="Light List Accent 5" w:uiPriority="61"/>
+    <w:lsdException w:name="Light Grid Accent 5" w:uiPriority="62"/>
+    <w:lsdException w:name="Medium Shading 1 Accent 5" w:uiPriority="63"/>
+    <w:lsdException w:name="Medium Shading 2 Accent 5" w:uiPriority="64"/>
+    <w:lsdException w:name="Medium List 1 Accent 5" w:uiPriority="65"/>
+    <w:lsdException w:name="Medium List 2 Accent 5" w:uiPriority="66"/>
+    <w:lsdException w:name="Medium Grid 1 Accent 5" w:uiPriority="67"/>
+    <w:lsdException w:name="Medium Grid 2 Accent 5" w:uiPriority="68"/>
+    <w:lsdException w:name="Medium Grid 3 Accent 5" w:uiPriority="69"/>
+    <w:lsdException w:name="Dark List Accent 5" w:uiPriority="70"/>
+    <w:lsdException w:name="Colorful Shading Accent 5" w:uiPriority="71"/>
+    <w:lsdException w:name="Colorful List Accent 5" w:uiPriority="72"/>
+    <w:lsdException w:name="Colorful Grid Accent 5" w:uiPriority="73"/>
+    <w:lsdException w:name="Light Shading Accent 6" w:uiPriority="60"/>
+    <w:lsdException w:name="Light List Accent 6" w:uiPriority="61"/>
+    <w:lsdException w:name="Light Grid Accent 6" w:uiPriority="62"/>
+    <w:lsdException w:name="Medium Shading 1 Accent 6" w:uiPriority="63"/>
+    <w:lsdException w:name="Medium Shading 2 Accent 6" w:uiPriority="64"/>
+    <w:lsdException w:name="Medium List 1 Accent 6" w:uiPriority="65"/>
+    <w:lsdException w:name="Medium List 2 Accent 6" w:uiPriority="66"/>
+    <w:lsdException w:name="Medium Grid 1 Accent 6" w:uiPriority="67"/>
+    <w:lsdException w:name="Medium Grid 2 Accent 6" w:uiPriority="68"/>
+    <w:lsdException w:name="Medium Grid 3 Accent 6" w:uiPriority="69"/>
+    <w:lsdException w:name="Dark List Accent 6" w:uiPriority="70"/>
+    <w:lsdException w:name="Colorful Shading Accent 6" w:uiPriority="71"/>
+    <w:lsdException w:name="Colorful List Accent 6" w:uiPriority="72"/>
+    <w:lsdException w:name="Colorful Grid Accent 6" w:uiPriority="73"/>
+    <w:lsdException w:name="Subtle Emphasis" w:uiPriority="19" w:qFormat="1"/>
+    <w:lsdException w:name="Intense Emphasis" w:uiPriority="21" w:qFormat="1"/>
+    <w:lsdException w:name="Subtle Reference" w:uiPriority="31" w:qFormat="1"/>
+    <w:lsdException w:name="Intense Reference" w:uiPriority="32" w:qFormat="1"/>
+    <w:lsdException w:name="Book Title" w:uiPriority="33" w:qFormat="1"/>
+    <w:lsdException w:name="Bibliography" w:semiHidden="1" w:uiPriority="37" w:unhideWhenUsed="1"/>
+    <w:lsdException w:name="TOC Heading" w:semiHidden="1" w:uiPriority="39" w:unhideWhenUsed="1" w:qFormat="1"/>
+    <w:lsdException w:name="Plain Table 1" w:uiPriority="41"/>
+    <w:lsdException w:name="Plain Table 2" w:uiPriority="42"/>
+    <w:lsdException w:name="Plain Table 3" w:uiPriority="43"/>
+    <w:lsdException w:name="Plain Table 4" w:uiPriority="44"/>
+    <w:lsdException w:name="Plain Table 5" w:uiPriority="45"/>
+    <w:lsdException w:name="Grid Table Light" w:uiPriority="40"/>
+    <w:lsdException w:name="Grid Table 1 Light" w:uiPriority="46"/>
+    <w:lsdException w:name="Grid Table 2" w:uiPriority="47"/>
+    <w:lsdException w:name="Grid Table 3" w:uiPriority="48"/>
+    <w:lsdException w:name="Grid Table 4" w:uiPriority="49"/>
+    <w:lsdException w:name="Grid Table 5 Dark" w:uiPriority="50"/>
+    <w:lsdException w:name="Grid Table 6 Colorful" w:uiPriority="51"/>
+    <w:lsdException w:name="Grid Table 7 Colorful" w:uiPriority="52"/>
+    <w:lsdException w:name="Grid Table 1 Light Accent 1" w:uiPriority="46"/>
+    <w:lsdException w:name="Grid Table 2 Accent 1" w:uiPriority="47"/>
+    <w:lsdException w:name="Grid Table 3 Accent 1" w:uiPriority="48"/>
+    <w:lsdException w:name="Grid Table 4 Accent 1" w:uiPriority="49"/>
+    <w:lsdException w:name="Grid Table 5 Dark Accent 1" w:uiPriority="50"/>
+    <w:lsdException w:name="Grid Table 6 Colorful Accent 1" w:uiPriority="51"/>
+    <w:lsdException w:name="Grid Table 7 Colorful Accent 1" w:uiPriority="52"/>
+    <w:lsdException w:name="Grid Table 1 Light Accent 2" w:uiPriority="46"/>
+    <w:lsdException w:name="Grid Table 2 Accent 2" w:uiPriority="47"/>
+    <w:lsdException w:name="Grid Table 3 Accent 2" w:uiPriority="48"/>
+    <w:lsdException w:name="Grid Table 4 Accent 2" w:uiPriority="49"/>
+    <w:lsdException w:name="Grid Table 5 Dark Accent 2" w:uiPriority="50"/>
+    <w:lsdException w:name="Grid Table 6 Colorful Accent 2" w:uiPriority="51"/>
+    <w:lsdException w:name="Grid Table 7 Colorful Accent 2" w:uiPriority="52"/>
+    <w:lsdException w:name="Grid Table 1 Light Accent 3" w:uiPriority="46"/>
+    <w:lsdException w:name="Grid Table 2 Accent 3" w:uiPriority="47"/>
+    <w:lsdException w:name="Grid Table 3 Accent 3" w:uiPriority="48"/>
+    <w:lsdException w:name="Grid Table 4 Accent 3" w:uiPriority="49"/>
+    <w:lsdException w:name="Grid Table 5 Dark Accent 3" w:uiPriority="50"/>
+    <w:lsdException w:name="Grid Table 6 Colorful Accent 3" w:uiPriority="51"/>
+    <w:lsdException w:name="Grid Table 7 Colorful Accent 3" w:uiPriority="52"/>
+    <w:lsdException w:name="Grid Table 1 Light Accent 4" w:uiPriority="46"/>
+    <w:lsdException w:name="Grid Table 2 Accent 4" w:uiPriority="47"/>
+    <w:lsdException w:name="Grid Table 3 Accent 4" w:uiPriority="48"/>
+    <w:lsdException w:name="Grid Table 4 Accent 4" w:uiPriority="49"/>
+    <w:lsdException w:name="Grid Table 5 Dark Accent 4" w:uiPriority="50"/>
+    <w:lsdException w:name="Grid Table 6 Colorful Accent 4" w:uiPriority="51"/>
+    <w:lsdException w:name="Grid Table 7 Colorful Accent 4" w:uiPriority="52"/>
+    <w:lsdException w:name="Grid Table 1 Light Accent 5" w:uiPriority="46"/>
+    <w:lsdException w:name="Grid Table 2 Accent 5" w:uiPriority="47"/>
+    <w:lsdException w:name="Grid Table 3 Accent 5" w:uiPriority="48"/>
+    <w:lsdException w:name="Grid Table 4 Accent 5" w:uiPriority="49"/>
+    <w:lsdException w:name="Grid Table 5 Dark Accent 5" w:uiPriority="50"/>
+    <w:lsdException w:name="Grid Table 6 Colorful Accent 5" w:uiPriority="51"/>
+    <w:lsdException w:name="Grid Table 7 Colorful Accent 5" w:uiPriority="52"/>
+    <w:lsdException w:name="Grid Table 1 Light Accent 6" w:uiPriority="46"/>
+    <w:lsdException w:name="Grid Table 2 Accent 6" w:uiPriority="47"/>
+    <w:lsdException w:name="Grid Table 3 Accent 6" w:uiPriority="48"/>
+    <w:lsdException w:name="Grid Table 4 Accent 6" w:uiPriority="49"/>
+    <w:lsdException w:name="Grid Table 5 Dark Accent 6" w:uiPriority="50"/>
+    <w:lsdException w:name="Grid Table 6 Colorful Accent 6" w:uiPriority="51"/>
+    <w:lsdException w:name="Grid Table 7 Colorful Accent 6" w:uiPriority="52"/>
+    <w:lsdException w:name="List Table 1 Light" w:uiPriority="46"/>
+    <w:lsdException w:name="List Table 2" w:uiPriority="47"/>
+    <w:lsdException w:name="List Table 3" w:uiPriority="48"/>
+    <w:lsdException w:name="List Table 4" w:uiPriority="49"/>
+    <w:lsdException w:name="List Table 5 Dark" w:uiPriority="50"/>
+    <w:lsdException w:name="List Table 6 Colorful" w:uiPriority="51"/>
+    <w:lsdException w:name="List Table 7 Colorful" w:uiPriority="52"/>
+    <w:lsdException w:name="List Table 1 Light Accent 1" w:uiPriority="46"/>
+    <w:lsdException w:name="List Table 2 Accent 1" w:uiPriority="47"/>
+    <w:lsdException w:name="List Table 3 Accent 1" w:uiPriority="48"/>
+    <w:lsdException w:name="List Table 4 Accent 1" w:uiPriority="49"/>
+    <w:lsdException w:name="List Table 5 Dark Accent 1" w:uiPriority="50"/>
+    <w:lsdException w:name="List Table 6 Colorful Accent 1" w:uiPriority="51"/>
+    <w:lsdException w:name="List Table 7 Colorful Accent 1" w:uiPriority="52"/>
+    <w:lsdException w:name="List Table 1 Light Accent 2" w:uiPriority="46"/>
+    <w:lsdException w:name="List Table 2 Accent 2" w:uiPriority="47"/>
+    <w:lsdException w:name="List Table 3 Accent 2" w:uiPriority="48"/>
+    <w:lsdException w:name="List Table 4 Accent 2" w:uiPriority="49"/>
+    <w:lsdException w:name="List Table 5 Dark Accent 2" w:uiPriority="50"/>
+    <w:lsdException w:name="List Table 6 Colorful Accent 2" w:uiPriority="51"/>
+    <w:lsdException w:name="List Table 7 Colorful Accent 2" w:uiPriority="52"/>
+    <w:lsdException w:name="List Table 1 Light Accent 3" w:uiPriority="46"/>
+    <w:lsdException w:name="List Table 2 Accent 3" w:uiPriority="47"/>
+    <w:lsdException w:name="List Table 3 Accent 3" w:uiPriority="48"/>
+    <w:lsdException w:name="List Table 4 Accent 3" w:uiPriority="49"/>
+    <w:lsdException w:name="List Table 5 Dark Accent 3" w:uiPriority="50"/>
+    <w:lsdException w:name="List Table 6 Colorful Accent 3" w:uiPriority="51"/>
+    <w:lsdException w:name="List Table 7 Colorful Accent 3" w:uiPriority="52"/>
+    <w:lsdException w:name="List Table 1 Light Accent 4" w:uiPriority="46"/>
+    <w:lsdException w:name="List Table 2 Accent 4" w:uiPriority="47"/>
+    <w:lsdException w:name="List Table 3 Accent 4" w:uiPriority="48"/>
+    <w:lsdException w:name="List Table 4 Accent 4" w:uiPriority="49"/>
+    <w:lsdException w:name="List Table 5 Dark Accent 4" w:uiPriority="50"/>
+    <w:lsdException w:name="List Table 6 Colorful Accent 4" w:uiPriority="51"/>
+    <w:lsdException w:name="List Table 7 Colorful Accent 4" w:uiPriority="52"/>
+    <w:lsdException w:name="List Table 1 Light Accent 5" w:uiPriority="46"/>
+    <w:lsdException w:name="List Table 2 Accent 5" w:uiPriority="47"/>
+    <w:lsdException w:name="List Table 3 Accent 5" w:uiPriority="48"/>
+    <w:lsdException w:name="List Table 4 Accent 5" w:uiPriority="49"/>
+    <w:lsdException w:name="List Table 5 Dark Accent 5" w:uiPriority="50"/>
+    <w:lsdException w:name="List Table 6 Colorful Accent 5" w:uiPriority="51"/>
+    <w:lsdException w:name="List Table 7 Colorful Accent 5" w:uiPriority="52"/>
+    <w:lsdException w:name="List Table 1 Light Accent 6" w:uiPriority="46"/>
+    <w:lsdException w:name="List Table 2 Accent 6" w:uiPriority="47"/>
+    <w:lsdException w:name="List Table 3 Accent 6" w:uiPriority="48"/>
+    <w:lsdException w:name="List Table 4 Accent 6" w:uiPriority="49"/>
+    <w:lsdException w:name="List Table 5 Dark Accent 6" w:uiPriority="50"/>
+    <w:lsdException w:name="List Table 6 Colorful Accent 6" w:uiPriority="51"/>
+    <w:lsdException w:name="List Table 7 Colorful Accent 6" w:uiPriority="52"/>
+    <w:lsdException w:name="Mention" w:semiHidden="1" w:unhideWhenUsed="1"/>
+    <w:lsdException w:name="Smart Hyperlink" w:semiHidden="1" w:unhideWhenUsed="1"/>
+    <w:lsdException w:name="Hashtag" w:semiHidden="1" w:unhideWhenUsed="1"/>
+    <w:lsdException w:name="Unresolved Mention" w:semiHidden="1" w:unhideWhenUsed="1"/>
+  </w:latentStyles>
+  <w:style w:type="paragraph" w:default="1" w:styleId="a">
+    <w:name w:val="Normal"/>
+    <w:qFormat/>
+    <w:pPr>
+      <w:widowControl w:val="0"/>
+      <w:jc w:val="both"/>
+    </w:pPr>
+  </w:style>
+  <w:style w:type="character" w:default="1" w:styleId="a0">
+    <w:name w:val="Default Paragraph Font"/>
+    <w:uiPriority w:val="1"/>
+    <w:semiHidden/>
+    <w:unhideWhenUsed/>
+  </w:style>
+  <w:style w:type="table" w:default="1" w:styleId="a1">
+    <w:name w:val="Normal Table"/>
+    <w:uiPriority w:val="99"/>
+    <w:semiHidden/>
+    <w:unhideWhenUsed/>
+    <w:tblPr>
+      <w:tblInd w:w="0" w:type="dxa"/>
+      <w:tblCellMar>
+        <w:top w:w="0" w:type="dxa"/>
+        <w:left w:w="108" w:type="dxa"/>
+        <w:bottom w:w="0" w:type="dxa"/>
+        <w:right w:w="108" w:type="dxa"/>
+      </w:tblCellMar>
+    </w:tblPr>
+  </w:style>
+  <w:style w:type="numbering" w:default="1" w:styleId="a2">
+    <w:name w:val="No List"/>
+    <w:uiPriority w:val="99"/>
+    <w:semiHidden/>
+    <w:unhideWhenUsed/>
+  </w:style>
+  <w:style w:type="character" w:styleId="a3">
+    <w:name w:val="Placeholder Text"/>
+    <w:basedOn w:val="a0"/>
+    <w:uiPriority w:val="99"/>
+    <w:semiHidden/>
+    <w:rsid w:val="009F50CC"/>
+    <w:rPr>
+      <w:color w:val="808080"/>
+    </w:rPr>
+  </w:style>
+</w:styles>
+</file>
+
+<file path=word/glossary/webSettings.xml><?xml version="1.0" encoding="utf-8"?>
+<w:webSettings xmlns:mc="http://schemas.openxmlformats.org/markup-compatibility/2006" xmlns:r="http://schemas.openxmlformats.org/officeDocument/2006/relationships" xmlns:w="http://schemas.openxmlformats.org/wordprocessingml/2006/main" xmlns:w14="http://schemas.microsoft.com/office/word/2010/wordml" xmlns:w15="http://schemas.microsoft.com/office/word/2012/wordml" xmlns:w16cid="http://schemas.microsoft.com/office/word/2016/wordml/cid" xmlns:w16se="http://schemas.microsoft.com/office/word/2015/wordml/symex" mc:Ignorable="w14 w15 w16se w16cid">
+  <w:optimizeForBrowser/>
+  <w:allowPNG/>
+</w:webSettings>
 </file>
 
 <file path=word/theme/theme1.xml><?xml version="1.0" encoding="utf-8"?>
@@ -2406,4 +9516,16 @@
     </a:ext>
   </a:extLst>
 </a:theme>
+</file>
+
+<file path=customXml/item1.xml><?xml version="1.0" encoding="utf-8"?>
+<b:Sources xmlns:b="http://schemas.openxmlformats.org/officeDocument/2006/bibliography" xmlns="http://schemas.openxmlformats.org/officeDocument/2006/bibliography" SelectedStyle="\APASixthEditionOfficeOnline.xsl" StyleName="APA" Version="6"/>
+</file>
+
+<file path=customXml/itemProps1.xml><?xml version="1.0" encoding="utf-8"?>
+<ds:datastoreItem xmlns:ds="http://schemas.openxmlformats.org/officeDocument/2006/customXml" ds:itemID="{BF230F08-2C33-4554-A725-F420ABCB29DC}">
+  <ds:schemaRefs>
+    <ds:schemaRef ds:uri="http://schemas.openxmlformats.org/officeDocument/2006/bibliography"/>
+  </ds:schemaRefs>
+</ds:datastoreItem>
 </file>
--- a/毕设翻译文献.docx
+++ b/毕设翻译文献.docx
@@ -9,35 +9,6 @@
           <w:sz w:val="25"/>
         </w:rPr>
       </w:pPr>
-      <w:sdt>
-        <w:sdtPr>
-          <w:rPr>
-            <w:rFonts w:ascii="Cambria Math" w:hAnsi="Cambria Math"/>
-            <w:sz w:val="25"/>
-          </w:rPr>
-          <w:id w:val="-68658602"/>
-          <w:placeholder>
-            <w:docPart w:val="DefaultPlaceholder_2098659788"/>
-          </w:placeholder>
-          <w:temporary/>
-          <w:showingPlcHdr/>
-          <w:equation/>
-        </w:sdtPr>
-        <w:sdtContent>
-          <m:oMath>
-            <m:r>
-              <m:rPr>
-                <m:sty m:val="p"/>
-              </m:rPr>
-              <w:rPr>
-                <w:rStyle w:val="a5"/>
-                <w:rFonts w:ascii="Cambria Math" w:hAnsi="Cambria Math"/>
-              </w:rPr>
-              <m:t>在此处键入公式。</m:t>
-            </m:r>
-          </m:oMath>
-        </w:sdtContent>
-      </w:sdt>
       <w:r>
         <w:rPr>
           <w:sz w:val="25"/>
@@ -5157,6 +5128,69 @@
     </w:p>
     <w:p>
       <w:pPr>
+        <w:jc w:val="center"/>
+      </w:pPr>
+      <w:r>
+        <w:rPr>
+          <w:noProof/>
+        </w:rPr>
+        <w:drawing>
+          <wp:inline distT="0" distB="0" distL="0" distR="0" wp14:anchorId="76B6AF01" wp14:editId="53822FB2">
+            <wp:extent cx="5274310" cy="1835150"/>
+            <wp:effectExtent l="0" t="0" r="2540" b="0"/>
+            <wp:docPr id="16" name="图片 16"/>
+            <wp:cNvGraphicFramePr>
+              <a:graphicFrameLocks xmlns:a="http://schemas.openxmlformats.org/drawingml/2006/main" noChangeAspect="1"/>
+            </wp:cNvGraphicFramePr>
+            <a:graphic xmlns:a="http://schemas.openxmlformats.org/drawingml/2006/main">
+              <a:graphicData uri="http://schemas.openxmlformats.org/drawingml/2006/picture">
+                <pic:pic xmlns:pic="http://schemas.openxmlformats.org/drawingml/2006/picture">
+                  <pic:nvPicPr>
+                    <pic:cNvPr id="1" name=""/>
+                    <pic:cNvPicPr/>
+                  </pic:nvPicPr>
+                  <pic:blipFill rotWithShape="1">
+                    <a:blip r:embed="rId11"/>
+                    <a:srcRect b="21617"/>
+                    <a:stretch/>
+                  </pic:blipFill>
+                  <pic:spPr bwMode="auto">
+                    <a:xfrm>
+                      <a:off x="0" y="0"/>
+                      <a:ext cx="5274310" cy="1835150"/>
+                    </a:xfrm>
+                    <a:prstGeom prst="rect">
+                      <a:avLst/>
+                    </a:prstGeom>
+                    <a:ln>
+                      <a:noFill/>
+                    </a:ln>
+                    <a:extLst>
+                      <a:ext uri="{53640926-AAD7-44D8-BBD7-CCE9431645EC}">
+                        <a14:shadowObscured xmlns:a14="http://schemas.microsoft.com/office/drawing/2010/main"/>
+                      </a:ext>
+                    </a:extLst>
+                  </pic:spPr>
+                </pic:pic>
+              </a:graphicData>
+            </a:graphic>
+          </wp:inline>
+        </w:drawing>
+      </w:r>
+    </w:p>
+    <w:p>
+      <w:pPr>
+        <w:jc w:val="center"/>
+      </w:pPr>
+      <w:r>
+        <w:rPr>
+          <w:rFonts w:hint="eastAsia"/>
+        </w:rPr>
+        <w:t>图3：基于CNN特征的3D模型检索框架</w:t>
+      </w:r>
+    </w:p>
+    <w:p>
+      <w:pPr>
         <w:ind w:firstLine="360"/>
         <w:jc w:val="left"/>
         <w:rPr>
@@ -5234,11 +5268,11 @@
       </w:r>
       <w:proofErr w:type="gramStart"/>
       <w:r>
-        <w:t>化类间相关性</w:t>
+        <w:t>化类间相关</w:t>
       </w:r>
       <w:proofErr w:type="gramEnd"/>
       <w:r>
-        <w:t>。因此，视图约束聚类方法可以被表述为能量最小化问题。目标函数由两部分组成，它们可以被定义为：</w:t>
+        <w:t>性。因此，视图约束聚类方法可以被表述为能量最小化问题。目标函数由两部分组成，它们可以被定义为：</w:t>
       </w:r>
     </w:p>
     <w:p>
@@ -5265,7 +5299,7 @@
                     <pic:cNvPicPr/>
                   </pic:nvPicPr>
                   <pic:blipFill>
-                    <a:blip r:embed="rId11"/>
+                    <a:blip r:embed="rId12"/>
                     <a:stretch>
                       <a:fillRect/>
                     </a:stretch>
@@ -6615,6 +6649,7 @@
         <w:rPr>
           <w:noProof/>
         </w:rPr>
+        <w:lastRenderedPageBreak/>
         <w:drawing>
           <wp:inline distT="0" distB="0" distL="0" distR="0" wp14:anchorId="274D54A0" wp14:editId="34E4E414">
             <wp:extent cx="3834000" cy="514800"/>
@@ -6631,7 +6666,7 @@
                     <pic:cNvPicPr/>
                   </pic:nvPicPr>
                   <pic:blipFill>
-                    <a:blip r:embed="rId12"/>
+                    <a:blip r:embed="rId13"/>
                     <a:stretch>
                       <a:fillRect/>
                     </a:stretch>
@@ -7004,135 +7039,11 @@
         <w:rPr>
           <w:noProof/>
         </w:rPr>
-        <w:lastRenderedPageBreak/>
         <w:drawing>
           <wp:inline distT="0" distB="0" distL="0" distR="0" wp14:anchorId="3E6D4B87" wp14:editId="75152A06">
             <wp:extent cx="3834000" cy="1317600"/>
             <wp:effectExtent l="0" t="0" r="0" b="0"/>
             <wp:docPr id="11" name="图片 11"/>
-            <wp:cNvGraphicFramePr>
-              <a:graphicFrameLocks xmlns:a="http://schemas.openxmlformats.org/drawingml/2006/main" noChangeAspect="1"/>
-            </wp:cNvGraphicFramePr>
-            <a:graphic xmlns:a="http://schemas.openxmlformats.org/drawingml/2006/main">
-              <a:graphicData uri="http://schemas.openxmlformats.org/drawingml/2006/picture">
-                <pic:pic xmlns:pic="http://schemas.openxmlformats.org/drawingml/2006/picture">
-                  <pic:nvPicPr>
-                    <pic:cNvPr id="1" name=""/>
-                    <pic:cNvPicPr/>
-                  </pic:nvPicPr>
-                  <pic:blipFill>
-                    <a:blip r:embed="rId13"/>
-                    <a:stretch>
-                      <a:fillRect/>
-                    </a:stretch>
-                  </pic:blipFill>
-                  <pic:spPr>
-                    <a:xfrm>
-                      <a:off x="0" y="0"/>
-                      <a:ext cx="3834000" cy="1317600"/>
-                    </a:xfrm>
-                    <a:prstGeom prst="rect">
-                      <a:avLst/>
-                    </a:prstGeom>
-                  </pic:spPr>
-                </pic:pic>
-              </a:graphicData>
-            </a:graphic>
-          </wp:inline>
-        </w:drawing>
-      </w:r>
-    </w:p>
-    <w:p>
-      <w:pPr>
-        <w:ind w:firstLine="420"/>
-        <w:jc w:val="left"/>
-      </w:pPr>
-      <w:r>
-        <w:rPr>
-          <w:rFonts w:hint="eastAsia"/>
-        </w:rPr>
-        <w:t>在上述过程</w:t>
-      </w:r>
-      <w:r>
-        <w:rPr>
-          <w:rFonts w:hint="eastAsia"/>
-        </w:rPr>
-        <w:t>后</w:t>
-      </w:r>
-      <w:r>
-        <w:rPr>
-          <w:rFonts w:hint="eastAsia"/>
-        </w:rPr>
-        <w:t>，原始聚类问题已经成功地转化为一个能量最大化问题。在这项研究中，应用图形切割</w:t>
-      </w:r>
-      <w:r>
-        <w:t>[TMN14]获得一组子集群。这里，我们从这个子簇中提取每个图像作为代表性的视图。</w:t>
-      </w:r>
-    </w:p>
-    <w:p>
-      <w:pPr>
-        <w:ind w:firstLine="420"/>
-        <w:jc w:val="left"/>
-      </w:pPr>
-      <w:r>
-        <w:rPr>
-          <w:rFonts w:hint="eastAsia"/>
-        </w:rPr>
-        <w:t>到目前为止，模型匹配问题可以表述为图匹配</w:t>
-      </w:r>
-      <w:r>
-        <w:rPr>
-          <w:rFonts w:hint="eastAsia"/>
-        </w:rPr>
-        <w:t>；</w:t>
-      </w:r>
-      <w:r>
-        <w:rPr>
-          <w:rFonts w:hint="eastAsia"/>
-        </w:rPr>
-        <w:t>其目的是确定</w:t>
-      </w:r>
-      <w:r>
-        <w:rPr>
-          <w:rFonts w:hint="eastAsia"/>
-        </w:rPr>
-        <w:t>下面</w:t>
-      </w:r>
-      <w:r>
-        <w:rPr>
-          <w:rFonts w:hint="eastAsia"/>
-        </w:rPr>
-        <w:t>函数</w:t>
-      </w:r>
-      <w:r>
-        <w:rPr>
-          <w:rFonts w:hint="eastAsia"/>
-        </w:rPr>
-        <w:t>最大值的</w:t>
-      </w:r>
-      <w:r>
-        <w:rPr>
-          <w:rFonts w:hint="eastAsia"/>
-        </w:rPr>
-        <w:t>图</w:t>
-      </w:r>
-      <w:r>
-        <w:t>1和图2的节点之间的对应关系：</w:t>
-      </w:r>
-    </w:p>
-    <w:p>
-      <w:pPr>
-        <w:jc w:val="center"/>
-      </w:pPr>
-      <w:r>
-        <w:rPr>
-          <w:noProof/>
-        </w:rPr>
-        <w:drawing>
-          <wp:inline distT="0" distB="0" distL="0" distR="0" wp14:anchorId="6121836E" wp14:editId="39F29405">
-            <wp:extent cx="3834000" cy="954000"/>
-            <wp:effectExtent l="0" t="0" r="0" b="0"/>
-            <wp:docPr id="12" name="图片 12"/>
             <wp:cNvGraphicFramePr>
               <a:graphicFrameLocks xmlns:a="http://schemas.openxmlformats.org/drawingml/2006/main" noChangeAspect="1"/>
             </wp:cNvGraphicFramePr>
@@ -7152,6 +7063,129 @@
                   <pic:spPr>
                     <a:xfrm>
                       <a:off x="0" y="0"/>
+                      <a:ext cx="3834000" cy="1317600"/>
+                    </a:xfrm>
+                    <a:prstGeom prst="rect">
+                      <a:avLst/>
+                    </a:prstGeom>
+                  </pic:spPr>
+                </pic:pic>
+              </a:graphicData>
+            </a:graphic>
+          </wp:inline>
+        </w:drawing>
+      </w:r>
+    </w:p>
+    <w:p>
+      <w:pPr>
+        <w:ind w:firstLine="420"/>
+        <w:jc w:val="left"/>
+      </w:pPr>
+      <w:r>
+        <w:rPr>
+          <w:rFonts w:hint="eastAsia"/>
+        </w:rPr>
+        <w:t>在上述过程</w:t>
+      </w:r>
+      <w:r>
+        <w:rPr>
+          <w:rFonts w:hint="eastAsia"/>
+        </w:rPr>
+        <w:t>后</w:t>
+      </w:r>
+      <w:r>
+        <w:rPr>
+          <w:rFonts w:hint="eastAsia"/>
+        </w:rPr>
+        <w:t>，原始聚类问题已经成功地转化为一个能量最大化问题。在这项研究中，应用图形切割</w:t>
+      </w:r>
+      <w:r>
+        <w:t>[TMN14]获得一组子集群。这里，我们从这个子簇中提取每个图像作为代表性的视图。</w:t>
+      </w:r>
+    </w:p>
+    <w:p>
+      <w:pPr>
+        <w:ind w:firstLine="420"/>
+        <w:jc w:val="left"/>
+      </w:pPr>
+      <w:r>
+        <w:rPr>
+          <w:rFonts w:hint="eastAsia"/>
+        </w:rPr>
+        <w:t>到目前为止，模型匹配问题可以表述为图匹配</w:t>
+      </w:r>
+      <w:r>
+        <w:rPr>
+          <w:rFonts w:hint="eastAsia"/>
+        </w:rPr>
+        <w:t>；</w:t>
+      </w:r>
+      <w:r>
+        <w:rPr>
+          <w:rFonts w:hint="eastAsia"/>
+        </w:rPr>
+        <w:t>其目的是确定</w:t>
+      </w:r>
+      <w:r>
+        <w:rPr>
+          <w:rFonts w:hint="eastAsia"/>
+        </w:rPr>
+        <w:t>下面</w:t>
+      </w:r>
+      <w:r>
+        <w:rPr>
+          <w:rFonts w:hint="eastAsia"/>
+        </w:rPr>
+        <w:t>函数</w:t>
+      </w:r>
+      <w:r>
+        <w:rPr>
+          <w:rFonts w:hint="eastAsia"/>
+        </w:rPr>
+        <w:t>最大值的</w:t>
+      </w:r>
+      <w:r>
+        <w:rPr>
+          <w:rFonts w:hint="eastAsia"/>
+        </w:rPr>
+        <w:t>图</w:t>
+      </w:r>
+      <w:r>
+        <w:t>1和图2的节点之间的对应关系：</w:t>
+      </w:r>
+    </w:p>
+    <w:p>
+      <w:pPr>
+        <w:jc w:val="center"/>
+      </w:pPr>
+      <w:r>
+        <w:rPr>
+          <w:noProof/>
+        </w:rPr>
+        <w:drawing>
+          <wp:inline distT="0" distB="0" distL="0" distR="0" wp14:anchorId="6121836E" wp14:editId="39F29405">
+            <wp:extent cx="3834000" cy="954000"/>
+            <wp:effectExtent l="0" t="0" r="0" b="0"/>
+            <wp:docPr id="12" name="图片 12"/>
+            <wp:cNvGraphicFramePr>
+              <a:graphicFrameLocks xmlns:a="http://schemas.openxmlformats.org/drawingml/2006/main" noChangeAspect="1"/>
+            </wp:cNvGraphicFramePr>
+            <a:graphic xmlns:a="http://schemas.openxmlformats.org/drawingml/2006/main">
+              <a:graphicData uri="http://schemas.openxmlformats.org/drawingml/2006/picture">
+                <pic:pic xmlns:pic="http://schemas.openxmlformats.org/drawingml/2006/picture">
+                  <pic:nvPicPr>
+                    <pic:cNvPr id="1" name=""/>
+                    <pic:cNvPicPr/>
+                  </pic:nvPicPr>
+                  <pic:blipFill>
+                    <a:blip r:embed="rId15"/>
+                    <a:stretch>
+                      <a:fillRect/>
+                    </a:stretch>
+                  </pic:blipFill>
+                  <pic:spPr>
+                    <a:xfrm>
+                      <a:off x="0" y="0"/>
                       <a:ext cx="3834000" cy="954000"/>
                     </a:xfrm>
                     <a:prstGeom prst="rect">
@@ -7271,25 +7305,11 @@
           </m:sup>
         </m:sSubSup>
       </m:oMath>
-      <w:proofErr w:type="gramStart"/>
-      <w:r>
-        <w:rPr>
-          <w:rFonts w:hint="eastAsia"/>
-        </w:rPr>
-        <w:t>个</w:t>
-      </w:r>
-      <w:proofErr w:type="gramEnd"/>
-      <w:r>
-        <w:rPr>
-          <w:rFonts w:hint="eastAsia"/>
-        </w:rPr>
-        <w:t>节点</w:t>
-      </w:r>
-      <w:r>
-        <w:rPr>
-          <w:rFonts w:hint="eastAsia"/>
-        </w:rPr>
-        <w:t>，</w:t>
+      <w:r>
+        <w:rPr>
+          <w:rFonts w:hint="eastAsia"/>
+        </w:rPr>
+        <w:t>个节点，</w:t>
       </w:r>
       <w:r>
         <w:rPr>
@@ -7593,80 +7613,71 @@
     </w:p>
     <w:p>
       <w:pPr>
+        <w:jc w:val="left"/>
+      </w:pPr>
+      <w:r>
+        <w:rPr>
+          <w:rFonts w:hint="eastAsia"/>
+        </w:rPr>
+        <w:t>不同于直接利用</w:t>
+      </w:r>
+      <w:r>
+        <w:t>RGB或深度特征来表示的其他方法，该方法主要是利用流行的</w:t>
+      </w:r>
+      <w:r>
+        <w:rPr>
+          <w:rFonts w:hint="eastAsia"/>
+        </w:rPr>
+        <w:t>bag-of-words</w:t>
+      </w:r>
+      <w:r>
+        <w:t>（</w:t>
+      </w:r>
+      <w:proofErr w:type="spellStart"/>
+      <w:r>
+        <w:rPr>
+          <w:rFonts w:hint="eastAsia"/>
+        </w:rPr>
+        <w:t>BoWs</w:t>
+      </w:r>
+      <w:proofErr w:type="spellEnd"/>
+      <w:r>
+        <w:t>）表示和其他基于形状的特征来完成这项任务。在这种方法中，</w:t>
+      </w:r>
+      <w:r>
+        <w:rPr>
+          <w:rFonts w:hint="eastAsia"/>
+        </w:rPr>
+        <w:t>对于每张图片，两种类型的特征被提取出来，包括</w:t>
+      </w:r>
+      <w:r>
+        <w:t xml:space="preserve">Zernike </w:t>
+      </w:r>
+      <w:r>
+        <w:rPr>
+          <w:rFonts w:hint="eastAsia"/>
+        </w:rPr>
+        <w:t>和</w:t>
+      </w:r>
+      <w:r>
+        <w:t xml:space="preserve"> Dense-</w:t>
+      </w:r>
+      <w:proofErr w:type="spellStart"/>
+      <w:r>
+        <w:t>BoW</w:t>
+      </w:r>
+      <w:proofErr w:type="spellEnd"/>
+      <w:r>
+        <w:rPr>
+          <w:rFonts w:hint="eastAsia"/>
+        </w:rPr>
+        <w:t>。</w:t>
+      </w:r>
+    </w:p>
+    <w:p>
+      <w:pPr>
         <w:ind w:firstLine="420"/>
         <w:jc w:val="left"/>
-      </w:pPr>
-      <w:r>
-        <w:rPr>
-          <w:rFonts w:hint="eastAsia"/>
-        </w:rPr>
-        <w:t>不同于直接利用</w:t>
-      </w:r>
-      <w:r>
-        <w:t>RGB或深度特征来</w:t>
-      </w:r>
-      <w:bookmarkStart w:id="1" w:name="_GoBack"/>
-      <w:bookmarkEnd w:id="1"/>
-      <w:r>
-        <w:t>表示的其他方法，该方法主要是利用流行的</w:t>
-      </w:r>
-      <w:r>
-        <w:rPr>
-          <w:rFonts w:hint="eastAsia"/>
-        </w:rPr>
-        <w:t>bag-of-words</w:t>
-      </w:r>
-      <w:r>
-        <w:t>（</w:t>
-      </w:r>
-      <w:proofErr w:type="spellStart"/>
-      <w:r>
-        <w:rPr>
-          <w:rFonts w:hint="eastAsia"/>
-        </w:rPr>
-        <w:t>BoWs</w:t>
-      </w:r>
-      <w:proofErr w:type="spellEnd"/>
-      <w:r>
-        <w:t>）表示和其他基于形状的特征来完成这项任务。在这种方法中，</w:t>
-      </w:r>
-      <w:r>
-        <w:rPr>
-          <w:rFonts w:hint="eastAsia"/>
-        </w:rPr>
-        <w:t>对于每张图片，两种类型的特征被提取出来，包括</w:t>
-      </w:r>
-      <w:r>
-        <w:t xml:space="preserve">Zernike </w:t>
-      </w:r>
-      <w:r>
-        <w:rPr>
-          <w:rFonts w:hint="eastAsia"/>
-        </w:rPr>
-        <w:t>和</w:t>
-      </w:r>
-      <w:r>
-        <w:t xml:space="preserve"> Dense-</w:t>
-      </w:r>
-      <w:proofErr w:type="spellStart"/>
-      <w:r>
-        <w:t>BoW</w:t>
-      </w:r>
-      <w:proofErr w:type="spellEnd"/>
-      <w:r>
-        <w:rPr>
-          <w:rFonts w:hint="eastAsia"/>
-        </w:rPr>
-        <w:t>。</w:t>
-      </w:r>
-    </w:p>
-    <w:p>
-      <w:pPr>
-        <w:ind w:firstLine="420"/>
-        <w:jc w:val="left"/>
-        <w:rPr>
-          <w:rFonts w:hint="eastAsia"/>
-        </w:rPr>
       </w:pPr>
       <w:r>
         <w:rPr>
@@ -7927,6 +7938,5370 @@
         <w:t>。</w:t>
       </w:r>
     </w:p>
+    <w:p>
+      <w:pPr>
+        <w:ind w:firstLine="420"/>
+        <w:jc w:val="left"/>
+      </w:pPr>
+      <w:r>
+        <w:rPr>
+          <w:rFonts w:hint="eastAsia"/>
+        </w:rPr>
+        <w:t>比较两个3D模型</w:t>
+      </w:r>
+      <m:oMath>
+        <m:sSub>
+          <m:sSubPr>
+            <m:ctrlPr>
+              <w:rPr>
+                <w:rFonts w:ascii="Cambria Math" w:hAnsi="Cambria Math"/>
+              </w:rPr>
+            </m:ctrlPr>
+          </m:sSubPr>
+          <m:e>
+            <m:r>
+              <w:rPr>
+                <w:rFonts w:ascii="Cambria Math" w:hAnsi="Cambria Math" w:hint="eastAsia"/>
+              </w:rPr>
+              <m:t>O</m:t>
+            </m:r>
+          </m:e>
+          <m:sub>
+            <m:r>
+              <w:rPr>
+                <w:rFonts w:ascii="Cambria Math" w:hAnsi="Cambria Math"/>
+              </w:rPr>
+              <m:t>1</m:t>
+            </m:r>
+          </m:sub>
+        </m:sSub>
+      </m:oMath>
+      <w:r>
+        <w:rPr>
+          <w:rFonts w:hint="eastAsia"/>
+        </w:rPr>
+        <w:t>和</w:t>
+      </w:r>
+      <m:oMath>
+        <m:sSub>
+          <m:sSubPr>
+            <m:ctrlPr>
+              <w:rPr>
+                <w:rFonts w:ascii="Cambria Math" w:hAnsi="Cambria Math"/>
+              </w:rPr>
+            </m:ctrlPr>
+          </m:sSubPr>
+          <m:e>
+            <m:r>
+              <w:rPr>
+                <w:rFonts w:ascii="Cambria Math" w:hAnsi="Cambria Math" w:hint="eastAsia"/>
+              </w:rPr>
+              <m:t>O</m:t>
+            </m:r>
+          </m:e>
+          <m:sub>
+            <m:r>
+              <w:rPr>
+                <w:rFonts w:ascii="Cambria Math" w:hAnsi="Cambria Math"/>
+              </w:rPr>
+              <m:t>2</m:t>
+            </m:r>
+          </m:sub>
+        </m:sSub>
+      </m:oMath>
+      <w:r>
+        <w:rPr>
+          <w:rFonts w:hint="eastAsia"/>
+        </w:rPr>
+        <w:t>，对应的特征矩阵，</w:t>
+      </w:r>
+      <m:oMath>
+        <m:sSub>
+          <m:sSubPr>
+            <m:ctrlPr>
+              <w:rPr>
+                <w:rFonts w:ascii="Cambria Math" w:hAnsi="Cambria Math"/>
+              </w:rPr>
+            </m:ctrlPr>
+          </m:sSubPr>
+          <m:e>
+            <m:r>
+              <w:rPr>
+                <w:rFonts w:ascii="Cambria Math" w:hAnsi="Cambria Math" w:hint="eastAsia"/>
+              </w:rPr>
+              <m:t>M</m:t>
+            </m:r>
+          </m:e>
+          <m:sub>
+            <m:r>
+              <w:rPr>
+                <w:rFonts w:ascii="Cambria Math" w:hAnsi="Cambria Math"/>
+              </w:rPr>
+              <m:t>1</m:t>
+            </m:r>
+          </m:sub>
+        </m:sSub>
+        <m:r>
+          <w:rPr>
+            <w:rFonts w:ascii="Cambria Math" w:hAnsi="Cambria Math" w:hint="eastAsia"/>
+          </w:rPr>
+          <m:t>={</m:t>
+        </m:r>
+        <m:sSubSup>
+          <m:sSubSupPr>
+            <m:ctrlPr>
+              <w:rPr>
+                <w:rFonts w:ascii="Cambria Math" w:hAnsi="Cambria Math"/>
+                <w:i/>
+              </w:rPr>
+            </m:ctrlPr>
+          </m:sSubSupPr>
+          <m:e>
+            <m:r>
+              <w:rPr>
+                <w:rFonts w:ascii="Cambria Math" w:hAnsi="Cambria Math" w:hint="eastAsia"/>
+              </w:rPr>
+              <m:t>f</m:t>
+            </m:r>
+          </m:e>
+          <m:sub>
+            <m:r>
+              <w:rPr>
+                <w:rFonts w:ascii="Cambria Math" w:hAnsi="Cambria Math"/>
+              </w:rPr>
+              <m:t>1</m:t>
+            </m:r>
+          </m:sub>
+          <m:sup>
+            <m:r>
+              <w:rPr>
+                <w:rFonts w:ascii="Cambria Math" w:hAnsi="Cambria Math"/>
+              </w:rPr>
+              <m:t>1</m:t>
+            </m:r>
+          </m:sup>
+        </m:sSubSup>
+        <m:r>
+          <w:rPr>
+            <w:rFonts w:ascii="Cambria Math" w:hAnsi="Cambria Math"/>
+          </w:rPr>
+          <m:t>,</m:t>
+        </m:r>
+        <m:sSubSup>
+          <m:sSubSupPr>
+            <m:ctrlPr>
+              <w:rPr>
+                <w:rFonts w:ascii="Cambria Math" w:hAnsi="Cambria Math"/>
+                <w:i/>
+              </w:rPr>
+            </m:ctrlPr>
+          </m:sSubSupPr>
+          <m:e>
+            <m:r>
+              <w:rPr>
+                <w:rFonts w:ascii="Cambria Math" w:hAnsi="Cambria Math" w:hint="eastAsia"/>
+              </w:rPr>
+              <m:t>f</m:t>
+            </m:r>
+          </m:e>
+          <m:sub>
+            <m:r>
+              <w:rPr>
+                <w:rFonts w:ascii="Cambria Math" w:hAnsi="Cambria Math"/>
+              </w:rPr>
+              <m:t>2</m:t>
+            </m:r>
+          </m:sub>
+          <m:sup>
+            <m:r>
+              <w:rPr>
+                <w:rFonts w:ascii="Cambria Math" w:hAnsi="Cambria Math"/>
+              </w:rPr>
+              <m:t>1</m:t>
+            </m:r>
+          </m:sup>
+        </m:sSubSup>
+        <m:r>
+          <w:rPr>
+            <w:rFonts w:ascii="Cambria Math" w:hAnsi="Cambria Math"/>
+          </w:rPr>
+          <m:t>,…,</m:t>
+        </m:r>
+        <m:sSubSup>
+          <m:sSubSupPr>
+            <m:ctrlPr>
+              <w:rPr>
+                <w:rFonts w:ascii="Cambria Math" w:hAnsi="Cambria Math"/>
+                <w:i/>
+              </w:rPr>
+            </m:ctrlPr>
+          </m:sSubSupPr>
+          <m:e>
+            <m:r>
+              <w:rPr>
+                <w:rFonts w:ascii="Cambria Math" w:hAnsi="Cambria Math" w:hint="eastAsia"/>
+              </w:rPr>
+              <m:t>f</m:t>
+            </m:r>
+          </m:e>
+          <m:sub>
+            <m:r>
+              <w:rPr>
+                <w:rFonts w:ascii="Cambria Math" w:hAnsi="Cambria Math"/>
+              </w:rPr>
+              <m:t>n</m:t>
+            </m:r>
+          </m:sub>
+          <m:sup>
+            <m:r>
+              <w:rPr>
+                <w:rFonts w:ascii="Cambria Math" w:hAnsi="Cambria Math"/>
+              </w:rPr>
+              <m:t>1</m:t>
+            </m:r>
+          </m:sup>
+        </m:sSubSup>
+        <m:r>
+          <w:rPr>
+            <w:rFonts w:ascii="Cambria Math" w:hAnsi="Cambria Math" w:hint="eastAsia"/>
+          </w:rPr>
+          <m:t>}</m:t>
+        </m:r>
+      </m:oMath>
+      <w:r>
+        <w:rPr>
+          <w:rFonts w:hint="eastAsia"/>
+        </w:rPr>
+        <w:t>和</w:t>
+      </w:r>
+      <m:oMath>
+        <m:sSub>
+          <m:sSubPr>
+            <m:ctrlPr>
+              <w:rPr>
+                <w:rFonts w:ascii="Cambria Math" w:hAnsi="Cambria Math"/>
+              </w:rPr>
+            </m:ctrlPr>
+          </m:sSubPr>
+          <m:e>
+            <m:r>
+              <w:rPr>
+                <w:rFonts w:ascii="Cambria Math" w:hAnsi="Cambria Math" w:hint="eastAsia"/>
+              </w:rPr>
+              <m:t>M</m:t>
+            </m:r>
+          </m:e>
+          <m:sub>
+            <m:r>
+              <w:rPr>
+                <w:rFonts w:ascii="Cambria Math" w:hAnsi="Cambria Math"/>
+              </w:rPr>
+              <m:t>2</m:t>
+            </m:r>
+          </m:sub>
+        </m:sSub>
+        <m:r>
+          <w:rPr>
+            <w:rFonts w:ascii="Cambria Math" w:hAnsi="Cambria Math" w:hint="eastAsia"/>
+          </w:rPr>
+          <m:t>={</m:t>
+        </m:r>
+        <m:sSubSup>
+          <m:sSubSupPr>
+            <m:ctrlPr>
+              <w:rPr>
+                <w:rFonts w:ascii="Cambria Math" w:hAnsi="Cambria Math"/>
+                <w:i/>
+              </w:rPr>
+            </m:ctrlPr>
+          </m:sSubSupPr>
+          <m:e>
+            <m:r>
+              <w:rPr>
+                <w:rFonts w:ascii="Cambria Math" w:hAnsi="Cambria Math" w:hint="eastAsia"/>
+              </w:rPr>
+              <m:t>f</m:t>
+            </m:r>
+          </m:e>
+          <m:sub>
+            <m:r>
+              <w:rPr>
+                <w:rFonts w:ascii="Cambria Math" w:hAnsi="Cambria Math"/>
+              </w:rPr>
+              <m:t>1</m:t>
+            </m:r>
+          </m:sub>
+          <m:sup>
+            <m:r>
+              <w:rPr>
+                <w:rFonts w:ascii="Cambria Math" w:hAnsi="Cambria Math"/>
+              </w:rPr>
+              <m:t>2</m:t>
+            </m:r>
+          </m:sup>
+        </m:sSubSup>
+        <m:r>
+          <w:rPr>
+            <w:rFonts w:ascii="Cambria Math" w:hAnsi="Cambria Math"/>
+          </w:rPr>
+          <m:t>,</m:t>
+        </m:r>
+        <m:sSubSup>
+          <m:sSubSupPr>
+            <m:ctrlPr>
+              <w:rPr>
+                <w:rFonts w:ascii="Cambria Math" w:hAnsi="Cambria Math"/>
+                <w:i/>
+              </w:rPr>
+            </m:ctrlPr>
+          </m:sSubSupPr>
+          <m:e>
+            <m:r>
+              <w:rPr>
+                <w:rFonts w:ascii="Cambria Math" w:hAnsi="Cambria Math" w:hint="eastAsia"/>
+              </w:rPr>
+              <m:t>f</m:t>
+            </m:r>
+          </m:e>
+          <m:sub>
+            <m:r>
+              <w:rPr>
+                <w:rFonts w:ascii="Cambria Math" w:hAnsi="Cambria Math"/>
+              </w:rPr>
+              <m:t>2</m:t>
+            </m:r>
+          </m:sub>
+          <m:sup>
+            <m:r>
+              <w:rPr>
+                <w:rFonts w:ascii="Cambria Math" w:hAnsi="Cambria Math"/>
+              </w:rPr>
+              <m:t>2</m:t>
+            </m:r>
+          </m:sup>
+        </m:sSubSup>
+        <m:r>
+          <w:rPr>
+            <w:rFonts w:ascii="Cambria Math" w:hAnsi="Cambria Math"/>
+          </w:rPr>
+          <m:t>,…,</m:t>
+        </m:r>
+        <m:sSubSup>
+          <m:sSubSupPr>
+            <m:ctrlPr>
+              <w:rPr>
+                <w:rFonts w:ascii="Cambria Math" w:hAnsi="Cambria Math"/>
+                <w:i/>
+              </w:rPr>
+            </m:ctrlPr>
+          </m:sSubSupPr>
+          <m:e>
+            <m:r>
+              <w:rPr>
+                <w:rFonts w:ascii="Cambria Math" w:hAnsi="Cambria Math" w:hint="eastAsia"/>
+              </w:rPr>
+              <m:t>f</m:t>
+            </m:r>
+          </m:e>
+          <m:sub>
+            <m:r>
+              <w:rPr>
+                <w:rFonts w:ascii="Cambria Math" w:hAnsi="Cambria Math"/>
+              </w:rPr>
+              <m:t>n</m:t>
+            </m:r>
+          </m:sub>
+          <m:sup>
+            <m:r>
+              <w:rPr>
+                <w:rFonts w:ascii="Cambria Math" w:hAnsi="Cambria Math"/>
+              </w:rPr>
+              <m:t>2</m:t>
+            </m:r>
+          </m:sup>
+        </m:sSubSup>
+        <m:r>
+          <w:rPr>
+            <w:rFonts w:ascii="Cambria Math" w:hAnsi="Cambria Math" w:hint="eastAsia"/>
+          </w:rPr>
+          <m:t>}</m:t>
+        </m:r>
+      </m:oMath>
+      <w:r>
+        <w:rPr>
+          <w:rFonts w:hint="eastAsia"/>
+        </w:rPr>
+        <w:t>，可以被首先生成，其中</w:t>
+      </w:r>
+      <m:oMath>
+        <m:sSubSup>
+          <m:sSubSupPr>
+            <m:ctrlPr>
+              <w:rPr>
+                <w:rFonts w:ascii="Cambria Math" w:hAnsi="Cambria Math"/>
+                <w:i/>
+              </w:rPr>
+            </m:ctrlPr>
+          </m:sSubSupPr>
+          <m:e>
+            <m:r>
+              <w:rPr>
+                <w:rFonts w:ascii="Cambria Math" w:hAnsi="Cambria Math" w:hint="eastAsia"/>
+              </w:rPr>
+              <m:t>f</m:t>
+            </m:r>
+          </m:e>
+          <m:sub>
+            <m:r>
+              <w:rPr>
+                <w:rFonts w:ascii="Cambria Math" w:hAnsi="Cambria Math" w:hint="eastAsia"/>
+              </w:rPr>
+              <m:t>i</m:t>
+            </m:r>
+          </m:sub>
+          <m:sup>
+            <m:r>
+              <w:rPr>
+                <w:rFonts w:ascii="Cambria Math" w:hAnsi="Cambria Math" w:hint="eastAsia"/>
+              </w:rPr>
+              <m:t>j</m:t>
+            </m:r>
+          </m:sup>
+        </m:sSubSup>
+      </m:oMath>
+      <w:r>
+        <w:rPr>
+          <w:rFonts w:hint="eastAsia"/>
+        </w:rPr>
+        <w:t>代表了每一个视图的Dense-</w:t>
+      </w:r>
+      <w:proofErr w:type="spellStart"/>
+      <w:r>
+        <w:rPr>
+          <w:rFonts w:hint="eastAsia"/>
+        </w:rPr>
+        <w:t>BoW</w:t>
+      </w:r>
+      <w:proofErr w:type="spellEnd"/>
+      <w:r>
+        <w:rPr>
+          <w:rFonts w:hint="eastAsia"/>
+        </w:rPr>
+        <w:t>特征。欧几里</w:t>
+      </w:r>
+      <w:proofErr w:type="gramStart"/>
+      <w:r>
+        <w:rPr>
+          <w:rFonts w:hint="eastAsia"/>
+        </w:rPr>
+        <w:t>得距离</w:t>
+      </w:r>
+      <w:proofErr w:type="gramEnd"/>
+      <w:r>
+        <w:rPr>
+          <w:rFonts w:hint="eastAsia"/>
+        </w:rPr>
+        <w:t>被用来测量</w:t>
+      </w:r>
+      <m:oMath>
+        <m:sSubSup>
+          <m:sSubSupPr>
+            <m:ctrlPr>
+              <w:rPr>
+                <w:rFonts w:ascii="Cambria Math" w:hAnsi="Cambria Math"/>
+                <w:i/>
+              </w:rPr>
+            </m:ctrlPr>
+          </m:sSubSupPr>
+          <m:e>
+            <m:r>
+              <w:rPr>
+                <w:rFonts w:ascii="Cambria Math" w:hAnsi="Cambria Math" w:hint="eastAsia"/>
+              </w:rPr>
+              <m:t>f</m:t>
+            </m:r>
+          </m:e>
+          <m:sub>
+            <m:r>
+              <w:rPr>
+                <w:rFonts w:ascii="Cambria Math" w:hAnsi="Cambria Math" w:hint="eastAsia"/>
+              </w:rPr>
+              <m:t>i</m:t>
+            </m:r>
+          </m:sub>
+          <m:sup>
+            <m:r>
+              <w:rPr>
+                <w:rFonts w:ascii="Cambria Math" w:hAnsi="Cambria Math"/>
+              </w:rPr>
+              <m:t>1</m:t>
+            </m:r>
+          </m:sup>
+        </m:sSubSup>
+      </m:oMath>
+      <w:r>
+        <w:rPr>
+          <w:rFonts w:hint="eastAsia"/>
+        </w:rPr>
+        <w:t>和</w:t>
+      </w:r>
+      <m:oMath>
+        <m:sSubSup>
+          <m:sSubSupPr>
+            <m:ctrlPr>
+              <w:rPr>
+                <w:rFonts w:ascii="Cambria Math" w:hAnsi="Cambria Math"/>
+                <w:i/>
+              </w:rPr>
+            </m:ctrlPr>
+          </m:sSubSupPr>
+          <m:e>
+            <m:r>
+              <w:rPr>
+                <w:rFonts w:ascii="Cambria Math" w:hAnsi="Cambria Math" w:hint="eastAsia"/>
+              </w:rPr>
+              <m:t>f</m:t>
+            </m:r>
+          </m:e>
+          <m:sub>
+            <m:r>
+              <w:rPr>
+                <w:rFonts w:ascii="Cambria Math" w:hAnsi="Cambria Math" w:hint="eastAsia"/>
+              </w:rPr>
+              <m:t>i</m:t>
+            </m:r>
+          </m:sub>
+          <m:sup>
+            <m:r>
+              <w:rPr>
+                <w:rFonts w:ascii="Cambria Math" w:hAnsi="Cambria Math"/>
+              </w:rPr>
+              <m:t>2</m:t>
+            </m:r>
+          </m:sup>
+        </m:sSubSup>
+      </m:oMath>
+      <w:r>
+        <w:rPr>
+          <w:rFonts w:hint="eastAsia"/>
+        </w:rPr>
+        <w:t>之间的距离。然后一个</w:t>
+      </w:r>
+      <m:oMath>
+        <m:sSup>
+          <m:sSupPr>
+            <m:ctrlPr>
+              <w:rPr>
+                <w:rFonts w:ascii="Cambria Math" w:hAnsi="Cambria Math"/>
+              </w:rPr>
+            </m:ctrlPr>
+          </m:sSupPr>
+          <m:e>
+            <m:r>
+              <w:rPr>
+                <w:rFonts w:ascii="Cambria Math" w:hAnsi="Cambria Math" w:hint="eastAsia"/>
+              </w:rPr>
+              <m:t>n</m:t>
+            </m:r>
+          </m:e>
+          <m:sup>
+            <m:r>
+              <w:rPr>
+                <w:rFonts w:ascii="Cambria Math" w:hAnsi="Cambria Math"/>
+              </w:rPr>
+              <m:t>1</m:t>
+            </m:r>
+          </m:sup>
+        </m:sSup>
+        <m:r>
+          <m:rPr>
+            <m:sty m:val="p"/>
+          </m:rPr>
+          <w:rPr>
+            <w:rFonts w:ascii="Cambria Math" w:hAnsi="Cambria Math"/>
+          </w:rPr>
+          <m:t>×</m:t>
+        </m:r>
+        <m:sSup>
+          <m:sSupPr>
+            <m:ctrlPr>
+              <w:rPr>
+                <w:rFonts w:ascii="Cambria Math" w:hAnsi="Cambria Math"/>
+              </w:rPr>
+            </m:ctrlPr>
+          </m:sSupPr>
+          <m:e>
+            <m:r>
+              <w:rPr>
+                <w:rFonts w:ascii="Cambria Math" w:hAnsi="Cambria Math" w:hint="eastAsia"/>
+              </w:rPr>
+              <m:t>n</m:t>
+            </m:r>
+          </m:e>
+          <m:sup>
+            <m:r>
+              <w:rPr>
+                <w:rFonts w:ascii="Cambria Math" w:hAnsi="Cambria Math"/>
+              </w:rPr>
+              <m:t>2</m:t>
+            </m:r>
+          </m:sup>
+        </m:sSup>
+      </m:oMath>
+      <w:r>
+        <w:rPr>
+          <w:rFonts w:hint="eastAsia"/>
+        </w:rPr>
+        <w:t>的矩阵</w:t>
+      </w:r>
+      <m:oMath>
+        <m:sSup>
+          <m:sSupPr>
+            <m:ctrlPr>
+              <w:rPr>
+                <w:rFonts w:ascii="Cambria Math" w:hAnsi="Cambria Math"/>
+              </w:rPr>
+            </m:ctrlPr>
+          </m:sSupPr>
+          <m:e>
+            <m:r>
+              <w:rPr>
+                <w:rFonts w:ascii="Cambria Math" w:hAnsi="Cambria Math" w:hint="eastAsia"/>
+              </w:rPr>
+              <m:t>M</m:t>
+            </m:r>
+          </m:e>
+          <m:sup>
+            <m:r>
+              <w:rPr>
+                <w:rFonts w:ascii="Cambria Math" w:hAnsi="Cambria Math" w:hint="eastAsia"/>
+              </w:rPr>
+              <m:t>T</m:t>
+            </m:r>
+          </m:sup>
+        </m:sSup>
+      </m:oMath>
+      <w:r>
+        <w:rPr>
+          <w:rFonts w:hint="eastAsia"/>
+        </w:rPr>
+        <w:t>可以被用来表示</w:t>
+      </w:r>
+      <m:oMath>
+        <m:sSub>
+          <m:sSubPr>
+            <m:ctrlPr>
+              <w:rPr>
+                <w:rFonts w:ascii="Cambria Math" w:hAnsi="Cambria Math"/>
+              </w:rPr>
+            </m:ctrlPr>
+          </m:sSubPr>
+          <m:e>
+            <m:r>
+              <m:rPr>
+                <m:sty m:val="p"/>
+              </m:rPr>
+              <w:rPr>
+                <w:rFonts w:ascii="Cambria Math" w:hAnsi="Cambria Math" w:hint="eastAsia"/>
+              </w:rPr>
+              <m:t>O</m:t>
+            </m:r>
+          </m:e>
+          <m:sub>
+            <m:r>
+              <w:rPr>
+                <w:rFonts w:ascii="Cambria Math" w:hAnsi="Cambria Math"/>
+              </w:rPr>
+              <m:t>1</m:t>
+            </m:r>
+          </m:sub>
+        </m:sSub>
+      </m:oMath>
+      <w:r>
+        <w:rPr>
+          <w:rFonts w:hint="eastAsia"/>
+        </w:rPr>
+        <w:t>和</w:t>
+      </w:r>
+      <m:oMath>
+        <m:sSub>
+          <m:sSubPr>
+            <m:ctrlPr>
+              <w:rPr>
+                <w:rFonts w:ascii="Cambria Math" w:hAnsi="Cambria Math"/>
+              </w:rPr>
+            </m:ctrlPr>
+          </m:sSubPr>
+          <m:e>
+            <m:r>
+              <m:rPr>
+                <m:sty m:val="p"/>
+              </m:rPr>
+              <w:rPr>
+                <w:rFonts w:ascii="Cambria Math" w:hAnsi="Cambria Math" w:hint="eastAsia"/>
+              </w:rPr>
+              <m:t>O</m:t>
+            </m:r>
+          </m:e>
+          <m:sub>
+            <m:r>
+              <w:rPr>
+                <w:rFonts w:ascii="Cambria Math" w:hAnsi="Cambria Math"/>
+              </w:rPr>
+              <m:t>2</m:t>
+            </m:r>
+          </m:sub>
+        </m:sSub>
+      </m:oMath>
+      <w:r>
+        <w:rPr>
+          <w:rFonts w:hint="eastAsia"/>
+        </w:rPr>
+        <w:t>之间的</w:t>
+      </w:r>
+      <w:r>
+        <w:rPr>
+          <w:rFonts w:hint="eastAsia"/>
+        </w:rPr>
+        <w:t>关系。Eq.</w:t>
+      </w:r>
+      <w:r>
+        <w:t>8</w:t>
+      </w:r>
+      <w:r>
+        <w:rPr>
+          <w:rFonts w:hint="eastAsia"/>
+        </w:rPr>
+        <w:t>被用来计算</w:t>
+      </w:r>
+      <m:oMath>
+        <m:sSub>
+          <m:sSubPr>
+            <m:ctrlPr>
+              <w:rPr>
+                <w:rFonts w:ascii="Cambria Math" w:hAnsi="Cambria Math"/>
+              </w:rPr>
+            </m:ctrlPr>
+          </m:sSubPr>
+          <m:e>
+            <m:r>
+              <m:rPr>
+                <m:sty m:val="p"/>
+              </m:rPr>
+              <w:rPr>
+                <w:rFonts w:ascii="Cambria Math" w:hAnsi="Cambria Math" w:hint="eastAsia"/>
+              </w:rPr>
+              <m:t>O</m:t>
+            </m:r>
+          </m:e>
+          <m:sub>
+            <m:r>
+              <w:rPr>
+                <w:rFonts w:ascii="Cambria Math" w:hAnsi="Cambria Math"/>
+              </w:rPr>
+              <m:t>1</m:t>
+            </m:r>
+          </m:sub>
+        </m:sSub>
+      </m:oMath>
+      <w:r>
+        <w:rPr>
+          <w:rFonts w:hint="eastAsia"/>
+        </w:rPr>
+        <w:t>和</w:t>
+      </w:r>
+      <m:oMath>
+        <m:sSub>
+          <m:sSubPr>
+            <m:ctrlPr>
+              <w:rPr>
+                <w:rFonts w:ascii="Cambria Math" w:hAnsi="Cambria Math"/>
+              </w:rPr>
+            </m:ctrlPr>
+          </m:sSubPr>
+          <m:e>
+            <m:r>
+              <m:rPr>
+                <m:sty m:val="p"/>
+              </m:rPr>
+              <w:rPr>
+                <w:rFonts w:ascii="Cambria Math" w:hAnsi="Cambria Math" w:hint="eastAsia"/>
+              </w:rPr>
+              <m:t>O</m:t>
+            </m:r>
+          </m:e>
+          <m:sub>
+            <m:r>
+              <w:rPr>
+                <w:rFonts w:ascii="Cambria Math" w:hAnsi="Cambria Math"/>
+              </w:rPr>
+              <m:t>2</m:t>
+            </m:r>
+          </m:sub>
+        </m:sSub>
+      </m:oMath>
+      <w:r>
+        <w:rPr>
+          <w:rFonts w:hint="eastAsia"/>
+        </w:rPr>
+        <w:t>之间的在不同特征空间中视图匹配结果。</w:t>
+      </w:r>
+    </w:p>
+    <w:p>
+      <w:pPr>
+        <w:jc w:val="center"/>
+      </w:pPr>
+      <w:r>
+        <w:rPr>
+          <w:noProof/>
+        </w:rPr>
+        <w:drawing>
+          <wp:inline distT="0" distB="0" distL="0" distR="0" wp14:anchorId="264CC663" wp14:editId="684EB75E">
+            <wp:extent cx="3834000" cy="702000"/>
+            <wp:effectExtent l="0" t="0" r="0" b="3175"/>
+            <wp:docPr id="3" name="图片 3"/>
+            <wp:cNvGraphicFramePr>
+              <a:graphicFrameLocks xmlns:a="http://schemas.openxmlformats.org/drawingml/2006/main" noChangeAspect="1"/>
+            </wp:cNvGraphicFramePr>
+            <a:graphic xmlns:a="http://schemas.openxmlformats.org/drawingml/2006/main">
+              <a:graphicData uri="http://schemas.openxmlformats.org/drawingml/2006/picture">
+                <pic:pic xmlns:pic="http://schemas.openxmlformats.org/drawingml/2006/picture">
+                  <pic:nvPicPr>
+                    <pic:cNvPr id="1" name=""/>
+                    <pic:cNvPicPr/>
+                  </pic:nvPicPr>
+                  <pic:blipFill>
+                    <a:blip r:embed="rId16"/>
+                    <a:stretch>
+                      <a:fillRect/>
+                    </a:stretch>
+                  </pic:blipFill>
+                  <pic:spPr>
+                    <a:xfrm>
+                      <a:off x="0" y="0"/>
+                      <a:ext cx="3834000" cy="702000"/>
+                    </a:xfrm>
+                    <a:prstGeom prst="rect">
+                      <a:avLst/>
+                    </a:prstGeom>
+                  </pic:spPr>
+                </pic:pic>
+              </a:graphicData>
+            </a:graphic>
+          </wp:inline>
+        </w:drawing>
+      </w:r>
+    </w:p>
+    <w:p>
+      <w:r>
+        <w:rPr>
+          <w:rFonts w:hint="eastAsia"/>
+        </w:rPr>
+        <w:lastRenderedPageBreak/>
+        <w:t>利用贪心算法</w:t>
+      </w:r>
+      <w:r>
+        <w:t>[EÖ98]</w:t>
+      </w:r>
+      <w:r>
+        <w:rPr>
+          <w:rFonts w:hint="eastAsia"/>
+        </w:rPr>
+        <w:t>处理该优化问题，得到最佳匹配结果</w:t>
+      </w:r>
+      <w:r>
+        <w:t>X。根据不同特征空间中不同的匹配结果，使用E</w:t>
+      </w:r>
+      <w:r>
+        <w:rPr>
+          <w:rFonts w:hint="eastAsia"/>
+        </w:rPr>
+        <w:t>q</w:t>
+      </w:r>
+      <w:r>
+        <w:t>.9生</w:t>
+      </w:r>
+      <w:r>
+        <w:rPr>
+          <w:rFonts w:hint="eastAsia"/>
+        </w:rPr>
+        <w:t>成最终</w:t>
+      </w:r>
+      <w:r>
+        <w:t>匹配得分。</w:t>
+      </w:r>
+    </w:p>
+    <w:p>
+      <w:pPr>
+        <w:jc w:val="center"/>
+      </w:pPr>
+      <w:r>
+        <w:rPr>
+          <w:noProof/>
+        </w:rPr>
+        <w:drawing>
+          <wp:inline distT="0" distB="0" distL="0" distR="0" wp14:anchorId="14E236C5" wp14:editId="7C27D27D">
+            <wp:extent cx="3834000" cy="363600"/>
+            <wp:effectExtent l="0" t="0" r="0" b="0"/>
+            <wp:docPr id="5" name="图片 5"/>
+            <wp:cNvGraphicFramePr>
+              <a:graphicFrameLocks xmlns:a="http://schemas.openxmlformats.org/drawingml/2006/main" noChangeAspect="1"/>
+            </wp:cNvGraphicFramePr>
+            <a:graphic xmlns:a="http://schemas.openxmlformats.org/drawingml/2006/main">
+              <a:graphicData uri="http://schemas.openxmlformats.org/drawingml/2006/picture">
+                <pic:pic xmlns:pic="http://schemas.openxmlformats.org/drawingml/2006/picture">
+                  <pic:nvPicPr>
+                    <pic:cNvPr id="1" name=""/>
+                    <pic:cNvPicPr/>
+                  </pic:nvPicPr>
+                  <pic:blipFill>
+                    <a:blip r:embed="rId17"/>
+                    <a:stretch>
+                      <a:fillRect/>
+                    </a:stretch>
+                  </pic:blipFill>
+                  <pic:spPr>
+                    <a:xfrm>
+                      <a:off x="0" y="0"/>
+                      <a:ext cx="3834000" cy="363600"/>
+                    </a:xfrm>
+                    <a:prstGeom prst="rect">
+                      <a:avLst/>
+                    </a:prstGeom>
+                  </pic:spPr>
+                </pic:pic>
+              </a:graphicData>
+            </a:graphic>
+          </wp:inline>
+        </w:drawing>
+      </w:r>
+    </w:p>
+    <w:p>
+      <w:pPr>
+        <w:jc w:val="left"/>
+      </w:pPr>
+      <w:r>
+        <w:rPr>
+          <w:rFonts w:hint="eastAsia"/>
+        </w:rPr>
+        <w:t>其中</w:t>
+      </w:r>
+      <w:bookmarkStart w:id="1" w:name="_Hlk512534417"/>
+      <m:oMath>
+        <m:sSub>
+          <m:sSubPr>
+            <m:ctrlPr>
+              <w:rPr>
+                <w:rFonts w:ascii="Cambria Math" w:hAnsi="Cambria Math"/>
+              </w:rPr>
+            </m:ctrlPr>
+          </m:sSubPr>
+          <m:e>
+            <m:r>
+              <w:rPr>
+                <w:rFonts w:ascii="Cambria Math" w:hAnsi="Cambria Math" w:hint="eastAsia"/>
+              </w:rPr>
+              <m:t>λ</m:t>
+            </m:r>
+          </m:e>
+          <m:sub>
+            <m:r>
+              <w:rPr>
+                <w:rFonts w:ascii="Cambria Math" w:hAnsi="Cambria Math"/>
+              </w:rPr>
+              <m:t>1</m:t>
+            </m:r>
+          </m:sub>
+        </m:sSub>
+      </m:oMath>
+      <w:bookmarkEnd w:id="1"/>
+      <w:r>
+        <w:rPr>
+          <w:rFonts w:hint="eastAsia"/>
+        </w:rPr>
+        <w:t>和</w:t>
+      </w:r>
+      <m:oMath>
+        <m:sSub>
+          <m:sSubPr>
+            <m:ctrlPr>
+              <w:rPr>
+                <w:rFonts w:ascii="Cambria Math" w:hAnsi="Cambria Math"/>
+              </w:rPr>
+            </m:ctrlPr>
+          </m:sSubPr>
+          <m:e>
+            <m:r>
+              <w:rPr>
+                <w:rFonts w:ascii="Cambria Math" w:hAnsi="Cambria Math" w:hint="eastAsia"/>
+              </w:rPr>
+              <m:t>λ</m:t>
+            </m:r>
+          </m:e>
+          <m:sub>
+            <m:r>
+              <w:rPr>
+                <w:rFonts w:ascii="Cambria Math" w:hAnsi="Cambria Math"/>
+              </w:rPr>
+              <m:t>2</m:t>
+            </m:r>
+          </m:sub>
+        </m:sSub>
+      </m:oMath>
+      <w:r>
+        <w:rPr>
+          <w:rFonts w:hint="eastAsia"/>
+        </w:rPr>
+        <w:t>是不同特征矩阵的权重，S是最终的匹配分数，它被用来表示</w:t>
+      </w:r>
+      <m:oMath>
+        <m:sSub>
+          <m:sSubPr>
+            <m:ctrlPr>
+              <w:rPr>
+                <w:rFonts w:ascii="Cambria Math" w:hAnsi="Cambria Math"/>
+              </w:rPr>
+            </m:ctrlPr>
+          </m:sSubPr>
+          <m:e>
+            <m:r>
+              <m:rPr>
+                <m:sty m:val="p"/>
+              </m:rPr>
+              <w:rPr>
+                <w:rFonts w:ascii="Cambria Math" w:hAnsi="Cambria Math" w:hint="eastAsia"/>
+              </w:rPr>
+              <m:t>O</m:t>
+            </m:r>
+          </m:e>
+          <m:sub>
+            <m:r>
+              <w:rPr>
+                <w:rFonts w:ascii="Cambria Math" w:hAnsi="Cambria Math"/>
+              </w:rPr>
+              <m:t>1</m:t>
+            </m:r>
+          </m:sub>
+        </m:sSub>
+      </m:oMath>
+      <w:r>
+        <w:rPr>
+          <w:rFonts w:hint="eastAsia"/>
+        </w:rPr>
+        <w:t>和</w:t>
+      </w:r>
+      <m:oMath>
+        <m:sSub>
+          <m:sSubPr>
+            <m:ctrlPr>
+              <w:rPr>
+                <w:rFonts w:ascii="Cambria Math" w:hAnsi="Cambria Math"/>
+              </w:rPr>
+            </m:ctrlPr>
+          </m:sSubPr>
+          <m:e>
+            <m:r>
+              <m:rPr>
+                <m:sty m:val="p"/>
+              </m:rPr>
+              <w:rPr>
+                <w:rFonts w:ascii="Cambria Math" w:hAnsi="Cambria Math" w:hint="eastAsia"/>
+              </w:rPr>
+              <m:t>O</m:t>
+            </m:r>
+          </m:e>
+          <m:sub>
+            <m:r>
+              <w:rPr>
+                <w:rFonts w:ascii="Cambria Math" w:hAnsi="Cambria Math"/>
+              </w:rPr>
+              <m:t>2</m:t>
+            </m:r>
+          </m:sub>
+        </m:sSub>
+      </m:oMath>
+      <w:r>
+        <w:rPr>
+          <w:rFonts w:hint="eastAsia"/>
+        </w:rPr>
+        <w:t>之间的相似性。</w:t>
+      </w:r>
+      <w:r>
+        <w:t>3D</w:t>
+      </w:r>
+      <w:r>
+        <w:rPr>
+          <w:rFonts w:hint="eastAsia"/>
+        </w:rPr>
+        <w:t>模型</w:t>
+      </w:r>
+      <w:r>
+        <w:t>检索是基于查询</w:t>
+      </w:r>
+      <w:r>
+        <w:rPr>
+          <w:rFonts w:hint="eastAsia"/>
+        </w:rPr>
+        <w:t>模型</w:t>
+      </w:r>
+      <w:r>
+        <w:t>和数据库中</w:t>
+      </w:r>
+      <w:r>
+        <w:rPr>
+          <w:rFonts w:hint="eastAsia"/>
+        </w:rPr>
+        <w:t>模型</w:t>
+      </w:r>
+      <w:r>
+        <w:t>之间的匹配得分S。</w:t>
+      </w:r>
+    </w:p>
+    <w:p>
+      <w:pPr>
+        <w:jc w:val="left"/>
+        <w:rPr>
+          <w:b/>
+        </w:rPr>
+      </w:pPr>
+      <w:r>
+        <w:rPr>
+          <w:b/>
+        </w:rPr>
+        <w:t xml:space="preserve">5.5. </w:t>
+      </w:r>
+      <w:r>
+        <w:rPr>
+          <w:rFonts w:hint="eastAsia"/>
+          <w:b/>
+        </w:rPr>
+        <w:t>基于超图分析的三维物体检索与识别，清华大学（</w:t>
+      </w:r>
+      <w:r>
+        <w:rPr>
+          <w:b/>
+        </w:rPr>
+        <w:t>(Hypergraph-Zernike</w:t>
+      </w:r>
+      <w:r>
+        <w:rPr>
+          <w:rFonts w:hint="eastAsia"/>
+          <w:b/>
+        </w:rPr>
+        <w:t>）</w:t>
+      </w:r>
+    </w:p>
+    <w:p>
+      <w:pPr>
+        <w:ind w:firstLine="420"/>
+        <w:jc w:val="left"/>
+      </w:pPr>
+      <w:r>
+        <w:rPr>
+          <w:rFonts w:hint="eastAsia"/>
+        </w:rPr>
+        <w:t>在这项研究中，我们利用超图结构来表示一个基于视图的</w:t>
+      </w:r>
+      <w:r>
+        <w:t>3D模型。我们将所有对象的视图分组成</w:t>
+      </w:r>
+      <w:r>
+        <w:rPr>
+          <w:rFonts w:hint="eastAsia"/>
+        </w:rPr>
+        <w:t>集群</w:t>
+      </w:r>
+      <w:r>
+        <w:t>。</w:t>
+      </w:r>
+      <w:r>
+        <w:rPr>
+          <w:rFonts w:hint="eastAsia"/>
+        </w:rPr>
+        <w:t>然后将每个集群视为连接该集群中具有视图的对象的边缘（注意边缘可以连接超图中的多个顶点）。</w:t>
+      </w:r>
+      <w:r>
+        <w:rPr>
+          <w:rFonts w:hint="eastAsia"/>
+        </w:rPr>
+        <w:t>构建一个超图，它里面的顶点代表了数据库中的模型。</w:t>
+      </w:r>
+      <w:r>
+        <w:rPr>
+          <w:rFonts w:hint="eastAsia"/>
+        </w:rPr>
+        <w:t>我们根据</w:t>
+      </w:r>
+      <w:r>
+        <w:rPr>
+          <w:rFonts w:hint="eastAsia"/>
+        </w:rPr>
+        <w:t>集群</w:t>
+      </w:r>
+      <w:r>
+        <w:rPr>
+          <w:rFonts w:hint="eastAsia"/>
+        </w:rPr>
+        <w:t>中任意两个视图之间的视觉相似性来确定边缘的权重。</w:t>
+      </w:r>
+      <w:r>
+        <w:rPr>
+          <w:rFonts w:hint="eastAsia"/>
+        </w:rPr>
+        <w:t>通过改变集群的数目，许多超图可以被生成。超图实际采用不同的粒度编码了模型之间的关系。</w:t>
+      </w:r>
+      <w:r>
+        <w:rPr>
+          <w:rFonts w:hint="eastAsia"/>
+        </w:rPr>
+        <w:t>通过对这些超图进行检索和识别，我们可以避免</w:t>
+      </w:r>
+      <w:r>
+        <w:rPr>
+          <w:rFonts w:hint="eastAsia"/>
+        </w:rPr>
+        <w:t>模型</w:t>
+      </w:r>
+      <w:r>
+        <w:rPr>
+          <w:rFonts w:hint="eastAsia"/>
+        </w:rPr>
+        <w:t>距离估计问题，因为超图已经全面地描述了</w:t>
+      </w:r>
+      <w:r>
+        <w:rPr>
+          <w:rFonts w:hint="eastAsia"/>
+        </w:rPr>
+        <w:t>模型</w:t>
+      </w:r>
+      <w:r>
+        <w:rPr>
+          <w:rFonts w:hint="eastAsia"/>
+        </w:rPr>
+        <w:t>之间的关系。为了检索，我们使用</w:t>
+      </w:r>
+      <w:r>
+        <w:rPr>
+          <w:rFonts w:hint="eastAsia"/>
+        </w:rPr>
+        <w:t>相同的</w:t>
+      </w:r>
+      <w:r>
+        <w:rPr>
+          <w:rFonts w:hint="eastAsia"/>
+        </w:rPr>
+        <w:t>权值来融合超图。然而，我们利用训练数据来识别多个超图的最佳组合系数。</w:t>
+      </w:r>
+    </w:p>
+    <w:p>
+      <w:pPr>
+        <w:ind w:firstLine="420"/>
+        <w:jc w:val="left"/>
+      </w:pPr>
+      <w:r>
+        <w:rPr>
+          <w:rFonts w:hint="eastAsia"/>
+        </w:rPr>
+        <w:t>首先，我们介绍超图的结构。一个超图</w:t>
+      </w:r>
+      <m:oMath>
+        <m:r>
+          <m:rPr>
+            <m:sty m:val="p"/>
+          </m:rPr>
+          <w:rPr>
+            <w:rFonts w:ascii="Cambria Math" w:hAnsi="Cambria Math" w:hint="eastAsia"/>
+          </w:rPr>
+          <m:t>G=</m:t>
+        </m:r>
+        <m:r>
+          <m:rPr>
+            <m:sty m:val="p"/>
+          </m:rPr>
+          <w:rPr>
+            <w:rFonts w:ascii="Cambria Math" w:hAnsi="Cambria Math" w:hint="eastAsia"/>
+          </w:rPr>
+          <m:t>（</m:t>
+        </m:r>
+        <m:r>
+          <m:rPr>
+            <m:sty m:val="p"/>
+          </m:rPr>
+          <w:rPr>
+            <w:rFonts w:ascii="Cambria Math" w:hAnsi="Cambria Math" w:hint="eastAsia"/>
+          </w:rPr>
+          <m:t>V</m:t>
+        </m:r>
+        <m:r>
+          <m:rPr>
+            <m:sty m:val="p"/>
+          </m:rPr>
+          <w:rPr>
+            <w:rFonts w:ascii="Cambria Math" w:hAnsi="Cambria Math" w:hint="eastAsia"/>
+          </w:rPr>
+          <m:t>，ε，ω）</m:t>
+        </m:r>
+      </m:oMath>
+      <w:r>
+        <w:rPr>
+          <w:rFonts w:hint="eastAsia"/>
+        </w:rPr>
+        <w:t>是由一个顶点集V和</w:t>
+      </w:r>
+      <w:proofErr w:type="gramStart"/>
+      <w:r>
+        <w:rPr>
+          <w:rFonts w:hint="eastAsia"/>
+        </w:rPr>
+        <w:t>边</w:t>
+      </w:r>
+      <w:proofErr w:type="gramEnd"/>
+      <m:oMath>
+        <m:r>
+          <m:rPr>
+            <m:sty m:val="p"/>
+          </m:rPr>
+          <w:rPr>
+            <w:rFonts w:ascii="Cambria Math" w:hAnsi="Cambria Math" w:hint="eastAsia"/>
+          </w:rPr>
+          <m:t>ω</m:t>
+        </m:r>
+      </m:oMath>
+      <w:r>
+        <w:rPr>
+          <w:rFonts w:hint="eastAsia"/>
+        </w:rPr>
+        <w:t>的权重构成的。每一个边e对应一个权重</w:t>
+      </w:r>
+      <m:oMath>
+        <m:r>
+          <m:rPr>
+            <m:sty m:val="p"/>
+          </m:rPr>
+          <w:rPr>
+            <w:rFonts w:ascii="Cambria Math" w:hAnsi="Cambria Math" w:hint="eastAsia"/>
+          </w:rPr>
+          <m:t>ω</m:t>
+        </m:r>
+        <m:r>
+          <m:rPr>
+            <m:sty m:val="p"/>
+          </m:rPr>
+          <w:rPr>
+            <w:rFonts w:ascii="Cambria Math" w:hAnsi="Cambria Math"/>
+          </w:rPr>
+          <m:t>(e)</m:t>
+        </m:r>
+      </m:oMath>
+      <w:r>
+        <w:rPr>
+          <w:rFonts w:hint="eastAsia"/>
+        </w:rPr>
+        <w:t>。超图G可以用一个</w:t>
+      </w:r>
+      <m:oMath>
+        <m:r>
+          <m:rPr>
+            <m:sty m:val="p"/>
+          </m:rPr>
+          <w:rPr>
+            <w:rFonts w:ascii="Cambria Math" w:hAnsi="Cambria Math" w:hint="eastAsia"/>
+          </w:rPr>
+          <m:t>|V|</m:t>
+        </m:r>
+        <m:r>
+          <m:rPr>
+            <m:sty m:val="p"/>
+          </m:rPr>
+          <w:rPr>
+            <w:rFonts w:ascii="Cambria Math" w:hAnsi="Cambria Math"/>
+          </w:rPr>
+          <m:t>×</m:t>
+        </m:r>
+        <m:r>
+          <m:rPr>
+            <m:sty m:val="p"/>
+          </m:rPr>
+          <w:rPr>
+            <w:rFonts w:ascii="Cambria Math" w:hAnsi="Cambria Math" w:hint="eastAsia"/>
+          </w:rPr>
+          <m:t>|</m:t>
+        </m:r>
+        <m:r>
+          <m:rPr>
+            <m:sty m:val="p"/>
+          </m:rPr>
+          <w:rPr>
+            <w:rFonts w:ascii="Cambria Math" w:hAnsi="Cambria Math" w:hint="eastAsia"/>
+          </w:rPr>
+          <m:t>ε</m:t>
+        </m:r>
+        <m:r>
+          <m:rPr>
+            <m:sty m:val="p"/>
+          </m:rPr>
+          <w:rPr>
+            <w:rFonts w:ascii="Cambria Math" w:hAnsi="Cambria Math" w:hint="eastAsia"/>
+          </w:rPr>
+          <m:t>|</m:t>
+        </m:r>
+      </m:oMath>
+      <w:r>
+        <w:rPr>
+          <w:rFonts w:hint="eastAsia"/>
+        </w:rPr>
+        <w:t>距离矩阵H来表示，其中每一个条目被定义为：</w:t>
+      </w:r>
+    </w:p>
+    <w:p>
+      <w:pPr>
+        <w:jc w:val="center"/>
+      </w:pPr>
+      <w:r>
+        <w:rPr>
+          <w:noProof/>
+        </w:rPr>
+        <w:drawing>
+          <wp:inline distT="0" distB="0" distL="0" distR="0" wp14:anchorId="0E539FC1" wp14:editId="3FC258BB">
+            <wp:extent cx="3682800" cy="691200"/>
+            <wp:effectExtent l="0" t="0" r="0" b="0"/>
+            <wp:docPr id="13" name="图片 13"/>
+            <wp:cNvGraphicFramePr>
+              <a:graphicFrameLocks xmlns:a="http://schemas.openxmlformats.org/drawingml/2006/main" noChangeAspect="1"/>
+            </wp:cNvGraphicFramePr>
+            <a:graphic xmlns:a="http://schemas.openxmlformats.org/drawingml/2006/main">
+              <a:graphicData uri="http://schemas.openxmlformats.org/drawingml/2006/picture">
+                <pic:pic xmlns:pic="http://schemas.openxmlformats.org/drawingml/2006/picture">
+                  <pic:nvPicPr>
+                    <pic:cNvPr id="1" name=""/>
+                    <pic:cNvPicPr/>
+                  </pic:nvPicPr>
+                  <pic:blipFill rotWithShape="1">
+                    <a:blip r:embed="rId18"/>
+                    <a:srcRect l="7625"/>
+                    <a:stretch/>
+                  </pic:blipFill>
+                  <pic:spPr bwMode="auto">
+                    <a:xfrm>
+                      <a:off x="0" y="0"/>
+                      <a:ext cx="3682800" cy="691200"/>
+                    </a:xfrm>
+                    <a:prstGeom prst="rect">
+                      <a:avLst/>
+                    </a:prstGeom>
+                    <a:ln>
+                      <a:noFill/>
+                    </a:ln>
+                    <a:extLst>
+                      <a:ext uri="{53640926-AAD7-44D8-BBD7-CCE9431645EC}">
+                        <a14:shadowObscured xmlns:a14="http://schemas.microsoft.com/office/drawing/2010/main"/>
+                      </a:ext>
+                    </a:extLst>
+                  </pic:spPr>
+                </pic:pic>
+              </a:graphicData>
+            </a:graphic>
+          </wp:inline>
+        </w:drawing>
+      </w:r>
+    </w:p>
+    <w:p>
+      <w:r>
+        <w:rPr>
+          <w:rFonts w:hint="eastAsia"/>
+        </w:rPr>
+        <w:t>对于一个顶点v∈V，它的分数被定义为：</w:t>
+      </w:r>
+    </w:p>
+    <w:p>
+      <w:pPr>
+        <w:jc w:val="center"/>
+      </w:pPr>
+      <w:r>
+        <w:rPr>
+          <w:noProof/>
+        </w:rPr>
+        <w:drawing>
+          <wp:inline distT="0" distB="0" distL="0" distR="0" wp14:anchorId="45B71E93" wp14:editId="218EB889">
+            <wp:extent cx="3517200" cy="540000"/>
+            <wp:effectExtent l="0" t="0" r="7620" b="0"/>
+            <wp:docPr id="14" name="图片 14"/>
+            <wp:cNvGraphicFramePr>
+              <a:graphicFrameLocks xmlns:a="http://schemas.openxmlformats.org/drawingml/2006/main" noChangeAspect="1"/>
+            </wp:cNvGraphicFramePr>
+            <a:graphic xmlns:a="http://schemas.openxmlformats.org/drawingml/2006/main">
+              <a:graphicData uri="http://schemas.openxmlformats.org/drawingml/2006/picture">
+                <pic:pic xmlns:pic="http://schemas.openxmlformats.org/drawingml/2006/picture">
+                  <pic:nvPicPr>
+                    <pic:cNvPr id="1" name=""/>
+                    <pic:cNvPicPr/>
+                  </pic:nvPicPr>
+                  <pic:blipFill rotWithShape="1">
+                    <a:blip r:embed="rId19"/>
+                    <a:srcRect l="6628" r="11019"/>
+                    <a:stretch/>
+                  </pic:blipFill>
+                  <pic:spPr bwMode="auto">
+                    <a:xfrm>
+                      <a:off x="0" y="0"/>
+                      <a:ext cx="3517200" cy="540000"/>
+                    </a:xfrm>
+                    <a:prstGeom prst="rect">
+                      <a:avLst/>
+                    </a:prstGeom>
+                    <a:ln>
+                      <a:noFill/>
+                    </a:ln>
+                    <a:extLst>
+                      <a:ext uri="{53640926-AAD7-44D8-BBD7-CCE9431645EC}">
+                        <a14:shadowObscured xmlns:a14="http://schemas.microsoft.com/office/drawing/2010/main"/>
+                      </a:ext>
+                    </a:extLst>
+                  </pic:spPr>
+                </pic:pic>
+              </a:graphicData>
+            </a:graphic>
+          </wp:inline>
+        </w:drawing>
+      </w:r>
+    </w:p>
+    <w:p>
+      <w:r>
+        <w:rPr>
+          <w:rFonts w:hint="eastAsia"/>
+        </w:rPr>
+        <w:t>对于一条边e∈</w:t>
+      </w:r>
+      <w:r>
+        <w:rPr>
+          <w:rFonts w:hint="eastAsia"/>
+        </w:rPr>
+        <w:t>ε</w:t>
+      </w:r>
+      <w:r>
+        <w:rPr>
+          <w:rFonts w:hint="eastAsia"/>
+        </w:rPr>
+        <w:t>，它的分数被定义为：</w:t>
+      </w:r>
+    </w:p>
+    <w:p>
+      <w:pPr>
+        <w:jc w:val="center"/>
+      </w:pPr>
+      <w:r>
+        <w:rPr>
+          <w:noProof/>
+        </w:rPr>
+        <w:drawing>
+          <wp:inline distT="0" distB="0" distL="0" distR="0" wp14:anchorId="69624BF9" wp14:editId="36BDA440">
+            <wp:extent cx="3834000" cy="547200"/>
+            <wp:effectExtent l="0" t="0" r="0" b="5715"/>
+            <wp:docPr id="15" name="图片 15"/>
+            <wp:cNvGraphicFramePr>
+              <a:graphicFrameLocks xmlns:a="http://schemas.openxmlformats.org/drawingml/2006/main" noChangeAspect="1"/>
+            </wp:cNvGraphicFramePr>
+            <a:graphic xmlns:a="http://schemas.openxmlformats.org/drawingml/2006/main">
+              <a:graphicData uri="http://schemas.openxmlformats.org/drawingml/2006/picture">
+                <pic:pic xmlns:pic="http://schemas.openxmlformats.org/drawingml/2006/picture">
+                  <pic:nvPicPr>
+                    <pic:cNvPr id="1" name=""/>
+                    <pic:cNvPicPr/>
+                  </pic:nvPicPr>
+                  <pic:blipFill>
+                    <a:blip r:embed="rId20"/>
+                    <a:stretch>
+                      <a:fillRect/>
+                    </a:stretch>
+                  </pic:blipFill>
+                  <pic:spPr>
+                    <a:xfrm>
+                      <a:off x="0" y="0"/>
+                      <a:ext cx="3834000" cy="547200"/>
+                    </a:xfrm>
+                    <a:prstGeom prst="rect">
+                      <a:avLst/>
+                    </a:prstGeom>
+                  </pic:spPr>
+                </pic:pic>
+              </a:graphicData>
+            </a:graphic>
+          </wp:inline>
+        </w:drawing>
+      </w:r>
+    </w:p>
+    <w:p>
+      <w:pPr>
+        <w:jc w:val="left"/>
+      </w:pPr>
+      <w:r>
+        <w:rPr>
+          <w:rFonts w:hint="eastAsia"/>
+        </w:rPr>
+        <w:t>我们让</w:t>
+      </w:r>
+      <m:oMath>
+        <m:sSub>
+          <m:sSubPr>
+            <m:ctrlPr>
+              <w:rPr>
+                <w:rFonts w:ascii="Cambria Math" w:hAnsi="Cambria Math"/>
+              </w:rPr>
+            </m:ctrlPr>
+          </m:sSubPr>
+          <m:e>
+            <m:r>
+              <w:rPr>
+                <w:rFonts w:ascii="Cambria Math" w:hAnsi="Cambria Math" w:hint="eastAsia"/>
+              </w:rPr>
+              <m:t>D</m:t>
+            </m:r>
+          </m:e>
+          <m:sub>
+            <m:r>
+              <w:rPr>
+                <w:rFonts w:ascii="Cambria Math" w:hAnsi="Cambria Math" w:hint="eastAsia"/>
+              </w:rPr>
+              <m:t>v</m:t>
+            </m:r>
+          </m:sub>
+        </m:sSub>
+      </m:oMath>
+      <w:r>
+        <w:t>和</w:t>
+      </w:r>
+      <m:oMath>
+        <m:sSub>
+          <m:sSubPr>
+            <m:ctrlPr>
+              <w:rPr>
+                <w:rFonts w:ascii="Cambria Math" w:hAnsi="Cambria Math"/>
+              </w:rPr>
+            </m:ctrlPr>
+          </m:sSubPr>
+          <m:e>
+            <m:r>
+              <w:rPr>
+                <w:rFonts w:ascii="Cambria Math" w:hAnsi="Cambria Math" w:hint="eastAsia"/>
+              </w:rPr>
+              <m:t>D</m:t>
+            </m:r>
+          </m:e>
+          <m:sub>
+            <m:r>
+              <w:rPr>
+                <w:rFonts w:ascii="Cambria Math" w:hAnsi="Cambria Math" w:hint="eastAsia"/>
+              </w:rPr>
+              <m:t>e</m:t>
+            </m:r>
+          </m:sub>
+        </m:sSub>
+      </m:oMath>
+      <w:r>
+        <w:t>分别表示顶点度和边缘度的对角矩阵。</w:t>
+      </w:r>
+      <w:r>
+        <w:rPr>
+          <w:rFonts w:hint="eastAsia"/>
+        </w:rPr>
+        <w:t>用</w:t>
+      </w:r>
+      <w:r>
+        <w:t>W</w:t>
+      </w:r>
+      <w:proofErr w:type="gramStart"/>
+      <w:r>
+        <w:t>表示边权的</w:t>
+      </w:r>
+      <w:proofErr w:type="gramEnd"/>
+      <w:r>
+        <w:t>对角矩阵。</w:t>
+      </w:r>
+    </w:p>
+    <w:p>
+      <w:pPr>
+        <w:jc w:val="left"/>
+      </w:pPr>
+      <w:r>
+        <w:tab/>
+      </w:r>
+      <w:r>
+        <w:rPr>
+          <w:rFonts w:hint="eastAsia"/>
+        </w:rPr>
+        <w:t>我们希望把检索任务看作是一类分类问题。可以在超图上执行不同的机器学习任务，如分类、聚类、排序和嵌入。在这里，我们使用了二</w:t>
+      </w:r>
+      <w:r>
+        <w:rPr>
+          <w:rFonts w:hint="eastAsia"/>
+        </w:rPr>
+        <w:t>元的</w:t>
+      </w:r>
+      <w:r>
+        <w:rPr>
+          <w:rFonts w:hint="eastAsia"/>
+        </w:rPr>
+        <w:t>分类框架</w:t>
+      </w:r>
+      <w:r>
+        <w:rPr>
+          <w:rFonts w:hint="eastAsia"/>
+        </w:rPr>
+        <w:t>[</w:t>
+      </w:r>
+      <w:r>
+        <w:t>ZHS06]</w:t>
+      </w:r>
+      <w:r>
+        <w:rPr>
+          <w:rFonts w:hint="eastAsia"/>
+        </w:rPr>
+        <w:t>。</w:t>
+      </w:r>
+    </w:p>
+    <w:p>
+      <w:pPr>
+        <w:jc w:val="center"/>
+      </w:pPr>
+      <w:r>
+        <w:rPr>
+          <w:noProof/>
+        </w:rPr>
+        <w:drawing>
+          <wp:inline distT="0" distB="0" distL="0" distR="0" wp14:anchorId="2BCCB089" wp14:editId="019DFFD7">
+            <wp:extent cx="3834000" cy="424800"/>
+            <wp:effectExtent l="0" t="0" r="0" b="0"/>
+            <wp:docPr id="17" name="图片 17"/>
+            <wp:cNvGraphicFramePr>
+              <a:graphicFrameLocks xmlns:a="http://schemas.openxmlformats.org/drawingml/2006/main" noChangeAspect="1"/>
+            </wp:cNvGraphicFramePr>
+            <a:graphic xmlns:a="http://schemas.openxmlformats.org/drawingml/2006/main">
+              <a:graphicData uri="http://schemas.openxmlformats.org/drawingml/2006/picture">
+                <pic:pic xmlns:pic="http://schemas.openxmlformats.org/drawingml/2006/picture">
+                  <pic:nvPicPr>
+                    <pic:cNvPr id="1" name=""/>
+                    <pic:cNvPicPr/>
+                  </pic:nvPicPr>
+                  <pic:blipFill>
+                    <a:blip r:embed="rId21"/>
+                    <a:stretch>
+                      <a:fillRect/>
+                    </a:stretch>
+                  </pic:blipFill>
+                  <pic:spPr>
+                    <a:xfrm>
+                      <a:off x="0" y="0"/>
+                      <a:ext cx="3834000" cy="424800"/>
+                    </a:xfrm>
+                    <a:prstGeom prst="rect">
+                      <a:avLst/>
+                    </a:prstGeom>
+                  </pic:spPr>
+                </pic:pic>
+              </a:graphicData>
+            </a:graphic>
+          </wp:inline>
+        </w:drawing>
+      </w:r>
+    </w:p>
+    <w:p>
+      <w:pPr>
+        <w:jc w:val="left"/>
+      </w:pPr>
+      <w:r>
+        <w:rPr>
+          <w:rFonts w:hint="eastAsia"/>
+        </w:rPr>
+        <w:t>其中</w:t>
+      </w:r>
+      <m:oMath>
+        <m:r>
+          <w:rPr>
+            <w:rFonts w:ascii="Cambria Math" w:hAnsi="Cambria Math"/>
+          </w:rPr>
+          <m:t>f</m:t>
+        </m:r>
+      </m:oMath>
+      <w:r>
+        <w:rPr>
+          <w:rFonts w:hint="eastAsia"/>
+        </w:rPr>
+        <w:t>是分类函数，Ω(</w:t>
+      </w:r>
+      <m:oMath>
+        <m:r>
+          <w:rPr>
+            <w:rFonts w:ascii="Cambria Math" w:hAnsi="Cambria Math"/>
+          </w:rPr>
+          <m:t>f</m:t>
+        </m:r>
+      </m:oMath>
+      <w:r>
+        <w:t>)</w:t>
+      </w:r>
+      <w:r>
+        <w:rPr>
+          <w:rFonts w:hint="eastAsia"/>
+        </w:rPr>
+        <w:t>是一个正则化的超图，</w:t>
+      </w:r>
+      <m:oMath>
+        <m:sSub>
+          <m:sSubPr>
+            <m:ctrlPr>
+              <w:rPr>
+                <w:rFonts w:ascii="Cambria Math" w:hAnsi="Cambria Math"/>
+              </w:rPr>
+            </m:ctrlPr>
+          </m:sSubPr>
+          <m:e>
+            <m:r>
+              <w:rPr>
+                <w:rFonts w:ascii="Cambria Math" w:hAnsi="Cambria Math"/>
+              </w:rPr>
+              <m:t>R</m:t>
+            </m:r>
+          </m:e>
+          <m:sub>
+            <m:r>
+              <w:rPr>
+                <w:rFonts w:ascii="Cambria Math" w:hAnsi="Cambria Math"/>
+              </w:rPr>
+              <m:t>emp</m:t>
+            </m:r>
+          </m:sub>
+        </m:sSub>
+        <m:r>
+          <w:rPr>
+            <w:rFonts w:ascii="Cambria Math" w:hAnsi="Cambria Math"/>
+          </w:rPr>
+          <m:t>(f)</m:t>
+        </m:r>
+      </m:oMath>
+      <w:r>
+        <w:rPr>
+          <w:rFonts w:hint="eastAsia"/>
+        </w:rPr>
+        <w:t>是一个经验损失，λ&gt;</w:t>
+      </w:r>
+      <w:r>
+        <w:t>0</w:t>
+      </w:r>
+      <w:r>
+        <w:rPr>
+          <w:rFonts w:hint="eastAsia"/>
+        </w:rPr>
+        <w:t>是折中的参数。超图的正则</w:t>
+      </w:r>
+      <w:proofErr w:type="gramStart"/>
+      <w:r>
+        <w:rPr>
+          <w:rFonts w:hint="eastAsia"/>
+        </w:rPr>
+        <w:t>化被如下</w:t>
+      </w:r>
+      <w:proofErr w:type="gramEnd"/>
+      <w:r>
+        <w:rPr>
+          <w:rFonts w:hint="eastAsia"/>
+        </w:rPr>
+        <w:t>定义：</w:t>
+      </w:r>
+    </w:p>
+    <w:p>
+      <w:pPr>
+        <w:jc w:val="center"/>
+      </w:pPr>
+      <w:r>
+        <w:rPr>
+          <w:noProof/>
+        </w:rPr>
+        <w:lastRenderedPageBreak/>
+        <w:drawing>
+          <wp:inline distT="0" distB="0" distL="0" distR="0" wp14:anchorId="3D743170" wp14:editId="34AB372D">
+            <wp:extent cx="5274310" cy="1013460"/>
+            <wp:effectExtent l="0" t="0" r="2540" b="0"/>
+            <wp:docPr id="18" name="图片 18"/>
+            <wp:cNvGraphicFramePr>
+              <a:graphicFrameLocks xmlns:a="http://schemas.openxmlformats.org/drawingml/2006/main" noChangeAspect="1"/>
+            </wp:cNvGraphicFramePr>
+            <a:graphic xmlns:a="http://schemas.openxmlformats.org/drawingml/2006/main">
+              <a:graphicData uri="http://schemas.openxmlformats.org/drawingml/2006/picture">
+                <pic:pic xmlns:pic="http://schemas.openxmlformats.org/drawingml/2006/picture">
+                  <pic:nvPicPr>
+                    <pic:cNvPr id="1" name=""/>
+                    <pic:cNvPicPr/>
+                  </pic:nvPicPr>
+                  <pic:blipFill>
+                    <a:blip r:embed="rId22"/>
+                    <a:stretch>
+                      <a:fillRect/>
+                    </a:stretch>
+                  </pic:blipFill>
+                  <pic:spPr>
+                    <a:xfrm>
+                      <a:off x="0" y="0"/>
+                      <a:ext cx="5274310" cy="1013460"/>
+                    </a:xfrm>
+                    <a:prstGeom prst="rect">
+                      <a:avLst/>
+                    </a:prstGeom>
+                  </pic:spPr>
+                </pic:pic>
+              </a:graphicData>
+            </a:graphic>
+          </wp:inline>
+        </w:drawing>
+      </w:r>
+    </w:p>
+    <w:p>
+      <w:pPr>
+        <w:jc w:val="left"/>
+      </w:pPr>
+      <w:r>
+        <w:rPr>
+          <w:rFonts w:hint="eastAsia"/>
+        </w:rPr>
+        <w:t>设</w:t>
+      </w:r>
+      <m:oMath>
+        <m:r>
+          <m:rPr>
+            <m:sty m:val="p"/>
+          </m:rPr>
+          <w:rPr>
+            <w:rFonts w:ascii="Cambria Math" w:hAnsi="Cambria Math" w:hint="eastAsia"/>
+          </w:rPr>
+          <m:t>θ</m:t>
+        </m:r>
+        <m:r>
+          <m:rPr>
+            <m:sty m:val="p"/>
+          </m:rPr>
+          <w:rPr>
+            <w:rFonts w:ascii="Cambria Math" w:hAnsi="Cambria Math" w:hint="eastAsia"/>
+          </w:rPr>
+          <m:t>=</m:t>
+        </m:r>
+        <m:sSubSup>
+          <m:sSubSupPr>
+            <m:ctrlPr>
+              <w:rPr>
+                <w:rFonts w:ascii="Cambria Math" w:hAnsi="Cambria Math"/>
+              </w:rPr>
+            </m:ctrlPr>
+          </m:sSubSupPr>
+          <m:e>
+            <m:r>
+              <w:rPr>
+                <w:rFonts w:ascii="Cambria Math" w:hAnsi="Cambria Math" w:hint="eastAsia"/>
+              </w:rPr>
+              <m:t>D</m:t>
+            </m:r>
+          </m:e>
+          <m:sub>
+            <m:r>
+              <w:rPr>
+                <w:rFonts w:ascii="Cambria Math" w:hAnsi="Cambria Math" w:hint="eastAsia"/>
+              </w:rPr>
+              <m:t>v</m:t>
+            </m:r>
+          </m:sub>
+          <m:sup>
+            <m:r>
+              <w:rPr>
+                <w:rFonts w:ascii="微软雅黑" w:eastAsia="微软雅黑" w:hAnsi="微软雅黑" w:cs="微软雅黑" w:hint="eastAsia"/>
+              </w:rPr>
+              <m:t>-</m:t>
+            </m:r>
+            <m:r>
+              <w:rPr>
+                <w:rFonts w:ascii="Cambria Math" w:hAnsi="Cambria Math"/>
+              </w:rPr>
+              <m:t>1/2</m:t>
+            </m:r>
+          </m:sup>
+        </m:sSubSup>
+        <m:r>
+          <w:rPr>
+            <w:rFonts w:ascii="Cambria Math" w:hAnsi="Cambria Math"/>
+          </w:rPr>
+          <m:t>HW</m:t>
+        </m:r>
+        <m:sSubSup>
+          <m:sSubSupPr>
+            <m:ctrlPr>
+              <w:rPr>
+                <w:rFonts w:ascii="Cambria Math" w:hAnsi="Cambria Math"/>
+                <w:i/>
+              </w:rPr>
+            </m:ctrlPr>
+          </m:sSubSupPr>
+          <m:e>
+            <m:r>
+              <w:rPr>
+                <w:rFonts w:ascii="Cambria Math" w:hAnsi="Cambria Math" w:hint="eastAsia"/>
+              </w:rPr>
+              <m:t>D</m:t>
+            </m:r>
+          </m:e>
+          <m:sub>
+            <m:r>
+              <w:rPr>
+                <w:rFonts w:ascii="Cambria Math" w:hAnsi="Cambria Math" w:hint="eastAsia"/>
+              </w:rPr>
+              <m:t>e</m:t>
+            </m:r>
+          </m:sub>
+          <m:sup>
+            <m:r>
+              <w:rPr>
+                <w:rFonts w:ascii="微软雅黑" w:eastAsia="微软雅黑" w:hAnsi="微软雅黑" w:cs="微软雅黑" w:hint="eastAsia"/>
+              </w:rPr>
+              <m:t>-</m:t>
+            </m:r>
+            <m:r>
+              <w:rPr>
+                <w:rFonts w:ascii="Cambria Math" w:hAnsi="Cambria Math"/>
+              </w:rPr>
+              <m:t>1</m:t>
+            </m:r>
+          </m:sup>
+        </m:sSubSup>
+        <m:sSup>
+          <m:sSupPr>
+            <m:ctrlPr>
+              <w:rPr>
+                <w:rFonts w:ascii="Cambria Math" w:hAnsi="Cambria Math"/>
+                <w:i/>
+              </w:rPr>
+            </m:ctrlPr>
+          </m:sSupPr>
+          <m:e>
+            <m:r>
+              <w:rPr>
+                <w:rFonts w:ascii="Cambria Math" w:hAnsi="Cambria Math" w:hint="eastAsia"/>
+              </w:rPr>
+              <m:t>H</m:t>
+            </m:r>
+          </m:e>
+          <m:sup>
+            <m:r>
+              <w:rPr>
+                <w:rFonts w:ascii="Cambria Math" w:hAnsi="Cambria Math" w:hint="eastAsia"/>
+              </w:rPr>
+              <m:t>T</m:t>
+            </m:r>
+          </m:sup>
+        </m:sSup>
+        <m:sSubSup>
+          <m:sSubSupPr>
+            <m:ctrlPr>
+              <w:rPr>
+                <w:rFonts w:ascii="Cambria Math" w:hAnsi="Cambria Math"/>
+                <w:i/>
+              </w:rPr>
+            </m:ctrlPr>
+          </m:sSubSupPr>
+          <m:e>
+            <m:r>
+              <w:rPr>
+                <w:rFonts w:ascii="Cambria Math" w:hAnsi="Cambria Math" w:hint="eastAsia"/>
+              </w:rPr>
+              <m:t>D</m:t>
+            </m:r>
+          </m:e>
+          <m:sub>
+            <m:r>
+              <w:rPr>
+                <w:rFonts w:ascii="Cambria Math" w:hAnsi="Cambria Math" w:hint="eastAsia"/>
+              </w:rPr>
+              <m:t>v</m:t>
+            </m:r>
+          </m:sub>
+          <m:sup>
+            <m:r>
+              <w:rPr>
+                <w:rFonts w:ascii="微软雅黑" w:eastAsia="微软雅黑" w:hAnsi="微软雅黑" w:cs="微软雅黑" w:hint="eastAsia"/>
+              </w:rPr>
+              <m:t>-</m:t>
+            </m:r>
+            <m:r>
+              <w:rPr>
+                <w:rFonts w:ascii="Cambria Math" w:hAnsi="Cambria Math"/>
+              </w:rPr>
+              <m:t>1/2</m:t>
+            </m:r>
+          </m:sup>
+        </m:sSubSup>
+      </m:oMath>
+      <w:r>
+        <w:rPr>
+          <w:rFonts w:hint="eastAsia"/>
+        </w:rPr>
+        <w:t>，</w:t>
+      </w:r>
+      <m:oMath>
+        <m:r>
+          <m:rPr>
+            <m:sty m:val="p"/>
+          </m:rPr>
+          <w:rPr>
+            <w:rFonts w:ascii="Cambria Math" w:hAnsi="Cambria Math" w:hint="eastAsia"/>
+          </w:rPr>
+          <m:t>Δ</m:t>
+        </m:r>
+        <m:r>
+          <m:rPr>
+            <m:sty m:val="p"/>
+          </m:rPr>
+          <w:rPr>
+            <w:rFonts w:ascii="Cambria Math" w:hAnsi="Cambria Math" w:hint="eastAsia"/>
+          </w:rPr>
+          <m:t>=</m:t>
+        </m:r>
+        <m:r>
+          <m:rPr>
+            <m:sty m:val="p"/>
+          </m:rPr>
+          <w:rPr>
+            <w:rFonts w:ascii="Cambria Math" w:hAnsi="Cambria Math" w:hint="eastAsia"/>
+          </w:rPr>
+          <m:t>Ι</m:t>
+        </m:r>
+        <m:r>
+          <m:rPr>
+            <m:sty m:val="p"/>
+          </m:rPr>
+          <w:rPr>
+            <w:rFonts w:ascii="微软雅黑" w:eastAsia="微软雅黑" w:hAnsi="微软雅黑" w:cs="微软雅黑" w:hint="eastAsia"/>
+          </w:rPr>
+          <m:t>-</m:t>
+        </m:r>
+        <m:r>
+          <m:rPr>
+            <m:sty m:val="p"/>
+          </m:rPr>
+          <w:rPr>
+            <w:rFonts w:ascii="Cambria Math" w:hAnsi="Cambria Math" w:hint="eastAsia"/>
+          </w:rPr>
+          <m:t>Θ</m:t>
+        </m:r>
+      </m:oMath>
+      <w:r>
+        <w:rPr>
+          <w:rFonts w:hint="eastAsia"/>
+        </w:rPr>
+        <w:t>。</w:t>
+      </w:r>
+      <w:r>
+        <w:rPr>
+          <w:rFonts w:hint="eastAsia"/>
+        </w:rPr>
+        <w:t>归一化成本函数可以写成</w:t>
+      </w:r>
+      <w:r>
+        <w:rPr>
+          <w:rFonts w:hint="eastAsia"/>
+        </w:rPr>
+        <w:t>：</w:t>
+      </w:r>
+    </w:p>
+    <w:p>
+      <w:pPr>
+        <w:jc w:val="left"/>
+      </w:pPr>
+      <w:r>
+        <w:rPr>
+          <w:noProof/>
+        </w:rPr>
+        <w:drawing>
+          <wp:inline distT="0" distB="0" distL="0" distR="0" wp14:anchorId="421D219E" wp14:editId="71B6668B">
+            <wp:extent cx="5274310" cy="494030"/>
+            <wp:effectExtent l="0" t="0" r="2540" b="1270"/>
+            <wp:docPr id="19" name="图片 19"/>
+            <wp:cNvGraphicFramePr>
+              <a:graphicFrameLocks xmlns:a="http://schemas.openxmlformats.org/drawingml/2006/main" noChangeAspect="1"/>
+            </wp:cNvGraphicFramePr>
+            <a:graphic xmlns:a="http://schemas.openxmlformats.org/drawingml/2006/main">
+              <a:graphicData uri="http://schemas.openxmlformats.org/drawingml/2006/picture">
+                <pic:pic xmlns:pic="http://schemas.openxmlformats.org/drawingml/2006/picture">
+                  <pic:nvPicPr>
+                    <pic:cNvPr id="1" name=""/>
+                    <pic:cNvPicPr/>
+                  </pic:nvPicPr>
+                  <pic:blipFill>
+                    <a:blip r:embed="rId23"/>
+                    <a:stretch>
+                      <a:fillRect/>
+                    </a:stretch>
+                  </pic:blipFill>
+                  <pic:spPr>
+                    <a:xfrm>
+                      <a:off x="0" y="0"/>
+                      <a:ext cx="5274310" cy="494030"/>
+                    </a:xfrm>
+                    <a:prstGeom prst="rect">
+                      <a:avLst/>
+                    </a:prstGeom>
+                  </pic:spPr>
+                </pic:pic>
+              </a:graphicData>
+            </a:graphic>
+          </wp:inline>
+        </w:drawing>
+      </w:r>
+    </w:p>
+    <w:p>
+      <w:pPr>
+        <w:jc w:val="left"/>
+      </w:pPr>
+      <w:r>
+        <w:rPr>
+          <w:rFonts w:hint="eastAsia"/>
+        </w:rPr>
+        <w:t>其中，</w:t>
+      </w:r>
+      <m:oMath>
+        <m:r>
+          <m:rPr>
+            <m:sty m:val="p"/>
+          </m:rPr>
+          <w:rPr>
+            <w:rFonts w:ascii="Cambria Math" w:hAnsi="Cambria Math" w:hint="eastAsia"/>
+          </w:rPr>
+          <m:t>Δ</m:t>
+        </m:r>
+      </m:oMath>
+      <w:r>
+        <w:rPr>
+          <w:rFonts w:hint="eastAsia"/>
+        </w:rPr>
+        <w:t>是一个正半离散矩阵，通常称为超图拉普拉斯算子。</w:t>
+      </w:r>
+    </w:p>
+    <w:p>
+      <w:pPr>
+        <w:jc w:val="left"/>
+      </w:pPr>
+      <w:r>
+        <w:rPr>
+          <w:rFonts w:hint="eastAsia"/>
+        </w:rPr>
+        <w:t>在这项研究中，所有的超图分享相同的符号V。因此，对于所有的</w:t>
+      </w:r>
+      <m:oMath>
+        <m:r>
+          <m:rPr>
+            <m:sty m:val="p"/>
+          </m:rPr>
+          <w:rPr>
+            <w:rFonts w:ascii="Cambria Math" w:hAnsi="Cambria Math" w:hint="eastAsia"/>
+          </w:rPr>
+          <m:t>i</m:t>
+        </m:r>
+        <m:r>
+          <m:rPr>
+            <m:sty m:val="p"/>
+          </m:rPr>
+          <w:rPr>
+            <w:rFonts w:ascii="Cambria Math" w:hAnsi="Cambria Math" w:hint="eastAsia"/>
+          </w:rPr>
+          <m:t>∈</m:t>
+        </m:r>
+        <m:r>
+          <m:rPr>
+            <m:sty m:val="p"/>
+          </m:rPr>
+          <w:rPr>
+            <w:rFonts w:ascii="Cambria Math" w:hAnsi="Cambria Math"/>
+          </w:rPr>
+          <m:t>{1,2,…,</m:t>
+        </m:r>
+        <m:sSub>
+          <m:sSubPr>
+            <m:ctrlPr>
+              <w:rPr>
+                <w:rFonts w:ascii="Cambria Math" w:hAnsi="Cambria Math"/>
+              </w:rPr>
+            </m:ctrlPr>
+          </m:sSubPr>
+          <m:e>
+            <m:r>
+              <w:rPr>
+                <w:rFonts w:ascii="Cambria Math" w:hAnsi="Cambria Math"/>
+              </w:rPr>
+              <m:t>n</m:t>
+            </m:r>
+          </m:e>
+          <m:sub>
+            <m:r>
+              <w:rPr>
+                <w:rFonts w:ascii="Cambria Math" w:hAnsi="Cambria Math"/>
+              </w:rPr>
+              <m:t>g</m:t>
+            </m:r>
+          </m:sub>
+        </m:sSub>
+        <m:r>
+          <m:rPr>
+            <m:sty m:val="p"/>
+          </m:rPr>
+          <w:rPr>
+            <w:rFonts w:ascii="Cambria Math" w:hAnsi="Cambria Math"/>
+          </w:rPr>
+          <m:t>}</m:t>
+        </m:r>
+      </m:oMath>
+      <w:r>
+        <w:rPr>
+          <w:rFonts w:hint="eastAsia"/>
+        </w:rPr>
+        <w:t>.我们让</w:t>
+      </w:r>
+      <m:oMath>
+        <m:sSub>
+          <m:sSubPr>
+            <m:ctrlPr>
+              <w:rPr>
+                <w:rFonts w:ascii="Cambria Math" w:hAnsi="Cambria Math"/>
+              </w:rPr>
+            </m:ctrlPr>
+          </m:sSubPr>
+          <m:e>
+            <m:r>
+              <w:rPr>
+                <w:rFonts w:ascii="Cambria Math" w:hAnsi="Cambria Math" w:hint="eastAsia"/>
+              </w:rPr>
+              <m:t>V</m:t>
+            </m:r>
+          </m:e>
+          <m:sub>
+            <m:r>
+              <w:rPr>
+                <w:rFonts w:ascii="Cambria Math" w:hAnsi="Cambria Math" w:hint="eastAsia"/>
+              </w:rPr>
+              <m:t>i</m:t>
+            </m:r>
+          </m:sub>
+        </m:sSub>
+        <m:r>
+          <w:rPr>
+            <w:rFonts w:ascii="Cambria Math" w:hAnsi="Cambria Math" w:hint="eastAsia"/>
+          </w:rPr>
+          <m:t>=V</m:t>
+        </m:r>
+      </m:oMath>
+      <w:r>
+        <w:rPr>
+          <w:rFonts w:hint="eastAsia"/>
+        </w:rPr>
+        <w:t>。损失函数项被定义为：</w:t>
+      </w:r>
+    </w:p>
+    <w:p>
+      <w:pPr>
+        <w:jc w:val="left"/>
+      </w:pPr>
+      <w:r>
+        <w:rPr>
+          <w:noProof/>
+        </w:rPr>
+        <w:drawing>
+          <wp:inline distT="0" distB="0" distL="0" distR="0" wp14:anchorId="677318A3" wp14:editId="26F41925">
+            <wp:extent cx="5274310" cy="642620"/>
+            <wp:effectExtent l="0" t="0" r="2540" b="5080"/>
+            <wp:docPr id="20" name="图片 20"/>
+            <wp:cNvGraphicFramePr>
+              <a:graphicFrameLocks xmlns:a="http://schemas.openxmlformats.org/drawingml/2006/main" noChangeAspect="1"/>
+            </wp:cNvGraphicFramePr>
+            <a:graphic xmlns:a="http://schemas.openxmlformats.org/drawingml/2006/main">
+              <a:graphicData uri="http://schemas.openxmlformats.org/drawingml/2006/picture">
+                <pic:pic xmlns:pic="http://schemas.openxmlformats.org/drawingml/2006/picture">
+                  <pic:nvPicPr>
+                    <pic:cNvPr id="1" name=""/>
+                    <pic:cNvPicPr/>
+                  </pic:nvPicPr>
+                  <pic:blipFill>
+                    <a:blip r:embed="rId24"/>
+                    <a:stretch>
+                      <a:fillRect/>
+                    </a:stretch>
+                  </pic:blipFill>
+                  <pic:spPr>
+                    <a:xfrm>
+                      <a:off x="0" y="0"/>
+                      <a:ext cx="5274310" cy="642620"/>
+                    </a:xfrm>
+                    <a:prstGeom prst="rect">
+                      <a:avLst/>
+                    </a:prstGeom>
+                  </pic:spPr>
+                </pic:pic>
+              </a:graphicData>
+            </a:graphic>
+          </wp:inline>
+        </w:drawing>
+      </w:r>
+    </w:p>
+    <w:p>
+      <w:pPr>
+        <w:jc w:val="left"/>
+      </w:pPr>
+      <w:r>
+        <w:rPr>
+          <w:rFonts w:hint="eastAsia"/>
+        </w:rPr>
+        <w:t>其中y是标签向量。</w:t>
+      </w:r>
+      <w:r>
+        <w:t>N</w:t>
+      </w:r>
+      <w:r>
+        <w:rPr>
+          <w:rFonts w:hint="eastAsia"/>
+        </w:rPr>
+        <w:t>代表数据库中模型的数量，并且假设</w:t>
+      </w:r>
+      <w:proofErr w:type="spellStart"/>
+      <w:r>
+        <w:rPr>
+          <w:rFonts w:hint="eastAsia"/>
+        </w:rPr>
+        <w:t>i</w:t>
+      </w:r>
+      <w:proofErr w:type="spellEnd"/>
+      <w:proofErr w:type="gramStart"/>
+      <w:r>
+        <w:rPr>
+          <w:rFonts w:hint="eastAsia"/>
+        </w:rPr>
+        <w:t>个</w:t>
+      </w:r>
+      <w:proofErr w:type="gramEnd"/>
+      <w:r>
+        <w:rPr>
+          <w:rFonts w:hint="eastAsia"/>
+        </w:rPr>
+        <w:t>模型被选做查询模型。让y表示一个n*1维的向量，其中y中所有的元素都是0，除了</w:t>
+      </w:r>
+      <w:proofErr w:type="spellStart"/>
+      <w:r>
+        <w:rPr>
+          <w:rFonts w:hint="eastAsia"/>
+        </w:rPr>
+        <w:t>i</w:t>
+      </w:r>
+      <w:proofErr w:type="spellEnd"/>
+      <w:r>
+        <w:rPr>
+          <w:rFonts w:hint="eastAsia"/>
+        </w:rPr>
+        <w:t>的值是1。</w:t>
+      </w:r>
+      <w:r>
+        <w:t>3D</w:t>
+      </w:r>
+      <w:r>
+        <w:rPr>
+          <w:rFonts w:hint="eastAsia"/>
+        </w:rPr>
+        <w:t>模型</w:t>
+      </w:r>
+      <w:r>
+        <w:t>检索的学习任务是最小化两个</w:t>
+      </w:r>
+      <w:r>
+        <w:rPr>
+          <w:rFonts w:hint="eastAsia"/>
+        </w:rPr>
+        <w:t>式子</w:t>
+      </w:r>
+      <w:r>
+        <w:t>的和：</w:t>
+      </w:r>
+    </w:p>
+    <w:p>
+      <w:pPr>
+        <w:jc w:val="center"/>
+      </w:pPr>
+      <w:r>
+        <w:rPr>
+          <w:noProof/>
+        </w:rPr>
+        <w:drawing>
+          <wp:inline distT="0" distB="0" distL="0" distR="0" wp14:anchorId="3CE19A1A" wp14:editId="42AD6281">
+            <wp:extent cx="5274310" cy="518160"/>
+            <wp:effectExtent l="0" t="0" r="2540" b="0"/>
+            <wp:docPr id="21" name="图片 21"/>
+            <wp:cNvGraphicFramePr>
+              <a:graphicFrameLocks xmlns:a="http://schemas.openxmlformats.org/drawingml/2006/main" noChangeAspect="1"/>
+            </wp:cNvGraphicFramePr>
+            <a:graphic xmlns:a="http://schemas.openxmlformats.org/drawingml/2006/main">
+              <a:graphicData uri="http://schemas.openxmlformats.org/drawingml/2006/picture">
+                <pic:pic xmlns:pic="http://schemas.openxmlformats.org/drawingml/2006/picture">
+                  <pic:nvPicPr>
+                    <pic:cNvPr id="1" name=""/>
+                    <pic:cNvPicPr/>
+                  </pic:nvPicPr>
+                  <pic:blipFill>
+                    <a:blip r:embed="rId25"/>
+                    <a:stretch>
+                      <a:fillRect/>
+                    </a:stretch>
+                  </pic:blipFill>
+                  <pic:spPr>
+                    <a:xfrm>
+                      <a:off x="0" y="0"/>
+                      <a:ext cx="5274310" cy="518160"/>
+                    </a:xfrm>
+                    <a:prstGeom prst="rect">
+                      <a:avLst/>
+                    </a:prstGeom>
+                  </pic:spPr>
+                </pic:pic>
+              </a:graphicData>
+            </a:graphic>
+          </wp:inline>
+        </w:drawing>
+      </w:r>
+    </w:p>
+    <w:p>
+      <w:pPr>
+        <w:jc w:val="left"/>
+      </w:pPr>
+      <w:r>
+        <w:rPr>
+          <w:rFonts w:hint="eastAsia"/>
+        </w:rPr>
+        <w:t>最终，我们通过求</w:t>
+      </w:r>
+      <m:oMath>
+        <m:r>
+          <m:rPr>
+            <m:sty m:val="p"/>
+          </m:rPr>
+          <w:rPr>
+            <w:rFonts w:ascii="Cambria Math" w:hAnsi="Cambria Math"/>
+          </w:rPr>
+          <m:t>φ(</m:t>
+        </m:r>
+        <m:r>
+          <w:rPr>
+            <w:rFonts w:ascii="Cambria Math" w:hAnsi="Cambria Math"/>
+          </w:rPr>
+          <m:t>f</m:t>
+        </m:r>
+        <m:r>
+          <m:rPr>
+            <m:sty m:val="p"/>
+          </m:rPr>
+          <w:rPr>
+            <w:rFonts w:ascii="Cambria Math" w:hAnsi="Cambria Math"/>
+          </w:rPr>
+          <m:t>)</m:t>
+        </m:r>
+      </m:oMath>
+      <w:r>
+        <w:rPr>
+          <w:rFonts w:hint="eastAsia"/>
+        </w:rPr>
+        <w:t>的微分，获得了</w:t>
+      </w:r>
+      <m:oMath>
+        <m:r>
+          <w:rPr>
+            <w:rFonts w:ascii="Cambria Math" w:hAnsi="Cambria Math"/>
+          </w:rPr>
+          <m:t>f</m:t>
+        </m:r>
+        <m:r>
+          <m:rPr>
+            <m:sty m:val="p"/>
+          </m:rPr>
+          <w:rPr>
+            <w:rFonts w:ascii="Cambria Math" w:hAnsi="Cambria Math"/>
+          </w:rPr>
+          <m:t>=</m:t>
+        </m:r>
+        <m:sSup>
+          <m:sSupPr>
+            <m:ctrlPr>
+              <w:rPr>
+                <w:rFonts w:ascii="Cambria Math" w:hAnsi="Cambria Math"/>
+              </w:rPr>
+            </m:ctrlPr>
+          </m:sSupPr>
+          <m:e>
+            <m:d>
+              <m:dPr>
+                <m:ctrlPr>
+                  <w:rPr>
+                    <w:rFonts w:ascii="Cambria Math" w:hAnsi="Cambria Math"/>
+                  </w:rPr>
+                </m:ctrlPr>
+              </m:dPr>
+              <m:e>
+                <m:r>
+                  <m:rPr>
+                    <m:sty m:val="p"/>
+                  </m:rPr>
+                  <w:rPr>
+                    <w:rFonts w:ascii="Cambria Math" w:hAnsi="Cambria Math"/>
+                  </w:rPr>
+                  <m:t>I+</m:t>
+                </m:r>
+                <m:f>
+                  <m:fPr>
+                    <m:ctrlPr>
+                      <w:rPr>
+                        <w:rFonts w:ascii="Cambria Math" w:hAnsi="Cambria Math"/>
+                      </w:rPr>
+                    </m:ctrlPr>
+                  </m:fPr>
+                  <m:num>
+                    <m:r>
+                      <m:rPr>
+                        <m:sty m:val="p"/>
+                      </m:rPr>
+                      <w:rPr>
+                        <w:rFonts w:ascii="Cambria Math" w:hAnsi="Cambria Math"/>
+                      </w:rPr>
+                      <m:t>∆</m:t>
+                    </m:r>
+                  </m:num>
+                  <m:den>
+                    <m:r>
+                      <m:rPr>
+                        <m:sty m:val="p"/>
+                      </m:rPr>
+                      <w:rPr>
+                        <w:rFonts w:ascii="Cambria Math" w:hAnsi="Cambria Math" w:hint="eastAsia"/>
+                      </w:rPr>
+                      <m:t>λ</m:t>
+                    </m:r>
+                  </m:den>
+                </m:f>
+              </m:e>
+            </m:d>
+          </m:e>
+          <m:sup>
+            <m:r>
+              <w:rPr>
+                <w:rFonts w:ascii="Cambria Math" w:hAnsi="Cambria Math"/>
+              </w:rPr>
+              <m:t>-1</m:t>
+            </m:r>
+          </m:sup>
+        </m:sSup>
+        <m:r>
+          <w:rPr>
+            <w:rFonts w:ascii="Cambria Math" w:hAnsi="Cambria Math"/>
+          </w:rPr>
+          <m:t>y</m:t>
+        </m:r>
+      </m:oMath>
+      <w:r>
+        <w:rPr>
+          <w:rFonts w:hint="eastAsia"/>
+        </w:rPr>
+        <w:t>,用于处理检索问题。</w:t>
+      </w:r>
+    </w:p>
+    <w:p>
+      <w:pPr>
+        <w:jc w:val="left"/>
+        <w:rPr>
+          <w:b/>
+        </w:rPr>
+      </w:pPr>
+      <w:r>
+        <w:rPr>
+          <w:rFonts w:hint="eastAsia"/>
+          <w:b/>
+        </w:rPr>
+        <w:t>5</w:t>
+      </w:r>
+      <w:r>
+        <w:rPr>
+          <w:b/>
+        </w:rPr>
+        <w:t xml:space="preserve">.6. </w:t>
+      </w:r>
+      <w:proofErr w:type="spellStart"/>
+      <w:r>
+        <w:rPr>
+          <w:b/>
+        </w:rPr>
+        <w:t>BoW</w:t>
+      </w:r>
+      <w:proofErr w:type="spellEnd"/>
+      <w:r>
+        <w:rPr>
+          <w:b/>
+        </w:rPr>
+        <w:t xml:space="preserve"> </w:t>
+      </w:r>
+      <w:r>
+        <w:rPr>
+          <w:rFonts w:hint="eastAsia"/>
+          <w:b/>
+        </w:rPr>
+        <w:t>和</w:t>
+      </w:r>
+      <w:r>
+        <w:rPr>
+          <w:b/>
+        </w:rPr>
+        <w:t xml:space="preserve"> </w:t>
+      </w:r>
+      <w:proofErr w:type="spellStart"/>
+      <w:r>
+        <w:rPr>
+          <w:b/>
+        </w:rPr>
+        <w:t>BoW</w:t>
+      </w:r>
+      <w:proofErr w:type="spellEnd"/>
+      <w:r>
+        <w:rPr>
+          <w:b/>
+        </w:rPr>
+        <w:t xml:space="preserve">-He </w:t>
+      </w:r>
+      <w:r>
+        <w:rPr>
+          <w:rFonts w:hint="eastAsia"/>
+          <w:b/>
+        </w:rPr>
+        <w:t>方案，北京工商大学</w:t>
+      </w:r>
+      <w:r>
+        <w:rPr>
+          <w:rFonts w:hint="eastAsia"/>
+          <w:b/>
+        </w:rPr>
+        <w:t>（</w:t>
+      </w:r>
+      <w:proofErr w:type="spellStart"/>
+      <w:r>
+        <w:rPr>
+          <w:b/>
+        </w:rPr>
+        <w:t>BoW</w:t>
+      </w:r>
+      <w:proofErr w:type="spellEnd"/>
+      <w:r>
+        <w:rPr>
+          <w:rFonts w:hint="eastAsia"/>
+          <w:b/>
+        </w:rPr>
+        <w:t>/</w:t>
+      </w:r>
+      <w:proofErr w:type="spellStart"/>
+      <w:r>
+        <w:rPr>
+          <w:b/>
+        </w:rPr>
+        <w:t>BoW</w:t>
+      </w:r>
+      <w:proofErr w:type="spellEnd"/>
+      <w:r>
+        <w:rPr>
+          <w:b/>
+        </w:rPr>
+        <w:t>-He</w:t>
+      </w:r>
+      <w:r>
+        <w:rPr>
+          <w:rFonts w:hint="eastAsia"/>
+          <w:b/>
+        </w:rPr>
+        <w:t>）</w:t>
+      </w:r>
+    </w:p>
+    <w:p>
+      <w:pPr>
+        <w:jc w:val="center"/>
+        <w:rPr>
+          <w:b/>
+        </w:rPr>
+      </w:pPr>
+      <w:r>
+        <w:rPr>
+          <w:noProof/>
+        </w:rPr>
+        <w:drawing>
+          <wp:inline distT="0" distB="0" distL="0" distR="0" wp14:anchorId="41159753" wp14:editId="10130A5A">
+            <wp:extent cx="5274310" cy="1235075"/>
+            <wp:effectExtent l="0" t="0" r="2540" b="3175"/>
+            <wp:docPr id="22" name="图片 22"/>
+            <wp:cNvGraphicFramePr>
+              <a:graphicFrameLocks xmlns:a="http://schemas.openxmlformats.org/drawingml/2006/main" noChangeAspect="1"/>
+            </wp:cNvGraphicFramePr>
+            <a:graphic xmlns:a="http://schemas.openxmlformats.org/drawingml/2006/main">
+              <a:graphicData uri="http://schemas.openxmlformats.org/drawingml/2006/picture">
+                <pic:pic xmlns:pic="http://schemas.openxmlformats.org/drawingml/2006/picture">
+                  <pic:nvPicPr>
+                    <pic:cNvPr id="1" name=""/>
+                    <pic:cNvPicPr/>
+                  </pic:nvPicPr>
+                  <pic:blipFill>
+                    <a:blip r:embed="rId26"/>
+                    <a:stretch>
+                      <a:fillRect/>
+                    </a:stretch>
+                  </pic:blipFill>
+                  <pic:spPr>
+                    <a:xfrm>
+                      <a:off x="0" y="0"/>
+                      <a:ext cx="5274310" cy="1235075"/>
+                    </a:xfrm>
+                    <a:prstGeom prst="rect">
+                      <a:avLst/>
+                    </a:prstGeom>
+                  </pic:spPr>
+                </pic:pic>
+              </a:graphicData>
+            </a:graphic>
+          </wp:inline>
+        </w:drawing>
+      </w:r>
+    </w:p>
+    <w:p>
+      <w:pPr>
+        <w:jc w:val="center"/>
+      </w:pPr>
+      <w:r>
+        <w:rPr>
+          <w:rFonts w:hint="eastAsia"/>
+        </w:rPr>
+        <w:t>图4</w:t>
+      </w:r>
+      <w:r>
+        <w:rPr>
+          <w:rFonts w:hint="eastAsia"/>
+        </w:rPr>
+        <w:t>：</w:t>
+      </w:r>
+      <w:proofErr w:type="spellStart"/>
+      <w:r>
+        <w:rPr>
+          <w:rFonts w:hint="eastAsia"/>
+        </w:rPr>
+        <w:t>BoW</w:t>
+      </w:r>
+      <w:proofErr w:type="spellEnd"/>
+      <w:r>
+        <w:rPr>
+          <w:rFonts w:hint="eastAsia"/>
+        </w:rPr>
+        <w:t>-He方案的框架</w:t>
+      </w:r>
+    </w:p>
+    <w:p>
+      <w:pPr>
+        <w:jc w:val="left"/>
+      </w:pPr>
+      <w:r>
+        <w:rPr>
+          <w:rFonts w:hint="eastAsia"/>
+        </w:rPr>
+        <w:t>这个方案采用了Bag-of-words（Bow）模型。正如图4中展示的那样，我们方案的主要步骤如下：</w:t>
+      </w:r>
+      <w:r>
+        <w:t>DSP-SIFT</w:t>
+      </w:r>
+      <w:r>
+        <w:t>[DS14]</w:t>
+      </w:r>
+      <w:r>
+        <w:rPr>
+          <w:rFonts w:hint="eastAsia"/>
+        </w:rPr>
+        <w:t>是</w:t>
+      </w:r>
+      <w:r>
+        <w:rPr>
+          <w:rFonts w:hint="eastAsia"/>
+        </w:rPr>
+        <w:t>在这个步骤中，从</w:t>
+      </w:r>
+      <w:r>
+        <w:t>3D对象的所有RGB图像中提取</w:t>
+      </w:r>
+      <w:r>
+        <w:rPr>
+          <w:rFonts w:hint="eastAsia"/>
+        </w:rPr>
+        <w:t>的</w:t>
+      </w:r>
+      <w:r>
+        <w:t>。DSP-SIFT</w:t>
+      </w:r>
+      <w:r>
+        <w:rPr>
+          <w:rFonts w:hint="eastAsia"/>
+        </w:rPr>
+        <w:t>按照如下方式给出：</w:t>
+      </w:r>
+    </w:p>
+    <w:p>
+      <w:pPr>
+        <w:jc w:val="left"/>
+      </w:pPr>
+      <w:r>
+        <w:rPr>
+          <w:noProof/>
+        </w:rPr>
+        <w:drawing>
+          <wp:inline distT="0" distB="0" distL="0" distR="0" wp14:anchorId="79876BB6" wp14:editId="4D8913AB">
+            <wp:extent cx="5274310" cy="868680"/>
+            <wp:effectExtent l="0" t="0" r="2540" b="7620"/>
+            <wp:docPr id="23" name="图片 23"/>
+            <wp:cNvGraphicFramePr>
+              <a:graphicFrameLocks xmlns:a="http://schemas.openxmlformats.org/drawingml/2006/main" noChangeAspect="1"/>
+            </wp:cNvGraphicFramePr>
+            <a:graphic xmlns:a="http://schemas.openxmlformats.org/drawingml/2006/main">
+              <a:graphicData uri="http://schemas.openxmlformats.org/drawingml/2006/picture">
+                <pic:pic xmlns:pic="http://schemas.openxmlformats.org/drawingml/2006/picture">
+                  <pic:nvPicPr>
+                    <pic:cNvPr id="1" name=""/>
+                    <pic:cNvPicPr/>
+                  </pic:nvPicPr>
+                  <pic:blipFill>
+                    <a:blip r:embed="rId27"/>
+                    <a:stretch>
+                      <a:fillRect/>
+                    </a:stretch>
+                  </pic:blipFill>
+                  <pic:spPr>
+                    <a:xfrm>
+                      <a:off x="0" y="0"/>
+                      <a:ext cx="5274310" cy="868680"/>
+                    </a:xfrm>
+                    <a:prstGeom prst="rect">
+                      <a:avLst/>
+                    </a:prstGeom>
+                  </pic:spPr>
+                </pic:pic>
+              </a:graphicData>
+            </a:graphic>
+          </wp:inline>
+        </w:drawing>
+      </w:r>
+    </w:p>
+    <w:p>
+      <w:pPr>
+        <w:jc w:val="left"/>
+      </w:pPr>
+      <w:r>
+        <w:rPr>
+          <w:rFonts w:hint="eastAsia"/>
+        </w:rPr>
+        <w:lastRenderedPageBreak/>
+        <w:t>其中s</w:t>
+      </w:r>
+      <w:r>
+        <w:t>是大小池</w:t>
+      </w:r>
+      <w:r>
+        <w:rPr>
+          <w:rFonts w:hint="eastAsia"/>
+        </w:rPr>
+        <w:t>的规模</w:t>
+      </w:r>
+      <w:r>
+        <w:t>，ε是指数或其他单边密度函数。提取后</w:t>
+      </w:r>
+      <w:r>
+        <w:rPr>
+          <w:rFonts w:hint="eastAsia"/>
+        </w:rPr>
+        <w:t>，</w:t>
+      </w:r>
+      <w:r>
+        <w:rPr>
+          <w:rFonts w:hint="eastAsia"/>
+        </w:rPr>
+        <w:t>DSP-S</w:t>
+      </w:r>
+      <w:r>
+        <w:t>IFT</w:t>
+      </w:r>
+      <w:r>
+        <w:rPr>
+          <w:rFonts w:hint="eastAsia"/>
+        </w:rPr>
+        <w:t>使用</w:t>
+      </w:r>
+      <w:proofErr w:type="spellStart"/>
+      <w:r>
+        <w:rPr>
+          <w:rFonts w:hint="eastAsia"/>
+        </w:rPr>
+        <w:t>rootSIFT</w:t>
+      </w:r>
+      <w:proofErr w:type="spellEnd"/>
+      <w:r>
+        <w:rPr>
+          <w:rFonts w:hint="eastAsia"/>
+        </w:rPr>
+        <w:t>变换。</w:t>
+      </w:r>
+      <w:r>
+        <w:rPr>
+          <w:rFonts w:hint="eastAsia"/>
+        </w:rPr>
+        <w:t>利用近似</w:t>
+      </w:r>
+      <w:r>
+        <w:t>K均值生成</w:t>
+      </w:r>
+      <w:proofErr w:type="spellStart"/>
+      <w:r>
+        <w:rPr>
+          <w:rFonts w:hint="eastAsia"/>
+        </w:rPr>
+        <w:t>rootSI</w:t>
+      </w:r>
+      <w:r>
+        <w:t>IFT</w:t>
+      </w:r>
+      <w:proofErr w:type="spellEnd"/>
+      <w:r>
+        <w:t>[Zis12]</w:t>
+      </w:r>
+      <w:r>
+        <w:t>码本</w:t>
+      </w:r>
+      <w:r>
+        <w:rPr>
+          <w:rFonts w:hint="eastAsia"/>
+        </w:rPr>
+        <w:t>。</w:t>
+      </w:r>
+      <w:r>
+        <w:rPr>
+          <w:rFonts w:hint="eastAsia"/>
+        </w:rPr>
+        <w:t>之后，使用近似近邻法（</w:t>
+      </w:r>
+      <w:r>
+        <w:t>ANN）将每个描述符量化为码本中的近质心。利用多个赋值进行更好的回忆，其中描述符被分配给3个视觉单词，就像</w:t>
+      </w:r>
+      <w:r>
+        <w:rPr>
+          <w:rFonts w:hint="eastAsia"/>
+        </w:rPr>
+        <w:t>[</w:t>
+      </w:r>
+      <w:r>
+        <w:t>ZWLT14]</w:t>
+      </w:r>
+      <w:r>
+        <w:rPr>
+          <w:rFonts w:hint="eastAsia"/>
+        </w:rPr>
+        <w:t>。</w:t>
+      </w:r>
+    </w:p>
+    <w:p>
+      <w:pPr>
+        <w:jc w:val="left"/>
+      </w:pPr>
+      <w:r>
+        <w:rPr>
+          <w:rFonts w:hint="eastAsia"/>
+        </w:rPr>
+        <w:t>在这一步中，两种方法被分别使用。1）Refined</w:t>
+      </w:r>
+      <w:r>
+        <w:t xml:space="preserve"> </w:t>
+      </w:r>
+      <w:proofErr w:type="spellStart"/>
+      <w:r>
+        <w:rPr>
+          <w:rFonts w:hint="eastAsia"/>
+        </w:rPr>
+        <w:t>BoW</w:t>
+      </w:r>
+      <w:proofErr w:type="spellEnd"/>
+      <w:r>
+        <w:rPr>
+          <w:rFonts w:hint="eastAsia"/>
+        </w:rPr>
+        <w:t>(</w:t>
+      </w:r>
+      <w:proofErr w:type="spellStart"/>
+      <w:r>
+        <w:t>RBoW</w:t>
+      </w:r>
+      <w:proofErr w:type="spellEnd"/>
+      <w:r>
+        <w:t>)</w:t>
+      </w:r>
+      <w:r>
+        <w:rPr>
+          <w:rFonts w:hint="eastAsia"/>
+        </w:rPr>
+        <w:t>。</w:t>
+      </w:r>
+      <w:proofErr w:type="spellStart"/>
+      <w:r>
+        <w:rPr>
+          <w:rFonts w:hint="eastAsia"/>
+        </w:rPr>
+        <w:t>avgIDF</w:t>
+      </w:r>
+      <w:proofErr w:type="spellEnd"/>
+      <w:r>
+        <w:t>[LZ13]</w:t>
+      </w:r>
+      <w:r>
+        <w:rPr>
+          <w:rFonts w:hint="eastAsia"/>
+        </w:rPr>
+        <w:t>被用来计算相似距离。2）</w:t>
+      </w:r>
+      <w:r>
+        <w:t>Re</w:t>
+      </w:r>
+      <w:r>
+        <w:rPr>
+          <w:rFonts w:ascii="MS Mincho" w:eastAsia="MS Mincho" w:hAnsi="MS Mincho" w:cs="MS Mincho" w:hint="eastAsia"/>
+        </w:rPr>
+        <w:t>ﬁ</w:t>
+      </w:r>
+      <w:proofErr w:type="spellStart"/>
+      <w:r>
+        <w:t>ned</w:t>
+      </w:r>
+      <w:proofErr w:type="spellEnd"/>
+      <w:r>
+        <w:t xml:space="preserve"> </w:t>
+      </w:r>
+      <w:proofErr w:type="spellStart"/>
+      <w:r>
+        <w:t>BoW</w:t>
+      </w:r>
+      <w:proofErr w:type="spellEnd"/>
+      <w:r>
+        <w:t xml:space="preserve"> with Hamming Embedding</w:t>
+      </w:r>
+      <w:r>
+        <w:rPr>
+          <w:rFonts w:hint="eastAsia"/>
+        </w:rPr>
+        <w:t>（</w:t>
+      </w:r>
+      <w:proofErr w:type="spellStart"/>
+      <w:r>
+        <w:rPr>
+          <w:rFonts w:hint="eastAsia"/>
+        </w:rPr>
+        <w:t>RBoW</w:t>
+      </w:r>
+      <w:proofErr w:type="spellEnd"/>
+      <w:r>
+        <w:rPr>
+          <w:rFonts w:hint="eastAsia"/>
+        </w:rPr>
+        <w:t>-HE）。我们使用</w:t>
+      </w:r>
+      <w:proofErr w:type="spellStart"/>
+      <w:r>
+        <w:rPr>
+          <w:rFonts w:hint="eastAsia"/>
+        </w:rPr>
+        <w:t>Hanmming</w:t>
+      </w:r>
+      <w:proofErr w:type="spellEnd"/>
+      <w:r>
+        <w:t xml:space="preserve"> </w:t>
+      </w:r>
+      <w:r>
+        <w:rPr>
+          <w:rFonts w:hint="eastAsia"/>
+        </w:rPr>
+        <w:t>Embedding</w:t>
+      </w:r>
+      <w:r>
+        <w:t>(HE)[JDS08]</w:t>
+      </w:r>
+      <w:r>
+        <w:rPr>
+          <w:rFonts w:hint="eastAsia"/>
+        </w:rPr>
+        <w:t>来计算</w:t>
+      </w:r>
+      <w:r>
+        <w:rPr>
+          <w:rFonts w:hint="eastAsia"/>
+        </w:rPr>
+        <w:t>两个模型之间的相似性。</w:t>
+      </w:r>
+      <w:r>
+        <w:rPr>
+          <w:rFonts w:hint="eastAsia"/>
+        </w:rPr>
+        <w:t>如果描述符</w:t>
+      </w:r>
+      <w:r>
+        <w:t>X被量化为其二进制签名，则两个描述符x和y之间的匹配函数可以被定义为</w:t>
+      </w:r>
+    </w:p>
+    <w:p>
+      <w:pPr>
+        <w:jc w:val="left"/>
+      </w:pPr>
+      <w:r>
+        <w:rPr>
+          <w:noProof/>
+        </w:rPr>
+        <w:drawing>
+          <wp:inline distT="0" distB="0" distL="0" distR="0" wp14:anchorId="52231360" wp14:editId="4B545E10">
+            <wp:extent cx="5274310" cy="1163955"/>
+            <wp:effectExtent l="0" t="0" r="2540" b="0"/>
+            <wp:docPr id="24" name="图片 24"/>
+            <wp:cNvGraphicFramePr>
+              <a:graphicFrameLocks xmlns:a="http://schemas.openxmlformats.org/drawingml/2006/main" noChangeAspect="1"/>
+            </wp:cNvGraphicFramePr>
+            <a:graphic xmlns:a="http://schemas.openxmlformats.org/drawingml/2006/main">
+              <a:graphicData uri="http://schemas.openxmlformats.org/drawingml/2006/picture">
+                <pic:pic xmlns:pic="http://schemas.openxmlformats.org/drawingml/2006/picture">
+                  <pic:nvPicPr>
+                    <pic:cNvPr id="1" name=""/>
+                    <pic:cNvPicPr/>
+                  </pic:nvPicPr>
+                  <pic:blipFill>
+                    <a:blip r:embed="rId28"/>
+                    <a:stretch>
+                      <a:fillRect/>
+                    </a:stretch>
+                  </pic:blipFill>
+                  <pic:spPr>
+                    <a:xfrm>
+                      <a:off x="0" y="0"/>
+                      <a:ext cx="5274310" cy="1163955"/>
+                    </a:xfrm>
+                    <a:prstGeom prst="rect">
+                      <a:avLst/>
+                    </a:prstGeom>
+                  </pic:spPr>
+                </pic:pic>
+              </a:graphicData>
+            </a:graphic>
+          </wp:inline>
+        </w:drawing>
+      </w:r>
+    </w:p>
+    <w:p>
+      <w:pPr>
+        <w:jc w:val="left"/>
+      </w:pPr>
+      <w:r>
+        <w:rPr>
+          <w:rFonts w:hint="eastAsia"/>
+        </w:rPr>
+        <w:t>其中</w:t>
+      </w:r>
+      <m:oMath>
+        <m:sSub>
+          <m:sSubPr>
+            <m:ctrlPr>
+              <w:rPr>
+                <w:rFonts w:ascii="Cambria Math" w:hAnsi="Cambria Math"/>
+              </w:rPr>
+            </m:ctrlPr>
+          </m:sSubPr>
+          <m:e>
+            <m:r>
+              <w:rPr>
+                <w:rFonts w:ascii="MS Mincho" w:eastAsia="MS Mincho" w:hAnsi="MS Mincho" w:cs="MS Mincho" w:hint="eastAsia"/>
+              </w:rPr>
+              <m:t>h</m:t>
+            </m:r>
+          </m:e>
+          <m:sub>
+            <m:r>
+              <w:rPr>
+                <w:rFonts w:ascii="Cambria Math" w:hAnsi="Cambria Math" w:hint="eastAsia"/>
+              </w:rPr>
+              <m:t>t</m:t>
+            </m:r>
+          </m:sub>
+        </m:sSub>
+      </m:oMath>
+      <w:r>
+        <w:rPr>
+          <w:rFonts w:hint="eastAsia"/>
+        </w:rPr>
+        <w:t>是一个修正的汉明阈值，就像</w:t>
+      </w:r>
+      <m:oMath>
+        <m:r>
+          <m:rPr>
+            <m:sty m:val="p"/>
+          </m:rPr>
+          <w:rPr>
+            <w:rFonts w:ascii="Cambria Math" w:hAnsi="Cambria Math"/>
+          </w:rPr>
+          <m:t>0&lt;</m:t>
+        </m:r>
+        <m:sSub>
+          <m:sSubPr>
+            <m:ctrlPr>
+              <w:rPr>
+                <w:rFonts w:ascii="Cambria Math" w:hAnsi="Cambria Math"/>
+              </w:rPr>
+            </m:ctrlPr>
+          </m:sSubPr>
+          <m:e>
+            <m:r>
+              <w:rPr>
+                <w:rFonts w:ascii="Cambria Math" w:hAnsi="Cambria Math"/>
+              </w:rPr>
+              <m:t>h</m:t>
+            </m:r>
+          </m:e>
+          <m:sub>
+            <m:r>
+              <w:rPr>
+                <w:rFonts w:ascii="Cambria Math" w:hAnsi="Cambria Math"/>
+              </w:rPr>
+              <m:t>t</m:t>
+            </m:r>
+          </m:sub>
+        </m:sSub>
+        <m:r>
+          <w:rPr>
+            <w:rFonts w:ascii="Cambria Math" w:hAnsi="Cambria Math"/>
+          </w:rPr>
+          <m:t>&lt;</m:t>
+        </m:r>
+        <m:sSub>
+          <m:sSubPr>
+            <m:ctrlPr>
+              <w:rPr>
+                <w:rFonts w:ascii="Cambria Math" w:hAnsi="Cambria Math"/>
+                <w:i/>
+              </w:rPr>
+            </m:ctrlPr>
+          </m:sSubPr>
+          <m:e>
+            <m:r>
+              <w:rPr>
+                <w:rFonts w:ascii="Cambria Math" w:hAnsi="Cambria Math"/>
+              </w:rPr>
+              <m:t>d</m:t>
+            </m:r>
+          </m:e>
+          <m:sub>
+            <m:r>
+              <w:rPr>
+                <w:rFonts w:ascii="Cambria Math" w:hAnsi="Cambria Math"/>
+              </w:rPr>
+              <m:t>b</m:t>
+            </m:r>
+          </m:sub>
+        </m:sSub>
+      </m:oMath>
+      <w:r>
+        <w:rPr>
+          <w:rFonts w:hint="eastAsia"/>
+        </w:rPr>
+        <w:t>,</w:t>
+      </w:r>
+      <w:proofErr w:type="spellStart"/>
+      <w:r>
+        <w:t>avgIDF</w:t>
+      </w:r>
+      <w:proofErr w:type="spellEnd"/>
+      <w:r>
+        <w:rPr>
+          <w:rFonts w:hint="eastAsia"/>
+        </w:rPr>
+        <w:t>在[</w:t>
+      </w:r>
+      <w:r>
+        <w:t>4]</w:t>
+      </w:r>
+      <w:r>
+        <w:rPr>
+          <w:rFonts w:hint="eastAsia"/>
+        </w:rPr>
+        <w:t>中被定义。</w:t>
+      </w:r>
+      <m:oMath>
+        <m:r>
+          <w:rPr>
+            <w:rFonts w:ascii="Cambria Math" w:hAnsi="Cambria Math"/>
+          </w:rPr>
+          <m:t>h</m:t>
+        </m:r>
+      </m:oMath>
+      <w:r>
+        <w:rPr>
+          <w:rFonts w:hint="eastAsia"/>
+        </w:rPr>
+        <w:t>是汉明距离，被定义为</w:t>
+      </w:r>
+    </w:p>
+    <w:p>
+      <w:pPr>
+        <w:jc w:val="left"/>
+      </w:pPr>
+      <w:r>
+        <w:rPr>
+          <w:noProof/>
+        </w:rPr>
+        <w:drawing>
+          <wp:inline distT="0" distB="0" distL="0" distR="0" wp14:anchorId="4DF5F35F" wp14:editId="15E68C55">
+            <wp:extent cx="5274310" cy="833755"/>
+            <wp:effectExtent l="0" t="0" r="2540" b="4445"/>
+            <wp:docPr id="25" name="图片 25"/>
+            <wp:cNvGraphicFramePr>
+              <a:graphicFrameLocks xmlns:a="http://schemas.openxmlformats.org/drawingml/2006/main" noChangeAspect="1"/>
+            </wp:cNvGraphicFramePr>
+            <a:graphic xmlns:a="http://schemas.openxmlformats.org/drawingml/2006/main">
+              <a:graphicData uri="http://schemas.openxmlformats.org/drawingml/2006/picture">
+                <pic:pic xmlns:pic="http://schemas.openxmlformats.org/drawingml/2006/picture">
+                  <pic:nvPicPr>
+                    <pic:cNvPr id="1" name=""/>
+                    <pic:cNvPicPr/>
+                  </pic:nvPicPr>
+                  <pic:blipFill>
+                    <a:blip r:embed="rId29"/>
+                    <a:stretch>
+                      <a:fillRect/>
+                    </a:stretch>
+                  </pic:blipFill>
+                  <pic:spPr>
+                    <a:xfrm>
+                      <a:off x="0" y="0"/>
+                      <a:ext cx="5274310" cy="833755"/>
+                    </a:xfrm>
+                    <a:prstGeom prst="rect">
+                      <a:avLst/>
+                    </a:prstGeom>
+                  </pic:spPr>
+                </pic:pic>
+              </a:graphicData>
+            </a:graphic>
+          </wp:inline>
+        </w:drawing>
+      </w:r>
+    </w:p>
+    <w:p>
+      <w:pPr>
+        <w:jc w:val="left"/>
+      </w:pPr>
+      <w:r>
+        <w:rPr>
+          <w:rFonts w:hint="eastAsia"/>
+          <w:b/>
+        </w:rPr>
+        <w:t>5</w:t>
+      </w:r>
+      <w:r>
+        <w:rPr>
+          <w:b/>
+        </w:rPr>
+        <w:t>.7.</w:t>
+      </w:r>
+      <w:r>
+        <w:rPr>
+          <w:rFonts w:hint="eastAsia"/>
+          <w:b/>
+        </w:rPr>
+        <w:t>基于</w:t>
+      </w:r>
+      <w:r>
+        <w:rPr>
+          <w:rFonts w:hint="eastAsia"/>
+          <w:b/>
+        </w:rPr>
+        <w:t>平衡距离学习</w:t>
+      </w:r>
+      <w:r>
+        <w:rPr>
+          <w:rFonts w:hint="eastAsia"/>
+          <w:b/>
+        </w:rPr>
+        <w:t>的</w:t>
+      </w:r>
+      <w:r>
+        <w:rPr>
+          <w:rFonts w:hint="eastAsia"/>
+          <w:b/>
+        </w:rPr>
+        <w:t>三维模型检索，天津</w:t>
+      </w:r>
+      <w:r>
+        <w:rPr>
+          <w:rFonts w:hint="eastAsia"/>
+          <w:b/>
+        </w:rPr>
+        <w:t>工业</w:t>
+      </w:r>
+      <w:r>
+        <w:rPr>
+          <w:rFonts w:hint="eastAsia"/>
+          <w:b/>
+        </w:rPr>
+        <w:t>大学</w:t>
+      </w:r>
+      <w:r>
+        <w:rPr>
+          <w:rFonts w:hint="eastAsia"/>
+          <w:b/>
+        </w:rPr>
+        <w:t>（BDL）</w:t>
+      </w:r>
+      <w:r>
+        <w:rPr>
+          <w:rFonts w:hint="eastAsia"/>
+        </w:rPr>
+        <w:t>。</w:t>
+      </w:r>
+    </w:p>
+    <w:p>
+      <w:pPr>
+        <w:ind w:firstLine="420"/>
+        <w:jc w:val="left"/>
+      </w:pPr>
+      <w:r>
+        <w:rPr>
+          <w:rFonts w:hint="eastAsia"/>
+        </w:rPr>
+        <w:t>基于最近邻域算法和</w:t>
+      </w:r>
+      <w:proofErr w:type="spellStart"/>
+      <w:r>
+        <w:t>Hausdorff</w:t>
+      </w:r>
+      <w:proofErr w:type="spellEnd"/>
+      <w:r>
+        <w:rPr>
+          <w:rFonts w:hint="eastAsia"/>
+        </w:rPr>
+        <w:t>距离学习算法，提出了基于</w:t>
+      </w:r>
+      <w:r>
+        <w:rPr>
+          <w:rFonts w:hint="eastAsia"/>
+        </w:rPr>
+        <w:t>平衡距离学习的三维模型检索算法。对于最近邻域算法，</w:t>
+      </w:r>
+      <w:r>
+        <w:rPr>
+          <w:rFonts w:hint="eastAsia"/>
+        </w:rPr>
+        <w:t>它只考虑</w:t>
+      </w:r>
+      <w:r>
+        <w:rPr>
+          <w:rFonts w:hint="eastAsia"/>
+        </w:rPr>
+        <w:t>模型</w:t>
+      </w:r>
+      <w:r>
+        <w:rPr>
+          <w:rFonts w:hint="eastAsia"/>
+        </w:rPr>
+        <w:t>的相似性，而不考虑相似</w:t>
+      </w:r>
+      <w:r>
+        <w:rPr>
+          <w:rFonts w:hint="eastAsia"/>
+        </w:rPr>
+        <w:t>模型</w:t>
+      </w:r>
+      <w:r>
+        <w:rPr>
+          <w:rFonts w:hint="eastAsia"/>
+        </w:rPr>
+        <w:t>的偶然性和不同</w:t>
+      </w:r>
+      <w:r>
+        <w:rPr>
+          <w:rFonts w:hint="eastAsia"/>
+        </w:rPr>
+        <w:t>模型</w:t>
+      </w:r>
+      <w:r>
+        <w:rPr>
+          <w:rFonts w:hint="eastAsia"/>
+        </w:rPr>
+        <w:t>的差异。</w:t>
+      </w:r>
+      <w:r>
+        <w:rPr>
+          <w:rFonts w:hint="eastAsia"/>
+        </w:rPr>
+        <w:t>对于</w:t>
+      </w:r>
+      <w:proofErr w:type="spellStart"/>
+      <w:r>
+        <w:t>Hausdorff</w:t>
+      </w:r>
+      <w:proofErr w:type="spellEnd"/>
+      <w:r>
+        <w:rPr>
+          <w:rFonts w:hint="eastAsia"/>
+        </w:rPr>
+        <w:t>算法，</w:t>
+      </w:r>
+      <w:r>
+        <w:rPr>
+          <w:rFonts w:hint="eastAsia"/>
+        </w:rPr>
+        <w:t>它通过比较最远的距离来考虑相似物体的偶然性，但不考虑两个物体之间的一般因素。因此，我们讨论并开发了一种平衡偶然性、差异性和一般性的新算法。</w:t>
+      </w:r>
+    </w:p>
+    <w:p>
+      <w:pPr>
+        <w:ind w:firstLine="420"/>
+        <w:jc w:val="left"/>
+      </w:pPr>
+      <w:r>
+        <w:rPr>
+          <w:rFonts w:hint="eastAsia"/>
+        </w:rPr>
+        <w:t>对于同一类</w:t>
+      </w:r>
+      <w:r>
+        <w:rPr>
+          <w:rFonts w:hint="eastAsia"/>
+        </w:rPr>
+        <w:t>模型</w:t>
+      </w:r>
+      <w:r>
+        <w:rPr>
+          <w:rFonts w:hint="eastAsia"/>
+        </w:rPr>
+        <w:t>，它们的特征一般相似，但不能排除一些图像特征有很大差异的可能性。因此，在特征的比较上偶尔存在差异。对于不同的类</w:t>
+      </w:r>
+      <w:r>
+        <w:rPr>
+          <w:rFonts w:hint="eastAsia"/>
+        </w:rPr>
+        <w:t>模型</w:t>
+      </w:r>
+      <w:r>
+        <w:rPr>
+          <w:rFonts w:hint="eastAsia"/>
+        </w:rPr>
+        <w:t>，它们的特征通常是不同的。即使在两个不同的类</w:t>
+      </w:r>
+      <w:r>
+        <w:rPr>
+          <w:rFonts w:hint="eastAsia"/>
+        </w:rPr>
+        <w:t>模型</w:t>
+      </w:r>
+      <w:r>
+        <w:rPr>
+          <w:rFonts w:hint="eastAsia"/>
+        </w:rPr>
+        <w:t>之间最相似的图像特征，它们的特征距离也很大。因此，为了平衡影响因素之间的偶然性、差异性和一般性，我们增加了两个参数来控制这些因素</w:t>
+      </w:r>
+      <w:r>
+        <w:rPr>
+          <w:rFonts w:hint="eastAsia"/>
+        </w:rPr>
+        <w:t>？权重。我们的核心算法按照如下方法定义：</w:t>
+      </w:r>
+    </w:p>
+    <w:p>
+      <w:pPr>
+        <w:jc w:val="left"/>
+      </w:pPr>
+      <w:r>
+        <w:rPr>
+          <w:noProof/>
+        </w:rPr>
+        <w:drawing>
+          <wp:inline distT="0" distB="0" distL="0" distR="0" wp14:anchorId="6DD54320" wp14:editId="20E9D66F">
+            <wp:extent cx="5274310" cy="1693545"/>
+            <wp:effectExtent l="0" t="0" r="2540" b="1905"/>
+            <wp:docPr id="26" name="图片 26"/>
+            <wp:cNvGraphicFramePr>
+              <a:graphicFrameLocks xmlns:a="http://schemas.openxmlformats.org/drawingml/2006/main" noChangeAspect="1"/>
+            </wp:cNvGraphicFramePr>
+            <a:graphic xmlns:a="http://schemas.openxmlformats.org/drawingml/2006/main">
+              <a:graphicData uri="http://schemas.openxmlformats.org/drawingml/2006/picture">
+                <pic:pic xmlns:pic="http://schemas.openxmlformats.org/drawingml/2006/picture">
+                  <pic:nvPicPr>
+                    <pic:cNvPr id="1" name=""/>
+                    <pic:cNvPicPr/>
+                  </pic:nvPicPr>
+                  <pic:blipFill>
+                    <a:blip r:embed="rId30"/>
+                    <a:stretch>
+                      <a:fillRect/>
+                    </a:stretch>
+                  </pic:blipFill>
+                  <pic:spPr>
+                    <a:xfrm>
+                      <a:off x="0" y="0"/>
+                      <a:ext cx="5274310" cy="1693545"/>
+                    </a:xfrm>
+                    <a:prstGeom prst="rect">
+                      <a:avLst/>
+                    </a:prstGeom>
+                  </pic:spPr>
+                </pic:pic>
+              </a:graphicData>
+            </a:graphic>
+          </wp:inline>
+        </w:drawing>
+      </w:r>
+    </w:p>
+    <w:p>
+      <w:pPr>
+        <w:jc w:val="left"/>
+      </w:pPr>
+      <m:oMath>
+        <m:sSub>
+          <m:sSubPr>
+            <m:ctrlPr>
+              <w:rPr>
+                <w:rFonts w:ascii="Cambria Math" w:hAnsi="Cambria Math"/>
+              </w:rPr>
+            </m:ctrlPr>
+          </m:sSubPr>
+          <m:e>
+            <m:r>
+              <w:rPr>
+                <w:rFonts w:ascii="Cambria Math" w:hAnsi="Cambria Math" w:hint="eastAsia"/>
+              </w:rPr>
+              <m:t>p</m:t>
+            </m:r>
+          </m:e>
+          <m:sub>
+            <m:r>
+              <w:rPr>
+                <w:rFonts w:ascii="Cambria Math" w:hAnsi="Cambria Math"/>
+              </w:rPr>
+              <m:t>i</m:t>
+            </m:r>
+          </m:sub>
+        </m:sSub>
+      </m:oMath>
+      <w:r>
+        <w:t>和</w:t>
+      </w:r>
+      <m:oMath>
+        <m:sSub>
+          <m:sSubPr>
+            <m:ctrlPr>
+              <w:rPr>
+                <w:rFonts w:ascii="Cambria Math" w:hAnsi="Cambria Math"/>
+              </w:rPr>
+            </m:ctrlPr>
+          </m:sSubPr>
+          <m:e>
+            <m:r>
+              <w:rPr>
+                <w:rFonts w:ascii="Cambria Math" w:hAnsi="Cambria Math"/>
+              </w:rPr>
+              <m:t>q</m:t>
+            </m:r>
+          </m:e>
+          <m:sub>
+            <m:r>
+              <w:rPr>
+                <w:rFonts w:ascii="Cambria Math" w:hAnsi="Cambria Math"/>
+              </w:rPr>
+              <m:t>j</m:t>
+            </m:r>
+          </m:sub>
+        </m:sSub>
+      </m:oMath>
+      <w:r>
+        <w:t>表示来自两个</w:t>
+      </w:r>
+      <w:r>
+        <w:rPr>
+          <w:rFonts w:hint="eastAsia"/>
+        </w:rPr>
+        <w:t>模型</w:t>
+      </w:r>
+      <w:r>
+        <w:t>的图像特征的每个维度，</w:t>
+      </w:r>
+      <w:r>
+        <w:rPr>
+          <w:rFonts w:hint="eastAsia"/>
+        </w:rPr>
+        <w:t>n</w:t>
+      </w:r>
+      <w:r>
+        <w:t>是样本的数量。α和β是学习算法自动计算的影响因素。</w:t>
+      </w:r>
+      <w:r>
+        <w:t>E</w:t>
+      </w:r>
+      <w:r>
+        <w:rPr>
+          <w:rFonts w:hint="eastAsia"/>
+        </w:rPr>
+        <w:t>q</w:t>
+      </w:r>
+      <w:r>
+        <w:t>.21可以计算两</w:t>
+      </w:r>
+      <w:r>
+        <w:rPr>
+          <w:rFonts w:hint="eastAsia"/>
+        </w:rPr>
+        <w:t>个模型</w:t>
+      </w:r>
+      <w:r>
+        <w:t>的相似性。</w:t>
+      </w:r>
+      <m:oMath>
+        <m:r>
+          <m:rPr>
+            <m:sty m:val="p"/>
+          </m:rPr>
+          <w:rPr>
+            <w:rFonts w:ascii="Cambria Math" w:hAnsi="Cambria Math"/>
+          </w:rPr>
+          <m:t>S</m:t>
+        </m:r>
+        <m:r>
+          <m:rPr>
+            <m:sty m:val="p"/>
+          </m:rPr>
+          <w:rPr>
+            <w:rFonts w:ascii="Cambria Math" w:hAnsi="Cambria Math"/>
+          </w:rPr>
+          <m:t>（</m:t>
+        </m:r>
+        <m:sSub>
+          <m:sSubPr>
+            <m:ctrlPr>
+              <w:rPr>
+                <w:rFonts w:ascii="Cambria Math" w:hAnsi="Cambria Math"/>
+              </w:rPr>
+            </m:ctrlPr>
+          </m:sSubPr>
+          <m:e>
+            <m:r>
+              <w:rPr>
+                <w:rFonts w:ascii="Cambria Math" w:hAnsi="Cambria Math" w:hint="eastAsia"/>
+              </w:rPr>
+              <m:t>p</m:t>
+            </m:r>
+          </m:e>
+          <m:sub>
+            <m:r>
+              <w:rPr>
+                <w:rFonts w:ascii="Cambria Math" w:hAnsi="Cambria Math" w:hint="eastAsia"/>
+              </w:rPr>
+              <m:t>i</m:t>
+            </m:r>
+          </m:sub>
+        </m:sSub>
+        <m:r>
+          <m:rPr>
+            <m:sty m:val="p"/>
+          </m:rPr>
+          <w:rPr>
+            <w:rFonts w:ascii="Cambria Math" w:hAnsi="Cambria Math" w:hint="eastAsia"/>
+          </w:rPr>
+          <m:t>，</m:t>
+        </m:r>
+        <m:sSub>
+          <m:sSubPr>
+            <m:ctrlPr>
+              <w:rPr>
+                <w:rFonts w:ascii="Cambria Math" w:hAnsi="Cambria Math"/>
+              </w:rPr>
+            </m:ctrlPr>
+          </m:sSubPr>
+          <m:e>
+            <m:r>
+              <w:rPr>
+                <w:rFonts w:ascii="Cambria Math" w:hAnsi="Cambria Math" w:hint="eastAsia"/>
+              </w:rPr>
+              <m:t>q</m:t>
+            </m:r>
+          </m:e>
+          <m:sub>
+            <m:r>
+              <w:rPr>
+                <w:rFonts w:ascii="Cambria Math" w:hAnsi="Cambria Math" w:hint="eastAsia"/>
+              </w:rPr>
+              <m:t>j</m:t>
+            </m:r>
+          </m:sub>
+        </m:sSub>
+        <m:r>
+          <m:rPr>
+            <m:sty m:val="p"/>
+          </m:rPr>
+          <w:rPr>
+            <w:rFonts w:ascii="Cambria Math" w:hAnsi="Cambria Math"/>
+          </w:rPr>
+          <m:t>）</m:t>
+        </m:r>
+      </m:oMath>
+      <w:r>
+        <w:t>符号的值</w:t>
+      </w:r>
+      <w:r>
+        <w:rPr>
+          <w:rFonts w:hint="eastAsia"/>
+        </w:rPr>
+        <w:t>越</w:t>
+      </w:r>
+      <w:r>
+        <w:t>大，这两个</w:t>
+      </w:r>
+      <w:r>
+        <w:rPr>
+          <w:rFonts w:hint="eastAsia"/>
+        </w:rPr>
+        <w:lastRenderedPageBreak/>
+        <w:t>模型越</w:t>
+      </w:r>
+      <w:r>
+        <w:t>不相似，否则，它们是相似的。该算法较好地平衡了两个不同</w:t>
+      </w:r>
+      <w:r>
+        <w:rPr>
+          <w:rFonts w:hint="eastAsia"/>
+        </w:rPr>
+        <w:t>模型</w:t>
+      </w:r>
+      <w:r>
+        <w:t>之间的一般性和特殊性的关系，</w:t>
+      </w:r>
+      <w:r>
+        <w:rPr>
+          <w:rFonts w:hint="eastAsia"/>
+        </w:rPr>
+        <w:t>避免</w:t>
+      </w:r>
+      <w:r>
+        <w:t>了最近</w:t>
+      </w:r>
+      <w:r>
+        <w:rPr>
+          <w:rFonts w:hint="eastAsia"/>
+        </w:rPr>
+        <w:t>邻域</w:t>
+      </w:r>
+      <w:r>
+        <w:t>算法和</w:t>
+      </w:r>
+      <w:proofErr w:type="spellStart"/>
+      <w:r>
+        <w:t>Hausdorff</w:t>
+      </w:r>
+      <w:proofErr w:type="spellEnd"/>
+      <w:r>
+        <w:t>算法的不足之处。</w:t>
+      </w:r>
+    </w:p>
+    <w:p>
+      <w:pPr>
+        <w:jc w:val="left"/>
+        <w:rPr>
+          <w:b/>
+        </w:rPr>
+      </w:pPr>
+      <w:r>
+        <w:rPr>
+          <w:b/>
+        </w:rPr>
+        <w:t>6</w:t>
+      </w:r>
+      <w:r>
+        <w:rPr>
+          <w:b/>
+        </w:rPr>
+        <w:t xml:space="preserve">. </w:t>
+      </w:r>
+      <w:r>
+        <w:rPr>
+          <w:rFonts w:hint="eastAsia"/>
+          <w:b/>
+        </w:rPr>
+        <w:t>结果</w:t>
+      </w:r>
+    </w:p>
+    <w:p>
+      <w:pPr>
+        <w:ind w:firstLine="420"/>
+        <w:jc w:val="left"/>
+        <w:rPr>
+          <w:rFonts w:hint="eastAsia"/>
+        </w:rPr>
+      </w:pPr>
+      <w:r>
+        <w:rPr>
+          <w:rFonts w:hint="eastAsia"/>
+        </w:rPr>
+        <w:t>在这一节中，我们</w:t>
+      </w:r>
+      <w:r>
+        <w:rPr>
+          <w:rFonts w:hint="eastAsia"/>
+        </w:rPr>
+        <w:t>展示</w:t>
+      </w:r>
+      <w:r>
+        <w:rPr>
+          <w:rFonts w:hint="eastAsia"/>
+        </w:rPr>
+        <w:t>了七</w:t>
+      </w:r>
+      <w:r>
+        <w:rPr>
+          <w:rFonts w:hint="eastAsia"/>
+        </w:rPr>
+        <w:t>个小</w:t>
+      </w:r>
+      <w:r>
+        <w:rPr>
+          <w:rFonts w:hint="eastAsia"/>
+        </w:rPr>
+        <w:t>组</w:t>
+      </w:r>
+      <w:r>
+        <w:rPr>
+          <w:rFonts w:hint="eastAsia"/>
+        </w:rPr>
+        <w:t>为这个任务</w:t>
+      </w:r>
+      <w:r>
+        <w:rPr>
+          <w:rFonts w:hint="eastAsia"/>
+        </w:rPr>
+        <w:t>提交</w:t>
+      </w:r>
+      <w:r>
+        <w:rPr>
+          <w:rFonts w:hint="eastAsia"/>
+        </w:rPr>
+        <w:t>的</w:t>
+      </w:r>
+      <w:r>
+        <w:t>9个的结果。图5展示了所有查询的定量评价结果。图6展示了100个真实查询模型的定量评价结果。图9展示了100个3D打印</w:t>
+      </w:r>
+      <w:r>
+        <w:rPr>
+          <w:rFonts w:hint="eastAsia"/>
+        </w:rPr>
+        <w:t>模型的</w:t>
+      </w:r>
+      <w:r>
+        <w:t>查询的定量评价结果。图7显示了所有查询的精确回忆曲线。图8显示了100个真实3D查询的精确回忆曲线。</w:t>
+      </w:r>
+    </w:p>
+    <w:p>
+      <w:pPr>
+        <w:jc w:val="center"/>
+      </w:pPr>
+      <w:r>
+        <w:rPr>
+          <w:noProof/>
+        </w:rPr>
+        <w:drawing>
+          <wp:inline distT="0" distB="0" distL="0" distR="0" wp14:anchorId="7F6BE279" wp14:editId="2B86673C">
+            <wp:extent cx="5274310" cy="2558415"/>
+            <wp:effectExtent l="0" t="0" r="2540" b="0"/>
+            <wp:docPr id="8" name="图片 8"/>
+            <wp:cNvGraphicFramePr>
+              <a:graphicFrameLocks xmlns:a="http://schemas.openxmlformats.org/drawingml/2006/main" noChangeAspect="1"/>
+            </wp:cNvGraphicFramePr>
+            <a:graphic xmlns:a="http://schemas.openxmlformats.org/drawingml/2006/main">
+              <a:graphicData uri="http://schemas.openxmlformats.org/drawingml/2006/picture">
+                <pic:pic xmlns:pic="http://schemas.openxmlformats.org/drawingml/2006/picture">
+                  <pic:nvPicPr>
+                    <pic:cNvPr id="1" name=""/>
+                    <pic:cNvPicPr/>
+                  </pic:nvPicPr>
+                  <pic:blipFill>
+                    <a:blip r:embed="rId31"/>
+                    <a:stretch>
+                      <a:fillRect/>
+                    </a:stretch>
+                  </pic:blipFill>
+                  <pic:spPr>
+                    <a:xfrm>
+                      <a:off x="0" y="0"/>
+                      <a:ext cx="5274310" cy="2558415"/>
+                    </a:xfrm>
+                    <a:prstGeom prst="rect">
+                      <a:avLst/>
+                    </a:prstGeom>
+                  </pic:spPr>
+                </pic:pic>
+              </a:graphicData>
+            </a:graphic>
+          </wp:inline>
+        </w:drawing>
+      </w:r>
+    </w:p>
+    <w:p>
+      <w:pPr>
+        <w:jc w:val="center"/>
+      </w:pPr>
+      <w:r>
+        <w:rPr>
+          <w:rFonts w:hint="eastAsia"/>
+        </w:rPr>
+        <w:t>图5：</w:t>
+      </w:r>
+      <w:r>
+        <w:rPr>
+          <w:rFonts w:hint="eastAsia"/>
+        </w:rPr>
+        <w:t>基于每个</w:t>
+      </w:r>
+      <w:r>
+        <w:rPr>
+          <w:rFonts w:hint="eastAsia"/>
+        </w:rPr>
+        <w:t>模型</w:t>
+      </w:r>
+      <w:r>
+        <w:rPr>
+          <w:rFonts w:hint="eastAsia"/>
+        </w:rPr>
+        <w:t>的不同方法的评价得分。</w:t>
+      </w:r>
+    </w:p>
+    <w:p>
+      <w:pPr>
+        <w:ind w:firstLine="420"/>
+        <w:jc w:val="left"/>
+      </w:pPr>
+      <w:r>
+        <w:rPr>
+          <w:rFonts w:hint="eastAsia"/>
+        </w:rPr>
+        <w:t>从所有的参与者中看出，结果已经</w:t>
+      </w:r>
+      <w:r>
+        <w:rPr>
+          <w:rFonts w:hint="eastAsia"/>
+        </w:rPr>
+        <w:t>表明了</w:t>
+      </w:r>
+      <w:r>
+        <w:t>使用多模态的</w:t>
+      </w:r>
+      <w:r>
+        <w:rPr>
+          <w:rFonts w:hint="eastAsia"/>
+        </w:rPr>
+        <w:t>视图</w:t>
+      </w:r>
+      <w:r>
+        <w:rPr>
+          <w:rFonts w:hint="eastAsia"/>
+        </w:rPr>
+        <w:t>的</w:t>
+      </w:r>
+      <w:r>
+        <w:t>3D</w:t>
+      </w:r>
+      <w:r>
+        <w:rPr>
+          <w:rFonts w:hint="eastAsia"/>
+        </w:rPr>
+        <w:t>模型</w:t>
+      </w:r>
+      <w:r>
+        <w:t>检索</w:t>
+      </w:r>
+      <w:r>
+        <w:rPr>
+          <w:rFonts w:hint="eastAsia"/>
+        </w:rPr>
+        <w:t>的</w:t>
+      </w:r>
+      <w:r>
+        <w:t>性</w:t>
+      </w:r>
+      <w:r>
+        <w:rPr>
+          <w:rFonts w:hint="eastAsia"/>
+        </w:rPr>
+        <w:t>能</w:t>
+      </w:r>
+      <w:r>
+        <w:t>。从结果来看，我们可以得到如下的观察结果。</w:t>
+      </w:r>
+    </w:p>
+    <w:p>
+      <w:pPr>
+        <w:ind w:firstLine="420"/>
+        <w:jc w:val="left"/>
+      </w:pPr>
+      <w:r>
+        <w:rPr>
+          <w:rFonts w:hint="eastAsia"/>
+        </w:rPr>
+        <w:t>1</w:t>
+      </w:r>
+      <w:r>
+        <w:t>.</w:t>
+      </w:r>
+      <w:r>
+        <w:tab/>
+      </w:r>
+      <w:r>
+        <w:rPr>
+          <w:rFonts w:hint="eastAsia"/>
+        </w:rPr>
+        <w:t>基于</w:t>
+      </w:r>
+      <w:proofErr w:type="spellStart"/>
+      <w:r>
+        <w:rPr>
+          <w:rFonts w:hint="eastAsia"/>
+        </w:rPr>
+        <w:t>BoW</w:t>
+      </w:r>
+      <w:proofErr w:type="spellEnd"/>
+      <w:r>
+        <w:rPr>
+          <w:rFonts w:hint="eastAsia"/>
+        </w:rPr>
+        <w:t>的方法，例如，Dense-</w:t>
+      </w:r>
+      <w:proofErr w:type="spellStart"/>
+      <w:r>
+        <w:rPr>
+          <w:rFonts w:hint="eastAsia"/>
+        </w:rPr>
+        <w:t>BoW</w:t>
+      </w:r>
+      <w:proofErr w:type="spellEnd"/>
+      <w:r>
+        <w:rPr>
+          <w:rFonts w:hint="eastAsia"/>
+        </w:rPr>
+        <w:t>，</w:t>
+      </w:r>
+      <w:proofErr w:type="spellStart"/>
+      <w:r>
+        <w:rPr>
+          <w:rFonts w:hint="eastAsia"/>
+        </w:rPr>
+        <w:t>RBoW</w:t>
+      </w:r>
+      <w:proofErr w:type="spellEnd"/>
+      <w:r>
+        <w:rPr>
+          <w:rFonts w:hint="eastAsia"/>
+        </w:rPr>
+        <w:t>和</w:t>
+      </w:r>
+      <w:proofErr w:type="spellStart"/>
+      <w:r>
+        <w:rPr>
+          <w:rFonts w:hint="eastAsia"/>
+        </w:rPr>
+        <w:t>R</w:t>
+      </w:r>
+      <w:r>
+        <w:t>BoW</w:t>
+      </w:r>
+      <w:proofErr w:type="spellEnd"/>
+      <w:r>
+        <w:t>-He</w:t>
+      </w:r>
+      <w:r>
+        <w:rPr>
+          <w:rFonts w:hint="eastAsia"/>
+        </w:rPr>
+        <w:t>方法相比于其他方法表现更好。</w:t>
+      </w:r>
+      <w:r>
+        <w:rPr>
+          <w:rFonts w:hint="eastAsia"/>
+        </w:rPr>
+        <w:t>这表明，</w:t>
+      </w:r>
+      <w:r>
+        <w:t>即使在这样一个具有挑战性的任</w:t>
+      </w:r>
+      <w:r>
+        <w:rPr>
+          <w:rFonts w:hint="eastAsia"/>
+        </w:rPr>
+        <w:t>务下，</w:t>
+      </w:r>
+      <w:r>
+        <w:rPr>
+          <w:rFonts w:hint="eastAsia"/>
+        </w:rPr>
+        <w:t>基于</w:t>
+      </w:r>
+      <w:proofErr w:type="spellStart"/>
+      <w:r>
+        <w:rPr>
+          <w:rFonts w:hint="eastAsia"/>
+        </w:rPr>
+        <w:t>BoW</w:t>
+      </w:r>
+      <w:proofErr w:type="spellEnd"/>
+      <w:r>
+        <w:rPr>
+          <w:rFonts w:hint="eastAsia"/>
+        </w:rPr>
+        <w:t>的学习能够探索</w:t>
+      </w:r>
+      <w:r>
+        <w:rPr>
+          <w:rFonts w:hint="eastAsia"/>
+        </w:rPr>
+        <w:t>对于</w:t>
+      </w:r>
+      <w:r>
+        <w:t>3</w:t>
+      </w:r>
+      <w:r>
+        <w:rPr>
+          <w:rFonts w:hint="eastAsia"/>
+        </w:rPr>
+        <w:t>D对象的</w:t>
+      </w:r>
+      <w:r>
+        <w:rPr>
+          <w:rFonts w:hint="eastAsia"/>
+        </w:rPr>
+        <w:t>区分</w:t>
+      </w:r>
+      <w:r>
+        <w:rPr>
+          <w:rFonts w:hint="eastAsia"/>
+        </w:rPr>
+        <w:t>性特征</w:t>
+      </w:r>
+      <w:r>
+        <w:rPr>
+          <w:rFonts w:hint="eastAsia"/>
+        </w:rPr>
+        <w:t>。另外</w:t>
+      </w:r>
+      <w:r>
+        <w:t>，</w:t>
+      </w:r>
+      <w:r>
+        <w:rPr>
+          <w:rFonts w:hint="eastAsia"/>
+        </w:rPr>
+        <w:t>在所有指标中</w:t>
+      </w:r>
+      <w:r>
+        <w:t>密集</w:t>
+      </w:r>
+      <w:proofErr w:type="spellStart"/>
+      <w:r>
+        <w:rPr>
+          <w:rFonts w:hint="eastAsia"/>
+        </w:rPr>
+        <w:t>BoW</w:t>
+      </w:r>
+      <w:proofErr w:type="spellEnd"/>
+      <w:r>
+        <w:t>获得最佳检索结果；</w:t>
+      </w:r>
+    </w:p>
+    <w:p>
+      <w:pPr>
+        <w:jc w:val="center"/>
+      </w:pPr>
+      <w:r>
+        <w:rPr>
+          <w:noProof/>
+        </w:rPr>
+        <w:drawing>
+          <wp:inline distT="0" distB="0" distL="0" distR="0" wp14:anchorId="4E280CA1" wp14:editId="528D9949">
+            <wp:extent cx="5274310" cy="2347595"/>
+            <wp:effectExtent l="0" t="0" r="2540" b="0"/>
+            <wp:docPr id="27" name="图片 27"/>
+            <wp:cNvGraphicFramePr>
+              <a:graphicFrameLocks xmlns:a="http://schemas.openxmlformats.org/drawingml/2006/main" noChangeAspect="1"/>
+            </wp:cNvGraphicFramePr>
+            <a:graphic xmlns:a="http://schemas.openxmlformats.org/drawingml/2006/main">
+              <a:graphicData uri="http://schemas.openxmlformats.org/drawingml/2006/picture">
+                <pic:pic xmlns:pic="http://schemas.openxmlformats.org/drawingml/2006/picture">
+                  <pic:nvPicPr>
+                    <pic:cNvPr id="1" name=""/>
+                    <pic:cNvPicPr/>
+                  </pic:nvPicPr>
+                  <pic:blipFill>
+                    <a:blip r:embed="rId32"/>
+                    <a:stretch>
+                      <a:fillRect/>
+                    </a:stretch>
+                  </pic:blipFill>
+                  <pic:spPr>
+                    <a:xfrm>
+                      <a:off x="0" y="0"/>
+                      <a:ext cx="5274310" cy="2347595"/>
+                    </a:xfrm>
+                    <a:prstGeom prst="rect">
+                      <a:avLst/>
+                    </a:prstGeom>
+                  </pic:spPr>
+                </pic:pic>
+              </a:graphicData>
+            </a:graphic>
+          </wp:inline>
+        </w:drawing>
+      </w:r>
+    </w:p>
+    <w:p>
+      <w:pPr>
+        <w:jc w:val="center"/>
+      </w:pPr>
+      <w:r>
+        <w:rPr>
+          <w:rFonts w:hint="eastAsia"/>
+        </w:rPr>
+        <w:t>图6：基于每个3D真实物体的不同方法的评价得分</w:t>
+      </w:r>
+    </w:p>
+    <w:p>
+      <w:pPr>
+        <w:jc w:val="center"/>
+      </w:pPr>
+      <w:r>
+        <w:rPr>
+          <w:noProof/>
+        </w:rPr>
+        <w:lastRenderedPageBreak/>
+        <w:drawing>
+          <wp:inline distT="0" distB="0" distL="0" distR="0" wp14:anchorId="345169C3" wp14:editId="48EBA185">
+            <wp:extent cx="5274310" cy="3580130"/>
+            <wp:effectExtent l="0" t="0" r="2540" b="1270"/>
+            <wp:docPr id="28" name="图片 28"/>
+            <wp:cNvGraphicFramePr>
+              <a:graphicFrameLocks xmlns:a="http://schemas.openxmlformats.org/drawingml/2006/main" noChangeAspect="1"/>
+            </wp:cNvGraphicFramePr>
+            <a:graphic xmlns:a="http://schemas.openxmlformats.org/drawingml/2006/main">
+              <a:graphicData uri="http://schemas.openxmlformats.org/drawingml/2006/picture">
+                <pic:pic xmlns:pic="http://schemas.openxmlformats.org/drawingml/2006/picture">
+                  <pic:nvPicPr>
+                    <pic:cNvPr id="1" name=""/>
+                    <pic:cNvPicPr/>
+                  </pic:nvPicPr>
+                  <pic:blipFill>
+                    <a:blip r:embed="rId33"/>
+                    <a:stretch>
+                      <a:fillRect/>
+                    </a:stretch>
+                  </pic:blipFill>
+                  <pic:spPr>
+                    <a:xfrm>
+                      <a:off x="0" y="0"/>
+                      <a:ext cx="5274310" cy="3580130"/>
+                    </a:xfrm>
+                    <a:prstGeom prst="rect">
+                      <a:avLst/>
+                    </a:prstGeom>
+                  </pic:spPr>
+                </pic:pic>
+              </a:graphicData>
+            </a:graphic>
+          </wp:inline>
+        </w:drawing>
+      </w:r>
+    </w:p>
+    <w:p>
+      <w:pPr>
+        <w:jc w:val="center"/>
+      </w:pPr>
+      <w:r>
+        <w:rPr>
+          <w:rFonts w:hint="eastAsia"/>
+        </w:rPr>
+        <w:t>图7：基于每个模型的不同方法的精确回忆曲线</w:t>
+      </w:r>
+    </w:p>
+    <w:p>
+      <w:pPr>
+        <w:ind w:firstLine="420"/>
+      </w:pPr>
+      <w:r>
+        <w:rPr>
+          <w:rFonts w:hint="eastAsia"/>
+        </w:rPr>
+        <w:t>2</w:t>
+      </w:r>
+      <w:r>
+        <w:t>.</w:t>
+      </w:r>
+      <w:r>
+        <w:tab/>
+      </w:r>
+      <w:r>
+        <w:rPr>
+          <w:rFonts w:hint="eastAsia"/>
+        </w:rPr>
+        <w:t>在每个图中使用边缘的方法比使用每个图中的节点的方法更好。</w:t>
+      </w:r>
+      <w:proofErr w:type="spellStart"/>
+      <w:r>
+        <w:t>CGMZ</w:t>
+      </w:r>
+      <w:r>
+        <w:rPr>
+          <w:rFonts w:hint="eastAsia"/>
+        </w:rPr>
+        <w:t>ernike</w:t>
+      </w:r>
+      <w:proofErr w:type="spellEnd"/>
+      <w:r>
+        <w:t>和CGM</w:t>
+      </w:r>
+      <w:r>
+        <w:t>-</w:t>
+      </w:r>
+      <w:proofErr w:type="spellStart"/>
+      <w:r>
+        <w:t>H</w:t>
+      </w:r>
+      <w:r>
+        <w:t>o</w:t>
+      </w:r>
+      <w:r>
+        <w:t>G</w:t>
+      </w:r>
+      <w:proofErr w:type="spellEnd"/>
+      <w:r>
+        <w:t>是利用边缘和节点之间的关系的两种方法。我们可以</w:t>
+      </w:r>
+      <w:r>
+        <w:rPr>
+          <w:rFonts w:hint="eastAsia"/>
+        </w:rPr>
+        <w:t>发现</w:t>
+      </w:r>
+      <w:r>
+        <w:t>CGM</w:t>
+      </w:r>
+      <w:r>
+        <w:rPr>
+          <w:rFonts w:hint="eastAsia"/>
+        </w:rPr>
+        <w:t>-</w:t>
+      </w:r>
+      <w:proofErr w:type="spellStart"/>
+      <w:r>
+        <w:t>H</w:t>
+      </w:r>
+      <w:r>
+        <w:rPr>
+          <w:rFonts w:hint="eastAsia"/>
+        </w:rPr>
+        <w:t>o</w:t>
+      </w:r>
+      <w:r>
+        <w:t>G</w:t>
+      </w:r>
+      <w:proofErr w:type="spellEnd"/>
+      <w:r>
+        <w:t>比CGM</w:t>
+      </w:r>
+      <w:r>
+        <w:rPr>
+          <w:rFonts w:hint="eastAsia"/>
+        </w:rPr>
+        <w:t>-Zernike</w:t>
+      </w:r>
+      <w:r>
+        <w:t>获得了更好的性能。另一个例子是CG</w:t>
+      </w:r>
+      <w:r>
+        <w:rPr>
+          <w:rFonts w:hint="eastAsia"/>
+        </w:rPr>
+        <w:t>M-</w:t>
+      </w:r>
+      <w:r>
+        <w:t>Zernike</w:t>
+      </w:r>
+      <w:r>
+        <w:t>和NN-CNN之间的比较。</w:t>
+      </w:r>
+      <w:r>
+        <w:rPr>
+          <w:rFonts w:hint="eastAsia"/>
+        </w:rPr>
+        <w:t>结果表明，深度数据可以传达更多的</w:t>
+      </w:r>
+      <w:r>
+        <w:t>3D结构</w:t>
+      </w:r>
+      <w:r>
+        <w:rPr>
+          <w:rFonts w:hint="eastAsia"/>
+        </w:rPr>
+        <w:t>信息</w:t>
+      </w:r>
+      <w:r>
+        <w:t>，并且可以比RGB</w:t>
+      </w:r>
+      <w:r>
+        <w:rPr>
+          <w:rFonts w:hint="eastAsia"/>
+        </w:rPr>
+        <w:t>数据</w:t>
+      </w:r>
+      <w:r>
+        <w:t>更具</w:t>
+      </w:r>
+      <w:r>
+        <w:rPr>
+          <w:rFonts w:hint="eastAsia"/>
+        </w:rPr>
+        <w:t>区分</w:t>
+      </w:r>
+      <w:r>
+        <w:t>性。</w:t>
+      </w:r>
+    </w:p>
+    <w:p>
+      <w:pPr>
+        <w:ind w:firstLine="420"/>
+      </w:pPr>
+      <w:r>
+        <w:t>3.</w:t>
+      </w:r>
+      <w:r>
+        <w:tab/>
+      </w:r>
+      <w:r>
+        <w:rPr>
+          <w:rFonts w:hint="eastAsia"/>
+        </w:rPr>
+        <w:t>从图</w:t>
+      </w:r>
+      <w:r>
+        <w:t>9</w:t>
+      </w:r>
+      <w:r>
+        <w:rPr>
+          <w:rFonts w:hint="eastAsia"/>
+        </w:rPr>
+        <w:t>中，我们可以</w:t>
+      </w:r>
+      <w:r>
+        <w:rPr>
+          <w:rFonts w:hint="eastAsia"/>
+        </w:rPr>
+        <w:t>发现对于</w:t>
+      </w:r>
+      <w:r>
+        <w:rPr>
+          <w:rFonts w:hint="eastAsia"/>
+        </w:rPr>
+        <w:t>几乎</w:t>
+      </w:r>
+      <w:r>
+        <w:rPr>
+          <w:rFonts w:hint="eastAsia"/>
+        </w:rPr>
+        <w:t>所有的方案使用3D打印模型作为查询的结果没有比使用3D真实物体作为查询</w:t>
+      </w:r>
+      <w:r>
+        <w:rPr>
+          <w:rFonts w:hint="eastAsia"/>
+        </w:rPr>
+        <w:t>结果</w:t>
+      </w:r>
+      <w:r>
+        <w:rPr>
+          <w:rFonts w:hint="eastAsia"/>
+        </w:rPr>
+        <w:t>有更显著的进步。</w:t>
+      </w:r>
+      <w:r>
+        <w:t>3D打印模型尺寸太小，无法保存足够深度信息或形状信息的原因</w:t>
+      </w:r>
+      <w:r>
+        <w:rPr>
+          <w:rFonts w:hint="eastAsia"/>
+        </w:rPr>
+        <w:t>。</w:t>
+      </w:r>
+      <w:r>
+        <w:rPr>
+          <w:rFonts w:hint="eastAsia"/>
+        </w:rPr>
+        <w:t>同时，</w:t>
+      </w:r>
+      <w:r>
+        <w:t>3D打印</w:t>
+      </w:r>
+      <w:r>
+        <w:rPr>
+          <w:rFonts w:hint="eastAsia"/>
+        </w:rPr>
+        <w:t>模型</w:t>
+      </w:r>
+      <w:r>
+        <w:t>的单色信息也限制了从RGB图像中提取的信息。在3D打印</w:t>
+      </w:r>
+      <w:r>
+        <w:rPr>
+          <w:rFonts w:hint="eastAsia"/>
+        </w:rPr>
+        <w:t>模型</w:t>
+      </w:r>
+      <w:r>
+        <w:t>上的检索性能也表明民用3D打印机的技术还不</w:t>
+      </w:r>
+      <w:r>
+        <w:rPr>
+          <w:rFonts w:hint="eastAsia"/>
+        </w:rPr>
+        <w:t>足</w:t>
+      </w:r>
+      <w:r>
+        <w:t>以满足所有人的需要。3D打印模型中不完整的形状信息也很难实现3D模型设计的大规模生产。这些问题将是今后非常具有挑战性的工作。</w:t>
+      </w:r>
+    </w:p>
+    <w:p>
+      <w:pPr>
+        <w:ind w:firstLine="420"/>
+        <w:rPr>
+          <w:b/>
+        </w:rPr>
+      </w:pPr>
+      <w:r>
+        <w:rPr>
+          <w:rFonts w:hint="eastAsia"/>
+          <w:b/>
+        </w:rPr>
+        <w:t>7</w:t>
+      </w:r>
+      <w:r>
+        <w:rPr>
+          <w:b/>
+        </w:rPr>
+        <w:t>.</w:t>
+      </w:r>
+      <w:r>
+        <w:rPr>
+          <w:rFonts w:hint="eastAsia"/>
+          <w:b/>
+        </w:rPr>
+        <w:t>结论</w:t>
+      </w:r>
+    </w:p>
+    <w:p>
+      <w:pPr>
+        <w:ind w:firstLine="420"/>
+      </w:pPr>
+      <w:r>
+        <w:rPr>
+          <w:rFonts w:hint="eastAsia"/>
+        </w:rPr>
+        <w:t>综上所述，这</w:t>
+      </w:r>
+      <w:r>
+        <w:rPr>
+          <w:rFonts w:hint="eastAsia"/>
+        </w:rPr>
+        <w:t>项研究</w:t>
+      </w:r>
+      <w:r>
+        <w:rPr>
+          <w:rFonts w:hint="eastAsia"/>
+        </w:rPr>
+        <w:t>已经吸引了人们对使用多模态视图进行三维物体检索的研究。</w:t>
+      </w:r>
+      <w:r>
+        <w:rPr>
+          <w:rFonts w:hint="eastAsia"/>
+        </w:rPr>
+        <w:t>这是一项具有挑战性的任务</w:t>
+      </w:r>
+      <w:r>
+        <w:rPr>
+          <w:rFonts w:hint="eastAsia"/>
+        </w:rPr>
+        <w:t>，并且</w:t>
+      </w:r>
+      <w:r>
+        <w:rPr>
+          <w:rFonts w:hint="eastAsia"/>
+        </w:rPr>
+        <w:t>测试数据集中的所有数据都来自真实对象</w:t>
+      </w:r>
+      <w:r>
+        <w:rPr>
+          <w:rFonts w:hint="eastAsia"/>
+        </w:rPr>
+        <w:t>。</w:t>
+      </w:r>
+      <w:r>
+        <w:rPr>
+          <w:rFonts w:hint="eastAsia"/>
+        </w:rPr>
+        <w:t>我们有七个小组，他们成功地参加了</w:t>
+      </w:r>
+      <w:r>
+        <w:rPr>
+          <w:rFonts w:hint="eastAsia"/>
+        </w:rPr>
+        <w:t>本项研究</w:t>
+      </w:r>
+      <w:r>
+        <w:rPr>
+          <w:rFonts w:hint="eastAsia"/>
+        </w:rPr>
+        <w:t>，贡献了</w:t>
+      </w:r>
+      <w:r>
+        <w:t>9</w:t>
+      </w:r>
+      <w:r>
+        <w:rPr>
+          <w:rFonts w:hint="eastAsia"/>
+        </w:rPr>
+        <w:t>个结论</w:t>
+      </w:r>
+      <w:r>
+        <w:t>。</w:t>
+      </w:r>
+      <w:r>
+        <w:rPr>
+          <w:rFonts w:hint="eastAsia"/>
+        </w:rPr>
+        <w:t>本次研究</w:t>
+      </w:r>
+      <w:r>
+        <w:t>作为一个平台，征求</w:t>
+      </w:r>
+      <w:r>
+        <w:rPr>
+          <w:rFonts w:hint="eastAsia"/>
+        </w:rPr>
+        <w:t>已</w:t>
+      </w:r>
+      <w:r>
+        <w:t>有的基于视图的3D</w:t>
+      </w:r>
+      <w:r>
+        <w:rPr>
+          <w:rFonts w:hint="eastAsia"/>
+        </w:rPr>
+        <w:t>模型</w:t>
+      </w:r>
+      <w:r>
+        <w:t>检索方法。在本文中，我们介绍了数据集，所有参与的方法和相应的性能。从分析结果来看，基于</w:t>
+      </w:r>
+      <w:proofErr w:type="spellStart"/>
+      <w:r>
+        <w:rPr>
+          <w:rFonts w:hint="eastAsia"/>
+        </w:rPr>
+        <w:t>BoW</w:t>
+      </w:r>
+      <w:proofErr w:type="spellEnd"/>
+      <w:r>
+        <w:t>的方法比其他方法更好。</w:t>
+      </w:r>
+      <w:r>
+        <w:rPr>
+          <w:rFonts w:hint="eastAsia"/>
+        </w:rPr>
+        <w:t>我们还观察到，深度特征可以比</w:t>
+      </w:r>
+      <w:r>
+        <w:t>RGB特征更有效。对边缘相关的应用也进行了评价，得到了满意的结果。</w:t>
+      </w:r>
+    </w:p>
+    <w:p>
+      <w:pPr>
+        <w:ind w:firstLine="420"/>
+      </w:pPr>
+      <w:r>
+        <w:rPr>
+          <w:rFonts w:hint="eastAsia"/>
+        </w:rPr>
+        <w:t>虽然所有参与</w:t>
+      </w:r>
+      <w:r>
+        <w:rPr>
+          <w:rFonts w:hint="eastAsia"/>
+        </w:rPr>
+        <w:t>本次研究</w:t>
+      </w:r>
+      <w:r>
+        <w:rPr>
+          <w:rFonts w:hint="eastAsia"/>
+        </w:rPr>
+        <w:t>的方法已经达到了改进的性能，但任务仍然是挑战性的</w:t>
+      </w:r>
+      <w:r>
+        <w:rPr>
+          <w:rFonts w:hint="eastAsia"/>
+        </w:rPr>
+        <w:t>，并且</w:t>
+      </w:r>
+      <w:r>
+        <w:rPr>
+          <w:rFonts w:hint="eastAsia"/>
+        </w:rPr>
+        <w:t>结果远远不能令人满意和</w:t>
+      </w:r>
+      <w:r>
+        <w:rPr>
+          <w:rFonts w:hint="eastAsia"/>
+        </w:rPr>
+        <w:t>满足</w:t>
+      </w:r>
+      <w:r>
+        <w:rPr>
+          <w:rFonts w:hint="eastAsia"/>
+        </w:rPr>
+        <w:t>实际应用。基于视图的三维</w:t>
+      </w:r>
+      <w:r>
+        <w:rPr>
+          <w:rFonts w:hint="eastAsia"/>
+        </w:rPr>
+        <w:t>模型</w:t>
+      </w:r>
+      <w:proofErr w:type="gramStart"/>
+      <w:r>
+        <w:rPr>
+          <w:rFonts w:hint="eastAsia"/>
+        </w:rPr>
+        <w:t>检索仍</w:t>
+      </w:r>
+      <w:proofErr w:type="gramEnd"/>
+      <w:r>
+        <w:rPr>
+          <w:rFonts w:hint="eastAsia"/>
+        </w:rPr>
+        <w:t>有很长的路要走</w:t>
+      </w:r>
+      <w:r>
+        <w:rPr>
+          <w:rFonts w:hint="eastAsia"/>
+        </w:rPr>
+        <w:t>。</w:t>
+      </w:r>
+    </w:p>
+    <w:p>
+      <w:pPr>
+        <w:ind w:firstLine="420"/>
+      </w:pPr>
+    </w:p>
+    <w:p>
+      <w:pPr>
+        <w:ind w:firstLine="420"/>
+        <w:rPr>
+          <w:b/>
+        </w:rPr>
+      </w:pPr>
+      <w:r>
+        <w:rPr>
+          <w:rFonts w:hint="eastAsia"/>
+          <w:b/>
+        </w:rPr>
+        <w:t>参考文献</w:t>
+      </w:r>
+    </w:p>
+    <w:p>
+      <w:pPr>
+        <w:ind w:firstLine="420"/>
+      </w:pPr>
+      <w:r>
+        <w:rPr>
+          <w:b/>
+        </w:rPr>
+        <w:t xml:space="preserve">[ADV07] </w:t>
+      </w:r>
+      <w:r>
+        <w:t xml:space="preserve">ANSARY T. F., DAOUDI M., VANDEBORRE J.-P.: A </w:t>
+      </w:r>
+      <w:proofErr w:type="spellStart"/>
+      <w:r>
+        <w:t>bayesian</w:t>
+      </w:r>
+      <w:proofErr w:type="spellEnd"/>
+      <w:r>
+        <w:t xml:space="preserve"> 3-d search engine using adaptive views clustering. TMM 9, 1 (2007), 78–88. 2</w:t>
+      </w:r>
+    </w:p>
+    <w:p>
+      <w:pPr>
+        <w:ind w:firstLine="420"/>
+      </w:pPr>
+      <w:r>
+        <w:rPr>
+          <w:b/>
+        </w:rPr>
+        <w:t>[AKKS99]</w:t>
+      </w:r>
+      <w:r>
+        <w:t xml:space="preserve"> ANKERST M., KASTENMÜLLER G., KRIEGEL H.P., SEIDL T.: 3d shape histograms </w:t>
+      </w:r>
+      <w:r>
+        <w:lastRenderedPageBreak/>
+        <w:t xml:space="preserve">for similarity search and </w:t>
+      </w:r>
+      <w:proofErr w:type="spellStart"/>
+      <w:r>
+        <w:t>classi</w:t>
+      </w:r>
+      <w:proofErr w:type="spellEnd"/>
+      <w:r>
+        <w:rPr>
+          <w:rFonts w:ascii="MS Mincho" w:eastAsia="MS Mincho" w:hAnsi="MS Mincho" w:cs="MS Mincho" w:hint="eastAsia"/>
+        </w:rPr>
+        <w:t>ﬁ</w:t>
+      </w:r>
+      <w:r>
+        <w:t>cation in spatial databases. In SSD (1999), pp. 207–226. 1</w:t>
+      </w:r>
+    </w:p>
+    <w:p>
+      <w:pPr>
+        <w:ind w:firstLine="420"/>
+      </w:pPr>
+      <w:r>
+        <w:rPr>
+          <w:b/>
+        </w:rPr>
+        <w:t>[CTSO03a]</w:t>
+      </w:r>
+      <w:r>
+        <w:t xml:space="preserve"> CHEN D.-Y., TIAN X.-</w:t>
+      </w:r>
+      <w:proofErr w:type="gramStart"/>
+      <w:r>
+        <w:t>P.,SHEN</w:t>
+      </w:r>
+      <w:proofErr w:type="gramEnd"/>
+      <w:r>
+        <w:t xml:space="preserve"> Y.-T., OUHYOUNG M.: On visual similarity based 3d model retrieval. In Computer graphics forum (2003), vol. 22, Wiley Online Library, pp. 223– 232. 1</w:t>
+      </w:r>
+    </w:p>
+    <w:p>
+      <w:pPr>
+        <w:ind w:firstLine="420"/>
+      </w:pPr>
+      <w:r>
+        <w:rPr>
+          <w:b/>
+        </w:rPr>
+        <w:t>[CTSO03b]</w:t>
+      </w:r>
+      <w:r>
+        <w:t xml:space="preserve"> CHEN D.-Y., TIAN X.-P., SHEN Y.-T., OUHYOUNG M.: On visual similarity based 3d model retrieval. </w:t>
+      </w:r>
+      <w:proofErr w:type="spellStart"/>
+      <w:r>
+        <w:t>Comput</w:t>
+      </w:r>
+      <w:proofErr w:type="spellEnd"/>
+      <w:r>
+        <w:t>. Graph. Forum 22, 3 (2003), 223–232. 2</w:t>
+      </w:r>
+    </w:p>
+    <w:p>
+      <w:pPr>
+        <w:ind w:firstLine="420"/>
+      </w:pPr>
+      <w:r>
+        <w:rPr>
+          <w:b/>
+        </w:rPr>
+        <w:t xml:space="preserve">[DS14] </w:t>
+      </w:r>
+      <w:r>
+        <w:t xml:space="preserve">DONG J., SOATTO S.: Domain-size pooling in local descriptors: </w:t>
+      </w:r>
+      <w:proofErr w:type="spellStart"/>
+      <w:r>
+        <w:t>Dsp</w:t>
+      </w:r>
+      <w:proofErr w:type="spellEnd"/>
+      <w:r>
+        <w:t xml:space="preserve">-sift. </w:t>
+      </w:r>
+      <w:proofErr w:type="spellStart"/>
+      <w:r>
+        <w:t>Eprint</w:t>
+      </w:r>
+      <w:proofErr w:type="spellEnd"/>
+      <w:r>
+        <w:t xml:space="preserve"> </w:t>
+      </w:r>
+      <w:proofErr w:type="spellStart"/>
+      <w:r>
+        <w:t>Arxiv</w:t>
+      </w:r>
+      <w:proofErr w:type="spellEnd"/>
+      <w:r>
+        <w:t xml:space="preserve"> (2014), 5097–5106. 6</w:t>
+      </w:r>
+    </w:p>
+    <w:p>
+      <w:pPr>
+        <w:ind w:firstLine="420"/>
+      </w:pPr>
+      <w:r>
+        <w:rPr>
+          <w:b/>
+        </w:rPr>
+        <w:t>[EÖ98]</w:t>
+      </w:r>
+      <w:r>
+        <w:t xml:space="preserve"> ETZION T., ÖSTERGÅRD P. R. J.: Greedy and heuristic algorithms for codes and colorings. IEEE Transactions on Information Theory 44, 1 (1998), 382–388. 5 [GJC</w:t>
+      </w:r>
+      <w:r>
+        <w:rPr>
+          <w:rFonts w:ascii="MS Mincho" w:eastAsia="MS Mincho" w:hAnsi="MS Mincho" w:cs="MS Mincho" w:hint="eastAsia"/>
+        </w:rPr>
+        <w:t>∗</w:t>
+      </w:r>
+      <w:r>
+        <w:t xml:space="preserve">14] GAO Y., JI R., CUI P., DAI Q., HUA G.: Hyperspectral image </w:t>
+      </w:r>
+      <w:proofErr w:type="spellStart"/>
+      <w:r>
+        <w:t>classi</w:t>
+      </w:r>
+      <w:proofErr w:type="spellEnd"/>
+      <w:r>
+        <w:rPr>
+          <w:rFonts w:ascii="MS Mincho" w:eastAsia="MS Mincho" w:hAnsi="MS Mincho" w:cs="MS Mincho" w:hint="eastAsia"/>
+        </w:rPr>
+        <w:t>ﬁ</w:t>
+      </w:r>
+      <w:r>
+        <w:t>cation through bilayer graph-based learning. TIP 23, 7 (2014), 2769–2778. 2 [GTH</w:t>
+      </w:r>
+      <w:r>
+        <w:rPr>
+          <w:rFonts w:ascii="MS Mincho" w:eastAsia="MS Mincho" w:hAnsi="MS Mincho" w:cs="MS Mincho" w:hint="eastAsia"/>
+        </w:rPr>
+        <w:t>∗</w:t>
+      </w:r>
+      <w:r>
+        <w:t>12] GAO Y., TANG J., HONG R., YAN S., DAI Q.: Camera constraint-free view-based 3-d object retrieval. TIP 21, 4 (2012). 2</w:t>
+      </w:r>
+    </w:p>
+    <w:p>
+      <w:pPr>
+        <w:ind w:firstLine="420"/>
+      </w:pPr>
+      <w:r>
+        <w:rPr>
+          <w:b/>
+        </w:rPr>
+        <w:t>[JDS08]</w:t>
+      </w:r>
+      <w:r>
+        <w:t xml:space="preserve"> JEGOU H., DOUZE M., SCHMID C.: Hamming embedding and weak geometric consistency for large scale image search. In Proceedings of the 10th European Conference on Computer Vision: Part I (2008), pp. 1.1–1.1. 6</w:t>
+      </w:r>
+    </w:p>
+    <w:p>
+      <w:pPr>
+        <w:ind w:firstLine="420"/>
+      </w:pPr>
+      <w:r>
+        <w:rPr>
+          <w:b/>
+        </w:rPr>
+        <w:t xml:space="preserve">[LS88] </w:t>
+      </w:r>
+      <w:r>
+        <w:t xml:space="preserve">LAM L., SUEN C. Y.: Structural </w:t>
+      </w:r>
+      <w:proofErr w:type="spellStart"/>
+      <w:r>
+        <w:t>classi</w:t>
+      </w:r>
+      <w:proofErr w:type="spellEnd"/>
+      <w:r>
+        <w:rPr>
+          <w:rFonts w:ascii="MS Mincho" w:eastAsia="MS Mincho" w:hAnsi="MS Mincho" w:cs="MS Mincho" w:hint="eastAsia"/>
+        </w:rPr>
+        <w:t>ﬁ</w:t>
+      </w:r>
+      <w:r>
+        <w:t>cation and relaxation matching of totally unconstrained handwritten zip-code numbers. PR 21, 1 (1988), 19–31.</w:t>
+      </w:r>
+    </w:p>
+    <w:p>
+      <w:pPr>
+        <w:ind w:firstLine="420"/>
+      </w:pPr>
+      <w:r>
+        <w:rPr>
+          <w:b/>
+        </w:rPr>
+        <w:t>[LZ13]</w:t>
+      </w:r>
+      <w:r>
+        <w:t xml:space="preserve"> LIANG ZHENG SHENGJIN WANG Z. L. Q. T.: </w:t>
+      </w:r>
+      <w:proofErr w:type="spellStart"/>
+      <w:r>
+        <w:t>Lp</w:t>
+      </w:r>
+      <w:proofErr w:type="spellEnd"/>
+      <w:r>
+        <w:t xml:space="preserve">-norm </w:t>
+      </w:r>
+      <w:proofErr w:type="spellStart"/>
+      <w:r>
+        <w:t>idf</w:t>
+      </w:r>
+      <w:proofErr w:type="spellEnd"/>
+      <w:r>
+        <w:t xml:space="preserve"> for large scale image search. In </w:t>
+      </w:r>
+      <w:proofErr w:type="gramStart"/>
+      <w:r>
+        <w:t>The</w:t>
+      </w:r>
+      <w:proofErr w:type="gramEnd"/>
+      <w:r>
+        <w:t xml:space="preserve"> IEEE Conference on Computer Vision and Pattern Recognition (CVPR) (2013), pp. 1626–1633. 6</w:t>
+      </w:r>
+    </w:p>
+    <w:p>
+      <w:pPr>
+        <w:ind w:firstLine="420"/>
+      </w:pPr>
+      <w:r>
+        <w:rPr>
+          <w:b/>
+        </w:rPr>
+        <w:t>[NLGS15]</w:t>
+      </w:r>
+      <w:r>
+        <w:t xml:space="preserve"> NIE W.-Z., LIU A.-A., GAO Z., SU Y.-T.: </w:t>
+      </w:r>
+      <w:proofErr w:type="spellStart"/>
+      <w:r>
+        <w:t>Cliquegraph</w:t>
+      </w:r>
+      <w:proofErr w:type="spellEnd"/>
+      <w:r>
+        <w:t xml:space="preserve"> matching by preserving global &amp; local structure. In Proceedings of the IEEE Conference on Computer Vision and Pattern Recognition (2015), pp. 4503–4510. 3</w:t>
+      </w:r>
+    </w:p>
+    <w:p>
+      <w:pPr>
+        <w:ind w:firstLine="420"/>
+      </w:pPr>
+      <w:r>
+        <w:rPr>
+          <w:b/>
+        </w:rPr>
+        <w:t xml:space="preserve">[SLW07] </w:t>
+      </w:r>
+      <w:r>
+        <w:t>SHIH J.-L., LEE C.-H., WANG J. T.: A new 3d model retrieval approach based on the elevation descriptor. PR 40, 1 (2007), 283–295. 2</w:t>
+      </w:r>
+    </w:p>
+    <w:p>
+      <w:pPr>
+        <w:ind w:firstLine="420"/>
+      </w:pPr>
+      <w:r>
+        <w:rPr>
+          <w:b/>
+        </w:rPr>
+        <w:t xml:space="preserve">[TMN14] </w:t>
+      </w:r>
+      <w:r>
+        <w:t>TANIAI T., MATSUSHITA Y., NAEMURA T.: Graph cut based continuous stereo matching using locally shared labels. In CVPR (2014), pp. 1613–1620. 4</w:t>
+      </w:r>
+    </w:p>
+    <w:p>
+      <w:pPr>
+        <w:ind w:firstLine="420"/>
+      </w:pPr>
+      <w:r>
+        <w:rPr>
+          <w:b/>
+        </w:rPr>
+        <w:t>[ZHS06]</w:t>
+      </w:r>
+      <w:r>
+        <w:t xml:space="preserve"> ZHOU D., HUANG J., SCHÖLKOPF B.: Learning with hypergraphs: Clustering, </w:t>
+      </w:r>
+      <w:proofErr w:type="spellStart"/>
+      <w:r>
+        <w:t>classi</w:t>
+      </w:r>
+      <w:proofErr w:type="spellEnd"/>
+      <w:r>
+        <w:rPr>
+          <w:rFonts w:ascii="MS Mincho" w:eastAsia="MS Mincho" w:hAnsi="MS Mincho" w:cs="MS Mincho" w:hint="eastAsia"/>
+        </w:rPr>
+        <w:t>ﬁ</w:t>
+      </w:r>
+      <w:r>
+        <w:t>cation, and embedding. In Advances in neural information processing systems (2006), pp. 1601</w:t>
+      </w:r>
+      <w:r>
+        <w:rPr>
+          <w:rFonts w:ascii="等线" w:eastAsia="等线" w:hAnsi="等线" w:cs="等线" w:hint="eastAsia"/>
+        </w:rPr>
+        <w:t>–</w:t>
+      </w:r>
+      <w:r>
+        <w:t>1608. 6</w:t>
+      </w:r>
+    </w:p>
+    <w:p>
+      <w:pPr>
+        <w:ind w:firstLine="420"/>
+      </w:pPr>
+      <w:r>
+        <w:rPr>
+          <w:b/>
+        </w:rPr>
+        <w:t xml:space="preserve">[Zis12] </w:t>
+      </w:r>
+      <w:r>
+        <w:t>ZISSERMAN A.: Three things everyone should know to improve object retrieval. In Proceedings / CVPR, IEEE Computer Society Conference on Computer Vision and Pattern Recognition. IEEE Computer Society Conference on Computer Vision and Pattern Recognition (2012), pp. 2911–2918. 6</w:t>
+      </w:r>
+    </w:p>
+    <w:p>
+      <w:pPr>
+        <w:ind w:firstLine="420"/>
+        <w:rPr>
+          <w:rFonts w:hint="eastAsia"/>
+        </w:rPr>
+      </w:pPr>
+      <w:r>
+        <w:rPr>
+          <w:b/>
+        </w:rPr>
+        <w:t>[ZWLT14]</w:t>
+      </w:r>
+      <w:r>
+        <w:t xml:space="preserve"> ZHENG L., WANG S., LIU Z., TIAN Q.: Packing and padding: Coupled multi-index for accurate image retrieval. In Computer Vision and Pattern Recognition (CVPR), 2014 IEEE Conference on (2014), pp. 1947–1954.</w:t>
+      </w:r>
+      <w:bookmarkStart w:id="2" w:name="_GoBack"/>
+      <w:bookmarkEnd w:id="2"/>
+    </w:p>
     <w:sectPr>
       <w:pgSz w:w="11906" w:h="16838"/>
       <w:pgMar w:top="1440" w:right="1800" w:bottom="1440" w:left="1800" w:header="851" w:footer="992" w:gutter="0"/>
@@ -8118,6 +13493,95 @@
     </w:lvl>
   </w:abstractNum>
   <w:abstractNum w:abstractNumId="2" w15:restartNumberingAfterBreak="0">
+    <w:nsid w:val="33591DA4"/>
+    <w:multiLevelType w:val="hybridMultilevel"/>
+    <w:tmpl w:val="210C29F0"/>
+    <w:lvl w:ilvl="0" w:tplc="CB0C3BA2">
+      <w:start w:val="1"/>
+      <w:numFmt w:val="decimal"/>
+      <w:lvlText w:val="%1."/>
+      <w:lvlJc w:val="left"/>
+      <w:pPr>
+        <w:ind w:left="360" w:hanging="360"/>
+      </w:pPr>
+      <w:rPr>
+        <w:rFonts w:hint="default"/>
+      </w:rPr>
+    </w:lvl>
+    <w:lvl w:ilvl="1" w:tplc="04090019" w:tentative="1">
+      <w:start w:val="1"/>
+      <w:numFmt w:val="lowerLetter"/>
+      <w:lvlText w:val="%2)"/>
+      <w:lvlJc w:val="left"/>
+      <w:pPr>
+        <w:ind w:left="840" w:hanging="420"/>
+      </w:pPr>
+    </w:lvl>
+    <w:lvl w:ilvl="2" w:tplc="0409001B" w:tentative="1">
+      <w:start w:val="1"/>
+      <w:numFmt w:val="lowerRoman"/>
+      <w:lvlText w:val="%3."/>
+      <w:lvlJc w:val="right"/>
+      <w:pPr>
+        <w:ind w:left="1260" w:hanging="420"/>
+      </w:pPr>
+    </w:lvl>
+    <w:lvl w:ilvl="3" w:tplc="0409000F" w:tentative="1">
+      <w:start w:val="1"/>
+      <w:numFmt w:val="decimal"/>
+      <w:lvlText w:val="%4."/>
+      <w:lvlJc w:val="left"/>
+      <w:pPr>
+        <w:ind w:left="1680" w:hanging="420"/>
+      </w:pPr>
+    </w:lvl>
+    <w:lvl w:ilvl="4" w:tplc="04090019" w:tentative="1">
+      <w:start w:val="1"/>
+      <w:numFmt w:val="lowerLetter"/>
+      <w:lvlText w:val="%5)"/>
+      <w:lvlJc w:val="left"/>
+      <w:pPr>
+        <w:ind w:left="2100" w:hanging="420"/>
+      </w:pPr>
+    </w:lvl>
+    <w:lvl w:ilvl="5" w:tplc="0409001B" w:tentative="1">
+      <w:start w:val="1"/>
+      <w:numFmt w:val="lowerRoman"/>
+      <w:lvlText w:val="%6."/>
+      <w:lvlJc w:val="right"/>
+      <w:pPr>
+        <w:ind w:left="2520" w:hanging="420"/>
+      </w:pPr>
+    </w:lvl>
+    <w:lvl w:ilvl="6" w:tplc="0409000F" w:tentative="1">
+      <w:start w:val="1"/>
+      <w:numFmt w:val="decimal"/>
+      <w:lvlText w:val="%7."/>
+      <w:lvlJc w:val="left"/>
+      <w:pPr>
+        <w:ind w:left="2940" w:hanging="420"/>
+      </w:pPr>
+    </w:lvl>
+    <w:lvl w:ilvl="7" w:tplc="04090019" w:tentative="1">
+      <w:start w:val="1"/>
+      <w:numFmt w:val="lowerLetter"/>
+      <w:lvlText w:val="%8)"/>
+      <w:lvlJc w:val="left"/>
+      <w:pPr>
+        <w:ind w:left="3360" w:hanging="420"/>
+      </w:pPr>
+    </w:lvl>
+    <w:lvl w:ilvl="8" w:tplc="0409001B" w:tentative="1">
+      <w:start w:val="1"/>
+      <w:numFmt w:val="lowerRoman"/>
+      <w:lvlText w:val="%9."/>
+      <w:lvlJc w:val="right"/>
+      <w:pPr>
+        <w:ind w:left="3780" w:hanging="420"/>
+      </w:pPr>
+    </w:lvl>
+  </w:abstractNum>
+  <w:abstractNum w:abstractNumId="3" w15:restartNumberingAfterBreak="0">
     <w:nsid w:val="44720D25"/>
     <w:multiLevelType w:val="hybridMultilevel"/>
     <w:tmpl w:val="AD5EA228"/>
@@ -8208,13 +13672,16 @@
     </w:lvl>
   </w:abstractNum>
   <w:num w:numId="1">
-    <w:abstractNumId w:val="2"/>
+    <w:abstractNumId w:val="3"/>
   </w:num>
   <w:num w:numId="2">
     <w:abstractNumId w:val="0"/>
   </w:num>
   <w:num w:numId="3">
     <w:abstractNumId w:val="1"/>
+  </w:num>
+  <w:num w:numId="4">
+    <w:abstractNumId w:val="2"/>
   </w:num>
 </w:numbering>
 </file>
@@ -8684,579 +14151,6 @@
 </w:styles>
 </file>
 
-<file path=word/glossary/document.xml><?xml version="1.0" encoding="utf-8"?>
-<w:glossaryDocument xmlns:wpc="http://schemas.microsoft.com/office/word/2010/wordprocessingCanvas" xmlns:cx="http://schemas.microsoft.com/office/drawing/2014/chartex" xmlns:cx1="http://schemas.microsoft.com/office/drawing/2015/9/8/chartex" xmlns:cx2="http://schemas.microsoft.com/office/drawing/2015/10/21/chartex" xmlns:cx3="http://schemas.microsoft.com/office/drawing/2016/5/9/chartex" xmlns:cx4="http://schemas.microsoft.com/office/drawing/2016/5/10/chartex" xmlns:cx5="http://schemas.microsoft.com/office/drawing/2016/5/11/chartex" xmlns:cx6="http://schemas.microsoft.com/office/drawing/2016/5/12/chartex" xmlns:cx7="http://schemas.microsoft.com/office/drawing/2016/5/13/chartex" xmlns:cx8="http://schemas.microsoft.com/office/drawing/2016/5/14/chartex" xmlns:mc="http://schemas.openxmlformats.org/markup-compatibility/2006" xmlns:aink="http://schemas.microsoft.com/office/drawing/2016/ink" xmlns:am3d="http://schemas.microsoft.com/office/drawing/2017/model3d" xmlns:o="urn:schemas-microsoft-com:office:office" xmlns:r="http://schemas.openxmlformats.org/officeDocument/2006/relationships" xmlns:m="http://schemas.openxmlformats.org/officeDocument/2006/math" xmlns:v="urn:schemas-microsoft-com:vml" xmlns:wp14="http://schemas.microsoft.com/office/word/2010/wordprocessingDrawing" xmlns:wp="http://schemas.openxmlformats.org/drawingml/2006/wordprocessingDrawing" xmlns:w10="urn:schemas-microsoft-com:office:word" xmlns:w="http://schemas.openxmlformats.org/wordprocessingml/2006/main" xmlns:w14="http://schemas.microsoft.com/office/word/2010/wordml" xmlns:w15="http://schemas.microsoft.com/office/word/2012/wordml" xmlns:w16cid="http://schemas.microsoft.com/office/word/2016/wordml/cid" xmlns:w16se="http://schemas.microsoft.com/office/word/2015/wordml/symex" xmlns:wpg="http://schemas.microsoft.com/office/word/2010/wordprocessingGroup" xmlns:wpi="http://schemas.microsoft.com/office/word/2010/wordprocessingInk" xmlns:wne="http://schemas.microsoft.com/office/word/2006/wordml" xmlns:wps="http://schemas.microsoft.com/office/word/2010/wordprocessingShape" mc:Ignorable="w14 w15 w16se w16cid wp14">
-  <w:docParts>
-    <w:docPart>
-      <w:docPartPr>
-        <w:name w:val="DefaultPlaceholder_2098659788"/>
-        <w:category>
-          <w:name w:val="常规"/>
-          <w:gallery w:val="placeholder"/>
-        </w:category>
-        <w:types>
-          <w:type w:val="bbPlcHdr"/>
-        </w:types>
-        <w:behaviors>
-          <w:behavior w:val="content"/>
-        </w:behaviors>
-        <w:guid w:val="{24906306-E19D-4363-B0B8-2B8D8B5C747B}"/>
-      </w:docPartPr>
-      <w:docPartBody>
-        <w:p>
-          <w:r>
-            <w:rPr>
-              <w:rStyle w:val="a3"/>
-            </w:rPr>
-            <w:t>在此处键入公式。</w:t>
-          </w:r>
-        </w:p>
-      </w:docPartBody>
-    </w:docPart>
-  </w:docParts>
-</w:glossaryDocument>
-</file>
-
-<file path=word/glossary/fontTable.xml><?xml version="1.0" encoding="utf-8"?>
-<w:fonts xmlns:mc="http://schemas.openxmlformats.org/markup-compatibility/2006" xmlns:r="http://schemas.openxmlformats.org/officeDocument/2006/relationships" xmlns:w="http://schemas.openxmlformats.org/wordprocessingml/2006/main" xmlns:w14="http://schemas.microsoft.com/office/word/2010/wordml" xmlns:w15="http://schemas.microsoft.com/office/word/2012/wordml" xmlns:w16cid="http://schemas.microsoft.com/office/word/2016/wordml/cid" xmlns:w16se="http://schemas.microsoft.com/office/word/2015/wordml/symex" mc:Ignorable="w14 w15 w16se w16cid">
-  <w:font w:name="Times New Roman">
-    <w:panose1 w:val="02020603050405020304"/>
-    <w:charset w:val="00"/>
-    <w:family w:val="roman"/>
-    <w:pitch w:val="variable"/>
-    <w:sig w:usb0="E0002AFF" w:usb1="C0007843" w:usb2="00000009" w:usb3="00000000" w:csb0="000001FF" w:csb1="00000000"/>
-  </w:font>
-  <w:font w:name="等线">
-    <w:altName w:val="DengXian"/>
-    <w:panose1 w:val="02010600030101010101"/>
-    <w:charset w:val="86"/>
-    <w:family w:val="auto"/>
-    <w:pitch w:val="variable"/>
-    <w:sig w:usb0="A00002BF" w:usb1="38CF7CFA" w:usb2="00000016" w:usb3="00000000" w:csb0="0004000F" w:csb1="00000000"/>
-  </w:font>
-  <w:font w:name="Cambria Math">
-    <w:panose1 w:val="02040503050406030204"/>
-    <w:charset w:val="00"/>
-    <w:family w:val="roman"/>
-    <w:pitch w:val="variable"/>
-    <w:sig w:usb0="E00006FF" w:usb1="420024FF" w:usb2="02000000" w:usb3="00000000" w:csb0="0000019F" w:csb1="00000000"/>
-  </w:font>
-  <w:font w:name="MS Gothic">
-    <w:altName w:val="ＭＳ ゴシック"/>
-    <w:panose1 w:val="020B0609070205080204"/>
-    <w:charset w:val="80"/>
-    <w:family w:val="modern"/>
-    <w:pitch w:val="fixed"/>
-    <w:sig w:usb0="E00002FF" w:usb1="6AC7FDFB" w:usb2="08000012" w:usb3="00000000" w:csb0="0002009F" w:csb1="00000000"/>
-  </w:font>
-  <w:font w:name="等线 Light">
-    <w:panose1 w:val="02010600030101010101"/>
-    <w:charset w:val="86"/>
-    <w:family w:val="auto"/>
-    <w:pitch w:val="variable"/>
-    <w:sig w:usb0="A00002BF" w:usb1="38CF7CFA" w:usb2="00000016" w:usb3="00000000" w:csb0="0004000F" w:csb1="00000000"/>
-  </w:font>
-</w:fonts>
-</file>
-
-<file path=word/glossary/settings.xml><?xml version="1.0" encoding="utf-8"?>
-<w:settings xmlns:mc="http://schemas.openxmlformats.org/markup-compatibility/2006" xmlns:o="urn:schemas-microsoft-com:office:office" xmlns:r="http://schemas.openxmlformats.org/officeDocument/2006/relationships" xmlns:m="http://schemas.openxmlformats.org/officeDocument/2006/math" xmlns:v="urn:schemas-microsoft-com:vml" xmlns:w10="urn:schemas-microsoft-com:office:word" xmlns:w="http://schemas.openxmlformats.org/wordprocessingml/2006/main" xmlns:w14="http://schemas.microsoft.com/office/word/2010/wordml" xmlns:w15="http://schemas.microsoft.com/office/word/2012/wordml" xmlns:w16cid="http://schemas.microsoft.com/office/word/2016/wordml/cid" xmlns:w16se="http://schemas.microsoft.com/office/word/2015/wordml/symex" xmlns:sl="http://schemas.openxmlformats.org/schemaLibrary/2006/main" mc:Ignorable="w14 w15 w16se w16cid">
-  <w:view w:val="normal"/>
-  <w:bordersDoNotSurroundHeader/>
-  <w:bordersDoNotSurroundFooter/>
-  <w:defaultTabStop w:val="420"/>
-  <w:drawingGridVerticalSpacing w:val="156"/>
-  <w:displayHorizontalDrawingGridEvery w:val="0"/>
-  <w:displayVerticalDrawingGridEvery w:val="2"/>
-  <w:characterSpacingControl w:val="compressPunctuation"/>
-  <w:compat>
-    <w:spaceForUL/>
-    <w:balanceSingleByteDoubleByteWidth/>
-    <w:doNotLeaveBackslashAlone/>
-    <w:ulTrailSpace/>
-    <w:doNotExpandShiftReturn/>
-    <w:adjustLineHeightInTable/>
-    <w:useFELayout/>
-    <w:compatSetting w:name="compatibilityMode" w:uri="http://schemas.microsoft.com/office/word" w:val="15"/>
-    <w:compatSetting w:name="overrideTableStyleFontSizeAndJustification" w:uri="http://schemas.microsoft.com/office/word" w:val="1"/>
-    <w:compatSetting w:name="enableOpenTypeFeatures" w:uri="http://schemas.microsoft.com/office/word" w:val="1"/>
-    <w:compatSetting w:name="doNotFlipMirrorIndents" w:uri="http://schemas.microsoft.com/office/word" w:val="1"/>
-    <w:compatSetting w:name="differentiateMultirowTableHeaders" w:uri="http://schemas.microsoft.com/office/word" w:val="1"/>
-    <w:compatSetting w:name="useWord2013TrackBottomHyphenation" w:uri="http://schemas.microsoft.com/office/word" w:val="0"/>
-  </w:compat>
-  <w:rsids>
-    <w:rsidRoot w:val="009F50CC"/>
-    <w:rsid w:val="009F50CC"/>
-    <w:rsid w:val="00BF471F"/>
-    <w:rsid w:val="00C67346"/>
-  </w:rsids>
-  <m:mathPr>
-    <m:mathFont m:val="Cambria Math"/>
-    <m:brkBin m:val="before"/>
-    <m:brkBinSub m:val="--"/>
-    <m:smallFrac m:val="0"/>
-    <m:dispDef/>
-    <m:lMargin m:val="0"/>
-    <m:rMargin m:val="0"/>
-    <m:defJc m:val="centerGroup"/>
-    <m:wrapIndent m:val="1440"/>
-    <m:intLim m:val="subSup"/>
-    <m:naryLim m:val="undOvr"/>
-  </m:mathPr>
-  <w:themeFontLang w:val="en-US" w:eastAsia="zh-CN"/>
-  <w:clrSchemeMapping w:bg1="light1" w:t1="dark1" w:bg2="light2" w:t2="dark2" w:accent1="accent1" w:accent2="accent2" w:accent3="accent3" w:accent4="accent4" w:accent5="accent5" w:accent6="accent6" w:hyperlink="hyperlink" w:followedHyperlink="followedHyperlink"/>
-  <w:decimalSymbol w:val="."/>
-  <w:listSeparator w:val=","/>
-  <w15:chartTrackingRefBased/>
-</w:settings>
-</file>
-
-<file path=word/glossary/styles.xml><?xml version="1.0" encoding="utf-8"?>
-<w:styles xmlns:mc="http://schemas.openxmlformats.org/markup-compatibility/2006" xmlns:r="http://schemas.openxmlformats.org/officeDocument/2006/relationships" xmlns:w="http://schemas.openxmlformats.org/wordprocessingml/2006/main" xmlns:w14="http://schemas.microsoft.com/office/word/2010/wordml" xmlns:w15="http://schemas.microsoft.com/office/word/2012/wordml" xmlns:w16cid="http://schemas.microsoft.com/office/word/2016/wordml/cid" xmlns:w16se="http://schemas.microsoft.com/office/word/2015/wordml/symex" mc:Ignorable="w14 w15 w16se w16cid">
-  <w:docDefaults>
-    <w:rPrDefault>
-      <w:rPr>
-        <w:rFonts w:asciiTheme="minorHAnsi" w:eastAsiaTheme="minorEastAsia" w:hAnsiTheme="minorHAnsi" w:cstheme="minorBidi"/>
-        <w:kern w:val="2"/>
-        <w:sz w:val="21"/>
-        <w:szCs w:val="22"/>
-        <w:lang w:val="en-US" w:eastAsia="zh-CN" w:bidi="ar-SA"/>
-      </w:rPr>
-    </w:rPrDefault>
-    <w:pPrDefault/>
-  </w:docDefaults>
-  <w:latentStyles w:defLockedState="0" w:defUIPriority="99" w:defSemiHidden="0" w:defUnhideWhenUsed="0" w:defQFormat="0" w:count="375">
-    <w:lsdException w:name="Normal" w:uiPriority="0" w:qFormat="1"/>
-    <w:lsdException w:name="heading 1" w:uiPriority="9" w:qFormat="1"/>
-    <w:lsdException w:name="heading 2" w:semiHidden="1" w:uiPriority="9" w:unhideWhenUsed="1" w:qFormat="1"/>
-    <w:lsdException w:name="heading 3" w:semiHidden="1" w:uiPriority="9" w:unhideWhenUsed="1" w:qFormat="1"/>
-    <w:lsdException w:name="heading 4" w:semiHidden="1" w:uiPriority="9" w:unhideWhenUsed="1" w:qFormat="1"/>
-    <w:lsdException w:name="heading 5" w:semiHidden="1" w:uiPriority="9" w:unhideWhenUsed="1" w:qFormat="1"/>
-    <w:lsdException w:name="heading 6" w:semiHidden="1" w:uiPriority="9" w:unhideWhenUsed="1" w:qFormat="1"/>
-    <w:lsdException w:name="heading 7" w:semiHidden="1" w:uiPriority="9" w:unhideWhenUsed="1" w:qFormat="1"/>
-    <w:lsdException w:name="heading 8" w:semiHidden="1" w:uiPriority="9" w:unhideWhenUsed="1" w:qFormat="1"/>
-    <w:lsdException w:name="heading 9" w:semiHidden="1" w:uiPriority="9" w:unhideWhenUsed="1" w:qFormat="1"/>
-    <w:lsdException w:name="index 1" w:semiHidden="1" w:unhideWhenUsed="1"/>
-    <w:lsdException w:name="index 2" w:semiHidden="1" w:unhideWhenUsed="1"/>
-    <w:lsdException w:name="index 3" w:semiHidden="1" w:unhideWhenUsed="1"/>
-    <w:lsdException w:name="index 4" w:semiHidden="1" w:unhideWhenUsed="1"/>
-    <w:lsdException w:name="index 5" w:semiHidden="1" w:unhideWhenUsed="1"/>
-    <w:lsdException w:name="index 6" w:semiHidden="1" w:unhideWhenUsed="1"/>
-    <w:lsdException w:name="index 7" w:semiHidden="1" w:unhideWhenUsed="1"/>
-    <w:lsdException w:name="index 8" w:semiHidden="1" w:unhideWhenUsed="1"/>
-    <w:lsdException w:name="index 9" w:semiHidden="1" w:unhideWhenUsed="1"/>
-    <w:lsdException w:name="toc 1" w:semiHidden="1" w:uiPriority="39" w:unhideWhenUsed="1"/>
-    <w:lsdException w:name="toc 2" w:semiHidden="1" w:uiPriority="39" w:unhideWhenUsed="1"/>
-    <w:lsdException w:name="toc 3" w:semiHidden="1" w:uiPriority="39" w:unhideWhenUsed="1"/>
-    <w:lsdException w:name="toc 4" w:semiHidden="1" w:uiPriority="39" w:unhideWhenUsed="1"/>
-    <w:lsdException w:name="toc 5" w:semiHidden="1" w:uiPriority="39" w:unhideWhenUsed="1"/>
-    <w:lsdException w:name="toc 6" w:semiHidden="1" w:uiPriority="39" w:unhideWhenUsed="1"/>
-    <w:lsdException w:name="toc 7" w:semiHidden="1" w:uiPriority="39" w:unhideWhenUsed="1"/>
-    <w:lsdException w:name="toc 8" w:semiHidden="1" w:uiPriority="39" w:unhideWhenUsed="1"/>
-    <w:lsdException w:name="toc 9" w:semiHidden="1" w:uiPriority="39" w:unhideWhenUsed="1"/>
-    <w:lsdException w:name="Normal Indent" w:semiHidden="1" w:unhideWhenUsed="1"/>
-    <w:lsdException w:name="footnote text" w:semiHidden="1" w:unhideWhenUsed="1"/>
-    <w:lsdException w:name="annotation text" w:semiHidden="1" w:unhideWhenUsed="1"/>
-    <w:lsdException w:name="header" w:semiHidden="1" w:unhideWhenUsed="1"/>
-    <w:lsdException w:name="footer" w:semiHidden="1" w:unhideWhenUsed="1"/>
-    <w:lsdException w:name="index heading" w:semiHidden="1" w:unhideWhenUsed="1"/>
-    <w:lsdException w:name="caption" w:semiHidden="1" w:uiPriority="35" w:unhideWhenUsed="1" w:qFormat="1"/>
-    <w:lsdException w:name="table of figures" w:semiHidden="1" w:unhideWhenUsed="1"/>
-    <w:lsdException w:name="envelope address" w:semiHidden="1" w:unhideWhenUsed="1"/>
-    <w:lsdException w:name="envelope return" w:semiHidden="1" w:unhideWhenUsed="1"/>
-    <w:lsdException w:name="footnote reference" w:semiHidden="1" w:unhideWhenUsed="1"/>
-    <w:lsdException w:name="annotation reference" w:semiHidden="1" w:unhideWhenUsed="1"/>
-    <w:lsdException w:name="line number" w:semiHidden="1" w:unhideWhenUsed="1"/>
-    <w:lsdException w:name="page number" w:semiHidden="1" w:unhideWhenUsed="1"/>
-    <w:lsdException w:name="endnote reference" w:semiHidden="1" w:unhideWhenUsed="1"/>
-    <w:lsdException w:name="endnote text" w:semiHidden="1" w:unhideWhenUsed="1"/>
-    <w:lsdException w:name="table of authorities" w:semiHidden="1" w:unhideWhenUsed="1"/>
-    <w:lsdException w:name="macro" w:semiHidden="1" w:unhideWhenUsed="1"/>
-    <w:lsdException w:name="toa heading" w:semiHidden="1" w:unhideWhenUsed="1"/>
-    <w:lsdException w:name="List" w:semiHidden="1" w:unhideWhenUsed="1"/>
-    <w:lsdException w:name="List Bullet" w:semiHidden="1" w:unhideWhenUsed="1"/>
-    <w:lsdException w:name="List Number" w:semiHidden="1" w:unhideWhenUsed="1"/>
-    <w:lsdException w:name="List 2" w:semiHidden="1" w:unhideWhenUsed="1"/>
-    <w:lsdException w:name="List 3" w:semiHidden="1" w:unhideWhenUsed="1"/>
-    <w:lsdException w:name="List 4" w:semiHidden="1" w:unhideWhenUsed="1"/>
-    <w:lsdException w:name="List 5" w:semiHidden="1" w:unhideWhenUsed="1"/>
-    <w:lsdException w:name="List Bullet 2" w:semiHidden="1" w:unhideWhenUsed="1"/>
-    <w:lsdException w:name="List Bullet 3" w:semiHidden="1" w:unhideWhenUsed="1"/>
-    <w:lsdException w:name="List Bullet 4" w:semiHidden="1" w:unhideWhenUsed="1"/>
-    <w:lsdException w:name="List Bullet 5" w:semiHidden="1" w:unhideWhenUsed="1"/>
-    <w:lsdException w:name="List Number 2" w:semiHidden="1" w:unhideWhenUsed="1"/>
-    <w:lsdException w:name="List Number 3" w:semiHidden="1" w:unhideWhenUsed="1"/>
-    <w:lsdException w:name="List Number 4" w:semiHidden="1" w:unhideWhenUsed="1"/>
-    <w:lsdException w:name="List Number 5" w:semiHidden="1" w:unhideWhenUsed="1"/>
-    <w:lsdException w:name="Title" w:uiPriority="10" w:qFormat="1"/>
-    <w:lsdException w:name="Closing" w:semiHidden="1" w:unhideWhenUsed="1"/>
-    <w:lsdException w:name="Signature" w:semiHidden="1" w:unhideWhenUsed="1"/>
-    <w:lsdException w:name="Default Paragraph Font" w:semiHidden="1" w:uiPriority="1" w:unhideWhenUsed="1"/>
-    <w:lsdException w:name="Body Text" w:semiHidden="1" w:unhideWhenUsed="1"/>
-    <w:lsdException w:name="Body Text Indent" w:semiHidden="1" w:unhideWhenUsed="1"/>
-    <w:lsdException w:name="List Continue" w:semiHidden="1" w:unhideWhenUsed="1"/>
-    <w:lsdException w:name="List Continue 2" w:semiHidden="1" w:unhideWhenUsed="1"/>
-    <w:lsdException w:name="List Continue 3" w:semiHidden="1" w:unhideWhenUsed="1"/>
-    <w:lsdException w:name="List Continue 4" w:semiHidden="1" w:unhideWhenUsed="1"/>
-    <w:lsdException w:name="List Continue 5" w:semiHidden="1" w:unhideWhenUsed="1"/>
-    <w:lsdException w:name="Message Header" w:semiHidden="1" w:unhideWhenUsed="1"/>
-    <w:lsdException w:name="Subtitle" w:uiPriority="11" w:qFormat="1"/>
-    <w:lsdException w:name="Salutation" w:semiHidden="1" w:unhideWhenUsed="1"/>
-    <w:lsdException w:name="Date" w:semiHidden="1" w:unhideWhenUsed="1"/>
-    <w:lsdException w:name="Body Text First Indent" w:semiHidden="1" w:unhideWhenUsed="1"/>
-    <w:lsdException w:name="Body Text First Indent 2" w:semiHidden="1" w:unhideWhenUsed="1"/>
-    <w:lsdException w:name="Note Heading" w:semiHidden="1" w:unhideWhenUsed="1"/>
-    <w:lsdException w:name="Body Text 2" w:semiHidden="1" w:unhideWhenUsed="1"/>
-    <w:lsdException w:name="Body Text 3" w:semiHidden="1" w:unhideWhenUsed="1"/>
-    <w:lsdException w:name="Body Text Indent 2" w:semiHidden="1" w:unhideWhenUsed="1"/>
-    <w:lsdException w:name="Body Text Indent 3" w:semiHidden="1" w:unhideWhenUsed="1"/>
-    <w:lsdException w:name="Block Text" w:semiHidden="1" w:unhideWhenUsed="1"/>
-    <w:lsdException w:name="Hyperlink" w:semiHidden="1" w:unhideWhenUsed="1"/>
-    <w:lsdException w:name="FollowedHyperlink" w:semiHidden="1" w:unhideWhenUsed="1"/>
-    <w:lsdException w:name="Strong" w:uiPriority="22" w:qFormat="1"/>
-    <w:lsdException w:name="Emphasis" w:uiPriority="20" w:qFormat="1"/>
-    <w:lsdException w:name="Document Map" w:semiHidden="1" w:unhideWhenUsed="1"/>
-    <w:lsdException w:name="Plain Text" w:semiHidden="1" w:unhideWhenUsed="1"/>
-    <w:lsdException w:name="E-mail Signature" w:semiHidden="1" w:unhideWhenUsed="1"/>
-    <w:lsdException w:name="HTML Top of Form" w:semiHidden="1" w:unhideWhenUsed="1"/>
-    <w:lsdException w:name="HTML Bottom of Form" w:semiHidden="1" w:unhideWhenUsed="1"/>
-    <w:lsdException w:name="Normal (Web)" w:semiHidden="1" w:unhideWhenUsed="1"/>
-    <w:lsdException w:name="HTML Acronym" w:semiHidden="1" w:unhideWhenUsed="1"/>
-    <w:lsdException w:name="HTML Address" w:semiHidden="1" w:unhideWhenUsed="1"/>
-    <w:lsdException w:name="HTML Cite" w:semiHidden="1" w:unhideWhenUsed="1"/>
-    <w:lsdException w:name="HTML Code" w:semiHidden="1" w:unhideWhenUsed="1"/>
-    <w:lsdException w:name="HTML Definition" w:semiHidden="1" w:unhideWhenUsed="1"/>
-    <w:lsdException w:name="HTML Keyboard" w:semiHidden="1" w:unhideWhenUsed="1"/>
-    <w:lsdException w:name="HTML Preformatted" w:semiHidden="1" w:unhideWhenUsed="1"/>
-    <w:lsdException w:name="HTML Sample" w:semiHidden="1" w:unhideWhenUsed="1"/>
-    <w:lsdException w:name="HTML Typewriter" w:semiHidden="1" w:unhideWhenUsed="1"/>
-    <w:lsdException w:name="HTML Variable" w:semiHidden="1" w:unhideWhenUsed="1"/>
-    <w:lsdException w:name="Normal Table" w:semiHidden="1" w:unhideWhenUsed="1"/>
-    <w:lsdException w:name="annotation subject" w:semiHidden="1" w:unhideWhenUsed="1"/>
-    <w:lsdException w:name="No List" w:semiHidden="1" w:unhideWhenUsed="1"/>
-    <w:lsdException w:name="Outline List 1" w:semiHidden="1" w:unhideWhenUsed="1"/>
-    <w:lsdException w:name="Outline List 2" w:semiHidden="1" w:unhideWhenUsed="1"/>
-    <w:lsdException w:name="Outline List 3" w:semiHidden="1" w:unhideWhenUsed="1"/>
-    <w:lsdException w:name="Table Simple 1" w:semiHidden="1" w:unhideWhenUsed="1"/>
-    <w:lsdException w:name="Table Simple 2" w:semiHidden="1" w:unhideWhenUsed="1"/>
-    <w:lsdException w:name="Table Simple 3" w:semiHidden="1" w:unhideWhenUsed="1"/>
-    <w:lsdException w:name="Table Classic 1" w:semiHidden="1" w:unhideWhenUsed="1"/>
-    <w:lsdException w:name="Table Classic 2" w:semiHidden="1" w:unhideWhenUsed="1"/>
-    <w:lsdException w:name="Table Classic 3" w:semiHidden="1" w:unhideWhenUsed="1"/>
-    <w:lsdException w:name="Table Classic 4" w:semiHidden="1" w:unhideWhenUsed="1"/>
-    <w:lsdException w:name="Table Colorful 1" w:semiHidden="1" w:unhideWhenUsed="1"/>
-    <w:lsdException w:name="Table Colorful 2" w:semiHidden="1" w:unhideWhenUsed="1"/>
-    <w:lsdException w:name="Table Colorful 3" w:semiHidden="1" w:unhideWhenUsed="1"/>
-    <w:lsdException w:name="Table Columns 1" w:semiHidden="1" w:unhideWhenUsed="1"/>
-    <w:lsdException w:name="Table Columns 2" w:semiHidden="1" w:unhideWhenUsed="1"/>
-    <w:lsdException w:name="Table Columns 3" w:semiHidden="1" w:unhideWhenUsed="1"/>
-    <w:lsdException w:name="Table Columns 4" w:semiHidden="1" w:unhideWhenUsed="1"/>
-    <w:lsdException w:name="Table Columns 5" w:semiHidden="1" w:unhideWhenUsed="1"/>
-    <w:lsdException w:name="Table Grid 1" w:semiHidden="1" w:unhideWhenUsed="1"/>
-    <w:lsdException w:name="Table Grid 2" w:semiHidden="1" w:unhideWhenUsed="1"/>
-    <w:lsdException w:name="Table Grid 3" w:semiHidden="1" w:unhideWhenUsed="1"/>
-    <w:lsdException w:name="Table Grid 4" w:semiHidden="1" w:unhideWhenUsed="1"/>
-    <w:lsdException w:name="Table Grid 5" w:semiHidden="1" w:unhideWhenUsed="1"/>
-    <w:lsdException w:name="Table Grid 6" w:semiHidden="1" w:unhideWhenUsed="1"/>
-    <w:lsdException w:name="Table Grid 7" w:semiHidden="1" w:unhideWhenUsed="1"/>
-    <w:lsdException w:name="Table Grid 8" w:semiHidden="1" w:unhideWhenUsed="1"/>
-    <w:lsdException w:name="Table List 1" w:semiHidden="1" w:unhideWhenUsed="1"/>
-    <w:lsdException w:name="Table List 2" w:semiHidden="1" w:unhideWhenUsed="1"/>
-    <w:lsdException w:name="Table List 3" w:semiHidden="1" w:unhideWhenUsed="1"/>
-    <w:lsdException w:name="Table List 4" w:semiHidden="1" w:unhideWhenUsed="1"/>
-    <w:lsdException w:name="Table List 5" w:semiHidden="1" w:unhideWhenUsed="1"/>
-    <w:lsdException w:name="Table List 6" w:semiHidden="1" w:unhideWhenUsed="1"/>
-    <w:lsdException w:name="Table List 7" w:semiHidden="1" w:unhideWhenUsed="1"/>
-    <w:lsdException w:name="Table List 8" w:semiHidden="1" w:unhideWhenUsed="1"/>
-    <w:lsdException w:name="Table 3D effects 1" w:semiHidden="1" w:unhideWhenUsed="1"/>
-    <w:lsdException w:name="Table 3D effects 2" w:semiHidden="1" w:unhideWhenUsed="1"/>
-    <w:lsdException w:name="Table 3D effects 3" w:semiHidden="1" w:unhideWhenUsed="1"/>
-    <w:lsdException w:name="Table Contemporary" w:semiHidden="1" w:unhideWhenUsed="1"/>
-    <w:lsdException w:name="Table Elegant" w:semiHidden="1" w:unhideWhenUsed="1"/>
-    <w:lsdException w:name="Table Professional" w:semiHidden="1" w:unhideWhenUsed="1"/>
-    <w:lsdException w:name="Table Subtle 1" w:semiHidden="1" w:unhideWhenUsed="1"/>
-    <w:lsdException w:name="Table Subtle 2" w:semiHidden="1" w:unhideWhenUsed="1"/>
-    <w:lsdException w:name="Table Web 1" w:semiHidden="1" w:unhideWhenUsed="1"/>
-    <w:lsdException w:name="Table Web 2" w:semiHidden="1" w:unhideWhenUsed="1"/>
-    <w:lsdException w:name="Table Web 3" w:semiHidden="1" w:unhideWhenUsed="1"/>
-    <w:lsdException w:name="Balloon Text" w:semiHidden="1" w:unhideWhenUsed="1"/>
-    <w:lsdException w:name="Table Grid" w:uiPriority="39"/>
-    <w:lsdException w:name="Table Theme" w:semiHidden="1" w:unhideWhenUsed="1"/>
-    <w:lsdException w:name="Placeholder Text" w:semiHidden="1"/>
-    <w:lsdException w:name="No Spacing" w:uiPriority="1" w:qFormat="1"/>
-    <w:lsdException w:name="Light Shading" w:uiPriority="60"/>
-    <w:lsdException w:name="Light List" w:uiPriority="61"/>
-    <w:lsdException w:name="Light Grid" w:uiPriority="62"/>
-    <w:lsdException w:name="Medium Shading 1" w:uiPriority="63"/>
-    <w:lsdException w:name="Medium Shading 2" w:uiPriority="64"/>
-    <w:lsdException w:name="Medium List 1" w:uiPriority="65"/>
-    <w:lsdException w:name="Medium List 2" w:uiPriority="66"/>
-    <w:lsdException w:name="Medium Grid 1" w:uiPriority="67"/>
-    <w:lsdException w:name="Medium Grid 2" w:uiPriority="68"/>
-    <w:lsdException w:name="Medium Grid 3" w:uiPriority="69"/>
-    <w:lsdException w:name="Dark List" w:uiPriority="70"/>
-    <w:lsdException w:name="Colorful Shading" w:uiPriority="71"/>
-    <w:lsdException w:name="Colorful List" w:uiPriority="72"/>
-    <w:lsdException w:name="Colorful Grid" w:uiPriority="73"/>
-    <w:lsdException w:name="Light Shading Accent 1" w:uiPriority="60"/>
-    <w:lsdException w:name="Light List Accent 1" w:uiPriority="61"/>
-    <w:lsdException w:name="Light Grid Accent 1" w:uiPriority="62"/>
-    <w:lsdException w:name="Medium Shading 1 Accent 1" w:uiPriority="63"/>
-    <w:lsdException w:name="Medium Shading 2 Accent 1" w:uiPriority="64"/>
-    <w:lsdException w:name="Medium List 1 Accent 1" w:uiPriority="65"/>
-    <w:lsdException w:name="Revision" w:semiHidden="1"/>
-    <w:lsdException w:name="List Paragraph" w:uiPriority="34" w:qFormat="1"/>
-    <w:lsdException w:name="Quote" w:uiPriority="29" w:qFormat="1"/>
-    <w:lsdException w:name="Intense Quote" w:uiPriority="30" w:qFormat="1"/>
-    <w:lsdException w:name="Medium List 2 Accent 1" w:uiPriority="66"/>
-    <w:lsdException w:name="Medium Grid 1 Accent 1" w:uiPriority="67"/>
-    <w:lsdException w:name="Medium Grid 2 Accent 1" w:uiPriority="68"/>
-    <w:lsdException w:name="Medium Grid 3 Accent 1" w:uiPriority="69"/>
-    <w:lsdException w:name="Dark List Accent 1" w:uiPriority="70"/>
-    <w:lsdException w:name="Colorful Shading Accent 1" w:uiPriority="71"/>
-    <w:lsdException w:name="Colorful List Accent 1" w:uiPriority="72"/>
-    <w:lsdException w:name="Colorful Grid Accent 1" w:uiPriority="73"/>
-    <w:lsdException w:name="Light Shading Accent 2" w:uiPriority="60"/>
-    <w:lsdException w:name="Light List Accent 2" w:uiPriority="61"/>
-    <w:lsdException w:name="Light Grid Accent 2" w:uiPriority="62"/>
-    <w:lsdException w:name="Medium Shading 1 Accent 2" w:uiPriority="63"/>
-    <w:lsdException w:name="Medium Shading 2 Accent 2" w:uiPriority="64"/>
-    <w:lsdException w:name="Medium List 1 Accent 2" w:uiPriority="65"/>
-    <w:lsdException w:name="Medium List 2 Accent 2" w:uiPriority="66"/>
-    <w:lsdException w:name="Medium Grid 1 Accent 2" w:uiPriority="67"/>
-    <w:lsdException w:name="Medium Grid 2 Accent 2" w:uiPriority="68"/>
-    <w:lsdException w:name="Medium Grid 3 Accent 2" w:uiPriority="69"/>
-    <w:lsdException w:name="Dark List Accent 2" w:uiPriority="70"/>
-    <w:lsdException w:name="Colorful Shading Accent 2" w:uiPriority="71"/>
-    <w:lsdException w:name="Colorful List Accent 2" w:uiPriority="72"/>
-    <w:lsdException w:name="Colorful Grid Accent 2" w:uiPriority="73"/>
-    <w:lsdException w:name="Light Shading Accent 3" w:uiPriority="60"/>
-    <w:lsdException w:name="Light List Accent 3" w:uiPriority="61"/>
-    <w:lsdException w:name="Light Grid Accent 3" w:uiPriority="62"/>
-    <w:lsdException w:name="Medium Shading 1 Accent 3" w:uiPriority="63"/>
-    <w:lsdException w:name="Medium Shading 2 Accent 3" w:uiPriority="64"/>
-    <w:lsdException w:name="Medium List 1 Accent 3" w:uiPriority="65"/>
-    <w:lsdException w:name="Medium List 2 Accent 3" w:uiPriority="66"/>
-    <w:lsdException w:name="Medium Grid 1 Accent 3" w:uiPriority="67"/>
-    <w:lsdException w:name="Medium Grid 2 Accent 3" w:uiPriority="68"/>
-    <w:lsdException w:name="Medium Grid 3 Accent 3" w:uiPriority="69"/>
-    <w:lsdException w:name="Dark List Accent 3" w:uiPriority="70"/>
-    <w:lsdException w:name="Colorful Shading Accent 3" w:uiPriority="71"/>
-    <w:lsdException w:name="Colorful List Accent 3" w:uiPriority="72"/>
-    <w:lsdException w:name="Colorful Grid Accent 3" w:uiPriority="73"/>
-    <w:lsdException w:name="Light Shading Accent 4" w:uiPriority="60"/>
-    <w:lsdException w:name="Light List Accent 4" w:uiPriority="61"/>
-    <w:lsdException w:name="Light Grid Accent 4" w:uiPriority="62"/>
-    <w:lsdException w:name="Medium Shading 1 Accent 4" w:uiPriority="63"/>
-    <w:lsdException w:name="Medium Shading 2 Accent 4" w:uiPriority="64"/>
-    <w:lsdException w:name="Medium List 1 Accent 4" w:uiPriority="65"/>
-    <w:lsdException w:name="Medium List 2 Accent 4" w:uiPriority="66"/>
-    <w:lsdException w:name="Medium Grid 1 Accent 4" w:uiPriority="67"/>
-    <w:lsdException w:name="Medium Grid 2 Accent 4" w:uiPriority="68"/>
-    <w:lsdException w:name="Medium Grid 3 Accent 4" w:uiPriority="69"/>
-    <w:lsdException w:name="Dark List Accent 4" w:uiPriority="70"/>
-    <w:lsdException w:name="Colorful Shading Accent 4" w:uiPriority="71"/>
-    <w:lsdException w:name="Colorful List Accent 4" w:uiPriority="72"/>
-    <w:lsdException w:name="Colorful Grid Accent 4" w:uiPriority="73"/>
-    <w:lsdException w:name="Light Shading Accent 5" w:uiPriority="60"/>
-    <w:lsdException w:name="Light List Accent 5" w:uiPriority="61"/>
-    <w:lsdException w:name="Light Grid Accent 5" w:uiPriority="62"/>
-    <w:lsdException w:name="Medium Shading 1 Accent 5" w:uiPriority="63"/>
-    <w:lsdException w:name="Medium Shading 2 Accent 5" w:uiPriority="64"/>
-    <w:lsdException w:name="Medium List 1 Accent 5" w:uiPriority="65"/>
-    <w:lsdException w:name="Medium List 2 Accent 5" w:uiPriority="66"/>
-    <w:lsdException w:name="Medium Grid 1 Accent 5" w:uiPriority="67"/>
-    <w:lsdException w:name="Medium Grid 2 Accent 5" w:uiPriority="68"/>
-    <w:lsdException w:name="Medium Grid 3 Accent 5" w:uiPriority="69"/>
-    <w:lsdException w:name="Dark List Accent 5" w:uiPriority="70"/>
-    <w:lsdException w:name="Colorful Shading Accent 5" w:uiPriority="71"/>
-    <w:lsdException w:name="Colorful List Accent 5" w:uiPriority="72"/>
-    <w:lsdException w:name="Colorful Grid Accent 5" w:uiPriority="73"/>
-    <w:lsdException w:name="Light Shading Accent 6" w:uiPriority="60"/>
-    <w:lsdException w:name="Light List Accent 6" w:uiPriority="61"/>
-    <w:lsdException w:name="Light Grid Accent 6" w:uiPriority="62"/>
-    <w:lsdException w:name="Medium Shading 1 Accent 6" w:uiPriority="63"/>
-    <w:lsdException w:name="Medium Shading 2 Accent 6" w:uiPriority="64"/>
-    <w:lsdException w:name="Medium List 1 Accent 6" w:uiPriority="65"/>
-    <w:lsdException w:name="Medium List 2 Accent 6" w:uiPriority="66"/>
-    <w:lsdException w:name="Medium Grid 1 Accent 6" w:uiPriority="67"/>
-    <w:lsdException w:name="Medium Grid 2 Accent 6" w:uiPriority="68"/>
-    <w:lsdException w:name="Medium Grid 3 Accent 6" w:uiPriority="69"/>
-    <w:lsdException w:name="Dark List Accent 6" w:uiPriority="70"/>
-    <w:lsdException w:name="Colorful Shading Accent 6" w:uiPriority="71"/>
-    <w:lsdException w:name="Colorful List Accent 6" w:uiPriority="72"/>
-    <w:lsdException w:name="Colorful Grid Accent 6" w:uiPriority="73"/>
-    <w:lsdException w:name="Subtle Emphasis" w:uiPriority="19" w:qFormat="1"/>
-    <w:lsdException w:name="Intense Emphasis" w:uiPriority="21" w:qFormat="1"/>
-    <w:lsdException w:name="Subtle Reference" w:uiPriority="31" w:qFormat="1"/>
-    <w:lsdException w:name="Intense Reference" w:uiPriority="32" w:qFormat="1"/>
-    <w:lsdException w:name="Book Title" w:uiPriority="33" w:qFormat="1"/>
-    <w:lsdException w:name="Bibliography" w:semiHidden="1" w:uiPriority="37" w:unhideWhenUsed="1"/>
-    <w:lsdException w:name="TOC Heading" w:semiHidden="1" w:uiPriority="39" w:unhideWhenUsed="1" w:qFormat="1"/>
-    <w:lsdException w:name="Plain Table 1" w:uiPriority="41"/>
-    <w:lsdException w:name="Plain Table 2" w:uiPriority="42"/>
-    <w:lsdException w:name="Plain Table 3" w:uiPriority="43"/>
-    <w:lsdException w:name="Plain Table 4" w:uiPriority="44"/>
-    <w:lsdException w:name="Plain Table 5" w:uiPriority="45"/>
-    <w:lsdException w:name="Grid Table Light" w:uiPriority="40"/>
-    <w:lsdException w:name="Grid Table 1 Light" w:uiPriority="46"/>
-    <w:lsdException w:name="Grid Table 2" w:uiPriority="47"/>
-    <w:lsdException w:name="Grid Table 3" w:uiPriority="48"/>
-    <w:lsdException w:name="Grid Table 4" w:uiPriority="49"/>
-    <w:lsdException w:name="Grid Table 5 Dark" w:uiPriority="50"/>
-    <w:lsdException w:name="Grid Table 6 Colorful" w:uiPriority="51"/>
-    <w:lsdException w:name="Grid Table 7 Colorful" w:uiPriority="52"/>
-    <w:lsdException w:name="Grid Table 1 Light Accent 1" w:uiPriority="46"/>
-    <w:lsdException w:name="Grid Table 2 Accent 1" w:uiPriority="47"/>
-    <w:lsdException w:name="Grid Table 3 Accent 1" w:uiPriority="48"/>
-    <w:lsdException w:name="Grid Table 4 Accent 1" w:uiPriority="49"/>
-    <w:lsdException w:name="Grid Table 5 Dark Accent 1" w:uiPriority="50"/>
-    <w:lsdException w:name="Grid Table 6 Colorful Accent 1" w:uiPriority="51"/>
-    <w:lsdException w:name="Grid Table 7 Colorful Accent 1" w:uiPriority="52"/>
-    <w:lsdException w:name="Grid Table 1 Light Accent 2" w:uiPriority="46"/>
-    <w:lsdException w:name="Grid Table 2 Accent 2" w:uiPriority="47"/>
-    <w:lsdException w:name="Grid Table 3 Accent 2" w:uiPriority="48"/>
-    <w:lsdException w:name="Grid Table 4 Accent 2" w:uiPriority="49"/>
-    <w:lsdException w:name="Grid Table 5 Dark Accent 2" w:uiPriority="50"/>
-    <w:lsdException w:name="Grid Table 6 Colorful Accent 2" w:uiPriority="51"/>
-    <w:lsdException w:name="Grid Table 7 Colorful Accent 2" w:uiPriority="52"/>
-    <w:lsdException w:name="Grid Table 1 Light Accent 3" w:uiPriority="46"/>
-    <w:lsdException w:name="Grid Table 2 Accent 3" w:uiPriority="47"/>
-    <w:lsdException w:name="Grid Table 3 Accent 3" w:uiPriority="48"/>
-    <w:lsdException w:name="Grid Table 4 Accent 3" w:uiPriority="49"/>
-    <w:lsdException w:name="Grid Table 5 Dark Accent 3" w:uiPriority="50"/>
-    <w:lsdException w:name="Grid Table 6 Colorful Accent 3" w:uiPriority="51"/>
-    <w:lsdException w:name="Grid Table 7 Colorful Accent 3" w:uiPriority="52"/>
-    <w:lsdException w:name="Grid Table 1 Light Accent 4" w:uiPriority="46"/>
-    <w:lsdException w:name="Grid Table 2 Accent 4" w:uiPriority="47"/>
-    <w:lsdException w:name="Grid Table 3 Accent 4" w:uiPriority="48"/>
-    <w:lsdException w:name="Grid Table 4 Accent 4" w:uiPriority="49"/>
-    <w:lsdException w:name="Grid Table 5 Dark Accent 4" w:uiPriority="50"/>
-    <w:lsdException w:name="Grid Table 6 Colorful Accent 4" w:uiPriority="51"/>
-    <w:lsdException w:name="Grid Table 7 Colorful Accent 4" w:uiPriority="52"/>
-    <w:lsdException w:name="Grid Table 1 Light Accent 5" w:uiPriority="46"/>
-    <w:lsdException w:name="Grid Table 2 Accent 5" w:uiPriority="47"/>
-    <w:lsdException w:name="Grid Table 3 Accent 5" w:uiPriority="48"/>
-    <w:lsdException w:name="Grid Table 4 Accent 5" w:uiPriority="49"/>
-    <w:lsdException w:name="Grid Table 5 Dark Accent 5" w:uiPriority="50"/>
-    <w:lsdException w:name="Grid Table 6 Colorful Accent 5" w:uiPriority="51"/>
-    <w:lsdException w:name="Grid Table 7 Colorful Accent 5" w:uiPriority="52"/>
-    <w:lsdException w:name="Grid Table 1 Light Accent 6" w:uiPriority="46"/>
-    <w:lsdException w:name="Grid Table 2 Accent 6" w:uiPriority="47"/>
-    <w:lsdException w:name="Grid Table 3 Accent 6" w:uiPriority="48"/>
-    <w:lsdException w:name="Grid Table 4 Accent 6" w:uiPriority="49"/>
-    <w:lsdException w:name="Grid Table 5 Dark Accent 6" w:uiPriority="50"/>
-    <w:lsdException w:name="Grid Table 6 Colorful Accent 6" w:uiPriority="51"/>
-    <w:lsdException w:name="Grid Table 7 Colorful Accent 6" w:uiPriority="52"/>
-    <w:lsdException w:name="List Table 1 Light" w:uiPriority="46"/>
-    <w:lsdException w:name="List Table 2" w:uiPriority="47"/>
-    <w:lsdException w:name="List Table 3" w:uiPriority="48"/>
-    <w:lsdException w:name="List Table 4" w:uiPriority="49"/>
-    <w:lsdException w:name="List Table 5 Dark" w:uiPriority="50"/>
-    <w:lsdException w:name="List Table 6 Colorful" w:uiPriority="51"/>
-    <w:lsdException w:name="List Table 7 Colorful" w:uiPriority="52"/>
-    <w:lsdException w:name="List Table 1 Light Accent 1" w:uiPriority="46"/>
-    <w:lsdException w:name="List Table 2 Accent 1" w:uiPriority="47"/>
-    <w:lsdException w:name="List Table 3 Accent 1" w:uiPriority="48"/>
-    <w:lsdException w:name="List Table 4 Accent 1" w:uiPriority="49"/>
-    <w:lsdException w:name="List Table 5 Dark Accent 1" w:uiPriority="50"/>
-    <w:lsdException w:name="List Table 6 Colorful Accent 1" w:uiPriority="51"/>
-    <w:lsdException w:name="List Table 7 Colorful Accent 1" w:uiPriority="52"/>
-    <w:lsdException w:name="List Table 1 Light Accent 2" w:uiPriority="46"/>
-    <w:lsdException w:name="List Table 2 Accent 2" w:uiPriority="47"/>
-    <w:lsdException w:name="List Table 3 Accent 2" w:uiPriority="48"/>
-    <w:lsdException w:name="List Table 4 Accent 2" w:uiPriority="49"/>
-    <w:lsdException w:name="List Table 5 Dark Accent 2" w:uiPriority="50"/>
-    <w:lsdException w:name="List Table 6 Colorful Accent 2" w:uiPriority="51"/>
-    <w:lsdException w:name="List Table 7 Colorful Accent 2" w:uiPriority="52"/>
-    <w:lsdException w:name="List Table 1 Light Accent 3" w:uiPriority="46"/>
-    <w:lsdException w:name="List Table 2 Accent 3" w:uiPriority="47"/>
-    <w:lsdException w:name="List Table 3 Accent 3" w:uiPriority="48"/>
-    <w:lsdException w:name="List Table 4 Accent 3" w:uiPriority="49"/>
-    <w:lsdException w:name="List Table 5 Dark Accent 3" w:uiPriority="50"/>
-    <w:lsdException w:name="List Table 6 Colorful Accent 3" w:uiPriority="51"/>
-    <w:lsdException w:name="List Table 7 Colorful Accent 3" w:uiPriority="52"/>
-    <w:lsdException w:name="List Table 1 Light Accent 4" w:uiPriority="46"/>
-    <w:lsdException w:name="List Table 2 Accent 4" w:uiPriority="47"/>
-    <w:lsdException w:name="List Table 3 Accent 4" w:uiPriority="48"/>
-    <w:lsdException w:name="List Table 4 Accent 4" w:uiPriority="49"/>
-    <w:lsdException w:name="List Table 5 Dark Accent 4" w:uiPriority="50"/>
-    <w:lsdException w:name="List Table 6 Colorful Accent 4" w:uiPriority="51"/>
-    <w:lsdException w:name="List Table 7 Colorful Accent 4" w:uiPriority="52"/>
-    <w:lsdException w:name="List Table 1 Light Accent 5" w:uiPriority="46"/>
-    <w:lsdException w:name="List Table 2 Accent 5" w:uiPriority="47"/>
-    <w:lsdException w:name="List Table 3 Accent 5" w:uiPriority="48"/>
-    <w:lsdException w:name="List Table 4 Accent 5" w:uiPriority="49"/>
-    <w:lsdException w:name="List Table 5 Dark Accent 5" w:uiPriority="50"/>
-    <w:lsdException w:name="List Table 6 Colorful Accent 5" w:uiPriority="51"/>
-    <w:lsdException w:name="List Table 7 Colorful Accent 5" w:uiPriority="52"/>
-    <w:lsdException w:name="List Table 1 Light Accent 6" w:uiPriority="46"/>
-    <w:lsdException w:name="List Table 2 Accent 6" w:uiPriority="47"/>
-    <w:lsdException w:name="List Table 3 Accent 6" w:uiPriority="48"/>
-    <w:lsdException w:name="List Table 4 Accent 6" w:uiPriority="49"/>
-    <w:lsdException w:name="List Table 5 Dark Accent 6" w:uiPriority="50"/>
-    <w:lsdException w:name="List Table 6 Colorful Accent 6" w:uiPriority="51"/>
-    <w:lsdException w:name="List Table 7 Colorful Accent 6" w:uiPriority="52"/>
-    <w:lsdException w:name="Mention" w:semiHidden="1" w:unhideWhenUsed="1"/>
-    <w:lsdException w:name="Smart Hyperlink" w:semiHidden="1" w:unhideWhenUsed="1"/>
-    <w:lsdException w:name="Hashtag" w:semiHidden="1" w:unhideWhenUsed="1"/>
-    <w:lsdException w:name="Unresolved Mention" w:semiHidden="1" w:unhideWhenUsed="1"/>
-  </w:latentStyles>
-  <w:style w:type="paragraph" w:default="1" w:styleId="a">
-    <w:name w:val="Normal"/>
-    <w:qFormat/>
-    <w:pPr>
-      <w:widowControl w:val="0"/>
-      <w:jc w:val="both"/>
-    </w:pPr>
-  </w:style>
-  <w:style w:type="character" w:default="1" w:styleId="a0">
-    <w:name w:val="Default Paragraph Font"/>
-    <w:uiPriority w:val="1"/>
-    <w:semiHidden/>
-    <w:unhideWhenUsed/>
-  </w:style>
-  <w:style w:type="table" w:default="1" w:styleId="a1">
-    <w:name w:val="Normal Table"/>
-    <w:uiPriority w:val="99"/>
-    <w:semiHidden/>
-    <w:unhideWhenUsed/>
-    <w:tblPr>
-      <w:tblInd w:w="0" w:type="dxa"/>
-      <w:tblCellMar>
-        <w:top w:w="0" w:type="dxa"/>
-        <w:left w:w="108" w:type="dxa"/>
-        <w:bottom w:w="0" w:type="dxa"/>
-        <w:right w:w="108" w:type="dxa"/>
-      </w:tblCellMar>
-    </w:tblPr>
-  </w:style>
-  <w:style w:type="numbering" w:default="1" w:styleId="a2">
-    <w:name w:val="No List"/>
-    <w:uiPriority w:val="99"/>
-    <w:semiHidden/>
-    <w:unhideWhenUsed/>
-  </w:style>
-  <w:style w:type="character" w:styleId="a3">
-    <w:name w:val="Placeholder Text"/>
-    <w:basedOn w:val="a0"/>
-    <w:uiPriority w:val="99"/>
-    <w:semiHidden/>
-    <w:rsid w:val="009F50CC"/>
-    <w:rPr>
-      <w:color w:val="808080"/>
-    </w:rPr>
-  </w:style>
-</w:styles>
-</file>
-
-<file path=word/glossary/webSettings.xml><?xml version="1.0" encoding="utf-8"?>
-<w:webSettings xmlns:mc="http://schemas.openxmlformats.org/markup-compatibility/2006" xmlns:r="http://schemas.openxmlformats.org/officeDocument/2006/relationships" xmlns:w="http://schemas.openxmlformats.org/wordprocessingml/2006/main" xmlns:w14="http://schemas.microsoft.com/office/word/2010/wordml" xmlns:w15="http://schemas.microsoft.com/office/word/2012/wordml" xmlns:w16cid="http://schemas.microsoft.com/office/word/2016/wordml/cid" xmlns:w16se="http://schemas.microsoft.com/office/word/2015/wordml/symex" mc:Ignorable="w14 w15 w16se w16cid">
-  <w:optimizeForBrowser/>
-  <w:allowPNG/>
-</w:webSettings>
-</file>
-
 <file path=word/theme/theme1.xml><?xml version="1.0" encoding="utf-8"?>
 <a:theme xmlns:a="http://schemas.openxmlformats.org/drawingml/2006/main" name="Office 主题​​">
   <a:themeElements>
@@ -9523,7 +14417,7 @@
 </file>
 
 <file path=customXml/itemProps1.xml><?xml version="1.0" encoding="utf-8"?>
-<ds:datastoreItem xmlns:ds="http://schemas.openxmlformats.org/officeDocument/2006/customXml" ds:itemID="{BF230F08-2C33-4554-A725-F420ABCB29DC}">
+<ds:datastoreItem xmlns:ds="http://schemas.openxmlformats.org/officeDocument/2006/customXml" ds:itemID="{373F2DEF-16E1-45FB-A8B0-E6BF8A042D5F}">
   <ds:schemaRefs>
     <ds:schemaRef ds:uri="http://schemas.openxmlformats.org/officeDocument/2006/bibliography"/>
   </ds:schemaRefs>
